--- a/baocao/PhanQuangVuong_14T1.docx
+++ b/baocao/PhanQuangVuong_14T1.docx
@@ -10,7 +10,7 @@
           <w:numId w:val="0"/>
         </w:numPr>
       </w:pPr>
-      <w:bookmarkStart w:id="0" w:name="_Toc514518881"/>
+      <w:bookmarkStart w:id="0" w:name="_Toc10402316"/>
       <w:r>
         <w:t>TÓM</w:t>
       </w:r>
@@ -209,20 +209,6 @@
         </w:rPr>
         <w:t>vật chất</w:t>
       </w:r>
-      <w:r>
-        <w:rPr>
-          <w:szCs w:val="26"/>
-        </w:rPr>
-        <w:t xml:space="preserve"> và đặt </w:t>
-      </w:r>
-      <w:proofErr w:type="gramStart"/>
-      <w:r>
-        <w:rPr>
-          <w:szCs w:val="26"/>
-        </w:rPr>
-        <w:t>biệt  mau</w:t>
-      </w:r>
-      <w:proofErr w:type="gramEnd"/>
       <w:r>
         <w:rPr>
           <w:szCs w:val="26"/>
@@ -561,7 +547,7 @@
                     </wp:anchor>
                   </w:drawing>
                 </mc:Choice>
-                <mc:Fallback xmlns:cx="http://schemas.microsoft.com/office/drawing/2014/chartex" xmlns:w16se="http://schemas.microsoft.com/office/word/2015/wordml/symex">
+                <mc:Fallback xmlns:w16se="http://schemas.microsoft.com/office/word/2015/wordml/symex" xmlns:cx="http://schemas.microsoft.com/office/drawing/2014/chartex">
                   <w:pict>
                     <v:shape w14:anchorId="49837E33" id="Straight Arrow Connector 8" o:spid="_x0000_s1026" type="#_x0000_t32" style="position:absolute;margin-left:29.95pt;margin-top:10.95pt;width:137.25pt;height:.75pt;z-index:251661312;visibility:visible;mso-wrap-style:square;mso-width-percent:0;mso-height-percent:0;mso-wrap-distance-left:9pt;mso-wrap-distance-top:0;mso-wrap-distance-right:9pt;mso-wrap-distance-bottom:0;mso-position-horizontal:absolute;mso-position-horizontal-relative:text;mso-position-vertical:absolute;mso-position-vertical-relative:text;mso-width-percent:0;mso-height-percent:0;mso-width-relative:page;mso-height-relative:page" o:gfxdata="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"/>
                   </w:pict>
@@ -668,7 +654,7 @@
                     </wp:anchor>
                   </w:drawing>
                 </mc:Choice>
-                <mc:Fallback xmlns:cx="http://schemas.microsoft.com/office/drawing/2014/chartex" xmlns:w16se="http://schemas.microsoft.com/office/word/2015/wordml/symex">
+                <mc:Fallback xmlns:w16se="http://schemas.microsoft.com/office/word/2015/wordml/symex" xmlns:cx="http://schemas.microsoft.com/office/drawing/2014/chartex">
                   <w:pict>
                     <v:shape w14:anchorId="00D3AC7F" id="Straight Arrow Connector 7" o:spid="_x0000_s1026" type="#_x0000_t32" style="position:absolute;margin-left:49.55pt;margin-top:14.2pt;width:137.25pt;height:.75pt;z-index:251660288;visibility:visible;mso-wrap-style:square;mso-width-percent:0;mso-height-percent:0;mso-wrap-distance-left:9pt;mso-wrap-distance-top:0;mso-wrap-distance-right:9pt;mso-wrap-distance-bottom:0;mso-position-horizontal:absolute;mso-position-horizontal-relative:text;mso-position-vertical:absolute;mso-position-vertical-relative:text;mso-width-percent:0;mso-height-percent:0;mso-width-relative:page;mso-height-relative:page" o:gfxdata="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"/>
                   </w:pict>
@@ -691,7 +677,7 @@
           <w:numId w:val="0"/>
         </w:numPr>
       </w:pPr>
-      <w:bookmarkStart w:id="1" w:name="_Toc514518882"/>
+      <w:bookmarkStart w:id="1" w:name="_Toc10402317"/>
       <w:r>
         <w:t>NHIỆM</w:t>
       </w:r>
@@ -1191,7 +1177,14 @@
           <w:b/>
           <w:szCs w:val="26"/>
         </w:rPr>
-        <w:t>ThS.</w:t>
+        <w:t>T</w:t>
+      </w:r>
+      <w:r>
+        <w:rPr>
+          <w:b/>
+          <w:szCs w:val="26"/>
+        </w:rPr>
+        <w:t>S.</w:t>
       </w:r>
       <w:r>
         <w:rPr>
@@ -1445,7 +1438,7 @@
           <w:numId w:val="0"/>
         </w:numPr>
       </w:pPr>
-      <w:bookmarkStart w:id="7" w:name="_Toc514518883"/>
+      <w:bookmarkStart w:id="7" w:name="_Toc10402318"/>
       <w:r>
         <w:lastRenderedPageBreak/>
         <w:t>LỜI</w:t>
@@ -1498,7 +1491,7 @@
         <w:t>xin chân thành cảm ơn</w:t>
       </w:r>
       <w:r>
-        <w:t xml:space="preserve"> Ths</w:t>
+        <w:t xml:space="preserve"> TS</w:t>
       </w:r>
       <w:r>
         <w:t>.</w:t>
@@ -1659,7 +1652,7 @@
           <w:numId w:val="0"/>
         </w:numPr>
       </w:pPr>
-      <w:bookmarkStart w:id="8" w:name="_Toc514518884"/>
+      <w:bookmarkStart w:id="8" w:name="_Toc10402319"/>
       <w:r>
         <w:lastRenderedPageBreak/>
         <w:t>LỜI</w:t>
@@ -1895,7 +1888,7 @@
           <w:numId w:val="0"/>
         </w:numPr>
       </w:pPr>
-      <w:bookmarkStart w:id="9" w:name="_Toc514518885"/>
+      <w:bookmarkStart w:id="9" w:name="_Toc10402320"/>
       <w:r>
         <w:t>PHIẾU DUYỆT ĐỒ ÁN TỐT NGHIỆP</w:t>
       </w:r>
@@ -2179,7 +2172,15 @@
           <w:sz w:val="24"/>
           <w:szCs w:val="24"/>
         </w:rPr>
-        <w:t>ThS</w:t>
+        <w:t>T</w:t>
+      </w:r>
+      <w:r>
+        <w:rPr>
+          <w:b/>
+          <w:sz w:val="24"/>
+          <w:szCs w:val="24"/>
+        </w:rPr>
+        <w:t>S</w:t>
       </w:r>
       <w:proofErr w:type="gramEnd"/>
       <w:r>
@@ -3634,7 +3635,7 @@
         </w:sectPr>
       </w:pPr>
     </w:p>
-    <w:bookmarkStart w:id="10" w:name="_Toc514518886" w:displacedByCustomXml="next"/>
+    <w:bookmarkStart w:id="10" w:name="_Toc10402321" w:displacedByCustomXml="next"/>
     <w:sdt>
       <w:sdtPr>
         <w:rPr>
@@ -3717,13 +3718,53 @@
             </w:rPr>
             <w:fldChar w:fldCharType="separate"/>
           </w:r>
-          <w:hyperlink w:anchor="_Toc514518881" w:history="1">
+          <w:hyperlink w:anchor="_Toc10402316" w:history="1">
             <w:r>
               <w:rPr>
                 <w:rStyle w:val="Hyperlink"/>
-                <w:caps w:val="0"/>
-              </w:rPr>
-              <w:t>Tóm tắt</w:t>
+              </w:rPr>
+              <w:t>TÓM TẮT</w:t>
+            </w:r>
+            <w:r>
+              <w:rPr>
+                <w:webHidden/>
+              </w:rPr>
+              <w:tab/>
+            </w:r>
+            <w:r>
+              <w:rPr>
+                <w:webHidden/>
+              </w:rPr>
+              <w:fldChar w:fldCharType="begin"/>
+            </w:r>
+            <w:r>
+              <w:rPr>
+                <w:webHidden/>
+              </w:rPr>
+              <w:instrText xml:space="preserve"> PAGEREF _Toc10402316 \h </w:instrText>
+            </w:r>
+            <w:r>
+              <w:rPr>
+                <w:webHidden/>
+              </w:rPr>
+            </w:r>
+            <w:r>
+              <w:rPr>
+                <w:webHidden/>
+              </w:rPr>
+              <w:fldChar w:fldCharType="separate"/>
+            </w:r>
+            <w:r>
+              <w:rPr>
+                <w:webHidden/>
+              </w:rPr>
+              <w:t>i</w:t>
+            </w:r>
+            <w:r>
+              <w:rPr>
+                <w:webHidden/>
+              </w:rPr>
+              <w:fldChar w:fldCharType="end"/>
             </w:r>
           </w:hyperlink>
         </w:p>
@@ -3738,13 +3779,53 @@
               <w:szCs w:val="22"/>
             </w:rPr>
           </w:pPr>
-          <w:hyperlink w:anchor="_Toc514518882" w:history="1">
+          <w:hyperlink w:anchor="_Toc10402317" w:history="1">
             <w:r>
               <w:rPr>
                 <w:rStyle w:val="Hyperlink"/>
-                <w:caps w:val="0"/>
-              </w:rPr>
-              <w:t>Nhiệm vụ đồ án tốt nghiệp</w:t>
+              </w:rPr>
+              <w:t>NHIỆM VỤ ĐỒ ÁN TỐT NGHIỆP</w:t>
+            </w:r>
+            <w:r>
+              <w:rPr>
+                <w:webHidden/>
+              </w:rPr>
+              <w:tab/>
+            </w:r>
+            <w:r>
+              <w:rPr>
+                <w:webHidden/>
+              </w:rPr>
+              <w:fldChar w:fldCharType="begin"/>
+            </w:r>
+            <w:r>
+              <w:rPr>
+                <w:webHidden/>
+              </w:rPr>
+              <w:instrText xml:space="preserve"> PAGEREF _Toc10402317 \h </w:instrText>
+            </w:r>
+            <w:r>
+              <w:rPr>
+                <w:webHidden/>
+              </w:rPr>
+            </w:r>
+            <w:r>
+              <w:rPr>
+                <w:webHidden/>
+              </w:rPr>
+              <w:fldChar w:fldCharType="separate"/>
+            </w:r>
+            <w:r>
+              <w:rPr>
+                <w:webHidden/>
+              </w:rPr>
+              <w:t>ii</w:t>
+            </w:r>
+            <w:r>
+              <w:rPr>
+                <w:webHidden/>
+              </w:rPr>
+              <w:fldChar w:fldCharType="end"/>
             </w:r>
           </w:hyperlink>
         </w:p>
@@ -3759,27 +3840,53 @@
               <w:szCs w:val="22"/>
             </w:rPr>
           </w:pPr>
-          <w:hyperlink w:anchor="_Toc514518883" w:history="1">
+          <w:hyperlink w:anchor="_Toc10402318" w:history="1">
             <w:r>
               <w:rPr>
                 <w:rStyle w:val="Hyperlink"/>
-                <w:caps w:val="0"/>
-              </w:rPr>
-              <w:t>Lời nói đầu</w:t>
-            </w:r>
-            <w:r>
-              <w:rPr>
-                <w:caps w:val="0"/>
+              </w:rPr>
+              <w:t>LỜI NÓI ĐẦU</w:t>
+            </w:r>
+            <w:r>
+              <w:rPr>
                 <w:webHidden/>
               </w:rPr>
               <w:tab/>
             </w:r>
             <w:r>
               <w:rPr>
-                <w:caps w:val="0"/>
+                <w:webHidden/>
+              </w:rPr>
+              <w:fldChar w:fldCharType="begin"/>
+            </w:r>
+            <w:r>
+              <w:rPr>
+                <w:webHidden/>
+              </w:rPr>
+              <w:instrText xml:space="preserve"> PAGEREF _Toc10402318 \h </w:instrText>
+            </w:r>
+            <w:r>
+              <w:rPr>
+                <w:webHidden/>
+              </w:rPr>
+            </w:r>
+            <w:r>
+              <w:rPr>
+                <w:webHidden/>
+              </w:rPr>
+              <w:fldChar w:fldCharType="separate"/>
+            </w:r>
+            <w:r>
+              <w:rPr>
                 <w:webHidden/>
               </w:rPr>
               <w:t>i</w:t>
+            </w:r>
+            <w:r>
+              <w:rPr>
+                <w:webHidden/>
+              </w:rPr>
+              <w:fldChar w:fldCharType="end"/>
             </w:r>
           </w:hyperlink>
         </w:p>
@@ -3794,27 +3901,53 @@
               <w:szCs w:val="22"/>
             </w:rPr>
           </w:pPr>
-          <w:hyperlink w:anchor="_Toc514518884" w:history="1">
+          <w:hyperlink w:anchor="_Toc10402319" w:history="1">
             <w:r>
               <w:rPr>
                 <w:rStyle w:val="Hyperlink"/>
-                <w:caps w:val="0"/>
-              </w:rPr>
-              <w:t>Lời cam đoan</w:t>
-            </w:r>
-            <w:r>
-              <w:rPr>
-                <w:caps w:val="0"/>
+              </w:rPr>
+              <w:t>LỜI CAM ĐOAN</w:t>
+            </w:r>
+            <w:r>
+              <w:rPr>
                 <w:webHidden/>
               </w:rPr>
               <w:tab/>
             </w:r>
             <w:r>
               <w:rPr>
-                <w:caps w:val="0"/>
+                <w:webHidden/>
+              </w:rPr>
+              <w:fldChar w:fldCharType="begin"/>
+            </w:r>
+            <w:r>
+              <w:rPr>
+                <w:webHidden/>
+              </w:rPr>
+              <w:instrText xml:space="preserve"> PAGEREF _Toc10402319 \h </w:instrText>
+            </w:r>
+            <w:r>
+              <w:rPr>
+                <w:webHidden/>
+              </w:rPr>
+            </w:r>
+            <w:r>
+              <w:rPr>
+                <w:webHidden/>
+              </w:rPr>
+              <w:fldChar w:fldCharType="separate"/>
+            </w:r>
+            <w:r>
+              <w:rPr>
                 <w:webHidden/>
               </w:rPr>
               <w:t>ii</w:t>
+            </w:r>
+            <w:r>
+              <w:rPr>
+                <w:webHidden/>
+              </w:rPr>
+              <w:fldChar w:fldCharType="end"/>
             </w:r>
           </w:hyperlink>
         </w:p>
@@ -3829,27 +3962,53 @@
               <w:szCs w:val="22"/>
             </w:rPr>
           </w:pPr>
-          <w:hyperlink w:anchor="_Toc514518885" w:history="1">
+          <w:hyperlink w:anchor="_Toc10402320" w:history="1">
             <w:r>
               <w:rPr>
                 <w:rStyle w:val="Hyperlink"/>
-                <w:caps w:val="0"/>
-              </w:rPr>
-              <w:t>Phiếu duyệt đồ án tốt nghiệp</w:t>
-            </w:r>
-            <w:r>
-              <w:rPr>
-                <w:caps w:val="0"/>
+              </w:rPr>
+              <w:t>PHIẾU DUYỆT ĐỒ ÁN TỐT NGHIỆP</w:t>
+            </w:r>
+            <w:r>
+              <w:rPr>
                 <w:webHidden/>
               </w:rPr>
               <w:tab/>
             </w:r>
             <w:r>
               <w:rPr>
-                <w:caps w:val="0"/>
+                <w:webHidden/>
+              </w:rPr>
+              <w:fldChar w:fldCharType="begin"/>
+            </w:r>
+            <w:r>
+              <w:rPr>
+                <w:webHidden/>
+              </w:rPr>
+              <w:instrText xml:space="preserve"> PAGEREF _Toc10402320 \h </w:instrText>
+            </w:r>
+            <w:r>
+              <w:rPr>
+                <w:webHidden/>
+              </w:rPr>
+            </w:r>
+            <w:r>
+              <w:rPr>
+                <w:webHidden/>
+              </w:rPr>
+              <w:fldChar w:fldCharType="separate"/>
+            </w:r>
+            <w:r>
+              <w:rPr>
                 <w:webHidden/>
               </w:rPr>
               <w:t>iii</w:t>
+            </w:r>
+            <w:r>
+              <w:rPr>
+                <w:webHidden/>
+              </w:rPr>
+              <w:fldChar w:fldCharType="end"/>
             </w:r>
           </w:hyperlink>
         </w:p>
@@ -3864,27 +4023,53 @@
               <w:szCs w:val="22"/>
             </w:rPr>
           </w:pPr>
-          <w:hyperlink w:anchor="_Toc514518886" w:history="1">
+          <w:hyperlink w:anchor="_Toc10402321" w:history="1">
             <w:r>
               <w:rPr>
                 <w:rStyle w:val="Hyperlink"/>
-                <w:caps w:val="0"/>
-              </w:rPr>
-              <w:t>Mục lục</w:t>
-            </w:r>
-            <w:r>
-              <w:rPr>
-                <w:caps w:val="0"/>
+              </w:rPr>
+              <w:t>MỤC LỤC</w:t>
+            </w:r>
+            <w:r>
+              <w:rPr>
                 <w:webHidden/>
               </w:rPr>
               <w:tab/>
             </w:r>
             <w:r>
               <w:rPr>
-                <w:caps w:val="0"/>
+                <w:webHidden/>
+              </w:rPr>
+              <w:fldChar w:fldCharType="begin"/>
+            </w:r>
+            <w:r>
+              <w:rPr>
+                <w:webHidden/>
+              </w:rPr>
+              <w:instrText xml:space="preserve"> PAGEREF _Toc10402321 \h </w:instrText>
+            </w:r>
+            <w:r>
+              <w:rPr>
+                <w:webHidden/>
+              </w:rPr>
+            </w:r>
+            <w:r>
+              <w:rPr>
+                <w:webHidden/>
+              </w:rPr>
+              <w:fldChar w:fldCharType="separate"/>
+            </w:r>
+            <w:r>
+              <w:rPr>
                 <w:webHidden/>
               </w:rPr>
               <w:t>iv</w:t>
+            </w:r>
+            <w:r>
+              <w:rPr>
+                <w:webHidden/>
+              </w:rPr>
+              <w:fldChar w:fldCharType="end"/>
             </w:r>
           </w:hyperlink>
         </w:p>
@@ -3899,27 +4084,53 @@
               <w:szCs w:val="22"/>
             </w:rPr>
           </w:pPr>
-          <w:hyperlink w:anchor="_Toc514518887" w:history="1">
+          <w:hyperlink w:anchor="_Toc10402322" w:history="1">
             <w:r>
               <w:rPr>
                 <w:rStyle w:val="Hyperlink"/>
-                <w:caps w:val="0"/>
-              </w:rPr>
-              <w:t>Danh sách các hình vẽ</w:t>
-            </w:r>
-            <w:r>
-              <w:rPr>
-                <w:caps w:val="0"/>
+              </w:rPr>
+              <w:t>DANH SÁCH CÁC HÌNH VẼ</w:t>
+            </w:r>
+            <w:r>
+              <w:rPr>
                 <w:webHidden/>
               </w:rPr>
               <w:tab/>
             </w:r>
             <w:r>
               <w:rPr>
-                <w:caps w:val="0"/>
+                <w:webHidden/>
+              </w:rPr>
+              <w:fldChar w:fldCharType="begin"/>
+            </w:r>
+            <w:r>
+              <w:rPr>
+                <w:webHidden/>
+              </w:rPr>
+              <w:instrText xml:space="preserve"> PAGEREF _Toc10402322 \h </w:instrText>
+            </w:r>
+            <w:r>
+              <w:rPr>
+                <w:webHidden/>
+              </w:rPr>
+            </w:r>
+            <w:r>
+              <w:rPr>
+                <w:webHidden/>
+              </w:rPr>
+              <w:fldChar w:fldCharType="separate"/>
+            </w:r>
+            <w:r>
+              <w:rPr>
                 <w:webHidden/>
               </w:rPr>
               <w:t>vi</w:t>
+            </w:r>
+            <w:r>
+              <w:rPr>
+                <w:webHidden/>
+              </w:rPr>
+              <w:fldChar w:fldCharType="end"/>
             </w:r>
           </w:hyperlink>
         </w:p>
@@ -3934,27 +4145,53 @@
               <w:szCs w:val="22"/>
             </w:rPr>
           </w:pPr>
-          <w:hyperlink w:anchor="_Toc514518888" w:history="1">
+          <w:hyperlink w:anchor="_Toc10402323" w:history="1">
             <w:r>
               <w:rPr>
                 <w:rStyle w:val="Hyperlink"/>
-                <w:caps w:val="0"/>
-              </w:rPr>
-              <w:t>Danh sách các bảng</w:t>
-            </w:r>
-            <w:r>
-              <w:rPr>
-                <w:caps w:val="0"/>
+              </w:rPr>
+              <w:t>DANH SÁCH CÁC BẢNG</w:t>
+            </w:r>
+            <w:r>
+              <w:rPr>
                 <w:webHidden/>
               </w:rPr>
               <w:tab/>
             </w:r>
             <w:r>
               <w:rPr>
-                <w:caps w:val="0"/>
+                <w:webHidden/>
+              </w:rPr>
+              <w:fldChar w:fldCharType="begin"/>
+            </w:r>
+            <w:r>
+              <w:rPr>
+                <w:webHidden/>
+              </w:rPr>
+              <w:instrText xml:space="preserve"> PAGEREF _Toc10402323 \h </w:instrText>
+            </w:r>
+            <w:r>
+              <w:rPr>
+                <w:webHidden/>
+              </w:rPr>
+            </w:r>
+            <w:r>
+              <w:rPr>
+                <w:webHidden/>
+              </w:rPr>
+              <w:fldChar w:fldCharType="separate"/>
+            </w:r>
+            <w:r>
+              <w:rPr>
                 <w:webHidden/>
               </w:rPr>
               <w:t>vii</w:t>
+            </w:r>
+            <w:r>
+              <w:rPr>
+                <w:webHidden/>
+              </w:rPr>
+              <w:fldChar w:fldCharType="end"/>
             </w:r>
           </w:hyperlink>
         </w:p>
@@ -3969,27 +4206,53 @@
               <w:szCs w:val="22"/>
             </w:rPr>
           </w:pPr>
-          <w:hyperlink w:anchor="_Toc514518889" w:history="1">
+          <w:hyperlink w:anchor="_Toc10402324" w:history="1">
             <w:r>
               <w:rPr>
                 <w:rStyle w:val="Hyperlink"/>
-                <w:caps w:val="0"/>
-              </w:rPr>
-              <w:t>Danh sách các ký hiệu, chữ viết tắt</w:t>
-            </w:r>
-            <w:r>
-              <w:rPr>
-                <w:caps w:val="0"/>
+              </w:rPr>
+              <w:t>DANH SÁCH CÁC KÝ HIỆU, CHỮ VIẾT TẮT</w:t>
+            </w:r>
+            <w:r>
+              <w:rPr>
                 <w:webHidden/>
               </w:rPr>
               <w:tab/>
             </w:r>
             <w:r>
               <w:rPr>
-                <w:caps w:val="0"/>
+                <w:webHidden/>
+              </w:rPr>
+              <w:fldChar w:fldCharType="begin"/>
+            </w:r>
+            <w:r>
+              <w:rPr>
+                <w:webHidden/>
+              </w:rPr>
+              <w:instrText xml:space="preserve"> PAGEREF _Toc10402324 \h </w:instrText>
+            </w:r>
+            <w:r>
+              <w:rPr>
+                <w:webHidden/>
+              </w:rPr>
+            </w:r>
+            <w:r>
+              <w:rPr>
+                <w:webHidden/>
+              </w:rPr>
+              <w:fldChar w:fldCharType="separate"/>
+            </w:r>
+            <w:r>
+              <w:rPr>
                 <w:webHidden/>
               </w:rPr>
               <w:t>viii</w:t>
+            </w:r>
+            <w:r>
+              <w:rPr>
+                <w:webHidden/>
+              </w:rPr>
+              <w:fldChar w:fldCharType="end"/>
             </w:r>
           </w:hyperlink>
         </w:p>
@@ -4004,7 +4267,7 @@
               <w:szCs w:val="22"/>
             </w:rPr>
           </w:pPr>
-          <w:hyperlink w:anchor="_Toc514518890" w:history="1">
+          <w:hyperlink w:anchor="_Toc10402325" w:history="1">
             <w:r>
               <w:rPr>
                 <w:rStyle w:val="Hyperlink"/>
@@ -4027,7 +4290,7 @@
               <w:rPr>
                 <w:webHidden/>
               </w:rPr>
-              <w:instrText xml:space="preserve"> PAGEREF _Toc514518890 \h </w:instrText>
+              <w:instrText xml:space="preserve"> PAGEREF _Toc10402325 \h </w:instrText>
             </w:r>
             <w:r>
               <w:rPr>
@@ -4063,7 +4326,7 @@
               <w:szCs w:val="22"/>
             </w:rPr>
           </w:pPr>
-          <w:hyperlink w:anchor="_Toc514518891" w:history="1">
+          <w:hyperlink w:anchor="_Toc10402326" w:history="1">
             <w:r>
               <w:rPr>
                 <w:rStyle w:val="Hyperlink"/>
@@ -4086,7 +4349,7 @@
               <w:rPr>
                 <w:webHidden/>
               </w:rPr>
-              <w:instrText xml:space="preserve"> PAGEREF _Toc514518891 \h </w:instrText>
+              <w:instrText xml:space="preserve"> PAGEREF _Toc10402326 \h </w:instrText>
             </w:r>
             <w:r>
               <w:rPr>
@@ -4122,7 +4385,7 @@
               <w:szCs w:val="22"/>
             </w:rPr>
           </w:pPr>
-          <w:hyperlink w:anchor="_Toc514518892" w:history="1">
+          <w:hyperlink w:anchor="_Toc10402327" w:history="1">
             <w:r>
               <w:rPr>
                 <w:rStyle w:val="Hyperlink"/>
@@ -4145,7 +4408,7 @@
               <w:rPr>
                 <w:webHidden/>
               </w:rPr>
-              <w:instrText xml:space="preserve"> PAGEREF _Toc514518892 \h </w:instrText>
+              <w:instrText xml:space="preserve"> PAGEREF _Toc10402327 \h </w:instrText>
             </w:r>
             <w:r>
               <w:rPr>
@@ -4181,7 +4444,7 @@
               <w:szCs w:val="22"/>
             </w:rPr>
           </w:pPr>
-          <w:hyperlink w:anchor="_Toc514518893" w:history="1">
+          <w:hyperlink w:anchor="_Toc10402328" w:history="1">
             <w:r>
               <w:rPr>
                 <w:rStyle w:val="Hyperlink"/>
@@ -4204,7 +4467,7 @@
               <w:rPr>
                 <w:webHidden/>
               </w:rPr>
-              <w:instrText xml:space="preserve"> PAGEREF _Toc514518893 \h </w:instrText>
+              <w:instrText xml:space="preserve"> PAGEREF _Toc10402328 \h </w:instrText>
             </w:r>
             <w:r>
               <w:rPr>
@@ -4240,7 +4503,7 @@
               <w:szCs w:val="22"/>
             </w:rPr>
           </w:pPr>
-          <w:hyperlink w:anchor="_Toc514518894" w:history="1">
+          <w:hyperlink w:anchor="_Toc10402329" w:history="1">
             <w:r>
               <w:rPr>
                 <w:rStyle w:val="Hyperlink"/>
@@ -4263,7 +4526,7 @@
               <w:rPr>
                 <w:webHidden/>
               </w:rPr>
-              <w:instrText xml:space="preserve"> PAGEREF _Toc514518894 \h </w:instrText>
+              <w:instrText xml:space="preserve"> PAGEREF _Toc10402329 \h </w:instrText>
             </w:r>
             <w:r>
               <w:rPr>
@@ -4299,7 +4562,7 @@
               <w:szCs w:val="22"/>
             </w:rPr>
           </w:pPr>
-          <w:hyperlink w:anchor="_Toc514518895" w:history="1">
+          <w:hyperlink w:anchor="_Toc10402330" w:history="1">
             <w:r>
               <w:rPr>
                 <w:rStyle w:val="Hyperlink"/>
@@ -4322,7 +4585,7 @@
               <w:rPr>
                 <w:webHidden/>
               </w:rPr>
-              <w:instrText xml:space="preserve"> PAGEREF _Toc514518895 \h </w:instrText>
+              <w:instrText xml:space="preserve"> PAGEREF _Toc10402330 \h </w:instrText>
             </w:r>
             <w:r>
               <w:rPr>
@@ -4358,7 +4621,7 @@
               <w:szCs w:val="22"/>
             </w:rPr>
           </w:pPr>
-          <w:hyperlink w:anchor="_Toc514518896" w:history="1">
+          <w:hyperlink w:anchor="_Toc10402331" w:history="1">
             <w:r>
               <w:rPr>
                 <w:rStyle w:val="Hyperlink"/>
@@ -4381,7 +4644,7 @@
               <w:rPr>
                 <w:webHidden/>
               </w:rPr>
-              <w:instrText xml:space="preserve"> PAGEREF _Toc514518896 \h </w:instrText>
+              <w:instrText xml:space="preserve"> PAGEREF _Toc10402331 \h </w:instrText>
             </w:r>
             <w:r>
               <w:rPr>
@@ -4417,7 +4680,7 @@
               <w:szCs w:val="22"/>
             </w:rPr>
           </w:pPr>
-          <w:hyperlink w:anchor="_Toc514518897" w:history="1">
+          <w:hyperlink w:anchor="_Toc10402332" w:history="1">
             <w:r>
               <w:rPr>
                 <w:rStyle w:val="Hyperlink"/>
@@ -4440,7 +4703,7 @@
               <w:rPr>
                 <w:webHidden/>
               </w:rPr>
-              <w:instrText xml:space="preserve"> PAGEREF _Toc514518897 \h </w:instrText>
+              <w:instrText xml:space="preserve"> PAGEREF _Toc10402332 \h </w:instrText>
             </w:r>
             <w:r>
               <w:rPr>
@@ -4478,7 +4741,7 @@
               <w:szCs w:val="22"/>
             </w:rPr>
           </w:pPr>
-          <w:hyperlink w:anchor="_Toc514518898" w:history="1">
+          <w:hyperlink w:anchor="_Toc10402333" w:history="1">
             <w:r>
               <w:rPr>
                 <w:rStyle w:val="Hyperlink"/>
@@ -4513,7 +4776,7 @@
               <w:rPr>
                 <w:webHidden/>
               </w:rPr>
-              <w:instrText xml:space="preserve"> PAGEREF _Toc514518898 \h </w:instrText>
+              <w:instrText xml:space="preserve"> PAGEREF _Toc10402333 \h </w:instrText>
             </w:r>
             <w:r>
               <w:rPr>
@@ -4552,7 +4815,7 @@
               <w:szCs w:val="22"/>
             </w:rPr>
           </w:pPr>
-          <w:hyperlink w:anchor="_Toc514518899" w:history="1">
+          <w:hyperlink w:anchor="_Toc10402334" w:history="1">
             <w:r>
               <w:rPr>
                 <w:rStyle w:val="Hyperlink"/>
@@ -4589,7 +4852,7 @@
               <w:rPr>
                 <w:webHidden/>
               </w:rPr>
-              <w:instrText xml:space="preserve"> PAGEREF _Toc514518899 \h </w:instrText>
+              <w:instrText xml:space="preserve"> PAGEREF _Toc10402334 \h </w:instrText>
             </w:r>
             <w:r>
               <w:rPr>
@@ -4628,7 +4891,7 @@
               <w:szCs w:val="22"/>
             </w:rPr>
           </w:pPr>
-          <w:hyperlink w:anchor="_Toc514518900" w:history="1">
+          <w:hyperlink w:anchor="_Toc10402335" w:history="1">
             <w:r>
               <w:rPr>
                 <w:rStyle w:val="Hyperlink"/>
@@ -4665,7 +4928,7 @@
               <w:rPr>
                 <w:webHidden/>
               </w:rPr>
-              <w:instrText xml:space="preserve"> PAGEREF _Toc514518900 \h </w:instrText>
+              <w:instrText xml:space="preserve"> PAGEREF _Toc10402335 \h </w:instrText>
             </w:r>
             <w:r>
               <w:rPr>
@@ -4704,7 +4967,7 @@
               <w:szCs w:val="22"/>
             </w:rPr>
           </w:pPr>
-          <w:hyperlink w:anchor="_Toc514518901" w:history="1">
+          <w:hyperlink w:anchor="_Toc10402336" w:history="1">
             <w:r>
               <w:rPr>
                 <w:rStyle w:val="Hyperlink"/>
@@ -4741,7 +5004,7 @@
               <w:rPr>
                 <w:webHidden/>
               </w:rPr>
-              <w:instrText xml:space="preserve"> PAGEREF _Toc514518901 \h </w:instrText>
+              <w:instrText xml:space="preserve"> PAGEREF _Toc10402336 \h </w:instrText>
             </w:r>
             <w:r>
               <w:rPr>
@@ -4780,7 +5043,7 @@
               <w:szCs w:val="22"/>
             </w:rPr>
           </w:pPr>
-          <w:hyperlink w:anchor="_Toc514518902" w:history="1">
+          <w:hyperlink w:anchor="_Toc10402337" w:history="1">
             <w:r>
               <w:rPr>
                 <w:rStyle w:val="Hyperlink"/>
@@ -4817,7 +5080,7 @@
               <w:rPr>
                 <w:webHidden/>
               </w:rPr>
-              <w:instrText xml:space="preserve"> PAGEREF _Toc514518902 \h </w:instrText>
+              <w:instrText xml:space="preserve"> PAGEREF _Toc10402337 \h </w:instrText>
             </w:r>
             <w:r>
               <w:rPr>
@@ -4856,7 +5119,7 @@
               <w:szCs w:val="22"/>
             </w:rPr>
           </w:pPr>
-          <w:hyperlink w:anchor="_Toc514518903" w:history="1">
+          <w:hyperlink w:anchor="_Toc10402338" w:history="1">
             <w:r>
               <w:rPr>
                 <w:rStyle w:val="Hyperlink"/>
@@ -4893,7 +5156,7 @@
               <w:rPr>
                 <w:webHidden/>
               </w:rPr>
-              <w:instrText xml:space="preserve"> PAGEREF _Toc514518903 \h </w:instrText>
+              <w:instrText xml:space="preserve"> PAGEREF _Toc10402338 \h </w:instrText>
             </w:r>
             <w:r>
               <w:rPr>
@@ -4932,7 +5195,7 @@
               <w:szCs w:val="22"/>
             </w:rPr>
           </w:pPr>
-          <w:hyperlink w:anchor="_Toc514518904" w:history="1">
+          <w:hyperlink w:anchor="_Toc10402339" w:history="1">
             <w:r>
               <w:rPr>
                 <w:rStyle w:val="Hyperlink"/>
@@ -4969,7 +5232,7 @@
               <w:rPr>
                 <w:webHidden/>
               </w:rPr>
-              <w:instrText xml:space="preserve"> PAGEREF _Toc514518904 \h </w:instrText>
+              <w:instrText xml:space="preserve"> PAGEREF _Toc10402339 \h </w:instrText>
             </w:r>
             <w:r>
               <w:rPr>
@@ -5008,7 +5271,7 @@
               <w:szCs w:val="22"/>
             </w:rPr>
           </w:pPr>
-          <w:hyperlink w:anchor="_Toc514518905" w:history="1">
+          <w:hyperlink w:anchor="_Toc10402340" w:history="1">
             <w:r>
               <w:rPr>
                 <w:rStyle w:val="Hyperlink"/>
@@ -5045,7 +5308,7 @@
               <w:rPr>
                 <w:webHidden/>
               </w:rPr>
-              <w:instrText xml:space="preserve"> PAGEREF _Toc514518905 \h </w:instrText>
+              <w:instrText xml:space="preserve"> PAGEREF _Toc10402340 \h </w:instrText>
             </w:r>
             <w:r>
               <w:rPr>
@@ -5084,7 +5347,7 @@
               <w:szCs w:val="22"/>
             </w:rPr>
           </w:pPr>
-          <w:hyperlink w:anchor="_Toc514518906" w:history="1">
+          <w:hyperlink w:anchor="_Toc10402341" w:history="1">
             <w:r>
               <w:rPr>
                 <w:rStyle w:val="Hyperlink"/>
@@ -5121,7 +5384,7 @@
               <w:rPr>
                 <w:webHidden/>
               </w:rPr>
-              <w:instrText xml:space="preserve"> PAGEREF _Toc514518906 \h </w:instrText>
+              <w:instrText xml:space="preserve"> PAGEREF _Toc10402341 \h </w:instrText>
             </w:r>
             <w:r>
               <w:rPr>
@@ -5160,7 +5423,7 @@
               <w:szCs w:val="22"/>
             </w:rPr>
           </w:pPr>
-          <w:hyperlink w:anchor="_Toc514518907" w:history="1">
+          <w:hyperlink w:anchor="_Toc10402342" w:history="1">
             <w:r>
               <w:rPr>
                 <w:rStyle w:val="Hyperlink"/>
@@ -5197,7 +5460,7 @@
               <w:rPr>
                 <w:webHidden/>
               </w:rPr>
-              <w:instrText xml:space="preserve"> PAGEREF _Toc514518907 \h </w:instrText>
+              <w:instrText xml:space="preserve"> PAGEREF _Toc10402342 \h </w:instrText>
             </w:r>
             <w:r>
               <w:rPr>
@@ -5236,7 +5499,7 @@
               <w:szCs w:val="22"/>
             </w:rPr>
           </w:pPr>
-          <w:hyperlink w:anchor="_Toc514518908" w:history="1">
+          <w:hyperlink w:anchor="_Toc10402343" w:history="1">
             <w:r>
               <w:rPr>
                 <w:rStyle w:val="Hyperlink"/>
@@ -5273,7 +5536,7 @@
               <w:rPr>
                 <w:webHidden/>
               </w:rPr>
-              <w:instrText xml:space="preserve"> PAGEREF _Toc514518908 \h </w:instrText>
+              <w:instrText xml:space="preserve"> PAGEREF _Toc10402343 \h </w:instrText>
             </w:r>
             <w:r>
               <w:rPr>
@@ -5312,7 +5575,7 @@
               <w:szCs w:val="22"/>
             </w:rPr>
           </w:pPr>
-          <w:hyperlink w:anchor="_Toc514518909" w:history="1">
+          <w:hyperlink w:anchor="_Toc10402344" w:history="1">
             <w:r>
               <w:rPr>
                 <w:rStyle w:val="Hyperlink"/>
@@ -5349,7 +5612,7 @@
               <w:rPr>
                 <w:webHidden/>
               </w:rPr>
-              <w:instrText xml:space="preserve"> PAGEREF _Toc514518909 \h </w:instrText>
+              <w:instrText xml:space="preserve"> PAGEREF _Toc10402344 \h </w:instrText>
             </w:r>
             <w:r>
               <w:rPr>
@@ -5388,7 +5651,7 @@
               <w:szCs w:val="22"/>
             </w:rPr>
           </w:pPr>
-          <w:hyperlink w:anchor="_Toc514518910" w:history="1">
+          <w:hyperlink w:anchor="_Toc10402345" w:history="1">
             <w:r>
               <w:rPr>
                 <w:rStyle w:val="Hyperlink"/>
@@ -5425,7 +5688,7 @@
               <w:rPr>
                 <w:webHidden/>
               </w:rPr>
-              <w:instrText xml:space="preserve"> PAGEREF _Toc514518910 \h </w:instrText>
+              <w:instrText xml:space="preserve"> PAGEREF _Toc10402345 \h </w:instrText>
             </w:r>
             <w:r>
               <w:rPr>
@@ -5464,7 +5727,7 @@
               <w:szCs w:val="22"/>
             </w:rPr>
           </w:pPr>
-          <w:hyperlink w:anchor="_Toc514518911" w:history="1">
+          <w:hyperlink w:anchor="_Toc10402346" w:history="1">
             <w:r>
               <w:rPr>
                 <w:rStyle w:val="Hyperlink"/>
@@ -5501,7 +5764,7 @@
               <w:rPr>
                 <w:webHidden/>
               </w:rPr>
-              <w:instrText xml:space="preserve"> PAGEREF _Toc514518911 \h </w:instrText>
+              <w:instrText xml:space="preserve"> PAGEREF _Toc10402346 \h </w:instrText>
             </w:r>
             <w:r>
               <w:rPr>
@@ -5540,7 +5803,7 @@
               <w:szCs w:val="22"/>
             </w:rPr>
           </w:pPr>
-          <w:hyperlink w:anchor="_Toc514518912" w:history="1">
+          <w:hyperlink w:anchor="_Toc10402347" w:history="1">
             <w:r>
               <w:rPr>
                 <w:rStyle w:val="Hyperlink"/>
@@ -5577,7 +5840,7 @@
               <w:rPr>
                 <w:webHidden/>
               </w:rPr>
-              <w:instrText xml:space="preserve"> PAGEREF _Toc514518912 \h </w:instrText>
+              <w:instrText xml:space="preserve"> PAGEREF _Toc10402347 \h </w:instrText>
             </w:r>
             <w:r>
               <w:rPr>
@@ -5616,7 +5879,7 @@
               <w:szCs w:val="22"/>
             </w:rPr>
           </w:pPr>
-          <w:hyperlink w:anchor="_Toc514518913" w:history="1">
+          <w:hyperlink w:anchor="_Toc10402348" w:history="1">
             <w:r>
               <w:rPr>
                 <w:rStyle w:val="Hyperlink"/>
@@ -5653,7 +5916,7 @@
               <w:rPr>
                 <w:webHidden/>
               </w:rPr>
-              <w:instrText xml:space="preserve"> PAGEREF _Toc514518913 \h </w:instrText>
+              <w:instrText xml:space="preserve"> PAGEREF _Toc10402348 \h </w:instrText>
             </w:r>
             <w:r>
               <w:rPr>
@@ -5691,7 +5954,7 @@
               <w:szCs w:val="22"/>
             </w:rPr>
           </w:pPr>
-          <w:hyperlink w:anchor="_Toc514518914" w:history="1">
+          <w:hyperlink w:anchor="_Toc10402349" w:history="1">
             <w:r>
               <w:rPr>
                 <w:rStyle w:val="Hyperlink"/>
@@ -5726,7 +5989,7 @@
               <w:rPr>
                 <w:webHidden/>
               </w:rPr>
-              <w:instrText xml:space="preserve"> PAGEREF _Toc514518914 \h </w:instrText>
+              <w:instrText xml:space="preserve"> PAGEREF _Toc10402349 \h </w:instrText>
             </w:r>
             <w:r>
               <w:rPr>
@@ -5765,7 +6028,7 @@
               <w:szCs w:val="22"/>
             </w:rPr>
           </w:pPr>
-          <w:hyperlink w:anchor="_Toc514518915" w:history="1">
+          <w:hyperlink w:anchor="_Toc10402350" w:history="1">
             <w:r>
               <w:rPr>
                 <w:rStyle w:val="Hyperlink"/>
@@ -5802,7 +6065,7 @@
               <w:rPr>
                 <w:webHidden/>
               </w:rPr>
-              <w:instrText xml:space="preserve"> PAGEREF _Toc514518915 \h </w:instrText>
+              <w:instrText xml:space="preserve"> PAGEREF _Toc10402350 \h </w:instrText>
             </w:r>
             <w:r>
               <w:rPr>
@@ -5841,7 +6104,7 @@
               <w:szCs w:val="22"/>
             </w:rPr>
           </w:pPr>
-          <w:hyperlink w:anchor="_Toc514518916" w:history="1">
+          <w:hyperlink w:anchor="_Toc10402351" w:history="1">
             <w:r>
               <w:rPr>
                 <w:rStyle w:val="Hyperlink"/>
@@ -5885,7 +6148,7 @@
               <w:rPr>
                 <w:webHidden/>
               </w:rPr>
-              <w:instrText xml:space="preserve"> PAGEREF _Toc514518916 \h </w:instrText>
+              <w:instrText xml:space="preserve"> PAGEREF _Toc10402351 \h </w:instrText>
             </w:r>
             <w:r>
               <w:rPr>
@@ -5924,7 +6187,7 @@
               <w:szCs w:val="22"/>
             </w:rPr>
           </w:pPr>
-          <w:hyperlink w:anchor="_Toc514518917" w:history="1">
+          <w:hyperlink w:anchor="_Toc10402352" w:history="1">
             <w:r>
               <w:rPr>
                 <w:rStyle w:val="Hyperlink"/>
@@ -5976,7 +6239,7 @@
               <w:rPr>
                 <w:webHidden/>
               </w:rPr>
-              <w:instrText xml:space="preserve"> PAGEREF _Toc514518917 \h </w:instrText>
+              <w:instrText xml:space="preserve"> PAGEREF _Toc10402352 \h </w:instrText>
             </w:r>
             <w:r>
               <w:rPr>
@@ -6015,7 +6278,7 @@
               <w:szCs w:val="22"/>
             </w:rPr>
           </w:pPr>
-          <w:hyperlink w:anchor="_Toc514518918" w:history="1">
+          <w:hyperlink w:anchor="_Toc10402353" w:history="1">
             <w:r>
               <w:rPr>
                 <w:rStyle w:val="Hyperlink"/>
@@ -6052,7 +6315,7 @@
               <w:rPr>
                 <w:webHidden/>
               </w:rPr>
-              <w:instrText xml:space="preserve"> PAGEREF _Toc514518918 \h </w:instrText>
+              <w:instrText xml:space="preserve"> PAGEREF _Toc10402353 \h </w:instrText>
             </w:r>
             <w:r>
               <w:rPr>
@@ -6091,7 +6354,7 @@
               <w:szCs w:val="22"/>
             </w:rPr>
           </w:pPr>
-          <w:hyperlink w:anchor="_Toc514518919" w:history="1">
+          <w:hyperlink w:anchor="_Toc10402354" w:history="1">
             <w:r>
               <w:rPr>
                 <w:rStyle w:val="Hyperlink"/>
@@ -6135,7 +6398,7 @@
               <w:rPr>
                 <w:webHidden/>
               </w:rPr>
-              <w:instrText xml:space="preserve"> PAGEREF _Toc514518919 \h </w:instrText>
+              <w:instrText xml:space="preserve"> PAGEREF _Toc10402354 \h </w:instrText>
             </w:r>
             <w:r>
               <w:rPr>
@@ -6174,7 +6437,7 @@
               <w:szCs w:val="22"/>
             </w:rPr>
           </w:pPr>
-          <w:hyperlink w:anchor="_Toc514518920" w:history="1">
+          <w:hyperlink w:anchor="_Toc10402355" w:history="1">
             <w:r>
               <w:rPr>
                 <w:rStyle w:val="Hyperlink"/>
@@ -6211,7 +6474,7 @@
               <w:rPr>
                 <w:webHidden/>
               </w:rPr>
-              <w:instrText xml:space="preserve"> PAGEREF _Toc514518920 \h </w:instrText>
+              <w:instrText xml:space="preserve"> PAGEREF _Toc10402355 \h </w:instrText>
             </w:r>
             <w:r>
               <w:rPr>
@@ -6250,7 +6513,7 @@
               <w:szCs w:val="22"/>
             </w:rPr>
           </w:pPr>
-          <w:hyperlink w:anchor="_Toc514518921" w:history="1">
+          <w:hyperlink w:anchor="_Toc10402356" w:history="1">
             <w:r>
               <w:rPr>
                 <w:rStyle w:val="Hyperlink"/>
@@ -6287,7 +6550,7 @@
               <w:rPr>
                 <w:webHidden/>
               </w:rPr>
-              <w:instrText xml:space="preserve"> PAGEREF _Toc514518921 \h </w:instrText>
+              <w:instrText xml:space="preserve"> PAGEREF _Toc10402356 \h </w:instrText>
             </w:r>
             <w:r>
               <w:rPr>
@@ -6326,7 +6589,7 @@
               <w:szCs w:val="22"/>
             </w:rPr>
           </w:pPr>
-          <w:hyperlink w:anchor="_Toc514518922" w:history="1">
+          <w:hyperlink w:anchor="_Toc10402357" w:history="1">
             <w:r>
               <w:rPr>
                 <w:rStyle w:val="Hyperlink"/>
@@ -6363,7 +6626,7 @@
               <w:rPr>
                 <w:webHidden/>
               </w:rPr>
-              <w:instrText xml:space="preserve"> PAGEREF _Toc514518922 \h </w:instrText>
+              <w:instrText xml:space="preserve"> PAGEREF _Toc10402357 \h </w:instrText>
             </w:r>
             <w:r>
               <w:rPr>
@@ -6402,7 +6665,7 @@
               <w:szCs w:val="22"/>
             </w:rPr>
           </w:pPr>
-          <w:hyperlink w:anchor="_Toc514518923" w:history="1">
+          <w:hyperlink w:anchor="_Toc10402358" w:history="1">
             <w:r>
               <w:rPr>
                 <w:rStyle w:val="Hyperlink"/>
@@ -6439,7 +6702,7 @@
               <w:rPr>
                 <w:webHidden/>
               </w:rPr>
-              <w:instrText xml:space="preserve"> PAGEREF _Toc514518923 \h </w:instrText>
+              <w:instrText xml:space="preserve"> PAGEREF _Toc10402358 \h </w:instrText>
             </w:r>
             <w:r>
               <w:rPr>
@@ -6478,7 +6741,7 @@
               <w:szCs w:val="22"/>
             </w:rPr>
           </w:pPr>
-          <w:hyperlink w:anchor="_Toc514518924" w:history="1">
+          <w:hyperlink w:anchor="_Toc10402359" w:history="1">
             <w:r>
               <w:rPr>
                 <w:rStyle w:val="Hyperlink"/>
@@ -6515,7 +6778,7 @@
               <w:rPr>
                 <w:webHidden/>
               </w:rPr>
-              <w:instrText xml:space="preserve"> PAGEREF _Toc514518924 \h </w:instrText>
+              <w:instrText xml:space="preserve"> PAGEREF _Toc10402359 \h </w:instrText>
             </w:r>
             <w:r>
               <w:rPr>
@@ -6554,7 +6817,7 @@
               <w:szCs w:val="22"/>
             </w:rPr>
           </w:pPr>
-          <w:hyperlink w:anchor="_Toc514518925" w:history="1">
+          <w:hyperlink w:anchor="_Toc10402360" w:history="1">
             <w:r>
               <w:rPr>
                 <w:rStyle w:val="Hyperlink"/>
@@ -6591,7 +6854,7 @@
               <w:rPr>
                 <w:webHidden/>
               </w:rPr>
-              <w:instrText xml:space="preserve"> PAGEREF _Toc514518925 \h </w:instrText>
+              <w:instrText xml:space="preserve"> PAGEREF _Toc10402360 \h </w:instrText>
             </w:r>
             <w:r>
               <w:rPr>
@@ -6630,7 +6893,7 @@
               <w:szCs w:val="22"/>
             </w:rPr>
           </w:pPr>
-          <w:hyperlink w:anchor="_Toc514518926" w:history="1">
+          <w:hyperlink w:anchor="_Toc10402361" w:history="1">
             <w:r>
               <w:rPr>
                 <w:rStyle w:val="Hyperlink"/>
@@ -6667,7 +6930,7 @@
               <w:rPr>
                 <w:webHidden/>
               </w:rPr>
-              <w:instrText xml:space="preserve"> PAGEREF _Toc514518926 \h </w:instrText>
+              <w:instrText xml:space="preserve"> PAGEREF _Toc10402361 \h </w:instrText>
             </w:r>
             <w:r>
               <w:rPr>
@@ -6706,7 +6969,7 @@
               <w:szCs w:val="22"/>
             </w:rPr>
           </w:pPr>
-          <w:hyperlink w:anchor="_Toc514518927" w:history="1">
+          <w:hyperlink w:anchor="_Toc10402362" w:history="1">
             <w:r>
               <w:rPr>
                 <w:rStyle w:val="Hyperlink"/>
@@ -6743,7 +7006,7 @@
               <w:rPr>
                 <w:webHidden/>
               </w:rPr>
-              <w:instrText xml:space="preserve"> PAGEREF _Toc514518927 \h </w:instrText>
+              <w:instrText xml:space="preserve"> PAGEREF _Toc10402362 \h </w:instrText>
             </w:r>
             <w:r>
               <w:rPr>
@@ -6782,7 +7045,7 @@
               <w:szCs w:val="22"/>
             </w:rPr>
           </w:pPr>
-          <w:hyperlink w:anchor="_Toc514518928" w:history="1">
+          <w:hyperlink w:anchor="_Toc10402363" w:history="1">
             <w:r>
               <w:rPr>
                 <w:rStyle w:val="Hyperlink"/>
@@ -6819,7 +7082,7 @@
               <w:rPr>
                 <w:webHidden/>
               </w:rPr>
-              <w:instrText xml:space="preserve"> PAGEREF _Toc514518928 \h </w:instrText>
+              <w:instrText xml:space="preserve"> PAGEREF _Toc10402363 \h </w:instrText>
             </w:r>
             <w:r>
               <w:rPr>
@@ -6858,7 +7121,7 @@
               <w:szCs w:val="22"/>
             </w:rPr>
           </w:pPr>
-          <w:hyperlink w:anchor="_Toc514518929" w:history="1">
+          <w:hyperlink w:anchor="_Toc10402364" w:history="1">
             <w:r>
               <w:rPr>
                 <w:rStyle w:val="Hyperlink"/>
@@ -6895,7 +7158,7 @@
               <w:rPr>
                 <w:webHidden/>
               </w:rPr>
-              <w:instrText xml:space="preserve"> PAGEREF _Toc514518929 \h </w:instrText>
+              <w:instrText xml:space="preserve"> PAGEREF _Toc10402364 \h </w:instrText>
             </w:r>
             <w:r>
               <w:rPr>
@@ -6912,7 +7175,7 @@
               <w:rPr>
                 <w:webHidden/>
               </w:rPr>
-              <w:t>17</w:t>
+              <w:t>18</w:t>
             </w:r>
             <w:r>
               <w:rPr>
@@ -6934,7 +7197,7 @@
               <w:szCs w:val="22"/>
             </w:rPr>
           </w:pPr>
-          <w:hyperlink w:anchor="_Toc514518930" w:history="1">
+          <w:hyperlink w:anchor="_Toc10402365" w:history="1">
             <w:r>
               <w:rPr>
                 <w:rStyle w:val="Hyperlink"/>
@@ -6971,7 +7234,7 @@
               <w:rPr>
                 <w:webHidden/>
               </w:rPr>
-              <w:instrText xml:space="preserve"> PAGEREF _Toc514518930 \h </w:instrText>
+              <w:instrText xml:space="preserve"> PAGEREF _Toc10402365 \h </w:instrText>
             </w:r>
             <w:r>
               <w:rPr>
@@ -6988,7 +7251,7 @@
               <w:rPr>
                 <w:webHidden/>
               </w:rPr>
-              <w:t>21</w:t>
+              <w:t>22</w:t>
             </w:r>
             <w:r>
               <w:rPr>
@@ -7010,7 +7273,7 @@
               <w:szCs w:val="22"/>
             </w:rPr>
           </w:pPr>
-          <w:hyperlink w:anchor="_Toc514518931" w:history="1">
+          <w:hyperlink w:anchor="_Toc10402366" w:history="1">
             <w:r>
               <w:rPr>
                 <w:rStyle w:val="Hyperlink"/>
@@ -7047,7 +7310,7 @@
               <w:rPr>
                 <w:webHidden/>
               </w:rPr>
-              <w:instrText xml:space="preserve"> PAGEREF _Toc514518931 \h </w:instrText>
+              <w:instrText xml:space="preserve"> PAGEREF _Toc10402366 \h </w:instrText>
             </w:r>
             <w:r>
               <w:rPr>
@@ -7085,7 +7348,7 @@
               <w:szCs w:val="22"/>
             </w:rPr>
           </w:pPr>
-          <w:hyperlink w:anchor="_Toc514518932" w:history="1">
+          <w:hyperlink w:anchor="_Toc10402367" w:history="1">
             <w:r>
               <w:rPr>
                 <w:rStyle w:val="Hyperlink"/>
@@ -7120,7 +7383,7 @@
               <w:rPr>
                 <w:webHidden/>
               </w:rPr>
-              <w:instrText xml:space="preserve"> PAGEREF _Toc514518932 \h </w:instrText>
+              <w:instrText xml:space="preserve"> PAGEREF _Toc10402367 \h </w:instrText>
             </w:r>
             <w:r>
               <w:rPr>
@@ -7159,7 +7422,7 @@
               <w:szCs w:val="22"/>
             </w:rPr>
           </w:pPr>
-          <w:hyperlink w:anchor="_Toc514518933" w:history="1">
+          <w:hyperlink w:anchor="_Toc10402368" w:history="1">
             <w:r>
               <w:rPr>
                 <w:rStyle w:val="Hyperlink"/>
@@ -7196,7 +7459,7 @@
               <w:rPr>
                 <w:webHidden/>
               </w:rPr>
-              <w:instrText xml:space="preserve"> PAGEREF _Toc514518933 \h </w:instrText>
+              <w:instrText xml:space="preserve"> PAGEREF _Toc10402368 \h </w:instrText>
             </w:r>
             <w:r>
               <w:rPr>
@@ -7235,7 +7498,7 @@
               <w:szCs w:val="22"/>
             </w:rPr>
           </w:pPr>
-          <w:hyperlink w:anchor="_Toc514518934" w:history="1">
+          <w:hyperlink w:anchor="_Toc10402369" w:history="1">
             <w:r>
               <w:rPr>
                 <w:rStyle w:val="Hyperlink"/>
@@ -7272,7 +7535,7 @@
               <w:rPr>
                 <w:webHidden/>
               </w:rPr>
-              <w:instrText xml:space="preserve"> PAGEREF _Toc514518934 \h </w:instrText>
+              <w:instrText xml:space="preserve"> PAGEREF _Toc10402369 \h </w:instrText>
             </w:r>
             <w:r>
               <w:rPr>
@@ -7311,7 +7574,7 @@
               <w:szCs w:val="22"/>
             </w:rPr>
           </w:pPr>
-          <w:hyperlink w:anchor="_Toc514518935" w:history="1">
+          <w:hyperlink w:anchor="_Toc10402370" w:history="1">
             <w:r>
               <w:rPr>
                 <w:rStyle w:val="Hyperlink"/>
@@ -7348,7 +7611,7 @@
               <w:rPr>
                 <w:webHidden/>
               </w:rPr>
-              <w:instrText xml:space="preserve"> PAGEREF _Toc514518935 \h </w:instrText>
+              <w:instrText xml:space="preserve"> PAGEREF _Toc10402370 \h </w:instrText>
             </w:r>
             <w:r>
               <w:rPr>
@@ -7387,7 +7650,7 @@
               <w:szCs w:val="22"/>
             </w:rPr>
           </w:pPr>
-          <w:hyperlink w:anchor="_Toc514518936" w:history="1">
+          <w:hyperlink w:anchor="_Toc10402371" w:history="1">
             <w:r>
               <w:rPr>
                 <w:rStyle w:val="Hyperlink"/>
@@ -7424,7 +7687,7 @@
               <w:rPr>
                 <w:webHidden/>
               </w:rPr>
-              <w:instrText xml:space="preserve"> PAGEREF _Toc514518936 \h </w:instrText>
+              <w:instrText xml:space="preserve"> PAGEREF _Toc10402371 \h </w:instrText>
             </w:r>
             <w:r>
               <w:rPr>
@@ -7463,7 +7726,7 @@
               <w:szCs w:val="22"/>
             </w:rPr>
           </w:pPr>
-          <w:hyperlink w:anchor="_Toc514518937" w:history="1">
+          <w:hyperlink w:anchor="_Toc10402372" w:history="1">
             <w:r>
               <w:rPr>
                 <w:rStyle w:val="Hyperlink"/>
@@ -7500,7 +7763,7 @@
               <w:rPr>
                 <w:webHidden/>
               </w:rPr>
-              <w:instrText xml:space="preserve"> PAGEREF _Toc514518937 \h </w:instrText>
+              <w:instrText xml:space="preserve"> PAGEREF _Toc10402372 \h </w:instrText>
             </w:r>
             <w:r>
               <w:rPr>
@@ -7517,7 +7780,7 @@
               <w:rPr>
                 <w:webHidden/>
               </w:rPr>
-              <w:t>24</w:t>
+              <w:t>23</w:t>
             </w:r>
             <w:r>
               <w:rPr>
@@ -7539,7 +7802,7 @@
               <w:szCs w:val="22"/>
             </w:rPr>
           </w:pPr>
-          <w:hyperlink w:anchor="_Toc514518938" w:history="1">
+          <w:hyperlink w:anchor="_Toc10402373" w:history="1">
             <w:r>
               <w:rPr>
                 <w:rStyle w:val="Hyperlink"/>
@@ -7576,7 +7839,7 @@
               <w:rPr>
                 <w:webHidden/>
               </w:rPr>
-              <w:instrText xml:space="preserve"> PAGEREF _Toc514518938 \h </w:instrText>
+              <w:instrText xml:space="preserve"> PAGEREF _Toc10402373 \h </w:instrText>
             </w:r>
             <w:r>
               <w:rPr>
@@ -7615,7 +7878,7 @@
               <w:szCs w:val="22"/>
             </w:rPr>
           </w:pPr>
-          <w:hyperlink w:anchor="_Toc514518939" w:history="1">
+          <w:hyperlink w:anchor="_Toc10402374" w:history="1">
             <w:r>
               <w:rPr>
                 <w:rStyle w:val="Hyperlink"/>
@@ -7652,7 +7915,7 @@
               <w:rPr>
                 <w:webHidden/>
               </w:rPr>
-              <w:instrText xml:space="preserve"> PAGEREF _Toc514518939 \h </w:instrText>
+              <w:instrText xml:space="preserve"> PAGEREF _Toc10402374 \h </w:instrText>
             </w:r>
             <w:r>
               <w:rPr>
@@ -7669,7 +7932,7 @@
               <w:rPr>
                 <w:webHidden/>
               </w:rPr>
-              <w:t>28</w:t>
+              <w:t>29</w:t>
             </w:r>
             <w:r>
               <w:rPr>
@@ -7691,7 +7954,7 @@
               <w:szCs w:val="22"/>
             </w:rPr>
           </w:pPr>
-          <w:hyperlink w:anchor="_Toc514518940" w:history="1">
+          <w:hyperlink w:anchor="_Toc10402375" w:history="1">
             <w:r>
               <w:rPr>
                 <w:rStyle w:val="Hyperlink"/>
@@ -7728,7 +7991,7 @@
               <w:rPr>
                 <w:webHidden/>
               </w:rPr>
-              <w:instrText xml:space="preserve"> PAGEREF _Toc514518940 \h </w:instrText>
+              <w:instrText xml:space="preserve"> PAGEREF _Toc10402375 \h </w:instrText>
             </w:r>
             <w:r>
               <w:rPr>
@@ -7745,7 +8008,7 @@
               <w:rPr>
                 <w:webHidden/>
               </w:rPr>
-              <w:t>29</w:t>
+              <w:t>30</w:t>
             </w:r>
             <w:r>
               <w:rPr>
@@ -7767,7 +8030,7 @@
               <w:szCs w:val="22"/>
             </w:rPr>
           </w:pPr>
-          <w:hyperlink w:anchor="_Toc514518941" w:history="1">
+          <w:hyperlink w:anchor="_Toc10402376" w:history="1">
             <w:r>
               <w:rPr>
                 <w:rStyle w:val="Hyperlink"/>
@@ -7804,7 +8067,7 @@
               <w:rPr>
                 <w:webHidden/>
               </w:rPr>
-              <w:instrText xml:space="preserve"> PAGEREF _Toc514518941 \h </w:instrText>
+              <w:instrText xml:space="preserve"> PAGEREF _Toc10402376 \h </w:instrText>
             </w:r>
             <w:r>
               <w:rPr>
@@ -7821,7 +8084,7 @@
               <w:rPr>
                 <w:webHidden/>
               </w:rPr>
-              <w:t>29</w:t>
+              <w:t>30</w:t>
             </w:r>
             <w:r>
               <w:rPr>
@@ -7842,7 +8105,7 @@
               <w:szCs w:val="22"/>
             </w:rPr>
           </w:pPr>
-          <w:hyperlink w:anchor="_Toc514518942" w:history="1">
+          <w:hyperlink w:anchor="_Toc10402377" w:history="1">
             <w:r>
               <w:rPr>
                 <w:rStyle w:val="Hyperlink"/>
@@ -7865,7 +8128,7 @@
               <w:rPr>
                 <w:webHidden/>
               </w:rPr>
-              <w:instrText xml:space="preserve"> PAGEREF _Toc514518942 \h </w:instrText>
+              <w:instrText xml:space="preserve"> PAGEREF _Toc10402377 \h </w:instrText>
             </w:r>
             <w:r>
               <w:rPr>
@@ -7882,7 +8145,7 @@
               <w:rPr>
                 <w:webHidden/>
               </w:rPr>
-              <w:t>30</w:t>
+              <w:t>31</w:t>
             </w:r>
             <w:r>
               <w:rPr>
@@ -7901,7 +8164,7 @@
               <w:szCs w:val="22"/>
             </w:rPr>
           </w:pPr>
-          <w:hyperlink w:anchor="_Toc514518943" w:history="1">
+          <w:hyperlink w:anchor="_Toc10402378" w:history="1">
             <w:r>
               <w:rPr>
                 <w:rStyle w:val="Hyperlink"/>
@@ -7924,7 +8187,7 @@
               <w:rPr>
                 <w:webHidden/>
               </w:rPr>
-              <w:instrText xml:space="preserve"> PAGEREF _Toc514518943 \h </w:instrText>
+              <w:instrText xml:space="preserve"> PAGEREF _Toc10402378 \h </w:instrText>
             </w:r>
             <w:r>
               <w:rPr>
@@ -7941,7 +8204,7 @@
               <w:rPr>
                 <w:webHidden/>
               </w:rPr>
-              <w:t>30</w:t>
+              <w:t>31</w:t>
             </w:r>
             <w:r>
               <w:rPr>
@@ -7960,7 +8223,7 @@
               <w:szCs w:val="22"/>
             </w:rPr>
           </w:pPr>
-          <w:hyperlink w:anchor="_Toc514518944" w:history="1">
+          <w:hyperlink w:anchor="_Toc10402379" w:history="1">
             <w:r>
               <w:rPr>
                 <w:rStyle w:val="Hyperlink"/>
@@ -7983,7 +8246,7 @@
               <w:rPr>
                 <w:webHidden/>
               </w:rPr>
-              <w:instrText xml:space="preserve"> PAGEREF _Toc514518944 \h </w:instrText>
+              <w:instrText xml:space="preserve"> PAGEREF _Toc10402379 \h </w:instrText>
             </w:r>
             <w:r>
               <w:rPr>
@@ -8000,7 +8263,7 @@
               <w:rPr>
                 <w:webHidden/>
               </w:rPr>
-              <w:t>30</w:t>
+              <w:t>31</w:t>
             </w:r>
             <w:r>
               <w:rPr>
@@ -8019,7 +8282,7 @@
               <w:szCs w:val="22"/>
             </w:rPr>
           </w:pPr>
-          <w:hyperlink w:anchor="_Toc514518945" w:history="1">
+          <w:hyperlink w:anchor="_Toc10402380" w:history="1">
             <w:r>
               <w:rPr>
                 <w:rStyle w:val="Hyperlink"/>
@@ -8042,7 +8305,7 @@
               <w:rPr>
                 <w:webHidden/>
               </w:rPr>
-              <w:instrText xml:space="preserve"> PAGEREF _Toc514518945 \h </w:instrText>
+              <w:instrText xml:space="preserve"> PAGEREF _Toc10402380 \h </w:instrText>
             </w:r>
             <w:r>
               <w:rPr>
@@ -8059,7 +8322,7 @@
               <w:rPr>
                 <w:webHidden/>
               </w:rPr>
-              <w:t>30</w:t>
+              <w:t>31</w:t>
             </w:r>
             <w:r>
               <w:rPr>
@@ -8078,7 +8341,7 @@
               <w:szCs w:val="22"/>
             </w:rPr>
           </w:pPr>
-          <w:hyperlink w:anchor="_Toc514518946" w:history="1">
+          <w:hyperlink w:anchor="_Toc10402381" w:history="1">
             <w:r>
               <w:rPr>
                 <w:rStyle w:val="Hyperlink"/>
@@ -8101,7 +8364,7 @@
               <w:rPr>
                 <w:webHidden/>
               </w:rPr>
-              <w:instrText xml:space="preserve"> PAGEREF _Toc514518946 \h </w:instrText>
+              <w:instrText xml:space="preserve"> PAGEREF _Toc10402381 \h </w:instrText>
             </w:r>
             <w:r>
               <w:rPr>
@@ -8118,7 +8381,7 @@
               <w:rPr>
                 <w:webHidden/>
               </w:rPr>
-              <w:t>30</w:t>
+              <w:t>31</w:t>
             </w:r>
             <w:r>
               <w:rPr>
@@ -8137,7 +8400,7 @@
               <w:szCs w:val="22"/>
             </w:rPr>
           </w:pPr>
-          <w:hyperlink w:anchor="_Toc514518947" w:history="1">
+          <w:hyperlink w:anchor="_Toc10402382" w:history="1">
             <w:r>
               <w:rPr>
                 <w:rStyle w:val="Hyperlink"/>
@@ -8160,7 +8423,7 @@
               <w:rPr>
                 <w:webHidden/>
               </w:rPr>
-              <w:instrText xml:space="preserve"> PAGEREF _Toc514518947 \h </w:instrText>
+              <w:instrText xml:space="preserve"> PAGEREF _Toc10402382 \h </w:instrText>
             </w:r>
             <w:r>
               <w:rPr>
@@ -8177,7 +8440,7 @@
               <w:rPr>
                 <w:webHidden/>
               </w:rPr>
-              <w:t>30</w:t>
+              <w:t>32</w:t>
             </w:r>
             <w:r>
               <w:rPr>
@@ -8198,7 +8461,7 @@
               <w:szCs w:val="22"/>
             </w:rPr>
           </w:pPr>
-          <w:hyperlink w:anchor="_Toc514518948" w:history="1">
+          <w:hyperlink w:anchor="_Toc10402383" w:history="1">
             <w:r>
               <w:rPr>
                 <w:rStyle w:val="Hyperlink"/>
@@ -8221,7 +8484,7 @@
               <w:rPr>
                 <w:webHidden/>
               </w:rPr>
-              <w:instrText xml:space="preserve"> PAGEREF _Toc514518948 \h </w:instrText>
+              <w:instrText xml:space="preserve"> PAGEREF _Toc10402383 \h </w:instrText>
             </w:r>
             <w:r>
               <w:rPr>
@@ -8238,7 +8501,7 @@
               <w:rPr>
                 <w:webHidden/>
               </w:rPr>
-              <w:t>32</w:t>
+              <w:t>33</w:t>
             </w:r>
             <w:r>
               <w:rPr>
@@ -8259,7 +8522,7 @@
               <w:szCs w:val="22"/>
             </w:rPr>
           </w:pPr>
-          <w:hyperlink w:anchor="_Toc514518949" w:history="1">
+          <w:hyperlink w:anchor="_Toc10402384" w:history="1">
             <w:r>
               <w:rPr>
                 <w:rStyle w:val="Hyperlink"/>
@@ -8282,7 +8545,7 @@
               <w:rPr>
                 <w:webHidden/>
               </w:rPr>
-              <w:instrText xml:space="preserve"> PAGEREF _Toc514518949 \h </w:instrText>
+              <w:instrText xml:space="preserve"> PAGEREF _Toc10402384 \h </w:instrText>
             </w:r>
             <w:r>
               <w:rPr>
@@ -8299,7 +8562,7 @@
               <w:rPr>
                 <w:webHidden/>
               </w:rPr>
-              <w:t>33</w:t>
+              <w:t>34</w:t>
             </w:r>
             <w:r>
               <w:rPr>
@@ -8345,7 +8608,7 @@
           <w:numId w:val="0"/>
         </w:numPr>
       </w:pPr>
-      <w:bookmarkStart w:id="11" w:name="_Toc514518887"/>
+      <w:bookmarkStart w:id="11" w:name="_Toc10402322"/>
       <w:r>
         <w:lastRenderedPageBreak/>
         <w:t>D</w:t>
@@ -9910,7 +10173,7 @@
           <w:numId w:val="0"/>
         </w:numPr>
       </w:pPr>
-      <w:bookmarkStart w:id="12" w:name="_Toc514518888"/>
+      <w:bookmarkStart w:id="12" w:name="_Toc10402323"/>
       <w:r>
         <w:lastRenderedPageBreak/>
         <w:t>D</w:t>
@@ -10898,7 +11161,7 @@
           <w:rStyle w:val="fontstyle01"/>
         </w:rPr>
       </w:pPr>
-      <w:bookmarkStart w:id="13" w:name="_Toc514518889"/>
+      <w:bookmarkStart w:id="13" w:name="_Toc10402324"/>
       <w:r>
         <w:lastRenderedPageBreak/>
         <w:t>D</w:t>
@@ -11559,7 +11822,7 @@
           <w:numId w:val="0"/>
         </w:numPr>
       </w:pPr>
-      <w:bookmarkStart w:id="14" w:name="_Toc514518890"/>
+      <w:bookmarkStart w:id="14" w:name="_Toc10402325"/>
       <w:r>
         <w:lastRenderedPageBreak/>
         <w:t>MỞ ĐẦU</w:t>
@@ -11590,7 +11853,7 @@
           <w:szCs w:val="26"/>
         </w:rPr>
       </w:pPr>
-      <w:bookmarkStart w:id="15" w:name="_Toc514518891"/>
+      <w:bookmarkStart w:id="15" w:name="_Toc10402326"/>
       <w:r>
         <w:t>GIỚI THIỆU ĐỀ TÀI</w:t>
       </w:r>
@@ -11602,7 +11865,13 @@
         <w:spacing w:before="0" w:line="312" w:lineRule="auto"/>
       </w:pPr>
       <w:r>
-        <w:t>Ngày nay, khi cuộc sống ngày càng phát triển, việc tìm kiếm các dịch vụ, các cách thức nhằm nâng cao đời sống về vật chất, tính thần và cả tính hiệu quả</w:t>
+        <w:t>Ngày nay, khi cuộc sống ngày càng phát triển, việc tìm kiếm các dịch vụ, các cách thức nhằm n</w:t>
+      </w:r>
+      <w:r>
+        <w:t>âng cao đời sống về vật chất, ti</w:t>
+      </w:r>
+      <w:r>
+        <w:t>nh thần và cả tính hiệu quả</w:t>
       </w:r>
       <w:r>
         <w:t>. Sự phát triển của các ngàn</w:t>
@@ -11709,7 +11978,7 @@
         </w:numPr>
         <w:ind w:left="284"/>
       </w:pPr>
-      <w:bookmarkStart w:id="16" w:name="_Toc514518892"/>
+      <w:bookmarkStart w:id="16" w:name="_Toc10402327"/>
       <w:r>
         <w:t>PHẠM VI ĐỀ TÀI</w:t>
       </w:r>
@@ -11778,7 +12047,7 @@
         </w:numPr>
         <w:ind w:left="284"/>
       </w:pPr>
-      <w:bookmarkStart w:id="17" w:name="_Toc514518893"/>
+      <w:bookmarkStart w:id="17" w:name="_Toc10402328"/>
       <w:r>
         <w:t>TRIỂN KHAI ĐỀ TÀI</w:t>
       </w:r>
@@ -11949,7 +12218,7 @@
       </w:pPr>
       <w:bookmarkStart w:id="20" w:name="_Toc326402576"/>
       <w:bookmarkStart w:id="21" w:name="_Toc483135713"/>
-      <w:bookmarkStart w:id="22" w:name="_Toc514518894"/>
+      <w:bookmarkStart w:id="22" w:name="_Toc10402329"/>
       <w:r>
         <w:lastRenderedPageBreak/>
         <w:t>MỤC TIÊU</w:t>
@@ -12047,7 +12316,7 @@
       </w:pPr>
       <w:bookmarkStart w:id="23" w:name="_Toc326402571"/>
       <w:bookmarkStart w:id="24" w:name="_Toc483135708"/>
-      <w:bookmarkStart w:id="25" w:name="_Toc514518895"/>
+      <w:bookmarkStart w:id="25" w:name="_Toc10402330"/>
       <w:r>
         <w:t>M</w:t>
       </w:r>
@@ -12189,7 +12458,7 @@
       </w:pPr>
       <w:bookmarkStart w:id="26" w:name="_Toc326402577"/>
       <w:bookmarkStart w:id="27" w:name="_Toc483135714"/>
-      <w:bookmarkStart w:id="28" w:name="_Toc514518896"/>
+      <w:bookmarkStart w:id="28" w:name="_Toc10402331"/>
       <w:r>
         <w:t>K</w:t>
       </w:r>
@@ -12343,7 +12612,7 @@
         </w:numPr>
         <w:ind w:left="284"/>
       </w:pPr>
-      <w:bookmarkStart w:id="29" w:name="_Toc514518897"/>
+      <w:bookmarkStart w:id="29" w:name="_Toc10402332"/>
       <w:r>
         <w:t>Ý NGHĨA</w:t>
       </w:r>
@@ -12666,7 +12935,7 @@
       </w:pPr>
       <w:bookmarkStart w:id="30" w:name="_Toc326402578"/>
       <w:bookmarkStart w:id="31" w:name="_Toc483135715"/>
-      <w:bookmarkStart w:id="32" w:name="_Toc514518898"/>
+      <w:bookmarkStart w:id="32" w:name="_Toc10402333"/>
       <w:r>
         <w:lastRenderedPageBreak/>
         <w:t>CƠ SỞ LÝ THUYẾT</w:t>
@@ -12698,7 +12967,7 @@
         <w:pStyle w:val="Heading2"/>
       </w:pPr>
       <w:bookmarkStart w:id="33" w:name="_Toc483135716"/>
-      <w:bookmarkStart w:id="34" w:name="_Toc514518899"/>
+      <w:bookmarkStart w:id="34" w:name="_Toc10402334"/>
       <w:r>
         <w:t>N</w:t>
       </w:r>
@@ -12716,7 +12985,7 @@
         <w:pStyle w:val="Heading3"/>
       </w:pPr>
       <w:bookmarkStart w:id="35" w:name="_Toc483135717"/>
-      <w:bookmarkStart w:id="36" w:name="_Toc514518900"/>
+      <w:bookmarkStart w:id="36" w:name="_Toc10402335"/>
       <w:r>
         <w:t>Định nghĩa</w:t>
       </w:r>
@@ -12743,7 +13012,7 @@
         <w:pStyle w:val="Heading3"/>
       </w:pPr>
       <w:bookmarkStart w:id="37" w:name="_Toc483135718"/>
-      <w:bookmarkStart w:id="38" w:name="_Toc514518901"/>
+      <w:bookmarkStart w:id="38" w:name="_Toc10402336"/>
       <w:r>
         <w:t>Các đặc điểm hướng đối tượng của Java</w:t>
       </w:r>
@@ -12907,7 +13176,7 @@
         <w:pStyle w:val="Heading3"/>
       </w:pPr>
       <w:bookmarkStart w:id="39" w:name="_Toc483135719"/>
-      <w:bookmarkStart w:id="40" w:name="_Toc514518902"/>
+      <w:bookmarkStart w:id="40" w:name="_Toc10402337"/>
       <w:r>
         <w:t>Các ứng dụng của ngôn ngữ Java</w:t>
       </w:r>
@@ -12996,7 +13265,7 @@
         <w:pStyle w:val="Heading2"/>
       </w:pPr>
       <w:bookmarkStart w:id="41" w:name="_Toc483135723"/>
-      <w:bookmarkStart w:id="42" w:name="_Toc514518903"/>
+      <w:bookmarkStart w:id="42" w:name="_Toc10402338"/>
       <w:r>
         <w:t>M</w:t>
       </w:r>
@@ -13013,7 +13282,7 @@
       <w:pPr>
         <w:pStyle w:val="Heading3"/>
       </w:pPr>
-      <w:bookmarkStart w:id="43" w:name="_Toc514518904"/>
+      <w:bookmarkStart w:id="43" w:name="_Toc10402339"/>
       <w:r>
         <w:t>Định nghĩa</w:t>
       </w:r>
@@ -13052,7 +13321,7 @@
       <w:pPr>
         <w:pStyle w:val="Heading3"/>
       </w:pPr>
-      <w:bookmarkStart w:id="44" w:name="_Toc514518905"/>
+      <w:bookmarkStart w:id="44" w:name="_Toc10402340"/>
       <w:r>
         <w:t>Các thành phần</w:t>
       </w:r>
@@ -13157,25 +13426,51 @@
       <w:r>
         <w:t xml:space="preserve">Hình </w:t>
       </w:r>
-      <w:fldSimple w:instr=" STYLEREF 1 \s ">
-        <w:r>
-          <w:rPr>
-            <w:noProof/>
-          </w:rPr>
-          <w:t>1</w:t>
-        </w:r>
-      </w:fldSimple>
+      <w:r>
+        <w:fldChar w:fldCharType="begin"/>
+      </w:r>
+      <w:r>
+        <w:instrText xml:space="preserve"> STYLEREF 1 \s </w:instrText>
+      </w:r>
+      <w:r>
+        <w:fldChar w:fldCharType="separate"/>
+      </w:r>
+      <w:r>
+        <w:rPr>
+          <w:noProof/>
+        </w:rPr>
+        <w:t>1</w:t>
+      </w:r>
+      <w:r>
+        <w:rPr>
+          <w:noProof/>
+        </w:rPr>
+        <w:fldChar w:fldCharType="end"/>
+      </w:r>
       <w:r>
         <w:t>.</w:t>
       </w:r>
-      <w:fldSimple w:instr=" SEQ Hình \* ARABIC \s 1 ">
-        <w:r>
-          <w:rPr>
-            <w:noProof/>
-          </w:rPr>
-          <w:t>1</w:t>
-        </w:r>
-      </w:fldSimple>
+      <w:r>
+        <w:fldChar w:fldCharType="begin"/>
+      </w:r>
+      <w:r>
+        <w:instrText xml:space="preserve"> SEQ Hình \* ARABIC \s 1 </w:instrText>
+      </w:r>
+      <w:r>
+        <w:fldChar w:fldCharType="separate"/>
+      </w:r>
+      <w:r>
+        <w:rPr>
+          <w:noProof/>
+        </w:rPr>
+        <w:t>1</w:t>
+      </w:r>
+      <w:r>
+        <w:rPr>
+          <w:noProof/>
+        </w:rPr>
+        <w:fldChar w:fldCharType="end"/>
+      </w:r>
       <w:r>
         <w:t xml:space="preserve"> Mô hình MVC</w:t>
       </w:r>
@@ -13365,25 +13660,51 @@
       <w:r>
         <w:t xml:space="preserve">Hình </w:t>
       </w:r>
-      <w:fldSimple w:instr=" STYLEREF 1 \s ">
-        <w:r>
-          <w:rPr>
-            <w:noProof/>
-          </w:rPr>
-          <w:t>1</w:t>
-        </w:r>
-      </w:fldSimple>
+      <w:r>
+        <w:fldChar w:fldCharType="begin"/>
+      </w:r>
+      <w:r>
+        <w:instrText xml:space="preserve"> STYLEREF 1 \s </w:instrText>
+      </w:r>
+      <w:r>
+        <w:fldChar w:fldCharType="separate"/>
+      </w:r>
+      <w:r>
+        <w:rPr>
+          <w:noProof/>
+        </w:rPr>
+        <w:t>1</w:t>
+      </w:r>
+      <w:r>
+        <w:rPr>
+          <w:noProof/>
+        </w:rPr>
+        <w:fldChar w:fldCharType="end"/>
+      </w:r>
       <w:r>
         <w:t>.</w:t>
       </w:r>
-      <w:fldSimple w:instr=" SEQ Hình \* ARABIC \s 1 ">
-        <w:r>
-          <w:rPr>
-            <w:noProof/>
-          </w:rPr>
-          <w:t>2</w:t>
-        </w:r>
-      </w:fldSimple>
+      <w:r>
+        <w:fldChar w:fldCharType="begin"/>
+      </w:r>
+      <w:r>
+        <w:instrText xml:space="preserve"> SEQ Hình \* ARABIC \s 1 </w:instrText>
+      </w:r>
+      <w:r>
+        <w:fldChar w:fldCharType="separate"/>
+      </w:r>
+      <w:r>
+        <w:rPr>
+          <w:noProof/>
+        </w:rPr>
+        <w:t>2</w:t>
+      </w:r>
+      <w:r>
+        <w:rPr>
+          <w:noProof/>
+        </w:rPr>
+        <w:fldChar w:fldCharType="end"/>
+      </w:r>
       <w:r>
         <w:t xml:space="preserve"> </w:t>
       </w:r>
@@ -13488,7 +13809,7 @@
       <w:pPr>
         <w:pStyle w:val="Heading2"/>
       </w:pPr>
-      <w:bookmarkStart w:id="47" w:name="_Toc514518906"/>
+      <w:bookmarkStart w:id="47" w:name="_Toc10402341"/>
       <w:r>
         <w:t>SPRING FRAMEWORK</w:t>
       </w:r>
@@ -13500,7 +13821,7 @@
       <w:pPr>
         <w:pStyle w:val="Heading3"/>
       </w:pPr>
-      <w:bookmarkStart w:id="50" w:name="_Toc514518907"/>
+      <w:bookmarkStart w:id="50" w:name="_Toc10402342"/>
       <w:r>
         <w:t>Tổng quan</w:t>
       </w:r>
@@ -13569,7 +13890,7 @@
       <w:pPr>
         <w:pStyle w:val="Heading3"/>
       </w:pPr>
-      <w:bookmarkStart w:id="51" w:name="_Toc514518908"/>
+      <w:bookmarkStart w:id="51" w:name="_Toc10402343"/>
       <w:r>
         <w:t>Kiến trúc, các module của Spring framework</w:t>
       </w:r>
@@ -13661,25 +13982,51 @@
       <w:r>
         <w:t xml:space="preserve">Hình </w:t>
       </w:r>
-      <w:fldSimple w:instr=" STYLEREF 1 \s ">
-        <w:r>
-          <w:rPr>
-            <w:noProof/>
-          </w:rPr>
-          <w:t>1</w:t>
-        </w:r>
-      </w:fldSimple>
+      <w:r>
+        <w:fldChar w:fldCharType="begin"/>
+      </w:r>
+      <w:r>
+        <w:instrText xml:space="preserve"> STYLEREF 1 \s </w:instrText>
+      </w:r>
+      <w:r>
+        <w:fldChar w:fldCharType="separate"/>
+      </w:r>
+      <w:r>
+        <w:rPr>
+          <w:noProof/>
+        </w:rPr>
+        <w:t>1</w:t>
+      </w:r>
+      <w:r>
+        <w:rPr>
+          <w:noProof/>
+        </w:rPr>
+        <w:fldChar w:fldCharType="end"/>
+      </w:r>
       <w:r>
         <w:t>.</w:t>
       </w:r>
-      <w:fldSimple w:instr=" SEQ Hình \* ARABIC \s 1 ">
-        <w:r>
-          <w:rPr>
-            <w:noProof/>
-          </w:rPr>
-          <w:t>3</w:t>
-        </w:r>
-      </w:fldSimple>
+      <w:r>
+        <w:fldChar w:fldCharType="begin"/>
+      </w:r>
+      <w:r>
+        <w:instrText xml:space="preserve"> SEQ Hình \* ARABIC \s 1 </w:instrText>
+      </w:r>
+      <w:r>
+        <w:fldChar w:fldCharType="separate"/>
+      </w:r>
+      <w:r>
+        <w:rPr>
+          <w:noProof/>
+        </w:rPr>
+        <w:t>3</w:t>
+      </w:r>
+      <w:r>
+        <w:rPr>
+          <w:noProof/>
+        </w:rPr>
+        <w:fldChar w:fldCharType="end"/>
+      </w:r>
       <w:r>
         <w:t xml:space="preserve"> </w:t>
       </w:r>
@@ -13908,7 +14255,7 @@
       <w:pPr>
         <w:pStyle w:val="Heading3"/>
       </w:pPr>
-      <w:bookmarkStart w:id="53" w:name="_Toc514518909"/>
+      <w:bookmarkStart w:id="53" w:name="_Toc10402344"/>
       <w:r>
         <w:t>Lợi ích khi sử dụng Spring Framework</w:t>
       </w:r>
@@ -13998,7 +14345,7 @@
       <w:pPr>
         <w:pStyle w:val="Heading3"/>
       </w:pPr>
-      <w:bookmarkStart w:id="54" w:name="_Toc514518910"/>
+      <w:bookmarkStart w:id="54" w:name="_Toc10402345"/>
       <w:r>
         <w:t>Spring boot</w:t>
       </w:r>
@@ -14144,7 +14491,7 @@
       <w:pPr>
         <w:pStyle w:val="Heading2"/>
       </w:pPr>
-      <w:bookmarkStart w:id="55" w:name="_Toc514518911"/>
+      <w:bookmarkStart w:id="55" w:name="_Toc10402346"/>
       <w:bookmarkStart w:id="56" w:name="_Toc326402611"/>
       <w:r>
         <w:t>MySQL</w:t>
@@ -14298,25 +14645,51 @@
       <w:r>
         <w:t xml:space="preserve">Hình </w:t>
       </w:r>
-      <w:fldSimple w:instr=" STYLEREF 1 \s ">
-        <w:r>
-          <w:rPr>
-            <w:noProof/>
-          </w:rPr>
-          <w:t>1</w:t>
-        </w:r>
-      </w:fldSimple>
+      <w:r>
+        <w:fldChar w:fldCharType="begin"/>
+      </w:r>
+      <w:r>
+        <w:instrText xml:space="preserve"> STYLEREF 1 \s </w:instrText>
+      </w:r>
+      <w:r>
+        <w:fldChar w:fldCharType="separate"/>
+      </w:r>
+      <w:r>
+        <w:rPr>
+          <w:noProof/>
+        </w:rPr>
+        <w:t>1</w:t>
+      </w:r>
+      <w:r>
+        <w:rPr>
+          <w:noProof/>
+        </w:rPr>
+        <w:fldChar w:fldCharType="end"/>
+      </w:r>
       <w:r>
         <w:t>.</w:t>
       </w:r>
-      <w:fldSimple w:instr=" SEQ Hình \* ARABIC \s 1 ">
-        <w:r>
-          <w:rPr>
-            <w:noProof/>
-          </w:rPr>
-          <w:t>4</w:t>
-        </w:r>
-      </w:fldSimple>
+      <w:r>
+        <w:fldChar w:fldCharType="begin"/>
+      </w:r>
+      <w:r>
+        <w:instrText xml:space="preserve"> SEQ Hình \* ARABIC \s 1 </w:instrText>
+      </w:r>
+      <w:r>
+        <w:fldChar w:fldCharType="separate"/>
+      </w:r>
+      <w:r>
+        <w:rPr>
+          <w:noProof/>
+        </w:rPr>
+        <w:t>4</w:t>
+      </w:r>
+      <w:r>
+        <w:rPr>
+          <w:noProof/>
+        </w:rPr>
+        <w:fldChar w:fldCharType="end"/>
+      </w:r>
       <w:r>
         <w:t xml:space="preserve"> Logo MySQL</w:t>
       </w:r>
@@ -14326,7 +14699,7 @@
       <w:pPr>
         <w:pStyle w:val="Heading2"/>
       </w:pPr>
-      <w:bookmarkStart w:id="58" w:name="_Toc514518912"/>
+      <w:bookmarkStart w:id="58" w:name="_Toc10402347"/>
       <w:r>
         <w:t>W</w:t>
       </w:r>
@@ -14579,7 +14952,7 @@
       <w:pPr>
         <w:pStyle w:val="Heading2"/>
       </w:pPr>
-      <w:bookmarkStart w:id="59" w:name="_Toc514518913"/>
+      <w:bookmarkStart w:id="59" w:name="_Toc10402348"/>
       <w:r>
         <w:t>KẾT CHƯƠNG</w:t>
       </w:r>
@@ -14608,7 +14981,7 @@
       </w:pPr>
       <w:bookmarkStart w:id="60" w:name="_Toc326402615"/>
       <w:bookmarkStart w:id="61" w:name="_Toc483135736"/>
-      <w:bookmarkStart w:id="62" w:name="_Toc514518914"/>
+      <w:bookmarkStart w:id="62" w:name="_Toc10402349"/>
       <w:r>
         <w:lastRenderedPageBreak/>
         <w:t xml:space="preserve">PHÂN TÍCH </w:t>
@@ -14645,7 +15018,7 @@
       <w:pPr>
         <w:pStyle w:val="Heading2"/>
       </w:pPr>
-      <w:bookmarkStart w:id="63" w:name="_Toc514518915"/>
+      <w:bookmarkStart w:id="63" w:name="_Toc10402350"/>
       <w:r>
         <w:t>ĐẶT VẤN ĐỀ</w:t>
       </w:r>
@@ -14739,7 +15112,7 @@
           <w:vertAlign w:val="superscript"/>
         </w:rPr>
       </w:pPr>
-      <w:bookmarkStart w:id="64" w:name="_Toc514518916"/>
+      <w:bookmarkStart w:id="64" w:name="_Toc10402351"/>
       <w:r>
         <w:t xml:space="preserve">Dòng họ </w:t>
       </w:r>
@@ -14920,7 +15293,7 @@
           <w:lang w:val="vi-VN"/>
         </w:rPr>
       </w:pPr>
-      <w:bookmarkStart w:id="65" w:name="_Toc514518917"/>
+      <w:bookmarkStart w:id="65" w:name="_Toc10402352"/>
       <w:r>
         <w:rPr>
           <w:lang w:val="vi-VN"/>
@@ -15141,7 +15514,7 @@
       <w:pPr>
         <w:pStyle w:val="Heading3"/>
       </w:pPr>
-      <w:bookmarkStart w:id="66" w:name="_Toc514518918"/>
+      <w:bookmarkStart w:id="66" w:name="_Toc10402353"/>
       <w:r>
         <w:t>Cấu trúc gia phả</w:t>
       </w:r>
@@ -15437,7 +15810,7 @@
       <w:pPr>
         <w:pStyle w:val="Heading3"/>
       </w:pPr>
-      <w:bookmarkStart w:id="67" w:name="_Toc514518919"/>
+      <w:bookmarkStart w:id="67" w:name="_Toc10402354"/>
       <w:r>
         <w:t xml:space="preserve">Phả hệ </w:t>
       </w:r>
@@ -15645,25 +16018,51 @@
       <w:r>
         <w:t xml:space="preserve">Hình </w:t>
       </w:r>
-      <w:fldSimple w:instr=" STYLEREF 1 \s ">
-        <w:r>
-          <w:rPr>
-            <w:noProof/>
-          </w:rPr>
-          <w:t>2</w:t>
-        </w:r>
-      </w:fldSimple>
+      <w:r>
+        <w:fldChar w:fldCharType="begin"/>
+      </w:r>
+      <w:r>
+        <w:instrText xml:space="preserve"> STYLEREF 1 \s </w:instrText>
+      </w:r>
+      <w:r>
+        <w:fldChar w:fldCharType="separate"/>
+      </w:r>
+      <w:r>
+        <w:rPr>
+          <w:noProof/>
+        </w:rPr>
+        <w:t>2</w:t>
+      </w:r>
+      <w:r>
+        <w:rPr>
+          <w:noProof/>
+        </w:rPr>
+        <w:fldChar w:fldCharType="end"/>
+      </w:r>
       <w:r>
         <w:t>.</w:t>
       </w:r>
-      <w:fldSimple w:instr=" SEQ Hình \* ARABIC \s 1 ">
-        <w:r>
-          <w:rPr>
-            <w:noProof/>
-          </w:rPr>
-          <w:t>1</w:t>
-        </w:r>
-      </w:fldSimple>
+      <w:r>
+        <w:fldChar w:fldCharType="begin"/>
+      </w:r>
+      <w:r>
+        <w:instrText xml:space="preserve"> SEQ Hình \* ARABIC \s 1 </w:instrText>
+      </w:r>
+      <w:r>
+        <w:fldChar w:fldCharType="separate"/>
+      </w:r>
+      <w:r>
+        <w:rPr>
+          <w:noProof/>
+        </w:rPr>
+        <w:t>1</w:t>
+      </w:r>
+      <w:r>
+        <w:rPr>
+          <w:noProof/>
+        </w:rPr>
+        <w:fldChar w:fldCharType="end"/>
+      </w:r>
       <w:r>
         <w:t xml:space="preserve"> Ví dụ về cây phả hệ</w:t>
       </w:r>
@@ -15675,7 +16074,7 @@
       </w:pPr>
       <w:bookmarkStart w:id="69" w:name="_Toc326402617"/>
       <w:bookmarkStart w:id="70" w:name="_Toc483135738"/>
-      <w:bookmarkStart w:id="71" w:name="_Toc514518920"/>
+      <w:bookmarkStart w:id="71" w:name="_Toc10402355"/>
       <w:r>
         <w:lastRenderedPageBreak/>
         <w:t>Mô tả bài toán</w:t>
@@ -15995,7 +16394,7 @@
       <w:pPr>
         <w:pStyle w:val="Heading2"/>
       </w:pPr>
-      <w:bookmarkStart w:id="72" w:name="_Toc514518921"/>
+      <w:bookmarkStart w:id="72" w:name="_Toc10402356"/>
       <w:r>
         <w:t>PHÂN TÍCH YÊU CẦU</w:t>
       </w:r>
@@ -16005,7 +16404,7 @@
       <w:pPr>
         <w:pStyle w:val="Heading3"/>
       </w:pPr>
-      <w:bookmarkStart w:id="73" w:name="_Toc514518922"/>
+      <w:bookmarkStart w:id="73" w:name="_Toc10402357"/>
       <w:r>
         <w:t>Đối tượng sử dụng</w:t>
       </w:r>
@@ -16084,7 +16483,7 @@
       <w:pPr>
         <w:pStyle w:val="Heading3"/>
       </w:pPr>
-      <w:bookmarkStart w:id="74" w:name="_Toc514518923"/>
+      <w:bookmarkStart w:id="74" w:name="_Toc10402358"/>
       <w:r>
         <w:t>Mục đích sử dụng</w:t>
       </w:r>
@@ -16145,7 +16544,7 @@
       <w:pPr>
         <w:pStyle w:val="Heading3"/>
       </w:pPr>
-      <w:bookmarkStart w:id="75" w:name="_Toc514518924"/>
+      <w:bookmarkStart w:id="75" w:name="_Toc10402359"/>
       <w:r>
         <w:t>Công nghệ sử dụng</w:t>
       </w:r>
@@ -16261,7 +16660,7 @@
       <w:pPr>
         <w:pStyle w:val="Heading3"/>
       </w:pPr>
-      <w:bookmarkStart w:id="76" w:name="_Toc514518925"/>
+      <w:bookmarkStart w:id="76" w:name="_Toc10402360"/>
       <w:r>
         <w:t>Yêu cầu</w:t>
       </w:r>
@@ -16386,25 +16785,51 @@
       <w:r>
         <w:t xml:space="preserve">Hình </w:t>
       </w:r>
-      <w:fldSimple w:instr=" STYLEREF 1 \s ">
-        <w:r>
-          <w:rPr>
-            <w:noProof/>
-          </w:rPr>
-          <w:t>2</w:t>
-        </w:r>
-      </w:fldSimple>
+      <w:r>
+        <w:fldChar w:fldCharType="begin"/>
+      </w:r>
+      <w:r>
+        <w:instrText xml:space="preserve"> STYLEREF 1 \s </w:instrText>
+      </w:r>
+      <w:r>
+        <w:fldChar w:fldCharType="separate"/>
+      </w:r>
+      <w:r>
+        <w:rPr>
+          <w:noProof/>
+        </w:rPr>
+        <w:t>2</w:t>
+      </w:r>
+      <w:r>
+        <w:rPr>
+          <w:noProof/>
+        </w:rPr>
+        <w:fldChar w:fldCharType="end"/>
+      </w:r>
       <w:r>
         <w:t>.</w:t>
       </w:r>
-      <w:fldSimple w:instr=" SEQ Hình \* ARABIC \s 1 ">
-        <w:r>
-          <w:rPr>
-            <w:noProof/>
-          </w:rPr>
-          <w:t>2</w:t>
-        </w:r>
-      </w:fldSimple>
+      <w:r>
+        <w:fldChar w:fldCharType="begin"/>
+      </w:r>
+      <w:r>
+        <w:instrText xml:space="preserve"> SEQ Hình \* ARABIC \s 1 </w:instrText>
+      </w:r>
+      <w:r>
+        <w:fldChar w:fldCharType="separate"/>
+      </w:r>
+      <w:r>
+        <w:rPr>
+          <w:noProof/>
+        </w:rPr>
+        <w:t>2</w:t>
+      </w:r>
+      <w:r>
+        <w:rPr>
+          <w:noProof/>
+        </w:rPr>
+        <w:fldChar w:fldCharType="end"/>
+      </w:r>
       <w:r>
         <w:t xml:space="preserve"> Biểu đồ hoạt động</w:t>
       </w:r>
@@ -16837,7 +17262,7 @@
       </w:pPr>
       <w:bookmarkStart w:id="78" w:name="_Toc326402627"/>
       <w:bookmarkStart w:id="79" w:name="_Toc483135741"/>
-      <w:bookmarkStart w:id="80" w:name="_Toc514518926"/>
+      <w:bookmarkStart w:id="80" w:name="_Toc10402361"/>
       <w:r>
         <w:t>Phân tích khả thi</w:t>
       </w:r>
@@ -16963,7 +17388,7 @@
       <w:pPr>
         <w:pStyle w:val="Heading2"/>
       </w:pPr>
-      <w:bookmarkStart w:id="83" w:name="_Toc514518927"/>
+      <w:bookmarkStart w:id="83" w:name="_Toc10402362"/>
       <w:r>
         <w:t>THIẾT KẾ HỆ THỐNG</w:t>
       </w:r>
@@ -16973,7 +17398,7 @@
       <w:pPr>
         <w:pStyle w:val="Heading3"/>
       </w:pPr>
-      <w:bookmarkStart w:id="84" w:name="_Toc514518928"/>
+      <w:bookmarkStart w:id="84" w:name="_Toc10402363"/>
       <w:r>
         <w:t>Các sơ</w:t>
       </w:r>
@@ -17061,25 +17486,51 @@
       <w:r>
         <w:t xml:space="preserve">Hình </w:t>
       </w:r>
-      <w:fldSimple w:instr=" STYLEREF 1 \s ">
-        <w:r>
-          <w:rPr>
-            <w:noProof/>
-          </w:rPr>
-          <w:t>2</w:t>
-        </w:r>
-      </w:fldSimple>
+      <w:r>
+        <w:fldChar w:fldCharType="begin"/>
+      </w:r>
+      <w:r>
+        <w:instrText xml:space="preserve"> STYLEREF 1 \s </w:instrText>
+      </w:r>
+      <w:r>
+        <w:fldChar w:fldCharType="separate"/>
+      </w:r>
+      <w:r>
+        <w:rPr>
+          <w:noProof/>
+        </w:rPr>
+        <w:t>2</w:t>
+      </w:r>
+      <w:r>
+        <w:rPr>
+          <w:noProof/>
+        </w:rPr>
+        <w:fldChar w:fldCharType="end"/>
+      </w:r>
       <w:r>
         <w:t>.</w:t>
       </w:r>
-      <w:fldSimple w:instr=" SEQ Hình \* ARABIC \s 1 ">
-        <w:r>
-          <w:rPr>
-            <w:noProof/>
-          </w:rPr>
-          <w:t>3</w:t>
-        </w:r>
-      </w:fldSimple>
+      <w:r>
+        <w:fldChar w:fldCharType="begin"/>
+      </w:r>
+      <w:r>
+        <w:instrText xml:space="preserve"> SEQ Hình \* ARABIC \s 1 </w:instrText>
+      </w:r>
+      <w:r>
+        <w:fldChar w:fldCharType="separate"/>
+      </w:r>
+      <w:r>
+        <w:rPr>
+          <w:noProof/>
+        </w:rPr>
+        <w:t>3</w:t>
+      </w:r>
+      <w:r>
+        <w:rPr>
+          <w:noProof/>
+        </w:rPr>
+        <w:fldChar w:fldCharType="end"/>
+      </w:r>
       <w:r>
         <w:t xml:space="preserve"> </w:t>
       </w:r>
@@ -17147,51 +17598,78 @@
           </wp:inline>
         </w:drawing>
       </w:r>
-      <w:bookmarkStart w:id="86" w:name="_GoBack"/>
+    </w:p>
+    <w:p>
+      <w:pPr>
+        <w:pStyle w:val="Caption"/>
+      </w:pPr>
+      <w:bookmarkStart w:id="86" w:name="_Toc514518579"/>
+      <w:r>
+        <w:t xml:space="preserve">Hình </w:t>
+      </w:r>
+      <w:r>
+        <w:fldChar w:fldCharType="begin"/>
+      </w:r>
+      <w:r>
+        <w:instrText xml:space="preserve"> STYLEREF 1 \s </w:instrText>
+      </w:r>
+      <w:r>
+        <w:fldChar w:fldCharType="separate"/>
+      </w:r>
+      <w:r>
+        <w:rPr>
+          <w:noProof/>
+        </w:rPr>
+        <w:t>2</w:t>
+      </w:r>
+      <w:r>
+        <w:rPr>
+          <w:noProof/>
+        </w:rPr>
+        <w:fldChar w:fldCharType="end"/>
+      </w:r>
+      <w:r>
+        <w:t>.</w:t>
+      </w:r>
+      <w:r>
+        <w:fldChar w:fldCharType="begin"/>
+      </w:r>
+      <w:r>
+        <w:instrText xml:space="preserve"> SEQ Hình \* ARABIC \s 1 </w:instrText>
+      </w:r>
+      <w:r>
+        <w:fldChar w:fldCharType="separate"/>
+      </w:r>
+      <w:r>
+        <w:rPr>
+          <w:noProof/>
+        </w:rPr>
+        <w:t>4</w:t>
+      </w:r>
+      <w:r>
+        <w:rPr>
+          <w:noProof/>
+        </w:rPr>
+        <w:fldChar w:fldCharType="end"/>
+      </w:r>
+      <w:r>
+        <w:t xml:space="preserve"> </w:t>
+      </w:r>
+      <w:r>
+        <w:t>Biểu đồ ca sử dụng của Admin</w:t>
+      </w:r>
       <w:bookmarkEnd w:id="86"/>
     </w:p>
-    <w:p>
-      <w:pPr>
-        <w:pStyle w:val="Caption"/>
-      </w:pPr>
-      <w:bookmarkStart w:id="87" w:name="_Toc514518579"/>
-      <w:r>
-        <w:t xml:space="preserve">Hình </w:t>
-      </w:r>
-      <w:fldSimple w:instr=" STYLEREF 1 \s ">
-        <w:r>
-          <w:rPr>
-            <w:noProof/>
-          </w:rPr>
-          <w:t>2</w:t>
-        </w:r>
-      </w:fldSimple>
-      <w:r>
-        <w:t>.</w:t>
-      </w:r>
-      <w:fldSimple w:instr=" SEQ Hình \* ARABIC \s 1 ">
-        <w:r>
-          <w:rPr>
-            <w:noProof/>
-          </w:rPr>
-          <w:t>4</w:t>
-        </w:r>
-      </w:fldSimple>
-      <w:r>
-        <w:t xml:space="preserve"> </w:t>
-      </w:r>
-      <w:r>
-        <w:t>Biểu đồ ca sử dụng của Admin</w:t>
-      </w:r>
-      <w:bookmarkEnd w:id="87"/>
-    </w:p>
     <w:p/>
     <w:p>
       <w:pPr>
         <w:pStyle w:val="Heading4"/>
       </w:pPr>
       <w:r>
-        <w:t>Biểu đồ luồng hệ thống</w:t>
+        <w:t xml:space="preserve">Biểu </w:t>
+      </w:r>
+      <w:r>
+        <w:t>đồ hoạt động hệ thống</w:t>
       </w:r>
     </w:p>
     <w:p>
@@ -17256,33 +17734,59 @@
       <w:pPr>
         <w:pStyle w:val="Caption"/>
       </w:pPr>
-      <w:bookmarkStart w:id="88" w:name="_Toc514518580"/>
+      <w:bookmarkStart w:id="87" w:name="_Toc514518580"/>
       <w:r>
         <w:t xml:space="preserve">Hình </w:t>
       </w:r>
-      <w:fldSimple w:instr=" STYLEREF 1 \s ">
-        <w:r>
-          <w:rPr>
-            <w:noProof/>
-          </w:rPr>
-          <w:t>2</w:t>
-        </w:r>
-      </w:fldSimple>
+      <w:r>
+        <w:fldChar w:fldCharType="begin"/>
+      </w:r>
+      <w:r>
+        <w:instrText xml:space="preserve"> STYLEREF 1 \s </w:instrText>
+      </w:r>
+      <w:r>
+        <w:fldChar w:fldCharType="separate"/>
+      </w:r>
+      <w:r>
+        <w:rPr>
+          <w:noProof/>
+        </w:rPr>
+        <w:t>2</w:t>
+      </w:r>
+      <w:r>
+        <w:rPr>
+          <w:noProof/>
+        </w:rPr>
+        <w:fldChar w:fldCharType="end"/>
+      </w:r>
       <w:r>
         <w:t>.</w:t>
       </w:r>
-      <w:fldSimple w:instr=" SEQ Hình \* ARABIC \s 1 ">
-        <w:r>
-          <w:rPr>
-            <w:noProof/>
-          </w:rPr>
-          <w:t>5</w:t>
-        </w:r>
-      </w:fldSimple>
+      <w:r>
+        <w:fldChar w:fldCharType="begin"/>
+      </w:r>
+      <w:r>
+        <w:instrText xml:space="preserve"> SEQ Hình \* ARABIC \s 1 </w:instrText>
+      </w:r>
+      <w:r>
+        <w:fldChar w:fldCharType="separate"/>
+      </w:r>
+      <w:r>
+        <w:rPr>
+          <w:noProof/>
+        </w:rPr>
+        <w:t>5</w:t>
+      </w:r>
+      <w:r>
+        <w:rPr>
+          <w:noProof/>
+        </w:rPr>
+        <w:fldChar w:fldCharType="end"/>
+      </w:r>
       <w:r>
         <w:t xml:space="preserve"> Biểu đồ luồng hệ thống của người dùng</w:t>
       </w:r>
-      <w:bookmarkEnd w:id="88"/>
+      <w:bookmarkEnd w:id="87"/>
     </w:p>
     <w:p>
       <w:pPr>
@@ -17348,7 +17852,127 @@
       <w:pPr>
         <w:pStyle w:val="Caption"/>
       </w:pPr>
-      <w:bookmarkStart w:id="89" w:name="_Toc514518581"/>
+      <w:bookmarkStart w:id="88" w:name="_Toc514518581"/>
+      <w:r>
+        <w:t xml:space="preserve">Hình </w:t>
+      </w:r>
+      <w:r>
+        <w:fldChar w:fldCharType="begin"/>
+      </w:r>
+      <w:r>
+        <w:instrText xml:space="preserve"> STYLEREF 1 \s </w:instrText>
+      </w:r>
+      <w:r>
+        <w:fldChar w:fldCharType="separate"/>
+      </w:r>
+      <w:r>
+        <w:rPr>
+          <w:noProof/>
+        </w:rPr>
+        <w:t>2</w:t>
+      </w:r>
+      <w:r>
+        <w:rPr>
+          <w:noProof/>
+        </w:rPr>
+        <w:fldChar w:fldCharType="end"/>
+      </w:r>
+      <w:r>
+        <w:t>.</w:t>
+      </w:r>
+      <w:r>
+        <w:fldChar w:fldCharType="begin"/>
+      </w:r>
+      <w:r>
+        <w:instrText xml:space="preserve"> SEQ Hình \* ARABIC \s 1 </w:instrText>
+      </w:r>
+      <w:r>
+        <w:fldChar w:fldCharType="separate"/>
+      </w:r>
+      <w:r>
+        <w:rPr>
+          <w:noProof/>
+        </w:rPr>
+        <w:t>6</w:t>
+      </w:r>
+      <w:r>
+        <w:rPr>
+          <w:noProof/>
+        </w:rPr>
+        <w:fldChar w:fldCharType="end"/>
+      </w:r>
+      <w:r>
+        <w:t xml:space="preserve"> Biểu đồ hoạt động hệ thống của quản trị</w:t>
+      </w:r>
+      <w:bookmarkEnd w:id="88"/>
+    </w:p>
+    <w:p>
+      <w:pPr>
+        <w:pStyle w:val="Heading4"/>
+      </w:pPr>
+      <w:r>
+        <w:lastRenderedPageBreak/>
+        <w:t xml:space="preserve">Biểu đồ </w:t>
+      </w:r>
+      <w:r>
+        <w:t>lớp</w:t>
+      </w:r>
+    </w:p>
+    <w:p>
+      <w:pPr>
+        <w:pStyle w:val="Paragraph"/>
+      </w:pPr>
+      <w:r>
+        <w:rPr>
+          <w:noProof/>
+        </w:rPr>
+        <w:drawing>
+          <wp:inline distT="0" distB="0" distL="0" distR="0">
+            <wp:extent cx="5760720" cy="4716145"/>
+            <wp:effectExtent l="0" t="0" r="0" b="8255"/>
+            <wp:docPr id="6" name="Picture 6"/>
+            <wp:cNvGraphicFramePr>
+              <a:graphicFrameLocks xmlns:a="http://schemas.openxmlformats.org/drawingml/2006/main" noChangeAspect="1"/>
+            </wp:cNvGraphicFramePr>
+            <a:graphic xmlns:a="http://schemas.openxmlformats.org/drawingml/2006/main">
+              <a:graphicData uri="http://schemas.openxmlformats.org/drawingml/2006/picture">
+                <pic:pic xmlns:pic="http://schemas.openxmlformats.org/drawingml/2006/picture">
+                  <pic:nvPicPr>
+                    <pic:cNvPr id="6" name="Untitled Diagram (1).png"/>
+                    <pic:cNvPicPr/>
+                  </pic:nvPicPr>
+                  <pic:blipFill>
+                    <a:blip r:embed="rId34">
+                      <a:extLst>
+                        <a:ext uri="{28A0092B-C50C-407E-A947-70E740481C1C}">
+                          <a14:useLocalDpi xmlns:a14="http://schemas.microsoft.com/office/drawing/2010/main" val="0"/>
+                        </a:ext>
+                      </a:extLst>
+                    </a:blip>
+                    <a:stretch>
+                      <a:fillRect/>
+                    </a:stretch>
+                  </pic:blipFill>
+                  <pic:spPr>
+                    <a:xfrm>
+                      <a:off x="0" y="0"/>
+                      <a:ext cx="5760720" cy="4716145"/>
+                    </a:xfrm>
+                    <a:prstGeom prst="rect">
+                      <a:avLst/>
+                    </a:prstGeom>
+                  </pic:spPr>
+                </pic:pic>
+              </a:graphicData>
+            </a:graphic>
+          </wp:inline>
+        </w:drawing>
+      </w:r>
+    </w:p>
+    <w:p>
+      <w:pPr>
+        <w:pStyle w:val="Caption"/>
+      </w:pPr>
       <w:r>
         <w:t xml:space="preserve">Hình </w:t>
       </w:r>
@@ -17361,59 +17985,173 @@
         </w:r>
       </w:fldSimple>
       <w:r>
-        <w:t>.</w:t>
-      </w:r>
-      <w:fldSimple w:instr=" SEQ Hình \* ARABIC \s 1 ">
-        <w:r>
-          <w:rPr>
-            <w:noProof/>
-          </w:rPr>
-          <w:t>6</w:t>
-        </w:r>
-      </w:fldSimple>
-      <w:r>
-        <w:t xml:space="preserve"> Biểu đồ hoạt động hệ thống của quản trị</w:t>
+        <w:t>.7 Biểu đồ lớp của hệ thống</w:t>
+      </w:r>
+    </w:p>
+    <w:p>
+      <w:pPr>
+        <w:pStyle w:val="Heading4"/>
+      </w:pPr>
+      <w:r>
+        <w:lastRenderedPageBreak/>
+        <w:t xml:space="preserve">Biểu đồ </w:t>
+      </w:r>
+      <w:r>
+        <w:t>lớp</w:t>
+      </w:r>
+    </w:p>
+    <w:p>
+      <w:r>
+        <w:rPr>
+          <w:noProof/>
+        </w:rPr>
+        <w:drawing>
+          <wp:inline distT="0" distB="0" distL="0" distR="0">
+            <wp:extent cx="5760720" cy="4213225"/>
+            <wp:effectExtent l="0" t="0" r="0" b="0"/>
+            <wp:docPr id="9" name="Picture 9"/>
+            <wp:cNvGraphicFramePr>
+              <a:graphicFrameLocks xmlns:a="http://schemas.openxmlformats.org/drawingml/2006/main" noChangeAspect="1"/>
+            </wp:cNvGraphicFramePr>
+            <a:graphic xmlns:a="http://schemas.openxmlformats.org/drawingml/2006/main">
+              <a:graphicData uri="http://schemas.openxmlformats.org/drawingml/2006/picture">
+                <pic:pic xmlns:pic="http://schemas.openxmlformats.org/drawingml/2006/picture">
+                  <pic:nvPicPr>
+                    <pic:cNvPr id="9" name="Untitled Diagram-phan ra.png"/>
+                    <pic:cNvPicPr/>
+                  </pic:nvPicPr>
+                  <pic:blipFill>
+                    <a:blip r:embed="rId35">
+                      <a:extLst>
+                        <a:ext uri="{28A0092B-C50C-407E-A947-70E740481C1C}">
+                          <a14:useLocalDpi xmlns:a14="http://schemas.microsoft.com/office/drawing/2010/main" val="0"/>
+                        </a:ext>
+                      </a:extLst>
+                    </a:blip>
+                    <a:stretch>
+                      <a:fillRect/>
+                    </a:stretch>
+                  </pic:blipFill>
+                  <pic:spPr>
+                    <a:xfrm>
+                      <a:off x="0" y="0"/>
+                      <a:ext cx="5760720" cy="4213225"/>
+                    </a:xfrm>
+                    <a:prstGeom prst="rect">
+                      <a:avLst/>
+                    </a:prstGeom>
+                  </pic:spPr>
+                </pic:pic>
+              </a:graphicData>
+            </a:graphic>
+          </wp:inline>
+        </w:drawing>
+      </w:r>
+    </w:p>
+    <w:p>
+      <w:pPr>
+        <w:pStyle w:val="Caption"/>
+      </w:pPr>
+      <w:r>
+        <w:t xml:space="preserve">Hình </w:t>
+      </w:r>
+      <w:r>
+        <w:fldChar w:fldCharType="begin"/>
+      </w:r>
+      <w:r>
+        <w:instrText xml:space="preserve"> STYLEREF 1 \s </w:instrText>
+      </w:r>
+      <w:r>
+        <w:fldChar w:fldCharType="separate"/>
+      </w:r>
+      <w:r>
+        <w:rPr>
+          <w:noProof/>
+        </w:rPr>
+        <w:t>2</w:t>
+      </w:r>
+      <w:r>
+        <w:rPr>
+          <w:noProof/>
+        </w:rPr>
+        <w:fldChar w:fldCharType="end"/>
+      </w:r>
+      <w:r>
+        <w:t>.8</w:t>
+      </w:r>
+      <w:r>
+        <w:t xml:space="preserve"> Biểu đồ </w:t>
+      </w:r>
+      <w:r>
+        <w:t>phân rã chức năng hệ thống</w:t>
+      </w:r>
+    </w:p>
+    <w:p/>
+    <w:p/>
+    <w:p>
+      <w:pPr>
+        <w:pStyle w:val="Heading3"/>
+      </w:pPr>
+      <w:bookmarkStart w:id="89" w:name="_Toc10402364"/>
+      <w:r>
+        <w:t>Thiết kế cơ sở dữ liệu</w:t>
       </w:r>
       <w:bookmarkEnd w:id="89"/>
-    </w:p>
-    <w:p>
-      <w:pPr>
-        <w:pStyle w:val="Heading3"/>
-      </w:pPr>
-      <w:bookmarkStart w:id="90" w:name="_Toc514518929"/>
-      <w:r>
-        <w:t>Thiết kế cơ sở dữ liệu</w:t>
-      </w:r>
-      <w:bookmarkEnd w:id="90"/>
     </w:p>
     <w:p>
       <w:pPr>
         <w:pStyle w:val="Caption"/>
         <w:keepNext/>
       </w:pPr>
-      <w:bookmarkStart w:id="91" w:name="_Toc514518549"/>
+      <w:bookmarkStart w:id="90" w:name="_Toc514518549"/>
       <w:r>
         <w:t xml:space="preserve">Bảng </w:t>
       </w:r>
-      <w:fldSimple w:instr=" STYLEREF 1 \s ">
-        <w:r>
-          <w:rPr>
-            <w:noProof/>
-          </w:rPr>
-          <w:t>2</w:t>
-        </w:r>
-      </w:fldSimple>
+      <w:r>
+        <w:fldChar w:fldCharType="begin"/>
+      </w:r>
+      <w:r>
+        <w:instrText xml:space="preserve"> STYLEREF 1 \s </w:instrText>
+      </w:r>
+      <w:r>
+        <w:fldChar w:fldCharType="separate"/>
+      </w:r>
+      <w:r>
+        <w:rPr>
+          <w:noProof/>
+        </w:rPr>
+        <w:t>2</w:t>
+      </w:r>
+      <w:r>
+        <w:rPr>
+          <w:noProof/>
+        </w:rPr>
+        <w:fldChar w:fldCharType="end"/>
+      </w:r>
       <w:r>
         <w:t>.</w:t>
       </w:r>
-      <w:fldSimple w:instr=" SEQ Bảng \* ARABIC \s 1 ">
-        <w:r>
-          <w:rPr>
-            <w:noProof/>
-          </w:rPr>
-          <w:t>1</w:t>
-        </w:r>
-      </w:fldSimple>
+      <w:r>
+        <w:fldChar w:fldCharType="begin"/>
+      </w:r>
+      <w:r>
+        <w:instrText xml:space="preserve"> SEQ Bảng \* ARABIC \s 1 </w:instrText>
+      </w:r>
+      <w:r>
+        <w:fldChar w:fldCharType="separate"/>
+      </w:r>
+      <w:r>
+        <w:rPr>
+          <w:noProof/>
+        </w:rPr>
+        <w:t>1</w:t>
+      </w:r>
+      <w:r>
+        <w:rPr>
+          <w:noProof/>
+        </w:rPr>
+        <w:fldChar w:fldCharType="end"/>
+      </w:r>
       <w:r>
         <w:t xml:space="preserve"> </w:t>
       </w:r>
@@ -17423,7 +18161,7 @@
         </w:rPr>
         <w:t>Bảng quản lý dòng tộc (genealogy)</w:t>
       </w:r>
-      <w:bookmarkEnd w:id="91"/>
+      <w:bookmarkEnd w:id="90"/>
     </w:p>
     <w:tbl>
       <w:tblPr>
@@ -18175,30 +18913,55 @@
         <w:pStyle w:val="Caption"/>
         <w:keepNext/>
       </w:pPr>
-      <w:bookmarkStart w:id="92" w:name="_Toc514518550"/>
-      <w:r>
-        <w:lastRenderedPageBreak/>
+      <w:bookmarkStart w:id="91" w:name="_Toc514518550"/>
+      <w:r>
         <w:t xml:space="preserve">Bảng </w:t>
       </w:r>
-      <w:fldSimple w:instr=" STYLEREF 1 \s ">
-        <w:r>
-          <w:rPr>
-            <w:noProof/>
-          </w:rPr>
-          <w:t>2</w:t>
-        </w:r>
-      </w:fldSimple>
+      <w:r>
+        <w:fldChar w:fldCharType="begin"/>
+      </w:r>
+      <w:r>
+        <w:instrText xml:space="preserve"> STYLEREF 1 \s </w:instrText>
+      </w:r>
+      <w:r>
+        <w:fldChar w:fldCharType="separate"/>
+      </w:r>
+      <w:r>
+        <w:rPr>
+          <w:noProof/>
+        </w:rPr>
+        <w:t>2</w:t>
+      </w:r>
+      <w:r>
+        <w:rPr>
+          <w:noProof/>
+        </w:rPr>
+        <w:fldChar w:fldCharType="end"/>
+      </w:r>
       <w:r>
         <w:t>.</w:t>
       </w:r>
-      <w:fldSimple w:instr=" SEQ Bảng \* ARABIC \s 1 ">
-        <w:r>
-          <w:rPr>
-            <w:noProof/>
-          </w:rPr>
-          <w:t>2</w:t>
-        </w:r>
-      </w:fldSimple>
+      <w:r>
+        <w:fldChar w:fldCharType="begin"/>
+      </w:r>
+      <w:r>
+        <w:instrText xml:space="preserve"> SEQ Bảng \* ARABIC \s 1 </w:instrText>
+      </w:r>
+      <w:r>
+        <w:fldChar w:fldCharType="separate"/>
+      </w:r>
+      <w:r>
+        <w:rPr>
+          <w:noProof/>
+        </w:rPr>
+        <w:t>2</w:t>
+      </w:r>
+      <w:r>
+        <w:rPr>
+          <w:noProof/>
+        </w:rPr>
+        <w:fldChar w:fldCharType="end"/>
+      </w:r>
       <w:r>
         <w:t xml:space="preserve"> </w:t>
       </w:r>
@@ -18213,7 +18976,7 @@
       <w:r>
         <w:t>pedigree)</w:t>
       </w:r>
-      <w:bookmarkEnd w:id="92"/>
+      <w:bookmarkEnd w:id="91"/>
     </w:p>
     <w:tbl>
       <w:tblPr>
@@ -18574,6 +19337,7 @@
                 <w:bCs/>
                 <w:szCs w:val="26"/>
               </w:rPr>
+              <w:lastRenderedPageBreak/>
               <w:t>name</w:t>
             </w:r>
           </w:p>
@@ -18974,18 +19738,31 @@
         <w:pStyle w:val="Caption"/>
         <w:keepNext/>
       </w:pPr>
-      <w:bookmarkStart w:id="93" w:name="_Toc514518552"/>
+      <w:bookmarkStart w:id="92" w:name="_Toc514518552"/>
       <w:r>
         <w:t xml:space="preserve">Bảng </w:t>
       </w:r>
-      <w:fldSimple w:instr=" STYLEREF 1 \s ">
-        <w:r>
-          <w:rPr>
-            <w:noProof/>
-          </w:rPr>
-          <w:t>2</w:t>
-        </w:r>
-      </w:fldSimple>
+      <w:r>
+        <w:fldChar w:fldCharType="begin"/>
+      </w:r>
+      <w:r>
+        <w:instrText xml:space="preserve"> STYLEREF 1 \s </w:instrText>
+      </w:r>
+      <w:r>
+        <w:fldChar w:fldCharType="separate"/>
+      </w:r>
+      <w:r>
+        <w:rPr>
+          <w:noProof/>
+        </w:rPr>
+        <w:t>2</w:t>
+      </w:r>
+      <w:r>
+        <w:rPr>
+          <w:noProof/>
+        </w:rPr>
+        <w:fldChar w:fldCharType="end"/>
+      </w:r>
       <w:r>
         <w:t>.</w:t>
       </w:r>
@@ -18998,7 +19775,7 @@
       <w:r>
         <w:t>Bảng quản lý tài khoản (user)</w:t>
       </w:r>
-      <w:bookmarkEnd w:id="93"/>
+      <w:bookmarkEnd w:id="92"/>
     </w:p>
     <w:tbl>
       <w:tblPr>
@@ -19786,7 +20563,7 @@
                 <w:bCs/>
                 <w:szCs w:val="26"/>
               </w:rPr>
-              <w:t>Int</w:t>
+              <w:t>Text</w:t>
             </w:r>
           </w:p>
         </w:tc>
@@ -20520,18 +21297,31 @@
         <w:pStyle w:val="Caption"/>
         <w:keepNext/>
       </w:pPr>
-      <w:bookmarkStart w:id="94" w:name="_Toc514518553"/>
+      <w:bookmarkStart w:id="93" w:name="_Toc514518553"/>
       <w:r>
         <w:t xml:space="preserve">Bảng </w:t>
       </w:r>
-      <w:fldSimple w:instr=" STYLEREF 1 \s ">
-        <w:r>
-          <w:rPr>
-            <w:noProof/>
-          </w:rPr>
-          <w:t>2</w:t>
-        </w:r>
-      </w:fldSimple>
+      <w:r>
+        <w:fldChar w:fldCharType="begin"/>
+      </w:r>
+      <w:r>
+        <w:instrText xml:space="preserve"> STYLEREF 1 \s </w:instrText>
+      </w:r>
+      <w:r>
+        <w:fldChar w:fldCharType="separate"/>
+      </w:r>
+      <w:r>
+        <w:rPr>
+          <w:noProof/>
+        </w:rPr>
+        <w:t>2</w:t>
+      </w:r>
+      <w:r>
+        <w:rPr>
+          <w:noProof/>
+        </w:rPr>
+        <w:fldChar w:fldCharType="end"/>
+      </w:r>
       <w:r>
         <w:t>.</w:t>
       </w:r>
@@ -20544,7 +21334,7 @@
       <w:r>
         <w:t>Bảng quyền tài khoản (role)</w:t>
       </w:r>
-      <w:bookmarkEnd w:id="94"/>
+      <w:bookmarkEnd w:id="93"/>
     </w:p>
     <w:tbl>
       <w:tblPr>
@@ -21014,7 +21804,7 @@
         <w:pStyle w:val="Caption"/>
         <w:keepNext/>
       </w:pPr>
-      <w:bookmarkStart w:id="95" w:name="_Toc514518554"/>
+      <w:bookmarkStart w:id="94" w:name="_Toc514518554"/>
     </w:p>
     <w:p>
       <w:pPr>
@@ -21024,14 +21814,27 @@
       <w:r>
         <w:t xml:space="preserve">Bảng </w:t>
       </w:r>
-      <w:fldSimple w:instr=" STYLEREF 1 \s ">
-        <w:r>
-          <w:rPr>
-            <w:noProof/>
-          </w:rPr>
-          <w:t>2</w:t>
-        </w:r>
-      </w:fldSimple>
+      <w:r>
+        <w:fldChar w:fldCharType="begin"/>
+      </w:r>
+      <w:r>
+        <w:instrText xml:space="preserve"> STYLEREF 1 \s </w:instrText>
+      </w:r>
+      <w:r>
+        <w:fldChar w:fldCharType="separate"/>
+      </w:r>
+      <w:r>
+        <w:rPr>
+          <w:noProof/>
+        </w:rPr>
+        <w:t>2</w:t>
+      </w:r>
+      <w:r>
+        <w:rPr>
+          <w:noProof/>
+        </w:rPr>
+        <w:fldChar w:fldCharType="end"/>
+      </w:r>
       <w:r>
         <w:t>.</w:t>
       </w:r>
@@ -21044,7 +21847,7 @@
       <w:r>
         <w:t>Bảng quản lý quyền user (user_role)</w:t>
       </w:r>
-      <w:bookmarkEnd w:id="95"/>
+      <w:bookmarkEnd w:id="94"/>
     </w:p>
     <w:tbl>
       <w:tblPr>
@@ -21267,7 +22070,15 @@
                 <w:bCs/>
                 <w:szCs w:val="26"/>
               </w:rPr>
-              <w:t>user_id</w:t>
+              <w:t>U</w:t>
+            </w:r>
+            <w:r>
+              <w:rPr>
+                <w:rFonts w:eastAsia="Droid Sans Fallback"/>
+                <w:bCs/>
+                <w:szCs w:val="26"/>
+              </w:rPr>
+              <w:t>ser_id</w:t>
             </w:r>
           </w:p>
         </w:tc>
@@ -21406,6 +22217,7 @@
                 <w:bCs/>
                 <w:szCs w:val="26"/>
               </w:rPr>
+              <w:lastRenderedPageBreak/>
               <w:t>role_id</w:t>
             </w:r>
           </w:p>
@@ -21523,18 +22335,31 @@
         <w:pStyle w:val="Caption"/>
         <w:keepNext/>
       </w:pPr>
-      <w:bookmarkStart w:id="96" w:name="_Toc514518555"/>
+      <w:bookmarkStart w:id="95" w:name="_Toc514518555"/>
       <w:r>
         <w:t xml:space="preserve">Bảng </w:t>
       </w:r>
-      <w:fldSimple w:instr=" STYLEREF 1 \s ">
-        <w:r>
-          <w:rPr>
-            <w:noProof/>
-          </w:rPr>
-          <w:t>2</w:t>
-        </w:r>
-      </w:fldSimple>
+      <w:r>
+        <w:fldChar w:fldCharType="begin"/>
+      </w:r>
+      <w:r>
+        <w:instrText xml:space="preserve"> STYLEREF 1 \s </w:instrText>
+      </w:r>
+      <w:r>
+        <w:fldChar w:fldCharType="separate"/>
+      </w:r>
+      <w:r>
+        <w:rPr>
+          <w:noProof/>
+        </w:rPr>
+        <w:t>2</w:t>
+      </w:r>
+      <w:r>
+        <w:rPr>
+          <w:noProof/>
+        </w:rPr>
+        <w:fldChar w:fldCharType="end"/>
+      </w:r>
       <w:r>
         <w:t>.</w:t>
       </w:r>
@@ -21547,7 +22372,7 @@
       <w:r>
         <w:t>Bảng quyền dòng tộc (permission)</w:t>
       </w:r>
-      <w:bookmarkEnd w:id="96"/>
+      <w:bookmarkEnd w:id="95"/>
     </w:p>
     <w:tbl>
       <w:tblPr>
@@ -22156,18 +22981,31 @@
         <w:pStyle w:val="Caption"/>
         <w:keepNext/>
       </w:pPr>
-      <w:bookmarkStart w:id="97" w:name="_Toc514518556"/>
+      <w:bookmarkStart w:id="96" w:name="_Toc514518556"/>
       <w:r>
         <w:t xml:space="preserve">Bảng </w:t>
       </w:r>
-      <w:fldSimple w:instr=" STYLEREF 1 \s ">
-        <w:r>
-          <w:rPr>
-            <w:noProof/>
-          </w:rPr>
-          <w:t>2</w:t>
-        </w:r>
-      </w:fldSimple>
+      <w:r>
+        <w:fldChar w:fldCharType="begin"/>
+      </w:r>
+      <w:r>
+        <w:instrText xml:space="preserve"> STYLEREF 1 \s </w:instrText>
+      </w:r>
+      <w:r>
+        <w:fldChar w:fldCharType="separate"/>
+      </w:r>
+      <w:r>
+        <w:rPr>
+          <w:noProof/>
+        </w:rPr>
+        <w:t>2</w:t>
+      </w:r>
+      <w:r>
+        <w:rPr>
+          <w:noProof/>
+        </w:rPr>
+        <w:fldChar w:fldCharType="end"/>
+      </w:r>
       <w:r>
         <w:t>.</w:t>
       </w:r>
@@ -22186,7 +23024,7 @@
       <w:r>
         <w:t>)</w:t>
       </w:r>
-      <w:bookmarkEnd w:id="97"/>
+      <w:bookmarkEnd w:id="96"/>
     </w:p>
     <w:tbl>
       <w:tblPr>
@@ -22950,18 +23788,31 @@
         <w:pStyle w:val="Caption"/>
         <w:keepNext/>
       </w:pPr>
-      <w:bookmarkStart w:id="98" w:name="_Toc514518557"/>
+      <w:bookmarkStart w:id="97" w:name="_Toc514518557"/>
       <w:r>
         <w:t xml:space="preserve">Bảng </w:t>
       </w:r>
-      <w:fldSimple w:instr=" STYLEREF 1 \s ">
-        <w:r>
-          <w:rPr>
-            <w:noProof/>
-          </w:rPr>
-          <w:t>2</w:t>
-        </w:r>
-      </w:fldSimple>
+      <w:r>
+        <w:fldChar w:fldCharType="begin"/>
+      </w:r>
+      <w:r>
+        <w:instrText xml:space="preserve"> STYLEREF 1 \s </w:instrText>
+      </w:r>
+      <w:r>
+        <w:fldChar w:fldCharType="separate"/>
+      </w:r>
+      <w:r>
+        <w:rPr>
+          <w:noProof/>
+        </w:rPr>
+        <w:t>2</w:t>
+      </w:r>
+      <w:r>
+        <w:rPr>
+          <w:noProof/>
+        </w:rPr>
+        <w:fldChar w:fldCharType="end"/>
+      </w:r>
       <w:r>
         <w:t>.</w:t>
       </w:r>
@@ -22980,7 +23831,7 @@
       <w:r>
         <w:t>)</w:t>
       </w:r>
-      <w:bookmarkEnd w:id="98"/>
+      <w:bookmarkEnd w:id="97"/>
     </w:p>
     <w:tbl>
       <w:tblPr>
@@ -24131,7 +24982,6 @@
                 <w:bCs/>
                 <w:szCs w:val="26"/>
               </w:rPr>
-              <w:lastRenderedPageBreak/>
               <w:t>life_index</w:t>
             </w:r>
           </w:p>
@@ -24522,6 +25372,7 @@
                 <w:bCs/>
                 <w:szCs w:val="26"/>
               </w:rPr>
+              <w:lastRenderedPageBreak/>
               <w:t>parent_relation</w:t>
             </w:r>
           </w:p>
@@ -24630,18 +25481,31 @@
         <w:pStyle w:val="Caption"/>
         <w:keepNext/>
       </w:pPr>
-      <w:bookmarkStart w:id="99" w:name="_Toc514518558"/>
+      <w:bookmarkStart w:id="98" w:name="_Toc514518558"/>
       <w:r>
         <w:t xml:space="preserve">Bảng </w:t>
       </w:r>
-      <w:fldSimple w:instr=" STYLEREF 1 \s ">
-        <w:r>
-          <w:rPr>
-            <w:noProof/>
-          </w:rPr>
-          <w:t>2</w:t>
-        </w:r>
-      </w:fldSimple>
+      <w:r>
+        <w:fldChar w:fldCharType="begin"/>
+      </w:r>
+      <w:r>
+        <w:instrText xml:space="preserve"> STYLEREF 1 \s </w:instrText>
+      </w:r>
+      <w:r>
+        <w:fldChar w:fldCharType="separate"/>
+      </w:r>
+      <w:r>
+        <w:rPr>
+          <w:noProof/>
+        </w:rPr>
+        <w:t>2</w:t>
+      </w:r>
+      <w:r>
+        <w:rPr>
+          <w:noProof/>
+        </w:rPr>
+        <w:fldChar w:fldCharType="end"/>
+      </w:r>
       <w:r>
         <w:t>.</w:t>
       </w:r>
@@ -24654,7 +25518,7 @@
       <w:r>
         <w:t xml:space="preserve">Bảng </w:t>
       </w:r>
-      <w:bookmarkEnd w:id="99"/>
+      <w:bookmarkEnd w:id="98"/>
       <w:r>
         <w:t xml:space="preserve">chi tiết người trong gia </w:t>
       </w:r>
@@ -26199,16 +27063,16 @@
       <w:pPr>
         <w:pStyle w:val="Heading2"/>
       </w:pPr>
-      <w:bookmarkStart w:id="100" w:name="_Toc326402652"/>
-      <w:bookmarkStart w:id="101" w:name="_Toc483135744"/>
-      <w:bookmarkStart w:id="102" w:name="_Toc514518930"/>
+      <w:bookmarkStart w:id="99" w:name="_Toc326402652"/>
+      <w:bookmarkStart w:id="100" w:name="_Toc483135744"/>
+      <w:bookmarkStart w:id="101" w:name="_Toc10402365"/>
       <w:r>
         <w:lastRenderedPageBreak/>
         <w:t>THIẾT KẾ GIAO DIỆN</w:t>
       </w:r>
+      <w:bookmarkEnd w:id="99"/>
       <w:bookmarkEnd w:id="100"/>
       <w:bookmarkEnd w:id="101"/>
-      <w:bookmarkEnd w:id="102"/>
     </w:p>
     <w:p>
       <w:r>
@@ -26225,10 +27089,10 @@
           <w:noProof/>
         </w:rPr>
         <w:drawing>
-          <wp:inline distT="0" distB="0" distL="0" distR="0" wp14:anchorId="3772FB3A" wp14:editId="511CA78D">
-            <wp:extent cx="5732145" cy="3105150"/>
-            <wp:effectExtent l="0" t="0" r="1905" b="0"/>
-            <wp:docPr id="18" name="Picture 18"/>
+          <wp:inline distT="0" distB="0" distL="0" distR="0">
+            <wp:extent cx="5760720" cy="3129280"/>
+            <wp:effectExtent l="0" t="0" r="0" b="0"/>
+            <wp:docPr id="5" name="Picture 5"/>
             <wp:cNvGraphicFramePr>
               <a:graphicFrameLocks xmlns:a="http://schemas.openxmlformats.org/drawingml/2006/main" noChangeAspect="1"/>
             </wp:cNvGraphicFramePr>
@@ -26236,11 +27100,17 @@
               <a:graphicData uri="http://schemas.openxmlformats.org/drawingml/2006/picture">
                 <pic:pic xmlns:pic="http://schemas.openxmlformats.org/drawingml/2006/picture">
                   <pic:nvPicPr>
-                    <pic:cNvPr id="1" name=""/>
+                    <pic:cNvPr id="5" name="cayphahe.PNG"/>
                     <pic:cNvPicPr/>
                   </pic:nvPicPr>
                   <pic:blipFill>
-                    <a:blip r:embed="rId34"/>
+                    <a:blip r:embed="rId36">
+                      <a:extLst>
+                        <a:ext uri="{28A0092B-C50C-407E-A947-70E740481C1C}">
+                          <a14:useLocalDpi xmlns:a14="http://schemas.microsoft.com/office/drawing/2010/main" val="0"/>
+                        </a:ext>
+                      </a:extLst>
+                    </a:blip>
                     <a:stretch>
                       <a:fillRect/>
                     </a:stretch>
@@ -26248,7 +27118,7 @@
                   <pic:spPr>
                     <a:xfrm>
                       <a:off x="0" y="0"/>
-                      <a:ext cx="5732145" cy="3105150"/>
+                      <a:ext cx="5760720" cy="3129280"/>
                     </a:xfrm>
                     <a:prstGeom prst="rect">
                       <a:avLst/>
@@ -26265,33 +27135,41 @@
       <w:pPr>
         <w:pStyle w:val="Caption"/>
       </w:pPr>
-      <w:bookmarkStart w:id="103" w:name="_Toc514518582"/>
+      <w:bookmarkStart w:id="102" w:name="_Toc514518582"/>
       <w:r>
         <w:t xml:space="preserve">Hình </w:t>
       </w:r>
-      <w:fldSimple w:instr=" STYLEREF 1 \s ">
-        <w:r>
-          <w:rPr>
-            <w:noProof/>
-          </w:rPr>
-          <w:t>2</w:t>
-        </w:r>
-      </w:fldSimple>
+      <w:r>
+        <w:fldChar w:fldCharType="begin"/>
+      </w:r>
+      <w:r>
+        <w:instrText xml:space="preserve"> STYLEREF 1 \s </w:instrText>
+      </w:r>
+      <w:r>
+        <w:fldChar w:fldCharType="separate"/>
+      </w:r>
+      <w:r>
+        <w:rPr>
+          <w:noProof/>
+        </w:rPr>
+        <w:t>2</w:t>
+      </w:r>
+      <w:r>
+        <w:rPr>
+          <w:noProof/>
+        </w:rPr>
+        <w:fldChar w:fldCharType="end"/>
+      </w:r>
       <w:r>
         <w:t>.</w:t>
       </w:r>
-      <w:fldSimple w:instr=" SEQ Hình \* ARABIC \s 1 ">
-        <w:r>
-          <w:rPr>
-            <w:noProof/>
-          </w:rPr>
-          <w:t>7</w:t>
-        </w:r>
-      </w:fldSimple>
+      <w:r>
+        <w:t>9</w:t>
+      </w:r>
       <w:r>
         <w:t xml:space="preserve"> Trang cây phả hệ</w:t>
       </w:r>
-      <w:bookmarkEnd w:id="103"/>
+      <w:bookmarkEnd w:id="102"/>
     </w:p>
     <w:p/>
     <w:p>
@@ -26303,10 +27181,10 @@
           <w:noProof/>
         </w:rPr>
         <w:drawing>
-          <wp:inline distT="0" distB="0" distL="0" distR="0" wp14:anchorId="5354B100" wp14:editId="7317329A">
-            <wp:extent cx="5732145" cy="3928745"/>
-            <wp:effectExtent l="0" t="0" r="1905" b="0"/>
-            <wp:docPr id="17" name="Picture 17"/>
+          <wp:inline distT="0" distB="0" distL="0" distR="0">
+            <wp:extent cx="5760720" cy="2307590"/>
+            <wp:effectExtent l="0" t="0" r="0" b="0"/>
+            <wp:docPr id="28" name="Picture 28"/>
             <wp:cNvGraphicFramePr>
               <a:graphicFrameLocks xmlns:a="http://schemas.openxmlformats.org/drawingml/2006/main" noChangeAspect="1"/>
             </wp:cNvGraphicFramePr>
@@ -26314,11 +27192,17 @@
               <a:graphicData uri="http://schemas.openxmlformats.org/drawingml/2006/picture">
                 <pic:pic xmlns:pic="http://schemas.openxmlformats.org/drawingml/2006/picture">
                   <pic:nvPicPr>
-                    <pic:cNvPr id="1" name=""/>
+                    <pic:cNvPr id="28" name="quanlidongtoc.PNG"/>
                     <pic:cNvPicPr/>
                   </pic:nvPicPr>
                   <pic:blipFill>
-                    <a:blip r:embed="rId35"/>
+                    <a:blip r:embed="rId37">
+                      <a:extLst>
+                        <a:ext uri="{28A0092B-C50C-407E-A947-70E740481C1C}">
+                          <a14:useLocalDpi xmlns:a14="http://schemas.microsoft.com/office/drawing/2010/main" val="0"/>
+                        </a:ext>
+                      </a:extLst>
+                    </a:blip>
                     <a:stretch>
                       <a:fillRect/>
                     </a:stretch>
@@ -26326,7 +27210,7 @@
                   <pic:spPr>
                     <a:xfrm>
                       <a:off x="0" y="0"/>
-                      <a:ext cx="5732145" cy="3928745"/>
+                      <a:ext cx="5760720" cy="2307590"/>
                     </a:xfrm>
                     <a:prstGeom prst="rect">
                       <a:avLst/>
@@ -26343,52 +27227,59 @@
       <w:pPr>
         <w:pStyle w:val="Caption"/>
       </w:pPr>
-      <w:bookmarkStart w:id="104" w:name="_Toc514518583"/>
+      <w:bookmarkStart w:id="103" w:name="_Toc514518583"/>
       <w:r>
         <w:t xml:space="preserve">Hình </w:t>
       </w:r>
-      <w:fldSimple w:instr=" STYLEREF 1 \s ">
-        <w:r>
-          <w:rPr>
-            <w:noProof/>
-          </w:rPr>
-          <w:t>2</w:t>
-        </w:r>
-      </w:fldSimple>
+      <w:r>
+        <w:fldChar w:fldCharType="begin"/>
+      </w:r>
+      <w:r>
+        <w:instrText xml:space="preserve"> STYLEREF 1 \s </w:instrText>
+      </w:r>
+      <w:r>
+        <w:fldChar w:fldCharType="separate"/>
+      </w:r>
+      <w:r>
+        <w:rPr>
+          <w:noProof/>
+        </w:rPr>
+        <w:t>2</w:t>
+      </w:r>
+      <w:r>
+        <w:rPr>
+          <w:noProof/>
+        </w:rPr>
+        <w:fldChar w:fldCharType="end"/>
+      </w:r>
       <w:r>
         <w:t>.</w:t>
       </w:r>
-      <w:fldSimple w:instr=" SEQ Hình \* ARABIC \s 1 ">
-        <w:r>
-          <w:rPr>
-            <w:noProof/>
-          </w:rPr>
-          <w:t>8</w:t>
-        </w:r>
-      </w:fldSimple>
+      <w:r>
+        <w:t>10</w:t>
+      </w:r>
       <w:r>
         <w:t xml:space="preserve"> Trang</w:t>
       </w:r>
       <w:r>
         <w:t xml:space="preserve"> quản lý dòng tộc của tôi</w:t>
       </w:r>
+      <w:bookmarkEnd w:id="103"/>
+    </w:p>
+    <w:p>
+      <w:pPr>
+        <w:jc w:val="center"/>
+      </w:pPr>
+    </w:p>
+    <w:p>
+      <w:pPr>
+        <w:pStyle w:val="Heading2"/>
+      </w:pPr>
+      <w:bookmarkStart w:id="104" w:name="_Toc10402366"/>
+      <w:r>
+        <w:t>KẾT CHƯƠNG</w:t>
+      </w:r>
       <w:bookmarkEnd w:id="104"/>
-    </w:p>
-    <w:p>
-      <w:pPr>
-        <w:jc w:val="center"/>
-      </w:pPr>
-    </w:p>
-    <w:p>
-      <w:pPr>
-        <w:pStyle w:val="Heading2"/>
-      </w:pPr>
-      <w:bookmarkStart w:id="105" w:name="_Toc514518931"/>
-      <w:r>
-        <w:lastRenderedPageBreak/>
-        <w:t>KẾT CHƯƠNG</w:t>
-      </w:r>
-      <w:bookmarkEnd w:id="105"/>
     </w:p>
     <w:p>
       <w:pPr>
@@ -26444,13 +27335,15 @@
         </w:rPr>
         <w:br w:type="page"/>
       </w:r>
+      <w:bookmarkStart w:id="105" w:name="_GoBack"/>
+      <w:bookmarkEnd w:id="105"/>
     </w:p>
     <w:p>
       <w:pPr>
         <w:pStyle w:val="Heading1"/>
       </w:pPr>
       <w:bookmarkStart w:id="106" w:name="_Toc483135756"/>
-      <w:bookmarkStart w:id="107" w:name="_Toc514518932"/>
+      <w:bookmarkStart w:id="107" w:name="_Toc10402367"/>
       <w:r>
         <w:lastRenderedPageBreak/>
         <w:t>TRIỂN KHAI HỆ THỐNG</w:t>
@@ -26474,7 +27367,7 @@
       <w:pPr>
         <w:pStyle w:val="Heading2"/>
       </w:pPr>
-      <w:bookmarkStart w:id="108" w:name="_Toc514518933"/>
+      <w:bookmarkStart w:id="108" w:name="_Toc10402368"/>
       <w:r>
         <w:t>MÔ HÌNH TRIỂN KHAI</w:t>
       </w:r>
@@ -26484,7 +27377,7 @@
       <w:pPr>
         <w:pStyle w:val="Heading3"/>
       </w:pPr>
-      <w:bookmarkStart w:id="109" w:name="_Toc514518934"/>
+      <w:bookmarkStart w:id="109" w:name="_Toc10402369"/>
       <w:r>
         <w:t>Mô hình triển khai</w:t>
       </w:r>
@@ -26503,7 +27396,7 @@
       <w:pPr>
         <w:pStyle w:val="Heading3"/>
       </w:pPr>
-      <w:bookmarkStart w:id="110" w:name="_Toc514518935"/>
+      <w:bookmarkStart w:id="110" w:name="_Toc10402370"/>
       <w:r>
         <w:t>Các công cụ hỗ trợ</w:t>
       </w:r>
@@ -26583,7 +27476,7 @@
       <w:pPr>
         <w:pStyle w:val="Heading3"/>
       </w:pPr>
-      <w:bookmarkStart w:id="111" w:name="_Toc514518936"/>
+      <w:bookmarkStart w:id="111" w:name="_Toc10402371"/>
       <w:r>
         <w:t>Cấu hình hệ thống</w:t>
       </w:r>
@@ -27202,7 +28095,7 @@
       <w:pPr>
         <w:pStyle w:val="Heading2"/>
       </w:pPr>
-      <w:bookmarkStart w:id="112" w:name="_Toc514518937"/>
+      <w:bookmarkStart w:id="112" w:name="_Toc10402372"/>
       <w:r>
         <w:t>KẾT QUẢ THỰC NGHIỆM</w:t>
       </w:r>
@@ -27285,7 +28178,7 @@
       <w:pPr>
         <w:pStyle w:val="Heading3"/>
       </w:pPr>
-      <w:bookmarkStart w:id="113" w:name="_Toc514518938"/>
+      <w:bookmarkStart w:id="113" w:name="_Toc10402373"/>
       <w:r>
         <w:lastRenderedPageBreak/>
         <w:t>Một số hình ảnh của hệ thống khi triển khai</w:t>
@@ -27301,10 +28194,10 @@
           <w:noProof/>
         </w:rPr>
         <w:drawing>
-          <wp:inline distT="0" distB="0" distL="0" distR="0" wp14:anchorId="5BFD2379" wp14:editId="1946B798">
-            <wp:extent cx="5156676" cy="4263241"/>
-            <wp:effectExtent l="0" t="0" r="6350" b="4445"/>
-            <wp:docPr id="15" name="Picture 15"/>
+          <wp:inline distT="0" distB="0" distL="0" distR="0">
+            <wp:extent cx="5686425" cy="3063850"/>
+            <wp:effectExtent l="0" t="0" r="0" b="3810"/>
+            <wp:docPr id="7" name="Picture 7"/>
             <wp:cNvGraphicFramePr>
               <a:graphicFrameLocks xmlns:a="http://schemas.openxmlformats.org/drawingml/2006/main" noChangeAspect="1"/>
             </wp:cNvGraphicFramePr>
@@ -27312,11 +28205,17 @@
               <a:graphicData uri="http://schemas.openxmlformats.org/drawingml/2006/picture">
                 <pic:pic xmlns:pic="http://schemas.openxmlformats.org/drawingml/2006/picture">
                   <pic:nvPicPr>
-                    <pic:cNvPr id="1" name=""/>
+                    <pic:cNvPr id="7" name="dangnhap.PNG"/>
                     <pic:cNvPicPr/>
                   </pic:nvPicPr>
                   <pic:blipFill>
-                    <a:blip r:embed="rId36"/>
+                    <a:blip r:embed="rId38">
+                      <a:extLst>
+                        <a:ext uri="{28A0092B-C50C-407E-A947-70E740481C1C}">
+                          <a14:useLocalDpi xmlns:a14="http://schemas.microsoft.com/office/drawing/2010/main" val="0"/>
+                        </a:ext>
+                      </a:extLst>
+                    </a:blip>
                     <a:stretch>
                       <a:fillRect/>
                     </a:stretch>
@@ -27324,7 +28223,7 @@
                   <pic:spPr>
                     <a:xfrm>
                       <a:off x="0" y="0"/>
-                      <a:ext cx="5174022" cy="4277582"/>
+                      <a:ext cx="5694567" cy="3068237"/>
                     </a:xfrm>
                     <a:prstGeom prst="rect">
                       <a:avLst/>
@@ -27345,25 +28244,51 @@
       <w:r>
         <w:t xml:space="preserve">Hình </w:t>
       </w:r>
-      <w:fldSimple w:instr=" STYLEREF 1 \s ">
-        <w:r>
-          <w:rPr>
-            <w:noProof/>
-          </w:rPr>
-          <w:t>3</w:t>
-        </w:r>
-      </w:fldSimple>
+      <w:r>
+        <w:fldChar w:fldCharType="begin"/>
+      </w:r>
+      <w:r>
+        <w:instrText xml:space="preserve"> STYLEREF 1 \s </w:instrText>
+      </w:r>
+      <w:r>
+        <w:fldChar w:fldCharType="separate"/>
+      </w:r>
+      <w:r>
+        <w:rPr>
+          <w:noProof/>
+        </w:rPr>
+        <w:t>3</w:t>
+      </w:r>
+      <w:r>
+        <w:rPr>
+          <w:noProof/>
+        </w:rPr>
+        <w:fldChar w:fldCharType="end"/>
+      </w:r>
       <w:r>
         <w:t>.</w:t>
       </w:r>
-      <w:fldSimple w:instr=" SEQ Hình \* ARABIC \s 1 ">
-        <w:r>
-          <w:rPr>
-            <w:noProof/>
-          </w:rPr>
-          <w:t>1</w:t>
-        </w:r>
-      </w:fldSimple>
+      <w:r>
+        <w:fldChar w:fldCharType="begin"/>
+      </w:r>
+      <w:r>
+        <w:instrText xml:space="preserve"> SEQ Hình \* ARABIC \s 1 </w:instrText>
+      </w:r>
+      <w:r>
+        <w:fldChar w:fldCharType="separate"/>
+      </w:r>
+      <w:r>
+        <w:rPr>
+          <w:noProof/>
+        </w:rPr>
+        <w:t>1</w:t>
+      </w:r>
+      <w:r>
+        <w:rPr>
+          <w:noProof/>
+        </w:rPr>
+        <w:fldChar w:fldCharType="end"/>
+      </w:r>
       <w:r>
         <w:t xml:space="preserve"> Trang đăng nhập</w:t>
       </w:r>
@@ -27378,12 +28303,11 @@
         <w:rPr>
           <w:noProof/>
         </w:rPr>
-        <w:lastRenderedPageBreak/>
         <w:drawing>
-          <wp:inline distT="0" distB="0" distL="0" distR="0" wp14:anchorId="48FE0581" wp14:editId="5426040C">
-            <wp:extent cx="4804759" cy="3972296"/>
-            <wp:effectExtent l="0" t="0" r="0" b="9525"/>
-            <wp:docPr id="16" name="Picture 16"/>
+          <wp:inline distT="0" distB="0" distL="0" distR="0">
+            <wp:extent cx="5760720" cy="3116580"/>
+            <wp:effectExtent l="0" t="0" r="0" b="7620"/>
+            <wp:docPr id="8" name="Picture 8"/>
             <wp:cNvGraphicFramePr>
               <a:graphicFrameLocks xmlns:a="http://schemas.openxmlformats.org/drawingml/2006/main" noChangeAspect="1"/>
             </wp:cNvGraphicFramePr>
@@ -27391,11 +28315,17 @@
               <a:graphicData uri="http://schemas.openxmlformats.org/drawingml/2006/picture">
                 <pic:pic xmlns:pic="http://schemas.openxmlformats.org/drawingml/2006/picture">
                   <pic:nvPicPr>
-                    <pic:cNvPr id="1" name=""/>
+                    <pic:cNvPr id="8" name="dăng ki.PNG"/>
                     <pic:cNvPicPr/>
                   </pic:nvPicPr>
                   <pic:blipFill>
-                    <a:blip r:embed="rId37"/>
+                    <a:blip r:embed="rId39">
+                      <a:extLst>
+                        <a:ext uri="{28A0092B-C50C-407E-A947-70E740481C1C}">
+                          <a14:useLocalDpi xmlns:a14="http://schemas.microsoft.com/office/drawing/2010/main" val="0"/>
+                        </a:ext>
+                      </a:extLst>
+                    </a:blip>
                     <a:stretch>
                       <a:fillRect/>
                     </a:stretch>
@@ -27403,7 +28333,7 @@
                   <pic:spPr>
                     <a:xfrm>
                       <a:off x="0" y="0"/>
-                      <a:ext cx="4823596" cy="3987869"/>
+                      <a:ext cx="5760720" cy="3116580"/>
                     </a:xfrm>
                     <a:prstGeom prst="rect">
                       <a:avLst/>
@@ -27424,25 +28354,54 @@
       <w:r>
         <w:t xml:space="preserve">Hình </w:t>
       </w:r>
-      <w:fldSimple w:instr=" STYLEREF 1 \s ">
-        <w:r>
-          <w:rPr>
-            <w:noProof/>
-          </w:rPr>
-          <w:t>3</w:t>
-        </w:r>
-      </w:fldSimple>
+      <w:r>
+        <w:fldChar w:fldCharType="begin"/>
+      </w:r>
+      <w:r>
+        <w:instrText xml:space="preserve"> STYLEREF 1 \s </w:instrText>
+      </w:r>
+      <w:r>
+        <w:fldChar w:fldCharType="separate"/>
+      </w:r>
+      <w:r>
+        <w:rPr>
+          <w:noProof/>
+        </w:rPr>
+        <w:t>3</w:t>
+      </w:r>
+      <w:r>
+        <w:rPr>
+          <w:noProof/>
+        </w:rPr>
+        <w:fldChar w:fldCharType="end"/>
+      </w:r>
       <w:r>
         <w:t>.</w:t>
       </w:r>
-      <w:fldSimple w:instr=" SEQ Hình \* ARABIC \s 1 ">
-        <w:r>
-          <w:rPr>
-            <w:noProof/>
-          </w:rPr>
-          <w:t>2</w:t>
-        </w:r>
-      </w:fldSimple>
+      <w:r>
+        <w:fldChar w:fldCharType="begin"/>
+      </w:r>
+      <w:r>
+        <w:instrText xml:space="preserve"> S</w:instrText>
+      </w:r>
+      <w:r>
+        <w:instrText xml:space="preserve">EQ Hình \* ARABIC \s 1 </w:instrText>
+      </w:r>
+      <w:r>
+        <w:fldChar w:fldCharType="separate"/>
+      </w:r>
+      <w:r>
+        <w:rPr>
+          <w:noProof/>
+        </w:rPr>
+        <w:t>2</w:t>
+      </w:r>
+      <w:r>
+        <w:rPr>
+          <w:noProof/>
+        </w:rPr>
+        <w:fldChar w:fldCharType="end"/>
+      </w:r>
       <w:r>
         <w:t xml:space="preserve"> Trang đăng ký</w:t>
       </w:r>
@@ -27464,11 +28423,12 @@
         <w:rPr>
           <w:noProof/>
         </w:rPr>
+        <w:lastRenderedPageBreak/>
         <w:drawing>
-          <wp:inline distT="0" distB="0" distL="0" distR="0" wp14:anchorId="51762690" wp14:editId="3CB232DC">
-            <wp:extent cx="4999511" cy="3426606"/>
-            <wp:effectExtent l="0" t="0" r="0" b="2540"/>
-            <wp:docPr id="24" name="Picture 24"/>
+          <wp:inline distT="0" distB="0" distL="0" distR="0">
+            <wp:extent cx="5760720" cy="2307590"/>
+            <wp:effectExtent l="0" t="0" r="0" b="0"/>
+            <wp:docPr id="32" name="Picture 32"/>
             <wp:cNvGraphicFramePr>
               <a:graphicFrameLocks xmlns:a="http://schemas.openxmlformats.org/drawingml/2006/main" noChangeAspect="1"/>
             </wp:cNvGraphicFramePr>
@@ -27476,11 +28436,17 @@
               <a:graphicData uri="http://schemas.openxmlformats.org/drawingml/2006/picture">
                 <pic:pic xmlns:pic="http://schemas.openxmlformats.org/drawingml/2006/picture">
                   <pic:nvPicPr>
-                    <pic:cNvPr id="1" name=""/>
+                    <pic:cNvPr id="32" name="quanlidongtoc.PNG"/>
                     <pic:cNvPicPr/>
                   </pic:nvPicPr>
                   <pic:blipFill>
-                    <a:blip r:embed="rId35"/>
+                    <a:blip r:embed="rId37">
+                      <a:extLst>
+                        <a:ext uri="{28A0092B-C50C-407E-A947-70E740481C1C}">
+                          <a14:useLocalDpi xmlns:a14="http://schemas.microsoft.com/office/drawing/2010/main" val="0"/>
+                        </a:ext>
+                      </a:extLst>
+                    </a:blip>
                     <a:stretch>
                       <a:fillRect/>
                     </a:stretch>
@@ -27488,7 +28454,7 @@
                   <pic:spPr>
                     <a:xfrm>
                       <a:off x="0" y="0"/>
-                      <a:ext cx="5003294" cy="3429199"/>
+                      <a:ext cx="5760720" cy="2307590"/>
                     </a:xfrm>
                     <a:prstGeom prst="rect">
                       <a:avLst/>
@@ -27513,25 +28479,51 @@
       <w:r>
         <w:t xml:space="preserve">Hình </w:t>
       </w:r>
-      <w:fldSimple w:instr=" STYLEREF 1 \s ">
-        <w:r>
-          <w:rPr>
-            <w:noProof/>
-          </w:rPr>
-          <w:t>3</w:t>
-        </w:r>
-      </w:fldSimple>
+      <w:r>
+        <w:fldChar w:fldCharType="begin"/>
+      </w:r>
+      <w:r>
+        <w:instrText xml:space="preserve"> STYLEREF 1 \s </w:instrText>
+      </w:r>
+      <w:r>
+        <w:fldChar w:fldCharType="separate"/>
+      </w:r>
+      <w:r>
+        <w:rPr>
+          <w:noProof/>
+        </w:rPr>
+        <w:t>3</w:t>
+      </w:r>
+      <w:r>
+        <w:rPr>
+          <w:noProof/>
+        </w:rPr>
+        <w:fldChar w:fldCharType="end"/>
+      </w:r>
       <w:r>
         <w:t>.</w:t>
       </w:r>
-      <w:fldSimple w:instr=" SEQ Hình \* ARABIC \s 1 ">
-        <w:r>
-          <w:rPr>
-            <w:noProof/>
-          </w:rPr>
-          <w:t>3</w:t>
-        </w:r>
-      </w:fldSimple>
+      <w:r>
+        <w:fldChar w:fldCharType="begin"/>
+      </w:r>
+      <w:r>
+        <w:instrText xml:space="preserve"> SEQ Hình \* ARABIC \s 1 </w:instrText>
+      </w:r>
+      <w:r>
+        <w:fldChar w:fldCharType="separate"/>
+      </w:r>
+      <w:r>
+        <w:rPr>
+          <w:noProof/>
+        </w:rPr>
+        <w:t>3</w:t>
+      </w:r>
+      <w:r>
+        <w:rPr>
+          <w:noProof/>
+        </w:rPr>
+        <w:fldChar w:fldCharType="end"/>
+      </w:r>
       <w:r>
         <w:t xml:space="preserve"> Trang dòng tộc của tôi</w:t>
       </w:r>
@@ -27557,12 +28549,11 @@
         <w:rPr>
           <w:noProof/>
         </w:rPr>
-        <w:lastRenderedPageBreak/>
         <w:drawing>
-          <wp:inline distT="0" distB="0" distL="0" distR="0" wp14:anchorId="1B5605E1" wp14:editId="4E2C480D">
-            <wp:extent cx="5732145" cy="3105150"/>
-            <wp:effectExtent l="0" t="0" r="1905" b="0"/>
-            <wp:docPr id="25" name="Picture 25"/>
+          <wp:inline distT="0" distB="0" distL="0" distR="0">
+            <wp:extent cx="5760720" cy="3129280"/>
+            <wp:effectExtent l="0" t="0" r="0" b="0"/>
+            <wp:docPr id="10" name="Picture 10"/>
             <wp:cNvGraphicFramePr>
               <a:graphicFrameLocks xmlns:a="http://schemas.openxmlformats.org/drawingml/2006/main" noChangeAspect="1"/>
             </wp:cNvGraphicFramePr>
@@ -27570,11 +28561,17 @@
               <a:graphicData uri="http://schemas.openxmlformats.org/drawingml/2006/picture">
                 <pic:pic xmlns:pic="http://schemas.openxmlformats.org/drawingml/2006/picture">
                   <pic:nvPicPr>
-                    <pic:cNvPr id="1" name=""/>
+                    <pic:cNvPr id="10" name="cayphahe.PNG"/>
                     <pic:cNvPicPr/>
                   </pic:nvPicPr>
                   <pic:blipFill>
-                    <a:blip r:embed="rId34"/>
+                    <a:blip r:embed="rId36">
+                      <a:extLst>
+                        <a:ext uri="{28A0092B-C50C-407E-A947-70E740481C1C}">
+                          <a14:useLocalDpi xmlns:a14="http://schemas.microsoft.com/office/drawing/2010/main" val="0"/>
+                        </a:ext>
+                      </a:extLst>
+                    </a:blip>
                     <a:stretch>
                       <a:fillRect/>
                     </a:stretch>
@@ -27582,7 +28579,7 @@
                   <pic:spPr>
                     <a:xfrm>
                       <a:off x="0" y="0"/>
-                      <a:ext cx="5732145" cy="3105150"/>
+                      <a:ext cx="5760720" cy="3129280"/>
                     </a:xfrm>
                     <a:prstGeom prst="rect">
                       <a:avLst/>
@@ -27607,25 +28604,51 @@
       <w:r>
         <w:t xml:space="preserve">Hình </w:t>
       </w:r>
-      <w:fldSimple w:instr=" STYLEREF 1 \s ">
-        <w:r>
-          <w:rPr>
-            <w:noProof/>
-          </w:rPr>
-          <w:t>3</w:t>
-        </w:r>
-      </w:fldSimple>
+      <w:r>
+        <w:fldChar w:fldCharType="begin"/>
+      </w:r>
+      <w:r>
+        <w:instrText xml:space="preserve"> STYLEREF 1 \s </w:instrText>
+      </w:r>
+      <w:r>
+        <w:fldChar w:fldCharType="separate"/>
+      </w:r>
+      <w:r>
+        <w:rPr>
+          <w:noProof/>
+        </w:rPr>
+        <w:t>3</w:t>
+      </w:r>
+      <w:r>
+        <w:rPr>
+          <w:noProof/>
+        </w:rPr>
+        <w:fldChar w:fldCharType="end"/>
+      </w:r>
       <w:r>
         <w:t>.</w:t>
       </w:r>
-      <w:fldSimple w:instr=" SEQ Hình \* ARABIC \s 1 ">
-        <w:r>
-          <w:rPr>
-            <w:noProof/>
-          </w:rPr>
-          <w:t>4</w:t>
-        </w:r>
-      </w:fldSimple>
+      <w:r>
+        <w:fldChar w:fldCharType="begin"/>
+      </w:r>
+      <w:r>
+        <w:instrText xml:space="preserve"> SEQ Hình \* ARABIC \s 1 </w:instrText>
+      </w:r>
+      <w:r>
+        <w:fldChar w:fldCharType="separate"/>
+      </w:r>
+      <w:r>
+        <w:rPr>
+          <w:noProof/>
+        </w:rPr>
+        <w:t>4</w:t>
+      </w:r>
+      <w:r>
+        <w:rPr>
+          <w:noProof/>
+        </w:rPr>
+        <w:fldChar w:fldCharType="end"/>
+      </w:r>
       <w:r>
         <w:t xml:space="preserve"> Trang xem dòng tộc dưới dạng cây</w:t>
       </w:r>
@@ -27651,11 +28674,12 @@
         <w:rPr>
           <w:noProof/>
         </w:rPr>
+        <w:lastRenderedPageBreak/>
         <w:drawing>
-          <wp:inline distT="0" distB="0" distL="0" distR="0" wp14:anchorId="13D50739" wp14:editId="6E82C9C8">
-            <wp:extent cx="5732145" cy="3928745"/>
-            <wp:effectExtent l="0" t="0" r="1905" b="0"/>
-            <wp:docPr id="26" name="Picture 26"/>
+          <wp:inline distT="0" distB="0" distL="0" distR="0">
+            <wp:extent cx="5760720" cy="2600960"/>
+            <wp:effectExtent l="0" t="0" r="0" b="8890"/>
+            <wp:docPr id="11" name="Picture 11"/>
             <wp:cNvGraphicFramePr>
               <a:graphicFrameLocks xmlns:a="http://schemas.openxmlformats.org/drawingml/2006/main" noChangeAspect="1"/>
             </wp:cNvGraphicFramePr>
@@ -27663,11 +28687,17 @@
               <a:graphicData uri="http://schemas.openxmlformats.org/drawingml/2006/picture">
                 <pic:pic xmlns:pic="http://schemas.openxmlformats.org/drawingml/2006/picture">
                   <pic:nvPicPr>
-                    <pic:cNvPr id="1" name=""/>
+                    <pic:cNvPr id="11" name="quanlithanhvien.PNG"/>
                     <pic:cNvPicPr/>
                   </pic:nvPicPr>
                   <pic:blipFill>
-                    <a:blip r:embed="rId38"/>
+                    <a:blip r:embed="rId40">
+                      <a:extLst>
+                        <a:ext uri="{28A0092B-C50C-407E-A947-70E740481C1C}">
+                          <a14:useLocalDpi xmlns:a14="http://schemas.microsoft.com/office/drawing/2010/main" val="0"/>
+                        </a:ext>
+                      </a:extLst>
+                    </a:blip>
                     <a:stretch>
                       <a:fillRect/>
                     </a:stretch>
@@ -27675,7 +28705,7 @@
                   <pic:spPr>
                     <a:xfrm>
                       <a:off x="0" y="0"/>
-                      <a:ext cx="5732145" cy="3928745"/>
+                      <a:ext cx="5760720" cy="2600960"/>
                     </a:xfrm>
                     <a:prstGeom prst="rect">
                       <a:avLst/>
@@ -27696,25 +28726,51 @@
       <w:r>
         <w:t xml:space="preserve">Hình </w:t>
       </w:r>
-      <w:fldSimple w:instr=" STYLEREF 1 \s ">
-        <w:r>
-          <w:rPr>
-            <w:noProof/>
-          </w:rPr>
-          <w:t>3</w:t>
-        </w:r>
-      </w:fldSimple>
+      <w:r>
+        <w:fldChar w:fldCharType="begin"/>
+      </w:r>
+      <w:r>
+        <w:instrText xml:space="preserve"> STYLEREF 1 \s </w:instrText>
+      </w:r>
+      <w:r>
+        <w:fldChar w:fldCharType="separate"/>
+      </w:r>
+      <w:r>
+        <w:rPr>
+          <w:noProof/>
+        </w:rPr>
+        <w:t>3</w:t>
+      </w:r>
+      <w:r>
+        <w:rPr>
+          <w:noProof/>
+        </w:rPr>
+        <w:fldChar w:fldCharType="end"/>
+      </w:r>
       <w:r>
         <w:t>.</w:t>
       </w:r>
-      <w:fldSimple w:instr=" SEQ Hình \* ARABIC \s 1 ">
-        <w:r>
-          <w:rPr>
-            <w:noProof/>
-          </w:rPr>
-          <w:t>5</w:t>
-        </w:r>
-      </w:fldSimple>
+      <w:r>
+        <w:fldChar w:fldCharType="begin"/>
+      </w:r>
+      <w:r>
+        <w:instrText xml:space="preserve"> SEQ Hình \* ARABIC \s 1 </w:instrText>
+      </w:r>
+      <w:r>
+        <w:fldChar w:fldCharType="separate"/>
+      </w:r>
+      <w:r>
+        <w:rPr>
+          <w:noProof/>
+        </w:rPr>
+        <w:t>5</w:t>
+      </w:r>
+      <w:r>
+        <w:rPr>
+          <w:noProof/>
+        </w:rPr>
+        <w:fldChar w:fldCharType="end"/>
+      </w:r>
       <w:r>
         <w:t xml:space="preserve"> Trang quản lý thành viên trong dòng tộc</w:t>
       </w:r>
@@ -27730,12 +28786,11 @@
         <w:rPr>
           <w:noProof/>
         </w:rPr>
-        <w:lastRenderedPageBreak/>
         <w:drawing>
-          <wp:inline distT="0" distB="0" distL="0" distR="0" wp14:anchorId="2A83E0B7" wp14:editId="2050850E">
-            <wp:extent cx="5711297" cy="3366654"/>
-            <wp:effectExtent l="0" t="0" r="3810" b="5715"/>
-            <wp:docPr id="31" name="Picture 31"/>
+          <wp:inline distT="0" distB="0" distL="0" distR="0">
+            <wp:extent cx="5760720" cy="3129280"/>
+            <wp:effectExtent l="0" t="0" r="0" b="0"/>
+            <wp:docPr id="12" name="Picture 12"/>
             <wp:cNvGraphicFramePr>
               <a:graphicFrameLocks xmlns:a="http://schemas.openxmlformats.org/drawingml/2006/main" noChangeAspect="1"/>
             </wp:cNvGraphicFramePr>
@@ -27743,30 +28798,29 @@
               <a:graphicData uri="http://schemas.openxmlformats.org/drawingml/2006/picture">
                 <pic:pic xmlns:pic="http://schemas.openxmlformats.org/drawingml/2006/picture">
                   <pic:nvPicPr>
-                    <pic:cNvPr id="1" name=""/>
+                    <pic:cNvPr id="12" name="duyetthanhvienthamgia.PNG"/>
                     <pic:cNvPicPr/>
                   </pic:nvPicPr>
-                  <pic:blipFill rotWithShape="1">
-                    <a:blip r:embed="rId39"/>
-                    <a:srcRect b="16586"/>
-                    <a:stretch/>
+                  <pic:blipFill>
+                    <a:blip r:embed="rId41">
+                      <a:extLst>
+                        <a:ext uri="{28A0092B-C50C-407E-A947-70E740481C1C}">
+                          <a14:useLocalDpi xmlns:a14="http://schemas.microsoft.com/office/drawing/2010/main" val="0"/>
+                        </a:ext>
+                      </a:extLst>
+                    </a:blip>
+                    <a:stretch>
+                      <a:fillRect/>
+                    </a:stretch>
                   </pic:blipFill>
-                  <pic:spPr bwMode="auto">
+                  <pic:spPr>
                     <a:xfrm>
                       <a:off x="0" y="0"/>
-                      <a:ext cx="5729413" cy="3377333"/>
+                      <a:ext cx="5760720" cy="3129280"/>
                     </a:xfrm>
                     <a:prstGeom prst="rect">
                       <a:avLst/>
                     </a:prstGeom>
-                    <a:ln>
-                      <a:noFill/>
-                    </a:ln>
-                    <a:extLst>
-                      <a:ext uri="{53640926-AAD7-44D8-BBD7-CCE9431645EC}">
-                        <a14:shadowObscured xmlns:a14="http://schemas.microsoft.com/office/drawing/2010/main"/>
-                      </a:ext>
-                    </a:extLst>
                   </pic:spPr>
                 </pic:pic>
               </a:graphicData>
@@ -27783,35 +28837,64 @@
       <w:r>
         <w:t xml:space="preserve">Hình </w:t>
       </w:r>
-      <w:fldSimple w:instr=" STYLEREF 1 \s ">
-        <w:r>
-          <w:rPr>
-            <w:noProof/>
-          </w:rPr>
-          <w:t>3</w:t>
-        </w:r>
-      </w:fldSimple>
+      <w:r>
+        <w:fldChar w:fldCharType="begin"/>
+      </w:r>
+      <w:r>
+        <w:instrText xml:space="preserve"> STYLEREF 1 \s </w:instrText>
+      </w:r>
+      <w:r>
+        <w:fldChar w:fldCharType="separate"/>
+      </w:r>
+      <w:r>
+        <w:rPr>
+          <w:noProof/>
+        </w:rPr>
+        <w:t>3</w:t>
+      </w:r>
+      <w:r>
+        <w:rPr>
+          <w:noProof/>
+        </w:rPr>
+        <w:fldChar w:fldCharType="end"/>
+      </w:r>
       <w:r>
         <w:t>.</w:t>
       </w:r>
-      <w:fldSimple w:instr=" SEQ Hình \* ARABIC \s 1 ">
-        <w:r>
-          <w:rPr>
-            <w:noProof/>
-          </w:rPr>
-          <w:t>6</w:t>
-        </w:r>
-      </w:fldSimple>
+      <w:r>
+        <w:fldChar w:fldCharType="begin"/>
+      </w:r>
+      <w:r>
+        <w:instrText xml:space="preserve"> SEQ Hình \* ARABIC \s 1 </w:instrText>
+      </w:r>
+      <w:r>
+        <w:fldChar w:fldCharType="separate"/>
+      </w:r>
+      <w:r>
+        <w:rPr>
+          <w:noProof/>
+        </w:rPr>
+        <w:t>6</w:t>
+      </w:r>
+      <w:r>
+        <w:rPr>
+          <w:noProof/>
+        </w:rPr>
+        <w:fldChar w:fldCharType="end"/>
+      </w:r>
       <w:r>
         <w:t xml:space="preserve"> </w:t>
       </w:r>
+      <w:bookmarkEnd w:id="119"/>
+      <w:r>
+        <w:t xml:space="preserve">Trang </w:t>
+      </w:r>
       <w:r>
         <w:rPr>
           <w:noProof/>
         </w:rPr>
-        <w:t>Trang quản lý thành viên trong dòng tộc</w:t>
-      </w:r>
-      <w:bookmarkEnd w:id="119"/>
+        <w:t>duyệt thành viên theo dõi phả hệ</w:t>
+      </w:r>
     </w:p>
     <w:p/>
     <w:p>
@@ -27822,11 +28905,12 @@
         <w:rPr>
           <w:noProof/>
         </w:rPr>
+        <w:lastRenderedPageBreak/>
         <w:drawing>
-          <wp:inline distT="0" distB="0" distL="0" distR="0" wp14:anchorId="4C0D22E2" wp14:editId="2F0005CE">
-            <wp:extent cx="5760720" cy="2268187"/>
+          <wp:inline distT="0" distB="0" distL="0" distR="0">
+            <wp:extent cx="5760720" cy="3186430"/>
             <wp:effectExtent l="0" t="0" r="0" b="0"/>
-            <wp:docPr id="34" name="Picture 34"/>
+            <wp:docPr id="14" name="Picture 14"/>
             <wp:cNvGraphicFramePr>
               <a:graphicFrameLocks xmlns:a="http://schemas.openxmlformats.org/drawingml/2006/main" noChangeAspect="1"/>
             </wp:cNvGraphicFramePr>
@@ -27834,30 +28918,29 @@
               <a:graphicData uri="http://schemas.openxmlformats.org/drawingml/2006/picture">
                 <pic:pic xmlns:pic="http://schemas.openxmlformats.org/drawingml/2006/picture">
                   <pic:nvPicPr>
-                    <pic:cNvPr id="1" name=""/>
+                    <pic:cNvPr id="14" name="bonhiemquyen.PNG"/>
                     <pic:cNvPicPr/>
                   </pic:nvPicPr>
-                  <pic:blipFill rotWithShape="1">
-                    <a:blip r:embed="rId40"/>
-                    <a:srcRect b="44284"/>
-                    <a:stretch/>
+                  <pic:blipFill>
+                    <a:blip r:embed="rId42">
+                      <a:extLst>
+                        <a:ext uri="{28A0092B-C50C-407E-A947-70E740481C1C}">
+                          <a14:useLocalDpi xmlns:a14="http://schemas.microsoft.com/office/drawing/2010/main" val="0"/>
+                        </a:ext>
+                      </a:extLst>
+                    </a:blip>
+                    <a:stretch>
+                      <a:fillRect/>
+                    </a:stretch>
                   </pic:blipFill>
-                  <pic:spPr bwMode="auto">
+                  <pic:spPr>
                     <a:xfrm>
                       <a:off x="0" y="0"/>
-                      <a:ext cx="5760720" cy="2268187"/>
+                      <a:ext cx="5760720" cy="3186430"/>
                     </a:xfrm>
                     <a:prstGeom prst="rect">
                       <a:avLst/>
                     </a:prstGeom>
-                    <a:ln>
-                      <a:noFill/>
-                    </a:ln>
-                    <a:extLst>
-                      <a:ext uri="{53640926-AAD7-44D8-BBD7-CCE9431645EC}">
-                        <a14:shadowObscured xmlns:a14="http://schemas.microsoft.com/office/drawing/2010/main"/>
-                      </a:ext>
-                    </a:extLst>
                   </pic:spPr>
                 </pic:pic>
               </a:graphicData>
@@ -27869,31 +28952,56 @@
     <w:p>
       <w:pPr>
         <w:pStyle w:val="Caption"/>
-        <w:jc w:val="both"/>
       </w:pPr>
       <w:bookmarkStart w:id="120" w:name="_Toc514518590"/>
       <w:r>
         <w:t xml:space="preserve">Hình </w:t>
       </w:r>
-      <w:fldSimple w:instr=" STYLEREF 1 \s ">
-        <w:r>
-          <w:rPr>
-            <w:noProof/>
-          </w:rPr>
-          <w:t>3</w:t>
-        </w:r>
-      </w:fldSimple>
+      <w:r>
+        <w:fldChar w:fldCharType="begin"/>
+      </w:r>
+      <w:r>
+        <w:instrText xml:space="preserve"> STYLEREF 1 \s </w:instrText>
+      </w:r>
+      <w:r>
+        <w:fldChar w:fldCharType="separate"/>
+      </w:r>
+      <w:r>
+        <w:rPr>
+          <w:noProof/>
+        </w:rPr>
+        <w:t>3</w:t>
+      </w:r>
+      <w:r>
+        <w:rPr>
+          <w:noProof/>
+        </w:rPr>
+        <w:fldChar w:fldCharType="end"/>
+      </w:r>
       <w:r>
         <w:t>.</w:t>
       </w:r>
-      <w:fldSimple w:instr=" SEQ Hình \* ARABIC \s 1 ">
-        <w:r>
-          <w:rPr>
-            <w:noProof/>
-          </w:rPr>
-          <w:t>7</w:t>
-        </w:r>
-      </w:fldSimple>
+      <w:r>
+        <w:fldChar w:fldCharType="begin"/>
+      </w:r>
+      <w:r>
+        <w:instrText xml:space="preserve"> SEQ Hình \* ARABIC \s 1 </w:instrText>
+      </w:r>
+      <w:r>
+        <w:fldChar w:fldCharType="separate"/>
+      </w:r>
+      <w:r>
+        <w:rPr>
+          <w:noProof/>
+        </w:rPr>
+        <w:t>7</w:t>
+      </w:r>
+      <w:r>
+        <w:rPr>
+          <w:noProof/>
+        </w:rPr>
+        <w:fldChar w:fldCharType="end"/>
+      </w:r>
       <w:r>
         <w:t xml:space="preserve"> </w:t>
       </w:r>
@@ -27912,10 +29020,10 @@
           <w:noProof/>
         </w:rPr>
         <w:drawing>
-          <wp:inline distT="0" distB="0" distL="0" distR="0" wp14:anchorId="2EEB712D" wp14:editId="19618DD0">
-            <wp:extent cx="5760417" cy="1751611"/>
-            <wp:effectExtent l="0" t="0" r="0" b="1270"/>
-            <wp:docPr id="36" name="Picture 36"/>
+          <wp:inline distT="0" distB="0" distL="0" distR="0">
+            <wp:extent cx="5760720" cy="1054100"/>
+            <wp:effectExtent l="0" t="0" r="0" b="0"/>
+            <wp:docPr id="19" name="Picture 19"/>
             <wp:cNvGraphicFramePr>
               <a:graphicFrameLocks xmlns:a="http://schemas.openxmlformats.org/drawingml/2006/main" noChangeAspect="1"/>
             </wp:cNvGraphicFramePr>
@@ -27923,30 +29031,29 @@
               <a:graphicData uri="http://schemas.openxmlformats.org/drawingml/2006/picture">
                 <pic:pic xmlns:pic="http://schemas.openxmlformats.org/drawingml/2006/picture">
                   <pic:nvPicPr>
-                    <pic:cNvPr id="1" name=""/>
+                    <pic:cNvPr id="19" name="xemmoiquanhe.PNG"/>
                     <pic:cNvPicPr/>
                   </pic:nvPicPr>
-                  <pic:blipFill rotWithShape="1">
-                    <a:blip r:embed="rId41"/>
-                    <a:srcRect b="40381"/>
-                    <a:stretch/>
+                  <pic:blipFill>
+                    <a:blip r:embed="rId43">
+                      <a:extLst>
+                        <a:ext uri="{28A0092B-C50C-407E-A947-70E740481C1C}">
+                          <a14:useLocalDpi xmlns:a14="http://schemas.microsoft.com/office/drawing/2010/main" val="0"/>
+                        </a:ext>
+                      </a:extLst>
+                    </a:blip>
+                    <a:stretch>
+                      <a:fillRect/>
+                    </a:stretch>
                   </pic:blipFill>
-                  <pic:spPr bwMode="auto">
+                  <pic:spPr>
                     <a:xfrm>
                       <a:off x="0" y="0"/>
-                      <a:ext cx="5760720" cy="1751703"/>
+                      <a:ext cx="5760720" cy="1054100"/>
                     </a:xfrm>
                     <a:prstGeom prst="rect">
                       <a:avLst/>
                     </a:prstGeom>
-                    <a:ln>
-                      <a:noFill/>
-                    </a:ln>
-                    <a:extLst>
-                      <a:ext uri="{53640926-AAD7-44D8-BBD7-CCE9431645EC}">
-                        <a14:shadowObscured xmlns:a14="http://schemas.microsoft.com/office/drawing/2010/main"/>
-                      </a:ext>
-                    </a:extLst>
                   </pic:spPr>
                 </pic:pic>
               </a:graphicData>
@@ -27958,31 +29065,56 @@
     <w:p>
       <w:pPr>
         <w:pStyle w:val="Caption"/>
-        <w:jc w:val="both"/>
       </w:pPr>
       <w:bookmarkStart w:id="121" w:name="_Toc514518591"/>
       <w:r>
         <w:t xml:space="preserve">Hình </w:t>
       </w:r>
-      <w:fldSimple w:instr=" STYLEREF 1 \s ">
-        <w:r>
-          <w:rPr>
-            <w:noProof/>
-          </w:rPr>
-          <w:t>3</w:t>
-        </w:r>
-      </w:fldSimple>
+      <w:r>
+        <w:fldChar w:fldCharType="begin"/>
+      </w:r>
+      <w:r>
+        <w:instrText xml:space="preserve"> STYLEREF 1 \s </w:instrText>
+      </w:r>
+      <w:r>
+        <w:fldChar w:fldCharType="separate"/>
+      </w:r>
+      <w:r>
+        <w:rPr>
+          <w:noProof/>
+        </w:rPr>
+        <w:t>3</w:t>
+      </w:r>
+      <w:r>
+        <w:rPr>
+          <w:noProof/>
+        </w:rPr>
+        <w:fldChar w:fldCharType="end"/>
+      </w:r>
       <w:r>
         <w:t>.</w:t>
       </w:r>
-      <w:fldSimple w:instr=" SEQ Hình \* ARABIC \s 1 ">
-        <w:r>
-          <w:rPr>
-            <w:noProof/>
-          </w:rPr>
-          <w:t>8</w:t>
-        </w:r>
-      </w:fldSimple>
+      <w:r>
+        <w:fldChar w:fldCharType="begin"/>
+      </w:r>
+      <w:r>
+        <w:instrText xml:space="preserve"> SEQ Hình \* ARABIC \s 1 </w:instrText>
+      </w:r>
+      <w:r>
+        <w:fldChar w:fldCharType="separate"/>
+      </w:r>
+      <w:r>
+        <w:rPr>
+          <w:noProof/>
+        </w:rPr>
+        <w:t>8</w:t>
+      </w:r>
+      <w:r>
+        <w:rPr>
+          <w:noProof/>
+        </w:rPr>
+        <w:fldChar w:fldCharType="end"/>
+      </w:r>
       <w:r>
         <w:t xml:space="preserve"> </w:t>
       </w:r>
@@ -28008,10 +29140,10 @@
         </w:rPr>
         <w:lastRenderedPageBreak/>
         <w:drawing>
-          <wp:inline distT="0" distB="0" distL="0" distR="0" wp14:anchorId="4E8A1C75" wp14:editId="2372A1AD">
-            <wp:extent cx="3727515" cy="5778500"/>
-            <wp:effectExtent l="0" t="0" r="6350" b="0"/>
-            <wp:docPr id="35" name="Picture 35"/>
+          <wp:inline distT="0" distB="0" distL="0" distR="0">
+            <wp:extent cx="3810532" cy="6106377"/>
+            <wp:effectExtent l="0" t="0" r="0" b="0"/>
+            <wp:docPr id="20" name="Picture 20"/>
             <wp:cNvGraphicFramePr>
               <a:graphicFrameLocks xmlns:a="http://schemas.openxmlformats.org/drawingml/2006/main" noChangeAspect="1"/>
             </wp:cNvGraphicFramePr>
@@ -28019,39 +29151,29 @@
               <a:graphicData uri="http://schemas.openxmlformats.org/drawingml/2006/picture">
                 <pic:pic xmlns:pic="http://schemas.openxmlformats.org/drawingml/2006/picture">
                   <pic:nvPicPr>
-                    <pic:cNvPr id="0" name="Picture 1"/>
-                    <pic:cNvPicPr>
-                      <a:picLocks noChangeAspect="1" noChangeArrowheads="1"/>
-                    </pic:cNvPicPr>
+                    <pic:cNvPr id="20" name="chitietnode.PNG"/>
+                    <pic:cNvPicPr/>
                   </pic:nvPicPr>
-                  <pic:blipFill rotWithShape="1">
-                    <a:blip r:embed="rId42">
+                  <pic:blipFill>
+                    <a:blip r:embed="rId44">
                       <a:extLst>
                         <a:ext uri="{28A0092B-C50C-407E-A947-70E740481C1C}">
                           <a14:useLocalDpi xmlns:a14="http://schemas.microsoft.com/office/drawing/2010/main" val="0"/>
                         </a:ext>
                       </a:extLst>
                     </a:blip>
-                    <a:srcRect l="1351" t="1858" b="1072"/>
-                    <a:stretch/>
+                    <a:stretch>
+                      <a:fillRect/>
+                    </a:stretch>
                   </pic:blipFill>
-                  <pic:spPr bwMode="auto">
+                  <pic:spPr>
                     <a:xfrm>
                       <a:off x="0" y="0"/>
-                      <a:ext cx="3728924" cy="5780684"/>
+                      <a:ext cx="3810532" cy="6106377"/>
                     </a:xfrm>
                     <a:prstGeom prst="rect">
                       <a:avLst/>
                     </a:prstGeom>
-                    <a:noFill/>
-                    <a:ln>
-                      <a:noFill/>
-                    </a:ln>
-                    <a:extLst>
-                      <a:ext uri="{53640926-AAD7-44D8-BBD7-CCE9431645EC}">
-                        <a14:shadowObscured xmlns:a14="http://schemas.microsoft.com/office/drawing/2010/main"/>
-                      </a:ext>
-                    </a:extLst>
                   </pic:spPr>
                 </pic:pic>
               </a:graphicData>
@@ -28068,25 +29190,51 @@
       <w:r>
         <w:t xml:space="preserve">Hình </w:t>
       </w:r>
-      <w:fldSimple w:instr=" STYLEREF 1 \s ">
-        <w:r>
-          <w:rPr>
-            <w:noProof/>
-          </w:rPr>
-          <w:t>3</w:t>
-        </w:r>
-      </w:fldSimple>
+      <w:r>
+        <w:fldChar w:fldCharType="begin"/>
+      </w:r>
+      <w:r>
+        <w:instrText xml:space="preserve"> STYLEREF 1 \s </w:instrText>
+      </w:r>
+      <w:r>
+        <w:fldChar w:fldCharType="separate"/>
+      </w:r>
+      <w:r>
+        <w:rPr>
+          <w:noProof/>
+        </w:rPr>
+        <w:t>3</w:t>
+      </w:r>
+      <w:r>
+        <w:rPr>
+          <w:noProof/>
+        </w:rPr>
+        <w:fldChar w:fldCharType="end"/>
+      </w:r>
       <w:r>
         <w:t>.</w:t>
       </w:r>
-      <w:fldSimple w:instr=" SEQ Hình \* ARABIC \s 1 ">
-        <w:r>
-          <w:rPr>
-            <w:noProof/>
-          </w:rPr>
-          <w:t>9</w:t>
-        </w:r>
-      </w:fldSimple>
+      <w:r>
+        <w:fldChar w:fldCharType="begin"/>
+      </w:r>
+      <w:r>
+        <w:instrText xml:space="preserve"> SEQ Hình \* ARABIC \s 1 </w:instrText>
+      </w:r>
+      <w:r>
+        <w:fldChar w:fldCharType="separate"/>
+      </w:r>
+      <w:r>
+        <w:rPr>
+          <w:noProof/>
+        </w:rPr>
+        <w:t>9</w:t>
+      </w:r>
+      <w:r>
+        <w:rPr>
+          <w:noProof/>
+        </w:rPr>
+        <w:fldChar w:fldCharType="end"/>
+      </w:r>
       <w:r>
         <w:t xml:space="preserve"> </w:t>
       </w:r>
@@ -28095,12 +29243,81 @@
       </w:r>
       <w:bookmarkEnd w:id="122"/>
     </w:p>
+    <w:p>
+      <w:r>
+        <w:rPr>
+          <w:noProof/>
+        </w:rPr>
+        <w:lastRenderedPageBreak/>
+        <w:drawing>
+          <wp:inline distT="0" distB="0" distL="0" distR="0">
+            <wp:extent cx="5760720" cy="3112135"/>
+            <wp:effectExtent l="0" t="0" r="0" b="0"/>
+            <wp:docPr id="27" name="Picture 27"/>
+            <wp:cNvGraphicFramePr>
+              <a:graphicFrameLocks xmlns:a="http://schemas.openxmlformats.org/drawingml/2006/main" noChangeAspect="1"/>
+            </wp:cNvGraphicFramePr>
+            <a:graphic xmlns:a="http://schemas.openxmlformats.org/drawingml/2006/main">
+              <a:graphicData uri="http://schemas.openxmlformats.org/drawingml/2006/picture">
+                <pic:pic xmlns:pic="http://schemas.openxmlformats.org/drawingml/2006/picture">
+                  <pic:nvPicPr>
+                    <pic:cNvPr id="27" name="import.PNG"/>
+                    <pic:cNvPicPr/>
+                  </pic:nvPicPr>
+                  <pic:blipFill>
+                    <a:blip r:embed="rId45">
+                      <a:extLst>
+                        <a:ext uri="{28A0092B-C50C-407E-A947-70E740481C1C}">
+                          <a14:useLocalDpi xmlns:a14="http://schemas.microsoft.com/office/drawing/2010/main" val="0"/>
+                        </a:ext>
+                      </a:extLst>
+                    </a:blip>
+                    <a:stretch>
+                      <a:fillRect/>
+                    </a:stretch>
+                  </pic:blipFill>
+                  <pic:spPr>
+                    <a:xfrm>
+                      <a:off x="0" y="0"/>
+                      <a:ext cx="5760720" cy="3112135"/>
+                    </a:xfrm>
+                    <a:prstGeom prst="rect">
+                      <a:avLst/>
+                    </a:prstGeom>
+                  </pic:spPr>
+                </pic:pic>
+              </a:graphicData>
+            </a:graphic>
+          </wp:inline>
+        </w:drawing>
+      </w:r>
+    </w:p>
+    <w:p>
+      <w:pPr>
+        <w:pStyle w:val="Caption"/>
+      </w:pPr>
+      <w:r>
+        <w:t xml:space="preserve">Hình </w:t>
+      </w:r>
+      <w:r>
+        <w:t>3</w:t>
+      </w:r>
+      <w:r>
+        <w:t>.</w:t>
+      </w:r>
+      <w:r>
+        <w:t>1</w:t>
+      </w:r>
+      <w:r>
+        <w:t>0 Import thành viên trong phả hệ qua file excel</w:t>
+      </w:r>
+    </w:p>
     <w:p/>
     <w:p>
       <w:pPr>
         <w:pStyle w:val="Heading3"/>
       </w:pPr>
-      <w:bookmarkStart w:id="123" w:name="_Toc514518939"/>
+      <w:bookmarkStart w:id="123" w:name="_Toc10402374"/>
       <w:r>
         <w:t>Kết quả thực hiện</w:t>
       </w:r>
@@ -28115,25 +29332,51 @@
       <w:r>
         <w:t xml:space="preserve">Bảng </w:t>
       </w:r>
-      <w:fldSimple w:instr=" STYLEREF 1 \s ">
-        <w:r>
-          <w:rPr>
-            <w:noProof/>
-          </w:rPr>
-          <w:t>3</w:t>
-        </w:r>
-      </w:fldSimple>
+      <w:r>
+        <w:fldChar w:fldCharType="begin"/>
+      </w:r>
+      <w:r>
+        <w:instrText xml:space="preserve"> STYLEREF 1 \s </w:instrText>
+      </w:r>
+      <w:r>
+        <w:fldChar w:fldCharType="separate"/>
+      </w:r>
+      <w:r>
+        <w:rPr>
+          <w:noProof/>
+        </w:rPr>
+        <w:t>3</w:t>
+      </w:r>
+      <w:r>
+        <w:rPr>
+          <w:noProof/>
+        </w:rPr>
+        <w:fldChar w:fldCharType="end"/>
+      </w:r>
       <w:r>
         <w:t>.</w:t>
       </w:r>
-      <w:fldSimple w:instr=" SEQ Bảng \* ARABIC \s 1 ">
-        <w:r>
-          <w:rPr>
-            <w:noProof/>
-          </w:rPr>
-          <w:t>1</w:t>
-        </w:r>
-      </w:fldSimple>
+      <w:r>
+        <w:fldChar w:fldCharType="begin"/>
+      </w:r>
+      <w:r>
+        <w:instrText xml:space="preserve"> SEQ Bảng \* ARABIC \s 1 </w:instrText>
+      </w:r>
+      <w:r>
+        <w:fldChar w:fldCharType="separate"/>
+      </w:r>
+      <w:r>
+        <w:rPr>
+          <w:noProof/>
+        </w:rPr>
+        <w:t>1</w:t>
+      </w:r>
+      <w:r>
+        <w:rPr>
+          <w:noProof/>
+        </w:rPr>
+        <w:fldChar w:fldCharType="end"/>
+      </w:r>
       <w:r>
         <w:t xml:space="preserve"> </w:t>
       </w:r>
@@ -28551,28 +29794,53 @@
       </w:pPr>
       <w:bookmarkStart w:id="125" w:name="_Toc514518560"/>
       <w:r>
-        <w:lastRenderedPageBreak/>
         <w:t xml:space="preserve">Bảng </w:t>
       </w:r>
-      <w:fldSimple w:instr=" STYLEREF 1 \s ">
-        <w:r>
-          <w:rPr>
-            <w:noProof/>
-          </w:rPr>
-          <w:t>3</w:t>
-        </w:r>
-      </w:fldSimple>
+      <w:r>
+        <w:fldChar w:fldCharType="begin"/>
+      </w:r>
+      <w:r>
+        <w:instrText xml:space="preserve"> STYLEREF 1 \s </w:instrText>
+      </w:r>
+      <w:r>
+        <w:fldChar w:fldCharType="separate"/>
+      </w:r>
+      <w:r>
+        <w:rPr>
+          <w:noProof/>
+        </w:rPr>
+        <w:t>3</w:t>
+      </w:r>
+      <w:r>
+        <w:rPr>
+          <w:noProof/>
+        </w:rPr>
+        <w:fldChar w:fldCharType="end"/>
+      </w:r>
       <w:r>
         <w:t>.</w:t>
       </w:r>
-      <w:fldSimple w:instr=" SEQ Bảng \* ARABIC \s 1 ">
-        <w:r>
-          <w:rPr>
-            <w:noProof/>
-          </w:rPr>
-          <w:t>2</w:t>
-        </w:r>
-      </w:fldSimple>
+      <w:r>
+        <w:fldChar w:fldCharType="begin"/>
+      </w:r>
+      <w:r>
+        <w:instrText xml:space="preserve"> SEQ Bảng \* ARABIC \s 1 </w:instrText>
+      </w:r>
+      <w:r>
+        <w:fldChar w:fldCharType="separate"/>
+      </w:r>
+      <w:r>
+        <w:rPr>
+          <w:noProof/>
+        </w:rPr>
+        <w:t>2</w:t>
+      </w:r>
+      <w:r>
+        <w:rPr>
+          <w:noProof/>
+        </w:rPr>
+        <w:fldChar w:fldCharType="end"/>
+      </w:r>
       <w:r>
         <w:t xml:space="preserve"> </w:t>
       </w:r>
@@ -29124,6 +30392,7 @@
               <w:rPr>
                 <w:szCs w:val="26"/>
               </w:rPr>
+              <w:lastRenderedPageBreak/>
               <w:t>Nhập phả hệ từ tệp</w:t>
             </w:r>
           </w:p>
@@ -29297,25 +30566,51 @@
       <w:r>
         <w:t xml:space="preserve">Bảng </w:t>
       </w:r>
-      <w:fldSimple w:instr=" STYLEREF 1 \s ">
-        <w:r>
-          <w:rPr>
-            <w:noProof/>
-          </w:rPr>
-          <w:t>3</w:t>
-        </w:r>
-      </w:fldSimple>
+      <w:r>
+        <w:fldChar w:fldCharType="begin"/>
+      </w:r>
+      <w:r>
+        <w:instrText xml:space="preserve"> STYLEREF 1 \s </w:instrText>
+      </w:r>
+      <w:r>
+        <w:fldChar w:fldCharType="separate"/>
+      </w:r>
+      <w:r>
+        <w:rPr>
+          <w:noProof/>
+        </w:rPr>
+        <w:t>3</w:t>
+      </w:r>
+      <w:r>
+        <w:rPr>
+          <w:noProof/>
+        </w:rPr>
+        <w:fldChar w:fldCharType="end"/>
+      </w:r>
       <w:r>
         <w:t>.</w:t>
       </w:r>
-      <w:fldSimple w:instr=" SEQ Bảng \* ARABIC \s 1 ">
-        <w:r>
-          <w:rPr>
-            <w:noProof/>
-          </w:rPr>
-          <w:t>3</w:t>
-        </w:r>
-      </w:fldSimple>
+      <w:r>
+        <w:fldChar w:fldCharType="begin"/>
+      </w:r>
+      <w:r>
+        <w:instrText xml:space="preserve"> SEQ Bảng \* ARABIC \s 1 </w:instrText>
+      </w:r>
+      <w:r>
+        <w:fldChar w:fldCharType="separate"/>
+      </w:r>
+      <w:r>
+        <w:rPr>
+          <w:noProof/>
+        </w:rPr>
+        <w:t>3</w:t>
+      </w:r>
+      <w:r>
+        <w:rPr>
+          <w:noProof/>
+        </w:rPr>
+        <w:fldChar w:fldCharType="end"/>
+      </w:r>
       <w:r>
         <w:t xml:space="preserve"> </w:t>
       </w:r>
@@ -29553,7 +30848,7 @@
       <w:pPr>
         <w:pStyle w:val="Heading2"/>
       </w:pPr>
-      <w:bookmarkStart w:id="127" w:name="_Toc514518940"/>
+      <w:bookmarkStart w:id="127" w:name="_Toc10402375"/>
       <w:r>
         <w:t>NHẬN XÉT ĐÁNH GIÁ KẾT QUẢ</w:t>
       </w:r>
@@ -29624,7 +30919,7 @@
       <w:pPr>
         <w:pStyle w:val="Heading2"/>
       </w:pPr>
-      <w:bookmarkStart w:id="128" w:name="_Toc514518941"/>
+      <w:bookmarkStart w:id="128" w:name="_Toc10402376"/>
       <w:r>
         <w:t>KẾT CHƯƠNG</w:t>
       </w:r>
@@ -29684,7 +30979,7 @@
           <w:numId w:val="0"/>
         </w:numPr>
       </w:pPr>
-      <w:bookmarkStart w:id="129" w:name="_Toc514518942"/>
+      <w:bookmarkStart w:id="129" w:name="_Toc10402377"/>
       <w:r>
         <w:lastRenderedPageBreak/>
         <w:t>KẾT LUẬN VÀ HƯỚNG PHÁT TRIỂN</w:t>
@@ -29710,7 +31005,7 @@
         </w:numPr>
         <w:ind w:left="284"/>
       </w:pPr>
-      <w:bookmarkStart w:id="130" w:name="_Toc514518943"/>
+      <w:bookmarkStart w:id="130" w:name="_Toc10402378"/>
       <w:r>
         <w:t>KẾT QUẢ ĐẠT ĐƯỢC</w:t>
       </w:r>
@@ -29742,7 +31037,7 @@
         </w:numPr>
         <w:ind w:left="567"/>
       </w:pPr>
-      <w:bookmarkStart w:id="131" w:name="_Toc514518944"/>
+      <w:bookmarkStart w:id="131" w:name="_Toc10402379"/>
       <w:r>
         <w:t xml:space="preserve">Về mặt </w:t>
       </w:r>
@@ -29847,7 +31142,7 @@
         </w:numPr>
         <w:ind w:left="567"/>
       </w:pPr>
-      <w:bookmarkStart w:id="132" w:name="_Toc514518945"/>
+      <w:bookmarkStart w:id="132" w:name="_Toc10402380"/>
       <w:r>
         <w:t>Về mặt thực tiễn</w:t>
       </w:r>
@@ -29908,6 +31203,45 @@
     <w:p>
       <w:pPr>
         <w:pStyle w:val="Paragraph"/>
+        <w:numPr>
+          <w:ilvl w:val="0"/>
+          <w:numId w:val="26"/>
+        </w:numPr>
+        <w:spacing w:before="0" w:line="312" w:lineRule="auto"/>
+      </w:pPr>
+      <w:r>
+        <w:t>Hoàn thành chức năng gộp 2 phả hệ trong dòng tộc</w:t>
+      </w:r>
+    </w:p>
+    <w:p>
+      <w:pPr>
+        <w:pStyle w:val="Paragraph"/>
+        <w:numPr>
+          <w:ilvl w:val="0"/>
+          <w:numId w:val="26"/>
+        </w:numPr>
+        <w:spacing w:before="0" w:line="312" w:lineRule="auto"/>
+      </w:pPr>
+      <w:r>
+        <w:t>Hoàn thành chức năng nhập dữ liệu người trong phả hệ từ file excel</w:t>
+      </w:r>
+    </w:p>
+    <w:p>
+      <w:pPr>
+        <w:pStyle w:val="Paragraph"/>
+        <w:numPr>
+          <w:ilvl w:val="0"/>
+          <w:numId w:val="26"/>
+        </w:numPr>
+        <w:spacing w:before="0" w:line="312" w:lineRule="auto"/>
+      </w:pPr>
+      <w:r>
+        <w:t>Hoàn thành chức năng phân quyền của user</w:t>
+      </w:r>
+    </w:p>
+    <w:p>
+      <w:pPr>
+        <w:pStyle w:val="Paragraph"/>
         <w:spacing w:before="0" w:line="312" w:lineRule="auto"/>
       </w:pPr>
       <w:r>
@@ -29923,7 +31257,7 @@
         </w:numPr>
         <w:ind w:left="284"/>
       </w:pPr>
-      <w:bookmarkStart w:id="133" w:name="_Toc514518946"/>
+      <w:bookmarkStart w:id="133" w:name="_Toc10402381"/>
       <w:r>
         <w:t>HẠN CHẾ</w:t>
       </w:r>
@@ -30036,8 +31370,9 @@
         </w:numPr>
         <w:ind w:left="284"/>
       </w:pPr>
-      <w:bookmarkStart w:id="134" w:name="_Toc514518947"/>
-      <w:r>
+      <w:bookmarkStart w:id="134" w:name="_Toc10402382"/>
+      <w:r>
+        <w:lastRenderedPageBreak/>
         <w:t>KIẾN NGHỊ VÀ HƯỚNG PHÁT TRIỂN</w:t>
       </w:r>
       <w:bookmarkEnd w:id="134"/>
@@ -30048,11 +31383,7 @@
         <w:spacing w:before="0" w:line="312" w:lineRule="auto"/>
       </w:pPr>
       <w:r>
-        <w:t xml:space="preserve">Đề tài này cũng như là ý tưởng của tôi muốn xây dựng một hệ thống cây phả hệ cung cấp một môi trường mở cho tất cả mọi người có thể tìm hiểu về cội nguồn dòng tộc, </w:t>
-      </w:r>
-      <w:r>
-        <w:lastRenderedPageBreak/>
-        <w:t>những người thất lạc quê hương, cội nguồn có thể tìm về được. Nếu có cơ hội tôi sẽ tiếp tục phát triển để mở rộng các chức năng của hệ thống:</w:t>
+        <w:t>Đề tài này cũng như là ý tưởng của tôi muốn xây dựng một hệ thống cây phả hệ cung cấp một môi trường mở cho tất cả mọi người có thể tìm hiểu về cội nguồn dòng tộc, những người thất lạc quê hương, cội nguồn có thể tìm về được. Nếu có cơ hội tôi sẽ tiếp tục phát triển để mở rộng các chức năng của hệ thống:</w:t>
       </w:r>
     </w:p>
     <w:p>
@@ -30207,7 +31538,7 @@
         </w:numPr>
       </w:pPr>
       <w:bookmarkStart w:id="135" w:name="_Toc326402709"/>
-      <w:bookmarkStart w:id="136" w:name="_Toc514518948"/>
+      <w:bookmarkStart w:id="136" w:name="_Toc10402383"/>
       <w:r>
         <w:lastRenderedPageBreak/>
         <w:t>TÀI LIỆU THAM KHẢO</w:t>
@@ -30242,7 +31573,7 @@
         </w:rPr>
         <w:t xml:space="preserve">Nguồn </w:t>
       </w:r>
-      <w:hyperlink r:id="rId43" w:history="1">
+      <w:hyperlink r:id="rId46" w:history="1">
         <w:r>
           <w:rPr>
             <w:rStyle w:val="Hyperlink"/>
@@ -30279,7 +31610,7 @@
         </w:rPr>
         <w:t xml:space="preserve">Nguồn </w:t>
       </w:r>
-      <w:hyperlink r:id="rId44" w:history="1">
+      <w:hyperlink r:id="rId47" w:history="1">
         <w:r>
           <w:rPr>
             <w:rStyle w:val="Hyperlink"/>
@@ -30323,7 +31654,7 @@
         </w:rPr>
         <w:t xml:space="preserve"> </w:t>
       </w:r>
-      <w:hyperlink r:id="rId45" w:history="1">
+      <w:hyperlink r:id="rId48" w:history="1">
         <w:r>
           <w:rPr>
             <w:rStyle w:val="Hyperlink"/>
@@ -30358,7 +31689,7 @@
         </w:rPr>
         <w:t xml:space="preserve">: </w:t>
       </w:r>
-      <w:hyperlink r:id="rId46" w:history="1">
+      <w:hyperlink r:id="rId49" w:history="1">
         <w:r>
           <w:rPr>
             <w:rStyle w:val="Hyperlink"/>
@@ -30385,7 +31716,7 @@
         </w:rPr>
         <w:t xml:space="preserve">Trang web: </w:t>
       </w:r>
-      <w:hyperlink r:id="rId47" w:history="1">
+      <w:hyperlink r:id="rId50" w:history="1">
         <w:r>
           <w:rPr>
             <w:rStyle w:val="Hyperlink"/>
@@ -30415,7 +31746,7 @@
       <w:r>
         <w:t xml:space="preserve"> </w:t>
       </w:r>
-      <w:hyperlink r:id="rId48" w:history="1">
+      <w:hyperlink r:id="rId51" w:history="1">
         <w:r>
           <w:rPr>
             <w:rStyle w:val="Hyperlink"/>
@@ -30446,7 +31777,7 @@
       <w:r>
         <w:t xml:space="preserve"> </w:t>
       </w:r>
-      <w:hyperlink r:id="rId49" w:history="1">
+      <w:hyperlink r:id="rId52" w:history="1">
         <w:r>
           <w:rPr>
             <w:rStyle w:val="Hyperlink"/>
@@ -30477,7 +31808,7 @@
       <w:r>
         <w:t xml:space="preserve"> </w:t>
       </w:r>
-      <w:hyperlink r:id="rId50" w:history="1">
+      <w:hyperlink r:id="rId53" w:history="1">
         <w:r>
           <w:rPr>
             <w:rStyle w:val="Hyperlink"/>
@@ -30508,7 +31839,7 @@
       <w:r>
         <w:t xml:space="preserve"> </w:t>
       </w:r>
-      <w:hyperlink r:id="rId51" w:history="1">
+      <w:hyperlink r:id="rId54" w:history="1">
         <w:r>
           <w:rPr>
             <w:rStyle w:val="Hyperlink"/>
@@ -30536,7 +31867,7 @@
         </w:rPr>
         <w:t xml:space="preserve">Trang web: </w:t>
       </w:r>
-      <w:hyperlink r:id="rId52" w:history="1">
+      <w:hyperlink r:id="rId55" w:history="1">
         <w:r>
           <w:rPr>
             <w:rStyle w:val="Hyperlink"/>
@@ -30571,7 +31902,7 @@
         </w:rPr>
         <w:t xml:space="preserve">Facebook:  </w:t>
       </w:r>
-      <w:hyperlink r:id="rId53" w:history="1">
+      <w:hyperlink r:id="rId56" w:history="1">
         <w:r>
           <w:rPr>
             <w:rStyle w:val="Hyperlink"/>
@@ -30601,7 +31932,7 @@
       <w:r>
         <w:t xml:space="preserve"> </w:t>
       </w:r>
-      <w:hyperlink r:id="rId54" w:history="1">
+      <w:hyperlink r:id="rId57" w:history="1">
         <w:r>
           <w:rPr>
             <w:rStyle w:val="Hyperlink"/>
@@ -30644,7 +31975,7 @@
           <w:numId w:val="0"/>
         </w:numPr>
       </w:pPr>
-      <w:bookmarkStart w:id="137" w:name="_Toc514518949"/>
+      <w:bookmarkStart w:id="137" w:name="_Toc10402384"/>
       <w:r>
         <w:lastRenderedPageBreak/>
         <w:t>PHỤ LỤC</w:t>
@@ -30652,7 +31983,7 @@
       <w:bookmarkEnd w:id="137"/>
     </w:p>
     <w:sectPr>
-      <w:headerReference w:type="even" r:id="rId55"/>
+      <w:headerReference w:type="even" r:id="rId58"/>
       <w:type w:val="continuous"/>
       <w:pgSz w:w="11907" w:h="16840" w:code="9"/>
       <w:pgMar w:top="1418" w:right="1134" w:bottom="1418" w:left="1701" w:header="709" w:footer="1009" w:gutter="0"/>
@@ -30786,7 +32117,7 @@
             <w:noProof/>
             <w:sz w:val="20"/>
           </w:rPr>
-          <w:t>iii</w:t>
+          <w:t>i</w:t>
         </w:r>
         <w:r>
           <w:rPr>
@@ -30930,6 +32261,7 @@
           <w:jc w:val="left"/>
           <w:rPr>
             <w:i/>
+            <w:noProof/>
             <w:sz w:val="20"/>
           </w:rPr>
         </w:pPr>
@@ -30966,7 +32298,7 @@
             <w:i/>
             <w:sz w:val="20"/>
           </w:rPr>
-          <w:t>Hướng dẫn: ThS.Đặng Hoài Phương</w:t>
+          <w:t>Hướng dẫn: TS.Đặng Hoài Phương</w:t>
         </w:r>
         <w:r>
           <w:rPr>
@@ -31002,7 +32334,7 @@
             <w:noProof/>
             <w:sz w:val="20"/>
           </w:rPr>
-          <w:t>16</w:t>
+          <w:t>32</w:t>
         </w:r>
         <w:r>
           <w:rPr>
@@ -36586,7 +37918,7 @@
 </file>
 
 <file path=customXml/itemProps1.xml><?xml version="1.0" encoding="utf-8"?>
-<ds:datastoreItem xmlns:ds="http://schemas.openxmlformats.org/officeDocument/2006/customXml" ds:itemID="{061D6C67-AF8D-400F-B218-621BE49AC1FB}">
+<ds:datastoreItem xmlns:ds="http://schemas.openxmlformats.org/officeDocument/2006/customXml" ds:itemID="{207426A9-9298-4BD3-BA06-876D609DC9D2}">
   <ds:schemaRefs>
     <ds:schemaRef ds:uri="http://schemas.openxmlformats.org/officeDocument/2006/bibliography"/>
   </ds:schemaRefs>

--- a/baocao/PhanQuangVuong_14T1.docx
+++ b/baocao/PhanQuangVuong_14T1.docx
@@ -10,7 +10,7 @@
           <w:numId w:val="0"/>
         </w:numPr>
       </w:pPr>
-      <w:bookmarkStart w:id="0" w:name="_Toc10402316"/>
+      <w:bookmarkStart w:id="0" w:name="_Toc10492469"/>
       <w:r>
         <w:t>TÓM</w:t>
       </w:r>
@@ -77,7 +77,14 @@
           <w:b/>
           <w:szCs w:val="26"/>
         </w:rPr>
-        <w:t>14t1</w:t>
+        <w:t>14T</w:t>
+      </w:r>
+      <w:r>
+        <w:rPr>
+          <w:b/>
+          <w:szCs w:val="26"/>
+        </w:rPr>
+        <w:t>1</w:t>
       </w:r>
     </w:p>
     <w:p>
@@ -169,8 +176,8 @@
       <w:pPr>
         <w:pStyle w:val="ListParagraph"/>
         <w:numPr>
-          <w:ilvl w:val="1"/>
-          <w:numId w:val="14"/>
+          <w:ilvl w:val="0"/>
+          <w:numId w:val="29"/>
         </w:numPr>
         <w:spacing w:line="312" w:lineRule="auto"/>
         <w:rPr>
@@ -219,15 +226,27 @@
         <w:rPr>
           <w:szCs w:val="26"/>
         </w:rPr>
-        <w:t xml:space="preserve"> dòng họ phần nào đã trở nên rất cần thiết. Từ hiện trạng trên thì tôi đã suy nghĩ và hướng đến xây dựng một hệ thống cây phả hệ các dòng tộc.</w:t>
+        <w:t xml:space="preserve"> dòng họ phần nào đã trở nên rất cần thiết. Từ hiện trạng trên thì </w:t>
+      </w:r>
+      <w:r>
+        <w:rPr>
+          <w:szCs w:val="26"/>
+        </w:rPr>
+        <w:t>em</w:t>
+      </w:r>
+      <w:r>
+        <w:rPr>
+          <w:szCs w:val="26"/>
+        </w:rPr>
+        <w:t xml:space="preserve"> đã suy nghĩ và hướng đến xây dựng một hệ thống cây phả hệ các dòng tộc.</w:t>
       </w:r>
     </w:p>
     <w:p>
       <w:pPr>
         <w:pStyle w:val="ListParagraph"/>
         <w:numPr>
-          <w:ilvl w:val="1"/>
-          <w:numId w:val="14"/>
+          <w:ilvl w:val="0"/>
+          <w:numId w:val="29"/>
         </w:numPr>
         <w:spacing w:line="312" w:lineRule="auto"/>
         <w:rPr>
@@ -259,8 +278,8 @@
       <w:pPr>
         <w:pStyle w:val="ListParagraph"/>
         <w:numPr>
-          <w:ilvl w:val="1"/>
-          <w:numId w:val="14"/>
+          <w:ilvl w:val="0"/>
+          <w:numId w:val="29"/>
         </w:numPr>
         <w:spacing w:line="312" w:lineRule="auto"/>
         <w:rPr>
@@ -304,8 +323,8 @@
       <w:pPr>
         <w:pStyle w:val="ListParagraph"/>
         <w:numPr>
-          <w:ilvl w:val="1"/>
-          <w:numId w:val="14"/>
+          <w:ilvl w:val="0"/>
+          <w:numId w:val="29"/>
         </w:numPr>
         <w:spacing w:line="312" w:lineRule="auto"/>
         <w:rPr>
@@ -677,7 +696,7 @@
           <w:numId w:val="0"/>
         </w:numPr>
       </w:pPr>
-      <w:bookmarkStart w:id="1" w:name="_Toc10402317"/>
+      <w:bookmarkStart w:id="1" w:name="_Toc10492470"/>
       <w:r>
         <w:t>NHIỆM</w:t>
       </w:r>
@@ -989,40 +1008,107 @@
     </w:p>
     <w:p>
       <w:pPr>
+        <w:pStyle w:val="ListParagraph"/>
+        <w:numPr>
+          <w:ilvl w:val="0"/>
+          <w:numId w:val="29"/>
+        </w:numPr>
         <w:spacing w:line="380" w:lineRule="exact"/>
         <w:rPr>
-          <w:szCs w:val="26"/>
-        </w:rPr>
-      </w:pPr>
-      <w:r>
-        <w:rPr>
-          <w:szCs w:val="26"/>
-        </w:rPr>
-        <w:t>…...………………………………………………………………………………………...…</w:t>
-      </w:r>
-      <w:r>
-        <w:rPr>
-          <w:szCs w:val="26"/>
-        </w:rPr>
-        <w:t>………………………………………………………………………………</w:t>
-      </w:r>
-      <w:r>
-        <w:rPr>
-          <w:szCs w:val="26"/>
-        </w:rPr>
-        <w:t>………………………………………………………………………………………</w:t>
-      </w:r>
-      <w:r>
-        <w:rPr>
-          <w:szCs w:val="26"/>
-        </w:rPr>
-        <w:t>…</w:t>
-      </w:r>
-      <w:r>
-        <w:rPr>
-          <w:szCs w:val="26"/>
-        </w:rPr>
-        <w:t>……………………………………………………………………………...……………</w:t>
+          <w:i/>
+          <w:szCs w:val="26"/>
+        </w:rPr>
+      </w:pPr>
+      <w:r>
+        <w:rPr>
+          <w:i/>
+          <w:szCs w:val="26"/>
+        </w:rPr>
+        <w:t>Phần 1: Ý tưởng</w:t>
+      </w:r>
+    </w:p>
+    <w:p>
+      <w:pPr>
+        <w:pStyle w:val="ListParagraph"/>
+        <w:numPr>
+          <w:ilvl w:val="0"/>
+          <w:numId w:val="29"/>
+        </w:numPr>
+        <w:spacing w:line="380" w:lineRule="exact"/>
+        <w:rPr>
+          <w:i/>
+          <w:szCs w:val="26"/>
+        </w:rPr>
+      </w:pPr>
+      <w:r>
+        <w:rPr>
+          <w:i/>
+          <w:szCs w:val="26"/>
+        </w:rPr>
+        <w:t>Phần 2: Cơ sở lý thuyết</w:t>
+      </w:r>
+    </w:p>
+    <w:p>
+      <w:pPr>
+        <w:pStyle w:val="ListParagraph"/>
+        <w:numPr>
+          <w:ilvl w:val="0"/>
+          <w:numId w:val="29"/>
+        </w:numPr>
+        <w:spacing w:line="380" w:lineRule="exact"/>
+        <w:rPr>
+          <w:i/>
+          <w:szCs w:val="26"/>
+        </w:rPr>
+      </w:pPr>
+      <w:r>
+        <w:rPr>
+          <w:i/>
+          <w:szCs w:val="26"/>
+        </w:rPr>
+        <w:t>Phần 3: Phân tích và thiết kế</w:t>
+      </w:r>
+    </w:p>
+    <w:p>
+      <w:pPr>
+        <w:pStyle w:val="ListParagraph"/>
+        <w:numPr>
+          <w:ilvl w:val="0"/>
+          <w:numId w:val="29"/>
+        </w:numPr>
+        <w:spacing w:line="380" w:lineRule="exact"/>
+        <w:rPr>
+          <w:i/>
+          <w:szCs w:val="26"/>
+        </w:rPr>
+      </w:pPr>
+      <w:r>
+        <w:rPr>
+          <w:i/>
+          <w:szCs w:val="26"/>
+        </w:rPr>
+        <w:t>Phần 4: Triển khai hệ thống</w:t>
+      </w:r>
+    </w:p>
+    <w:p>
+      <w:pPr>
+        <w:pStyle w:val="ListParagraph"/>
+        <w:numPr>
+          <w:ilvl w:val="0"/>
+          <w:numId w:val="29"/>
+        </w:numPr>
+        <w:spacing w:line="380" w:lineRule="exact"/>
+        <w:rPr>
+          <w:i/>
+          <w:szCs w:val="26"/>
+        </w:rPr>
+      </w:pPr>
+      <w:r>
+        <w:rPr>
+          <w:i/>
+          <w:szCs w:val="26"/>
+        </w:rPr>
+        <w:t>Phần 5: Kết luận và hướng phát triển</w:t>
       </w:r>
     </w:p>
     <w:p>
@@ -1438,7 +1524,7 @@
           <w:numId w:val="0"/>
         </w:numPr>
       </w:pPr>
-      <w:bookmarkStart w:id="7" w:name="_Toc10402318"/>
+      <w:bookmarkStart w:id="7" w:name="_Toc10492471"/>
       <w:r>
         <w:lastRenderedPageBreak/>
         <w:t>LỜI</w:t>
@@ -1463,7 +1549,10 @@
         <w:ind w:firstLine="357"/>
       </w:pPr>
       <w:r>
-        <w:t>Tôi xin chân thành cảm ơn cá</w:t>
+        <w:t xml:space="preserve">Em </w:t>
+      </w:r>
+      <w:r>
+        <w:t>xin chân thành cảm ơn cá</w:t>
       </w:r>
       <w:r>
         <w:t>c thầy cô trong khoa Công nghệ T</w:t>
@@ -1475,7 +1564,19 @@
         <w:t xml:space="preserve"> – Đại Học</w:t>
       </w:r>
       <w:r>
-        <w:t xml:space="preserve"> Đà Nẵng đã truyền đạt những kiến thức quý báu cho tôi trong những năm học vừa qua và nhất là đã tạo điều kiện thuận lợi cho tôi học tập, thực hiện đề tài tốt nghiệp này.</w:t>
+        <w:t xml:space="preserve"> Đà Nẵng đã truyền đạt</w:t>
+      </w:r>
+      <w:r>
+        <w:t xml:space="preserve"> những kiến thức quý báu cho em</w:t>
+      </w:r>
+      <w:r>
+        <w:t xml:space="preserve"> trong những năm học vừa qua và nhất là đã tạo điều kiện thuận lợi cho </w:t>
+      </w:r>
+      <w:r>
+        <w:t>em</w:t>
+      </w:r>
+      <w:r>
+        <w:t xml:space="preserve"> học tập, thực hiện đề tài tốt nghiệp này.</w:t>
       </w:r>
     </w:p>
     <w:p>
@@ -1485,7 +1586,13 @@
         <w:ind w:firstLine="357"/>
       </w:pPr>
       <w:r>
-        <w:t xml:space="preserve">Đặc biệt, tôi </w:t>
+        <w:t xml:space="preserve">Đặc biệt, </w:t>
+      </w:r>
+      <w:r>
+        <w:t>em</w:t>
+      </w:r>
+      <w:r>
+        <w:t xml:space="preserve"> </w:t>
       </w:r>
       <w:r>
         <w:t>xin chân thành cảm ơn</w:t>
@@ -1517,7 +1624,13 @@
       </w:pPr>
       <w:proofErr w:type="gramStart"/>
       <w:r>
-        <w:t>Để có được kết quả như ngày hôm nay, tôi rất biết ơn gia đình Ông Bà, Cha Mẹ và những người thân trong gia đình đã động viên, khích lệ, tạo mọi điều kiện thuận lợi nhất về vật chất lẫn tinh thần trong suốt quá trình học tập cũng như quá trình thực hiện đề tài tốt nghiệp này.</w:t>
+        <w:t xml:space="preserve">Để có được kết quả như ngày hôm nay, </w:t>
+      </w:r>
+      <w:r>
+        <w:t>em</w:t>
+      </w:r>
+      <w:r>
+        <w:t xml:space="preserve"> rất biết ơn gia đình Ông Bà, Cha Mẹ và những người thân trong gia đình đã động viên, khích lệ, tạo mọi điều kiện thuận lợi nhất về vật chất lẫn tinh thần trong suốt quá trình học tập cũng như quá trình thực hiện đề tài tốt nghiệp này.</w:t>
       </w:r>
       <w:proofErr w:type="gramEnd"/>
     </w:p>
@@ -1536,7 +1649,13 @@
       </w:r>
       <w:proofErr w:type="gramEnd"/>
       <w:r>
-        <w:t xml:space="preserve"> và khả năng cho phép nhưng chắc chắn sẽ không tránh khỏi những thiếu sót. Tôi rất mong nhận được sự thông cảm, góp ý và tận tình ch</w:t>
+        <w:t xml:space="preserve"> và khả năng cho phép nhưng chắc chắn sẽ không tránh khỏi những thiếu sót. </w:t>
+      </w:r>
+      <w:r>
+        <w:t>Em</w:t>
+      </w:r>
+      <w:r>
+        <w:t xml:space="preserve"> rất mong nhận được sự thông cảm, góp ý và tận tình ch</w:t>
       </w:r>
       <w:r>
         <w:t>ỉ bảo của quý Thầy Cô</w:t>
@@ -1652,7 +1771,7 @@
           <w:numId w:val="0"/>
         </w:numPr>
       </w:pPr>
-      <w:bookmarkStart w:id="8" w:name="_Toc10402319"/>
+      <w:bookmarkStart w:id="8" w:name="_Toc10492472"/>
       <w:r>
         <w:lastRenderedPageBreak/>
         <w:t>LỜI</w:t>
@@ -1662,7 +1781,6 @@
       </w:r>
       <w:bookmarkEnd w:id="8"/>
     </w:p>
-    <w:p/>
     <w:p>
       <w:pPr>
         <w:pStyle w:val="Noidung-camdoan"/>
@@ -1676,7 +1794,14 @@
           <w:i w:val="0"/>
           <w:szCs w:val="26"/>
         </w:rPr>
-        <w:t>Tôi xin cam đoan</w:t>
+        <w:t>Em</w:t>
+      </w:r>
+      <w:r>
+        <w:rPr>
+          <w:i w:val="0"/>
+          <w:szCs w:val="26"/>
+        </w:rPr>
+        <w:t xml:space="preserve"> xin cam đoan</w:t>
       </w:r>
       <w:r>
         <w:rPr>
@@ -1721,7 +1846,15 @@
           <w:i w:val="0"/>
           <w:szCs w:val="26"/>
         </w:rPr>
-        <w:t>ThS</w:t>
+        <w:t>T</w:t>
+      </w:r>
+      <w:r>
+        <w:rPr>
+          <w:b/>
+          <w:i w:val="0"/>
+          <w:szCs w:val="26"/>
+        </w:rPr>
+        <w:t>S</w:t>
       </w:r>
       <w:r>
         <w:rPr>
@@ -1888,7 +2021,7 @@
           <w:numId w:val="0"/>
         </w:numPr>
       </w:pPr>
-      <w:bookmarkStart w:id="9" w:name="_Toc10402320"/>
+      <w:bookmarkStart w:id="9" w:name="_Toc10492473"/>
       <w:r>
         <w:t>PHIẾU DUYỆT ĐỒ ÁN TỐT NGHIỆP</w:t>
       </w:r>
@@ -2131,6 +2264,8 @@
         </w:rPr>
         <w:t>Xây dựng website quản lí cây phả hệ các dòng họ</w:t>
       </w:r>
+      <w:bookmarkStart w:id="10" w:name="_GoBack"/>
+      <w:bookmarkEnd w:id="10"/>
     </w:p>
     <w:p>
       <w:pPr>
@@ -2232,8 +2367,7 @@
           <w:sz w:val="24"/>
           <w:szCs w:val="24"/>
         </w:rPr>
-        <w:tab/>
-        <w:t>7. E-mail</w:t>
+        <w:t>0766530853</w:t>
       </w:r>
       <w:r>
         <w:rPr>
@@ -2241,7 +2375,49 @@
           <w:sz w:val="24"/>
           <w:szCs w:val="24"/>
         </w:rPr>
+        <w:tab/>
+      </w:r>
+      <w:r>
+        <w:rPr>
+          <w:i/>
+          <w:sz w:val="24"/>
+          <w:szCs w:val="24"/>
+        </w:rPr>
+        <w:t xml:space="preserve">                                      </w:t>
+      </w:r>
+      <w:proofErr w:type="gramStart"/>
+      <w:r>
+        <w:rPr>
+          <w:i/>
+          <w:sz w:val="24"/>
+          <w:szCs w:val="24"/>
+        </w:rPr>
+        <w:t>7</w:t>
+      </w:r>
+      <w:proofErr w:type="gramEnd"/>
+      <w:r>
+        <w:rPr>
+          <w:i/>
+          <w:sz w:val="24"/>
+          <w:szCs w:val="24"/>
+        </w:rPr>
+        <w:t>. E-mail</w:t>
+      </w:r>
+      <w:r>
+        <w:rPr>
+          <w:i/>
+          <w:sz w:val="24"/>
+          <w:szCs w:val="24"/>
+        </w:rPr>
         <w:t xml:space="preserve">: </w:t>
+      </w:r>
+      <w:r>
+        <w:rPr>
+          <w:i/>
+          <w:sz w:val="24"/>
+          <w:szCs w:val="24"/>
+        </w:rPr>
+        <w:t>vuong14t1@gmail.com</w:t>
       </w:r>
     </w:p>
     <w:p>
@@ -3635,7 +3811,7 @@
         </w:sectPr>
       </w:pPr>
     </w:p>
-    <w:bookmarkStart w:id="10" w:name="_Toc10402321" w:displacedByCustomXml="next"/>
+    <w:bookmarkStart w:id="11" w:name="_Toc10492474" w:displacedByCustomXml="next"/>
     <w:sdt>
       <w:sdtPr>
         <w:rPr>
@@ -3672,7 +3848,7 @@
           <w:r>
             <w:t xml:space="preserve"> LỤC</w:t>
           </w:r>
-          <w:bookmarkEnd w:id="10"/>
+          <w:bookmarkEnd w:id="11"/>
         </w:p>
         <w:p>
           <w:pPr>
@@ -3718,7 +3894,7 @@
             </w:rPr>
             <w:fldChar w:fldCharType="separate"/>
           </w:r>
-          <w:hyperlink w:anchor="_Toc10402316" w:history="1">
+          <w:hyperlink w:anchor="_Toc10492469" w:history="1">
             <w:r>
               <w:rPr>
                 <w:rStyle w:val="Hyperlink"/>
@@ -3741,7 +3917,7 @@
               <w:rPr>
                 <w:webHidden/>
               </w:rPr>
-              <w:instrText xml:space="preserve"> PAGEREF _Toc10402316 \h </w:instrText>
+              <w:instrText xml:space="preserve"> PAGEREF _Toc10492469 \h </w:instrText>
             </w:r>
             <w:r>
               <w:rPr>
@@ -3779,7 +3955,7 @@
               <w:szCs w:val="22"/>
             </w:rPr>
           </w:pPr>
-          <w:hyperlink w:anchor="_Toc10402317" w:history="1">
+          <w:hyperlink w:anchor="_Toc10492470" w:history="1">
             <w:r>
               <w:rPr>
                 <w:rStyle w:val="Hyperlink"/>
@@ -3802,7 +3978,7 @@
               <w:rPr>
                 <w:webHidden/>
               </w:rPr>
-              <w:instrText xml:space="preserve"> PAGEREF _Toc10402317 \h </w:instrText>
+              <w:instrText xml:space="preserve"> PAGEREF _Toc10492470 \h </w:instrText>
             </w:r>
             <w:r>
               <w:rPr>
@@ -3840,7 +4016,7 @@
               <w:szCs w:val="22"/>
             </w:rPr>
           </w:pPr>
-          <w:hyperlink w:anchor="_Toc10402318" w:history="1">
+          <w:hyperlink w:anchor="_Toc10492471" w:history="1">
             <w:r>
               <w:rPr>
                 <w:rStyle w:val="Hyperlink"/>
@@ -3863,7 +4039,7 @@
               <w:rPr>
                 <w:webHidden/>
               </w:rPr>
-              <w:instrText xml:space="preserve"> PAGEREF _Toc10402318 \h </w:instrText>
+              <w:instrText xml:space="preserve"> PAGEREF _Toc10492471 \h </w:instrText>
             </w:r>
             <w:r>
               <w:rPr>
@@ -3901,7 +4077,7 @@
               <w:szCs w:val="22"/>
             </w:rPr>
           </w:pPr>
-          <w:hyperlink w:anchor="_Toc10402319" w:history="1">
+          <w:hyperlink w:anchor="_Toc10492472" w:history="1">
             <w:r>
               <w:rPr>
                 <w:rStyle w:val="Hyperlink"/>
@@ -3924,7 +4100,7 @@
               <w:rPr>
                 <w:webHidden/>
               </w:rPr>
-              <w:instrText xml:space="preserve"> PAGEREF _Toc10402319 \h </w:instrText>
+              <w:instrText xml:space="preserve"> PAGEREF _Toc10492472 \h </w:instrText>
             </w:r>
             <w:r>
               <w:rPr>
@@ -3962,7 +4138,7 @@
               <w:szCs w:val="22"/>
             </w:rPr>
           </w:pPr>
-          <w:hyperlink w:anchor="_Toc10402320" w:history="1">
+          <w:hyperlink w:anchor="_Toc10492473" w:history="1">
             <w:r>
               <w:rPr>
                 <w:rStyle w:val="Hyperlink"/>
@@ -3985,7 +4161,7 @@
               <w:rPr>
                 <w:webHidden/>
               </w:rPr>
-              <w:instrText xml:space="preserve"> PAGEREF _Toc10402320 \h </w:instrText>
+              <w:instrText xml:space="preserve"> PAGEREF _Toc10492473 \h </w:instrText>
             </w:r>
             <w:r>
               <w:rPr>
@@ -4023,7 +4199,7 @@
               <w:szCs w:val="22"/>
             </w:rPr>
           </w:pPr>
-          <w:hyperlink w:anchor="_Toc10402321" w:history="1">
+          <w:hyperlink w:anchor="_Toc10492474" w:history="1">
             <w:r>
               <w:rPr>
                 <w:rStyle w:val="Hyperlink"/>
@@ -4046,7 +4222,7 @@
               <w:rPr>
                 <w:webHidden/>
               </w:rPr>
-              <w:instrText xml:space="preserve"> PAGEREF _Toc10402321 \h </w:instrText>
+              <w:instrText xml:space="preserve"> PAGEREF _Toc10492474 \h </w:instrText>
             </w:r>
             <w:r>
               <w:rPr>
@@ -4084,7 +4260,7 @@
               <w:szCs w:val="22"/>
             </w:rPr>
           </w:pPr>
-          <w:hyperlink w:anchor="_Toc10402322" w:history="1">
+          <w:hyperlink w:anchor="_Toc10492475" w:history="1">
             <w:r>
               <w:rPr>
                 <w:rStyle w:val="Hyperlink"/>
@@ -4107,7 +4283,7 @@
               <w:rPr>
                 <w:webHidden/>
               </w:rPr>
-              <w:instrText xml:space="preserve"> PAGEREF _Toc10402322 \h </w:instrText>
+              <w:instrText xml:space="preserve"> PAGEREF _Toc10492475 \h </w:instrText>
             </w:r>
             <w:r>
               <w:rPr>
@@ -4145,7 +4321,7 @@
               <w:szCs w:val="22"/>
             </w:rPr>
           </w:pPr>
-          <w:hyperlink w:anchor="_Toc10402323" w:history="1">
+          <w:hyperlink w:anchor="_Toc10492476" w:history="1">
             <w:r>
               <w:rPr>
                 <w:rStyle w:val="Hyperlink"/>
@@ -4168,7 +4344,7 @@
               <w:rPr>
                 <w:webHidden/>
               </w:rPr>
-              <w:instrText xml:space="preserve"> PAGEREF _Toc10402323 \h </w:instrText>
+              <w:instrText xml:space="preserve"> PAGEREF _Toc10492476 \h </w:instrText>
             </w:r>
             <w:r>
               <w:rPr>
@@ -4206,7 +4382,7 @@
               <w:szCs w:val="22"/>
             </w:rPr>
           </w:pPr>
-          <w:hyperlink w:anchor="_Toc10402324" w:history="1">
+          <w:hyperlink w:anchor="_Toc10492477" w:history="1">
             <w:r>
               <w:rPr>
                 <w:rStyle w:val="Hyperlink"/>
@@ -4229,7 +4405,7 @@
               <w:rPr>
                 <w:webHidden/>
               </w:rPr>
-              <w:instrText xml:space="preserve"> PAGEREF _Toc10402324 \h </w:instrText>
+              <w:instrText xml:space="preserve"> PAGEREF _Toc10492477 \h </w:instrText>
             </w:r>
             <w:r>
               <w:rPr>
@@ -4267,7 +4443,7 @@
               <w:szCs w:val="22"/>
             </w:rPr>
           </w:pPr>
-          <w:hyperlink w:anchor="_Toc10402325" w:history="1">
+          <w:hyperlink w:anchor="_Toc10492478" w:history="1">
             <w:r>
               <w:rPr>
                 <w:rStyle w:val="Hyperlink"/>
@@ -4290,7 +4466,7 @@
               <w:rPr>
                 <w:webHidden/>
               </w:rPr>
-              <w:instrText xml:space="preserve"> PAGEREF _Toc10402325 \h </w:instrText>
+              <w:instrText xml:space="preserve"> PAGEREF _Toc10492478 \h </w:instrText>
             </w:r>
             <w:r>
               <w:rPr>
@@ -4326,7 +4502,7 @@
               <w:szCs w:val="22"/>
             </w:rPr>
           </w:pPr>
-          <w:hyperlink w:anchor="_Toc10402326" w:history="1">
+          <w:hyperlink w:anchor="_Toc10492479" w:history="1">
             <w:r>
               <w:rPr>
                 <w:rStyle w:val="Hyperlink"/>
@@ -4349,7 +4525,7 @@
               <w:rPr>
                 <w:webHidden/>
               </w:rPr>
-              <w:instrText xml:space="preserve"> PAGEREF _Toc10402326 \h </w:instrText>
+              <w:instrText xml:space="preserve"> PAGEREF _Toc10492479 \h </w:instrText>
             </w:r>
             <w:r>
               <w:rPr>
@@ -4385,7 +4561,7 @@
               <w:szCs w:val="22"/>
             </w:rPr>
           </w:pPr>
-          <w:hyperlink w:anchor="_Toc10402327" w:history="1">
+          <w:hyperlink w:anchor="_Toc10492480" w:history="1">
             <w:r>
               <w:rPr>
                 <w:rStyle w:val="Hyperlink"/>
@@ -4408,7 +4584,7 @@
               <w:rPr>
                 <w:webHidden/>
               </w:rPr>
-              <w:instrText xml:space="preserve"> PAGEREF _Toc10402327 \h </w:instrText>
+              <w:instrText xml:space="preserve"> PAGEREF _Toc10492480 \h </w:instrText>
             </w:r>
             <w:r>
               <w:rPr>
@@ -4444,7 +4620,7 @@
               <w:szCs w:val="22"/>
             </w:rPr>
           </w:pPr>
-          <w:hyperlink w:anchor="_Toc10402328" w:history="1">
+          <w:hyperlink w:anchor="_Toc10492481" w:history="1">
             <w:r>
               <w:rPr>
                 <w:rStyle w:val="Hyperlink"/>
@@ -4467,7 +4643,7 @@
               <w:rPr>
                 <w:webHidden/>
               </w:rPr>
-              <w:instrText xml:space="preserve"> PAGEREF _Toc10402328 \h </w:instrText>
+              <w:instrText xml:space="preserve"> PAGEREF _Toc10492481 \h </w:instrText>
             </w:r>
             <w:r>
               <w:rPr>
@@ -4503,7 +4679,7 @@
               <w:szCs w:val="22"/>
             </w:rPr>
           </w:pPr>
-          <w:hyperlink w:anchor="_Toc10402329" w:history="1">
+          <w:hyperlink w:anchor="_Toc10492482" w:history="1">
             <w:r>
               <w:rPr>
                 <w:rStyle w:val="Hyperlink"/>
@@ -4526,7 +4702,7 @@
               <w:rPr>
                 <w:webHidden/>
               </w:rPr>
-              <w:instrText xml:space="preserve"> PAGEREF _Toc10402329 \h </w:instrText>
+              <w:instrText xml:space="preserve"> PAGEREF _Toc10492482 \h </w:instrText>
             </w:r>
             <w:r>
               <w:rPr>
@@ -4562,7 +4738,7 @@
               <w:szCs w:val="22"/>
             </w:rPr>
           </w:pPr>
-          <w:hyperlink w:anchor="_Toc10402330" w:history="1">
+          <w:hyperlink w:anchor="_Toc10492483" w:history="1">
             <w:r>
               <w:rPr>
                 <w:rStyle w:val="Hyperlink"/>
@@ -4585,7 +4761,7 @@
               <w:rPr>
                 <w:webHidden/>
               </w:rPr>
-              <w:instrText xml:space="preserve"> PAGEREF _Toc10402330 \h </w:instrText>
+              <w:instrText xml:space="preserve"> PAGEREF _Toc10492483 \h </w:instrText>
             </w:r>
             <w:r>
               <w:rPr>
@@ -4621,7 +4797,7 @@
               <w:szCs w:val="22"/>
             </w:rPr>
           </w:pPr>
-          <w:hyperlink w:anchor="_Toc10402331" w:history="1">
+          <w:hyperlink w:anchor="_Toc10492484" w:history="1">
             <w:r>
               <w:rPr>
                 <w:rStyle w:val="Hyperlink"/>
@@ -4644,7 +4820,7 @@
               <w:rPr>
                 <w:webHidden/>
               </w:rPr>
-              <w:instrText xml:space="preserve"> PAGEREF _Toc10402331 \h </w:instrText>
+              <w:instrText xml:space="preserve"> PAGEREF _Toc10492484 \h </w:instrText>
             </w:r>
             <w:r>
               <w:rPr>
@@ -4680,7 +4856,7 @@
               <w:szCs w:val="22"/>
             </w:rPr>
           </w:pPr>
-          <w:hyperlink w:anchor="_Toc10402332" w:history="1">
+          <w:hyperlink w:anchor="_Toc10492485" w:history="1">
             <w:r>
               <w:rPr>
                 <w:rStyle w:val="Hyperlink"/>
@@ -4703,7 +4879,7 @@
               <w:rPr>
                 <w:webHidden/>
               </w:rPr>
-              <w:instrText xml:space="preserve"> PAGEREF _Toc10402332 \h </w:instrText>
+              <w:instrText xml:space="preserve"> PAGEREF _Toc10492485 \h </w:instrText>
             </w:r>
             <w:r>
               <w:rPr>
@@ -4741,7 +4917,7 @@
               <w:szCs w:val="22"/>
             </w:rPr>
           </w:pPr>
-          <w:hyperlink w:anchor="_Toc10402333" w:history="1">
+          <w:hyperlink w:anchor="_Toc10492486" w:history="1">
             <w:r>
               <w:rPr>
                 <w:rStyle w:val="Hyperlink"/>
@@ -4776,7 +4952,7 @@
               <w:rPr>
                 <w:webHidden/>
               </w:rPr>
-              <w:instrText xml:space="preserve"> PAGEREF _Toc10402333 \h </w:instrText>
+              <w:instrText xml:space="preserve"> PAGEREF _Toc10492486 \h </w:instrText>
             </w:r>
             <w:r>
               <w:rPr>
@@ -4815,7 +4991,7 @@
               <w:szCs w:val="22"/>
             </w:rPr>
           </w:pPr>
-          <w:hyperlink w:anchor="_Toc10402334" w:history="1">
+          <w:hyperlink w:anchor="_Toc10492487" w:history="1">
             <w:r>
               <w:rPr>
                 <w:rStyle w:val="Hyperlink"/>
@@ -4852,7 +5028,66 @@
               <w:rPr>
                 <w:webHidden/>
               </w:rPr>
-              <w:instrText xml:space="preserve"> PAGEREF _Toc10402334 \h </w:instrText>
+              <w:instrText xml:space="preserve"> PAGEREF _Toc10492487 \h </w:instrText>
+            </w:r>
+            <w:r>
+              <w:rPr>
+                <w:webHidden/>
+              </w:rPr>
+            </w:r>
+            <w:r>
+              <w:rPr>
+                <w:webHidden/>
+              </w:rPr>
+              <w:fldChar w:fldCharType="separate"/>
+            </w:r>
+            <w:r>
+              <w:rPr>
+                <w:webHidden/>
+              </w:rPr>
+              <w:t>3</w:t>
+            </w:r>
+            <w:r>
+              <w:rPr>
+                <w:webHidden/>
+              </w:rPr>
+              <w:fldChar w:fldCharType="end"/>
+            </w:r>
+          </w:hyperlink>
+        </w:p>
+        <w:p>
+          <w:pPr>
+            <w:pStyle w:val="TOC3"/>
+            <w:rPr>
+              <w:rFonts w:asciiTheme="minorHAnsi" w:eastAsiaTheme="minorEastAsia" w:hAnsiTheme="minorHAnsi" w:cstheme="minorBidi"/>
+              <w:sz w:val="22"/>
+              <w:szCs w:val="22"/>
+            </w:rPr>
+          </w:pPr>
+          <w:hyperlink w:anchor="_Toc10492488" w:history="1">
+            <w:r>
+              <w:rPr>
+                <w:rStyle w:val="Hyperlink"/>
+              </w:rPr>
+              <w:t>Định nghĩa</w:t>
+            </w:r>
+            <w:r>
+              <w:rPr>
+                <w:webHidden/>
+              </w:rPr>
+              <w:tab/>
+            </w:r>
+            <w:r>
+              <w:rPr>
+                <w:webHidden/>
+              </w:rPr>
+              <w:fldChar w:fldCharType="begin"/>
+            </w:r>
+            <w:r>
+              <w:rPr>
+                <w:webHidden/>
+              </w:rPr>
+              <w:instrText xml:space="preserve"> PAGEREF _Toc10492488 \h </w:instrText>
             </w:r>
             <w:r>
               <w:rPr>
@@ -4891,7 +5126,7 @@
               <w:szCs w:val="22"/>
             </w:rPr>
           </w:pPr>
-          <w:hyperlink w:anchor="_Toc10402335" w:history="1">
+          <w:hyperlink w:anchor="_Toc10492489" w:history="1">
             <w:r>
               <w:rPr>
                 <w:rStyle w:val="Hyperlink"/>
@@ -4910,7 +5145,7 @@
               <w:rPr>
                 <w:rStyle w:val="Hyperlink"/>
               </w:rPr>
-              <w:t>Định nghĩa</w:t>
+              <w:t>Các đặc điểm hướng đối tượng của Java</w:t>
             </w:r>
             <w:r>
               <w:rPr>
@@ -4928,7 +5163,7 @@
               <w:rPr>
                 <w:webHidden/>
               </w:rPr>
-              <w:instrText xml:space="preserve"> PAGEREF _Toc10402335 \h </w:instrText>
+              <w:instrText xml:space="preserve"> PAGEREF _Toc10492489 \h </w:instrText>
             </w:r>
             <w:r>
               <w:rPr>
@@ -4967,7 +5202,7 @@
               <w:szCs w:val="22"/>
             </w:rPr>
           </w:pPr>
-          <w:hyperlink w:anchor="_Toc10402336" w:history="1">
+          <w:hyperlink w:anchor="_Toc10492490" w:history="1">
             <w:r>
               <w:rPr>
                 <w:rStyle w:val="Hyperlink"/>
@@ -4986,7 +5221,7 @@
               <w:rPr>
                 <w:rStyle w:val="Hyperlink"/>
               </w:rPr>
-              <w:t>Các đặc điểm hướng đối tượng của Java</w:t>
+              <w:t>Các ứng dụng của ngôn ngữ Java</w:t>
             </w:r>
             <w:r>
               <w:rPr>
@@ -5004,7 +5239,7 @@
               <w:rPr>
                 <w:webHidden/>
               </w:rPr>
-              <w:instrText xml:space="preserve"> PAGEREF _Toc10402336 \h </w:instrText>
+              <w:instrText xml:space="preserve"> PAGEREF _Toc10492490 \h </w:instrText>
             </w:r>
             <w:r>
               <w:rPr>
@@ -5022,6 +5257,141 @@
                 <w:webHidden/>
               </w:rPr>
               <w:t>3</w:t>
+            </w:r>
+            <w:r>
+              <w:rPr>
+                <w:webHidden/>
+              </w:rPr>
+              <w:fldChar w:fldCharType="end"/>
+            </w:r>
+          </w:hyperlink>
+        </w:p>
+        <w:p>
+          <w:pPr>
+            <w:pStyle w:val="TOC2"/>
+            <w:tabs>
+              <w:tab w:val="left" w:pos="960"/>
+            </w:tabs>
+            <w:rPr>
+              <w:rFonts w:asciiTheme="minorHAnsi" w:eastAsiaTheme="minorEastAsia" w:hAnsiTheme="minorHAnsi" w:cstheme="minorBidi"/>
+              <w:sz w:val="22"/>
+              <w:szCs w:val="22"/>
+            </w:rPr>
+          </w:pPr>
+          <w:hyperlink w:anchor="_Toc10492491" w:history="1">
+            <w:r>
+              <w:rPr>
+                <w:rStyle w:val="Hyperlink"/>
+              </w:rPr>
+              <w:t>1.2.</w:t>
+            </w:r>
+            <w:r>
+              <w:rPr>
+                <w:rFonts w:asciiTheme="minorHAnsi" w:eastAsiaTheme="minorEastAsia" w:hAnsiTheme="minorHAnsi" w:cstheme="minorBidi"/>
+                <w:sz w:val="22"/>
+                <w:szCs w:val="22"/>
+              </w:rPr>
+              <w:tab/>
+            </w:r>
+            <w:r>
+              <w:rPr>
+                <w:rStyle w:val="Hyperlink"/>
+              </w:rPr>
+              <w:t>MÔ HÌNH MVC</w:t>
+            </w:r>
+            <w:r>
+              <w:rPr>
+                <w:webHidden/>
+              </w:rPr>
+              <w:tab/>
+            </w:r>
+            <w:r>
+              <w:rPr>
+                <w:webHidden/>
+              </w:rPr>
+              <w:fldChar w:fldCharType="begin"/>
+            </w:r>
+            <w:r>
+              <w:rPr>
+                <w:webHidden/>
+              </w:rPr>
+              <w:instrText xml:space="preserve"> PAGEREF _Toc10492491 \h </w:instrText>
+            </w:r>
+            <w:r>
+              <w:rPr>
+                <w:webHidden/>
+              </w:rPr>
+            </w:r>
+            <w:r>
+              <w:rPr>
+                <w:webHidden/>
+              </w:rPr>
+              <w:fldChar w:fldCharType="separate"/>
+            </w:r>
+            <w:r>
+              <w:rPr>
+                <w:webHidden/>
+              </w:rPr>
+              <w:t>4</w:t>
+            </w:r>
+            <w:r>
+              <w:rPr>
+                <w:webHidden/>
+              </w:rPr>
+              <w:fldChar w:fldCharType="end"/>
+            </w:r>
+          </w:hyperlink>
+        </w:p>
+        <w:p>
+          <w:pPr>
+            <w:pStyle w:val="TOC3"/>
+            <w:rPr>
+              <w:rFonts w:asciiTheme="minorHAnsi" w:eastAsiaTheme="minorEastAsia" w:hAnsiTheme="minorHAnsi" w:cstheme="minorBidi"/>
+              <w:sz w:val="22"/>
+              <w:szCs w:val="22"/>
+            </w:rPr>
+          </w:pPr>
+          <w:hyperlink w:anchor="_Toc10492492" w:history="1">
+            <w:r>
+              <w:rPr>
+                <w:rStyle w:val="Hyperlink"/>
+              </w:rPr>
+              <w:t>Định nghĩa</w:t>
+            </w:r>
+            <w:r>
+              <w:rPr>
+                <w:webHidden/>
+              </w:rPr>
+              <w:tab/>
+            </w:r>
+            <w:r>
+              <w:rPr>
+                <w:webHidden/>
+              </w:rPr>
+              <w:fldChar w:fldCharType="begin"/>
+            </w:r>
+            <w:r>
+              <w:rPr>
+                <w:webHidden/>
+              </w:rPr>
+              <w:instrText xml:space="preserve"> PAGEREF _Toc10492492 \h </w:instrText>
+            </w:r>
+            <w:r>
+              <w:rPr>
+                <w:webHidden/>
+              </w:rPr>
+            </w:r>
+            <w:r>
+              <w:rPr>
+                <w:webHidden/>
+              </w:rPr>
+              <w:fldChar w:fldCharType="separate"/>
+            </w:r>
+            <w:r>
+              <w:rPr>
+                <w:webHidden/>
+              </w:rPr>
+              <w:t>4</w:t>
             </w:r>
             <w:r>
               <w:rPr>
@@ -5043,12 +5413,12 @@
               <w:szCs w:val="22"/>
             </w:rPr>
           </w:pPr>
-          <w:hyperlink w:anchor="_Toc10402337" w:history="1">
+          <w:hyperlink w:anchor="_Toc10492493" w:history="1">
             <w:r>
               <w:rPr>
                 <w:rStyle w:val="Hyperlink"/>
               </w:rPr>
-              <w:t>1.1.3.</w:t>
+              <w:t>1.2.1.</w:t>
             </w:r>
             <w:r>
               <w:rPr>
@@ -5062,7 +5432,7 @@
               <w:rPr>
                 <w:rStyle w:val="Hyperlink"/>
               </w:rPr>
-              <w:t>Các ứng dụng của ngôn ngữ Java</w:t>
+              <w:t>Các thành phần</w:t>
             </w:r>
             <w:r>
               <w:rPr>
@@ -5080,7 +5450,7 @@
               <w:rPr>
                 <w:webHidden/>
               </w:rPr>
-              <w:instrText xml:space="preserve"> PAGEREF _Toc10402337 \h </w:instrText>
+              <w:instrText xml:space="preserve"> PAGEREF _Toc10492493 \h </w:instrText>
             </w:r>
             <w:r>
               <w:rPr>
@@ -5097,7 +5467,7 @@
               <w:rPr>
                 <w:webHidden/>
               </w:rPr>
-              <w:t>3</w:t>
+              <w:t>4</w:t>
             </w:r>
             <w:r>
               <w:rPr>
@@ -5119,12 +5489,12 @@
               <w:szCs w:val="22"/>
             </w:rPr>
           </w:pPr>
-          <w:hyperlink w:anchor="_Toc10402338" w:history="1">
+          <w:hyperlink w:anchor="_Toc10492494" w:history="1">
             <w:r>
               <w:rPr>
                 <w:rStyle w:val="Hyperlink"/>
               </w:rPr>
-              <w:t>1.2.</w:t>
+              <w:t>1.3.</w:t>
             </w:r>
             <w:r>
               <w:rPr>
@@ -5138,7 +5508,7 @@
               <w:rPr>
                 <w:rStyle w:val="Hyperlink"/>
               </w:rPr>
-              <w:t>MÔ HÌNH MVC</w:t>
+              <w:t>SPRING FRAMEWORK</w:t>
             </w:r>
             <w:r>
               <w:rPr>
@@ -5156,7 +5526,7 @@
               <w:rPr>
                 <w:webHidden/>
               </w:rPr>
-              <w:instrText xml:space="preserve"> PAGEREF _Toc10402338 \h </w:instrText>
+              <w:instrText xml:space="preserve"> PAGEREF _Toc10492494 \h </w:instrText>
             </w:r>
             <w:r>
               <w:rPr>
@@ -5173,7 +5543,7 @@
               <w:rPr>
                 <w:webHidden/>
               </w:rPr>
-              <w:t>4</w:t>
+              <w:t>5</w:t>
             </w:r>
             <w:r>
               <w:rPr>
@@ -5195,12 +5565,12 @@
               <w:szCs w:val="22"/>
             </w:rPr>
           </w:pPr>
-          <w:hyperlink w:anchor="_Toc10402339" w:history="1">
+          <w:hyperlink w:anchor="_Toc10492495" w:history="1">
             <w:r>
               <w:rPr>
                 <w:rStyle w:val="Hyperlink"/>
               </w:rPr>
-              <w:t>1.2.1.</w:t>
+              <w:t>1.3.1.</w:t>
             </w:r>
             <w:r>
               <w:rPr>
@@ -5214,7 +5584,7 @@
               <w:rPr>
                 <w:rStyle w:val="Hyperlink"/>
               </w:rPr>
-              <w:t>Định nghĩa</w:t>
+              <w:t>Tổng quan</w:t>
             </w:r>
             <w:r>
               <w:rPr>
@@ -5232,7 +5602,7 @@
               <w:rPr>
                 <w:webHidden/>
               </w:rPr>
-              <w:instrText xml:space="preserve"> PAGEREF _Toc10402339 \h </w:instrText>
+              <w:instrText xml:space="preserve"> PAGEREF _Toc10492495 \h </w:instrText>
             </w:r>
             <w:r>
               <w:rPr>
@@ -5249,7 +5619,7 @@
               <w:rPr>
                 <w:webHidden/>
               </w:rPr>
-              <w:t>4</w:t>
+              <w:t>5</w:t>
             </w:r>
             <w:r>
               <w:rPr>
@@ -5271,12 +5641,12 @@
               <w:szCs w:val="22"/>
             </w:rPr>
           </w:pPr>
-          <w:hyperlink w:anchor="_Toc10402340" w:history="1">
+          <w:hyperlink w:anchor="_Toc10492496" w:history="1">
             <w:r>
               <w:rPr>
                 <w:rStyle w:val="Hyperlink"/>
               </w:rPr>
-              <w:t>1.2.2.</w:t>
+              <w:t>1.3.2.</w:t>
             </w:r>
             <w:r>
               <w:rPr>
@@ -5290,7 +5660,7 @@
               <w:rPr>
                 <w:rStyle w:val="Hyperlink"/>
               </w:rPr>
-              <w:t>Các thành phần</w:t>
+              <w:t>Kiến trúc, các module của Spring framework</w:t>
             </w:r>
             <w:r>
               <w:rPr>
@@ -5308,7 +5678,7 @@
               <w:rPr>
                 <w:webHidden/>
               </w:rPr>
-              <w:instrText xml:space="preserve"> PAGEREF _Toc10402340 \h </w:instrText>
+              <w:instrText xml:space="preserve"> PAGEREF _Toc10492496 \h </w:instrText>
             </w:r>
             <w:r>
               <w:rPr>
@@ -5325,7 +5695,159 @@
               <w:rPr>
                 <w:webHidden/>
               </w:rPr>
-              <w:t>4</w:t>
+              <w:t>5</w:t>
+            </w:r>
+            <w:r>
+              <w:rPr>
+                <w:webHidden/>
+              </w:rPr>
+              <w:fldChar w:fldCharType="end"/>
+            </w:r>
+          </w:hyperlink>
+        </w:p>
+        <w:p>
+          <w:pPr>
+            <w:pStyle w:val="TOC3"/>
+            <w:tabs>
+              <w:tab w:val="left" w:pos="1680"/>
+            </w:tabs>
+            <w:rPr>
+              <w:rFonts w:asciiTheme="minorHAnsi" w:eastAsiaTheme="minorEastAsia" w:hAnsiTheme="minorHAnsi" w:cstheme="minorBidi"/>
+              <w:sz w:val="22"/>
+              <w:szCs w:val="22"/>
+            </w:rPr>
+          </w:pPr>
+          <w:hyperlink w:anchor="_Toc10492497" w:history="1">
+            <w:r>
+              <w:rPr>
+                <w:rStyle w:val="Hyperlink"/>
+              </w:rPr>
+              <w:t>1.3.3.</w:t>
+            </w:r>
+            <w:r>
+              <w:rPr>
+                <w:rFonts w:asciiTheme="minorHAnsi" w:eastAsiaTheme="minorEastAsia" w:hAnsiTheme="minorHAnsi" w:cstheme="minorBidi"/>
+                <w:sz w:val="22"/>
+                <w:szCs w:val="22"/>
+              </w:rPr>
+              <w:tab/>
+            </w:r>
+            <w:r>
+              <w:rPr>
+                <w:rStyle w:val="Hyperlink"/>
+              </w:rPr>
+              <w:t>Lợi ích khi sử dụng Spring Framework</w:t>
+            </w:r>
+            <w:r>
+              <w:rPr>
+                <w:webHidden/>
+              </w:rPr>
+              <w:tab/>
+            </w:r>
+            <w:r>
+              <w:rPr>
+                <w:webHidden/>
+              </w:rPr>
+              <w:fldChar w:fldCharType="begin"/>
+            </w:r>
+            <w:r>
+              <w:rPr>
+                <w:webHidden/>
+              </w:rPr>
+              <w:instrText xml:space="preserve"> PAGEREF _Toc10492497 \h </w:instrText>
+            </w:r>
+            <w:r>
+              <w:rPr>
+                <w:webHidden/>
+              </w:rPr>
+            </w:r>
+            <w:r>
+              <w:rPr>
+                <w:webHidden/>
+              </w:rPr>
+              <w:fldChar w:fldCharType="separate"/>
+            </w:r>
+            <w:r>
+              <w:rPr>
+                <w:webHidden/>
+              </w:rPr>
+              <w:t>6</w:t>
+            </w:r>
+            <w:r>
+              <w:rPr>
+                <w:webHidden/>
+              </w:rPr>
+              <w:fldChar w:fldCharType="end"/>
+            </w:r>
+          </w:hyperlink>
+        </w:p>
+        <w:p>
+          <w:pPr>
+            <w:pStyle w:val="TOC3"/>
+            <w:tabs>
+              <w:tab w:val="left" w:pos="1680"/>
+            </w:tabs>
+            <w:rPr>
+              <w:rFonts w:asciiTheme="minorHAnsi" w:eastAsiaTheme="minorEastAsia" w:hAnsiTheme="minorHAnsi" w:cstheme="minorBidi"/>
+              <w:sz w:val="22"/>
+              <w:szCs w:val="22"/>
+            </w:rPr>
+          </w:pPr>
+          <w:hyperlink w:anchor="_Toc10492498" w:history="1">
+            <w:r>
+              <w:rPr>
+                <w:rStyle w:val="Hyperlink"/>
+              </w:rPr>
+              <w:t>1.3.4.</w:t>
+            </w:r>
+            <w:r>
+              <w:rPr>
+                <w:rFonts w:asciiTheme="minorHAnsi" w:eastAsiaTheme="minorEastAsia" w:hAnsiTheme="minorHAnsi" w:cstheme="minorBidi"/>
+                <w:sz w:val="22"/>
+                <w:szCs w:val="22"/>
+              </w:rPr>
+              <w:tab/>
+            </w:r>
+            <w:r>
+              <w:rPr>
+                <w:rStyle w:val="Hyperlink"/>
+              </w:rPr>
+              <w:t>Spring boot</w:t>
+            </w:r>
+            <w:r>
+              <w:rPr>
+                <w:webHidden/>
+              </w:rPr>
+              <w:tab/>
+            </w:r>
+            <w:r>
+              <w:rPr>
+                <w:webHidden/>
+              </w:rPr>
+              <w:fldChar w:fldCharType="begin"/>
+            </w:r>
+            <w:r>
+              <w:rPr>
+                <w:webHidden/>
+              </w:rPr>
+              <w:instrText xml:space="preserve"> PAGEREF _Toc10492498 \h </w:instrText>
+            </w:r>
+            <w:r>
+              <w:rPr>
+                <w:webHidden/>
+              </w:rPr>
+            </w:r>
+            <w:r>
+              <w:rPr>
+                <w:webHidden/>
+              </w:rPr>
+              <w:fldChar w:fldCharType="separate"/>
+            </w:r>
+            <w:r>
+              <w:rPr>
+                <w:webHidden/>
+              </w:rPr>
+              <w:t>6</w:t>
             </w:r>
             <w:r>
               <w:rPr>
@@ -5347,12 +5869,12 @@
               <w:szCs w:val="22"/>
             </w:rPr>
           </w:pPr>
-          <w:hyperlink w:anchor="_Toc10402341" w:history="1">
+          <w:hyperlink w:anchor="_Toc10492499" w:history="1">
             <w:r>
               <w:rPr>
                 <w:rStyle w:val="Hyperlink"/>
               </w:rPr>
-              <w:t>1.3.</w:t>
+              <w:t>1.4.</w:t>
             </w:r>
             <w:r>
               <w:rPr>
@@ -5366,7 +5888,7 @@
               <w:rPr>
                 <w:rStyle w:val="Hyperlink"/>
               </w:rPr>
-              <w:t>SPRING FRAMEWORK</w:t>
+              <w:t>MySQL</w:t>
             </w:r>
             <w:r>
               <w:rPr>
@@ -5384,7 +5906,7 @@
               <w:rPr>
                 <w:webHidden/>
               </w:rPr>
-              <w:instrText xml:space="preserve"> PAGEREF _Toc10402341 \h </w:instrText>
+              <w:instrText xml:space="preserve"> PAGEREF _Toc10492499 \h </w:instrText>
             </w:r>
             <w:r>
               <w:rPr>
@@ -5401,7 +5923,308 @@
               <w:rPr>
                 <w:webHidden/>
               </w:rPr>
-              <w:t>5</w:t>
+              <w:t>7</w:t>
+            </w:r>
+            <w:r>
+              <w:rPr>
+                <w:webHidden/>
+              </w:rPr>
+              <w:fldChar w:fldCharType="end"/>
+            </w:r>
+          </w:hyperlink>
+        </w:p>
+        <w:p>
+          <w:pPr>
+            <w:pStyle w:val="TOC2"/>
+            <w:tabs>
+              <w:tab w:val="left" w:pos="960"/>
+            </w:tabs>
+            <w:rPr>
+              <w:rFonts w:asciiTheme="minorHAnsi" w:eastAsiaTheme="minorEastAsia" w:hAnsiTheme="minorHAnsi" w:cstheme="minorBidi"/>
+              <w:sz w:val="22"/>
+              <w:szCs w:val="22"/>
+            </w:rPr>
+          </w:pPr>
+          <w:hyperlink w:anchor="_Toc10492500" w:history="1">
+            <w:r>
+              <w:rPr>
+                <w:rStyle w:val="Hyperlink"/>
+              </w:rPr>
+              <w:t>1.5.</w:t>
+            </w:r>
+            <w:r>
+              <w:rPr>
+                <w:rFonts w:asciiTheme="minorHAnsi" w:eastAsiaTheme="minorEastAsia" w:hAnsiTheme="minorHAnsi" w:cstheme="minorBidi"/>
+                <w:sz w:val="22"/>
+                <w:szCs w:val="22"/>
+              </w:rPr>
+              <w:tab/>
+            </w:r>
+            <w:r>
+              <w:rPr>
+                <w:rStyle w:val="Hyperlink"/>
+              </w:rPr>
+              <w:t>Web Server Apache</w:t>
+            </w:r>
+            <w:r>
+              <w:rPr>
+                <w:webHidden/>
+              </w:rPr>
+              <w:tab/>
+            </w:r>
+            <w:r>
+              <w:rPr>
+                <w:webHidden/>
+              </w:rPr>
+              <w:fldChar w:fldCharType="begin"/>
+            </w:r>
+            <w:r>
+              <w:rPr>
+                <w:webHidden/>
+              </w:rPr>
+              <w:instrText xml:space="preserve"> PAGEREF _Toc10492500 \h </w:instrText>
+            </w:r>
+            <w:r>
+              <w:rPr>
+                <w:webHidden/>
+              </w:rPr>
+            </w:r>
+            <w:r>
+              <w:rPr>
+                <w:webHidden/>
+              </w:rPr>
+              <w:fldChar w:fldCharType="separate"/>
+            </w:r>
+            <w:r>
+              <w:rPr>
+                <w:webHidden/>
+              </w:rPr>
+              <w:t>7</w:t>
+            </w:r>
+            <w:r>
+              <w:rPr>
+                <w:webHidden/>
+              </w:rPr>
+              <w:fldChar w:fldCharType="end"/>
+            </w:r>
+          </w:hyperlink>
+        </w:p>
+        <w:p>
+          <w:pPr>
+            <w:pStyle w:val="TOC2"/>
+            <w:tabs>
+              <w:tab w:val="left" w:pos="960"/>
+            </w:tabs>
+            <w:rPr>
+              <w:rFonts w:asciiTheme="minorHAnsi" w:eastAsiaTheme="minorEastAsia" w:hAnsiTheme="minorHAnsi" w:cstheme="minorBidi"/>
+              <w:sz w:val="22"/>
+              <w:szCs w:val="22"/>
+            </w:rPr>
+          </w:pPr>
+          <w:hyperlink w:anchor="_Toc10492501" w:history="1">
+            <w:r>
+              <w:rPr>
+                <w:rStyle w:val="Hyperlink"/>
+              </w:rPr>
+              <w:t>1.6.</w:t>
+            </w:r>
+            <w:r>
+              <w:rPr>
+                <w:rFonts w:asciiTheme="minorHAnsi" w:eastAsiaTheme="minorEastAsia" w:hAnsiTheme="minorHAnsi" w:cstheme="minorBidi"/>
+                <w:sz w:val="22"/>
+                <w:szCs w:val="22"/>
+              </w:rPr>
+              <w:tab/>
+            </w:r>
+            <w:r>
+              <w:rPr>
+                <w:rStyle w:val="Hyperlink"/>
+              </w:rPr>
+              <w:t>KẾT CHƯƠNG</w:t>
+            </w:r>
+            <w:r>
+              <w:rPr>
+                <w:webHidden/>
+              </w:rPr>
+              <w:tab/>
+            </w:r>
+            <w:r>
+              <w:rPr>
+                <w:webHidden/>
+              </w:rPr>
+              <w:fldChar w:fldCharType="begin"/>
+            </w:r>
+            <w:r>
+              <w:rPr>
+                <w:webHidden/>
+              </w:rPr>
+              <w:instrText xml:space="preserve"> PAGEREF _Toc10492501 \h </w:instrText>
+            </w:r>
+            <w:r>
+              <w:rPr>
+                <w:webHidden/>
+              </w:rPr>
+            </w:r>
+            <w:r>
+              <w:rPr>
+                <w:webHidden/>
+              </w:rPr>
+              <w:fldChar w:fldCharType="separate"/>
+            </w:r>
+            <w:r>
+              <w:rPr>
+                <w:webHidden/>
+              </w:rPr>
+              <w:t>8</w:t>
+            </w:r>
+            <w:r>
+              <w:rPr>
+                <w:webHidden/>
+              </w:rPr>
+              <w:fldChar w:fldCharType="end"/>
+            </w:r>
+          </w:hyperlink>
+        </w:p>
+        <w:p>
+          <w:pPr>
+            <w:pStyle w:val="TOC1"/>
+            <w:rPr>
+              <w:rFonts w:asciiTheme="minorHAnsi" w:eastAsiaTheme="minorEastAsia" w:hAnsiTheme="minorHAnsi" w:cstheme="minorBidi"/>
+              <w:b w:val="0"/>
+              <w:caps w:val="0"/>
+              <w:sz w:val="22"/>
+              <w:szCs w:val="22"/>
+            </w:rPr>
+          </w:pPr>
+          <w:hyperlink w:anchor="_Toc10492502" w:history="1">
+            <w:r>
+              <w:rPr>
+                <w:rStyle w:val="Hyperlink"/>
+                <w14:scene3d>
+                  <w14:camera w14:prst="orthographicFront"/>
+                  <w14:lightRig w14:rig="threePt" w14:dir="t">
+                    <w14:rot w14:lat="0" w14:lon="0" w14:rev="0"/>
+                  </w14:lightRig>
+                </w14:scene3d>
+              </w:rPr>
+              <w:t>CHƯƠNG 2.</w:t>
+            </w:r>
+            <w:r>
+              <w:rPr>
+                <w:rStyle w:val="Hyperlink"/>
+              </w:rPr>
+              <w:t xml:space="preserve"> PHÂN TÍCH VÀ THIẾT KẾ HỆ THỐNG</w:t>
+            </w:r>
+            <w:r>
+              <w:rPr>
+                <w:webHidden/>
+              </w:rPr>
+              <w:tab/>
+            </w:r>
+            <w:r>
+              <w:rPr>
+                <w:webHidden/>
+              </w:rPr>
+              <w:fldChar w:fldCharType="begin"/>
+            </w:r>
+            <w:r>
+              <w:rPr>
+                <w:webHidden/>
+              </w:rPr>
+              <w:instrText xml:space="preserve"> PAGEREF _Toc10492502 \h </w:instrText>
+            </w:r>
+            <w:r>
+              <w:rPr>
+                <w:webHidden/>
+              </w:rPr>
+            </w:r>
+            <w:r>
+              <w:rPr>
+                <w:webHidden/>
+              </w:rPr>
+              <w:fldChar w:fldCharType="separate"/>
+            </w:r>
+            <w:r>
+              <w:rPr>
+                <w:webHidden/>
+              </w:rPr>
+              <w:t>9</w:t>
+            </w:r>
+            <w:r>
+              <w:rPr>
+                <w:webHidden/>
+              </w:rPr>
+              <w:fldChar w:fldCharType="end"/>
+            </w:r>
+          </w:hyperlink>
+        </w:p>
+        <w:p>
+          <w:pPr>
+            <w:pStyle w:val="TOC2"/>
+            <w:tabs>
+              <w:tab w:val="left" w:pos="960"/>
+            </w:tabs>
+            <w:rPr>
+              <w:rFonts w:asciiTheme="minorHAnsi" w:eastAsiaTheme="minorEastAsia" w:hAnsiTheme="minorHAnsi" w:cstheme="minorBidi"/>
+              <w:sz w:val="22"/>
+              <w:szCs w:val="22"/>
+            </w:rPr>
+          </w:pPr>
+          <w:hyperlink w:anchor="_Toc10492503" w:history="1">
+            <w:r>
+              <w:rPr>
+                <w:rStyle w:val="Hyperlink"/>
+              </w:rPr>
+              <w:t>2.1.</w:t>
+            </w:r>
+            <w:r>
+              <w:rPr>
+                <w:rFonts w:asciiTheme="minorHAnsi" w:eastAsiaTheme="minorEastAsia" w:hAnsiTheme="minorHAnsi" w:cstheme="minorBidi"/>
+                <w:sz w:val="22"/>
+                <w:szCs w:val="22"/>
+              </w:rPr>
+              <w:tab/>
+            </w:r>
+            <w:r>
+              <w:rPr>
+                <w:rStyle w:val="Hyperlink"/>
+              </w:rPr>
+              <w:t>ĐẶT VẤN ĐỀ</w:t>
+            </w:r>
+            <w:r>
+              <w:rPr>
+                <w:webHidden/>
+              </w:rPr>
+              <w:tab/>
+            </w:r>
+            <w:r>
+              <w:rPr>
+                <w:webHidden/>
+              </w:rPr>
+              <w:fldChar w:fldCharType="begin"/>
+            </w:r>
+            <w:r>
+              <w:rPr>
+                <w:webHidden/>
+              </w:rPr>
+              <w:instrText xml:space="preserve"> PAGEREF _Toc10492503 \h </w:instrText>
+            </w:r>
+            <w:r>
+              <w:rPr>
+                <w:webHidden/>
+              </w:rPr>
+            </w:r>
+            <w:r>
+              <w:rPr>
+                <w:webHidden/>
+              </w:rPr>
+              <w:fldChar w:fldCharType="separate"/>
+            </w:r>
+            <w:r>
+              <w:rPr>
+                <w:webHidden/>
+              </w:rPr>
+              <w:t>9</w:t>
             </w:r>
             <w:r>
               <w:rPr>
@@ -5423,12 +6246,12 @@
               <w:szCs w:val="22"/>
             </w:rPr>
           </w:pPr>
-          <w:hyperlink w:anchor="_Toc10402342" w:history="1">
+          <w:hyperlink w:anchor="_Toc10492504" w:history="1">
             <w:r>
               <w:rPr>
                 <w:rStyle w:val="Hyperlink"/>
               </w:rPr>
-              <w:t>1.3.1.</w:t>
+              <w:t>2.1.1.</w:t>
             </w:r>
             <w:r>
               <w:rPr>
@@ -5442,7 +6265,7 @@
               <w:rPr>
                 <w:rStyle w:val="Hyperlink"/>
               </w:rPr>
-              <w:t>Tổng quan</w:t>
+              <w:t>Dòng họ</w:t>
             </w:r>
             <w:r>
               <w:rPr>
@@ -5460,7 +6283,7 @@
               <w:rPr>
                 <w:webHidden/>
               </w:rPr>
-              <w:instrText xml:space="preserve"> PAGEREF _Toc10402342 \h </w:instrText>
+              <w:instrText xml:space="preserve"> PAGEREF _Toc10492504 \h </w:instrText>
             </w:r>
             <w:r>
               <w:rPr>
@@ -5477,7 +6300,7 @@
               <w:rPr>
                 <w:webHidden/>
               </w:rPr>
-              <w:t>5</w:t>
+              <w:t>9</w:t>
             </w:r>
             <w:r>
               <w:rPr>
@@ -5499,12 +6322,13 @@
               <w:szCs w:val="22"/>
             </w:rPr>
           </w:pPr>
-          <w:hyperlink w:anchor="_Toc10402343" w:history="1">
+          <w:hyperlink w:anchor="_Toc10492505" w:history="1">
             <w:r>
               <w:rPr>
                 <w:rStyle w:val="Hyperlink"/>
-              </w:rPr>
-              <w:t>1.3.2.</w:t>
+                <w:lang w:val="vi-VN"/>
+              </w:rPr>
+              <w:t>2.1.2.</w:t>
             </w:r>
             <w:r>
               <w:rPr>
@@ -5517,8 +6341,9 @@
             <w:r>
               <w:rPr>
                 <w:rStyle w:val="Hyperlink"/>
-              </w:rPr>
-              <w:t>Kiến trúc, các module của Spring framework</w:t>
+                <w:lang w:val="vi-VN"/>
+              </w:rPr>
+              <w:t>Gia phả</w:t>
             </w:r>
             <w:r>
               <w:rPr>
@@ -5536,7 +6361,7 @@
               <w:rPr>
                 <w:webHidden/>
               </w:rPr>
-              <w:instrText xml:space="preserve"> PAGEREF _Toc10402343 \h </w:instrText>
+              <w:instrText xml:space="preserve"> PAGEREF _Toc10492505 \h </w:instrText>
             </w:r>
             <w:r>
               <w:rPr>
@@ -5553,7 +6378,7 @@
               <w:rPr>
                 <w:webHidden/>
               </w:rPr>
-              <w:t>5</w:t>
+              <w:t>10</w:t>
             </w:r>
             <w:r>
               <w:rPr>
@@ -5575,12 +6400,12 @@
               <w:szCs w:val="22"/>
             </w:rPr>
           </w:pPr>
-          <w:hyperlink w:anchor="_Toc10402344" w:history="1">
+          <w:hyperlink w:anchor="_Toc10492506" w:history="1">
             <w:r>
               <w:rPr>
                 <w:rStyle w:val="Hyperlink"/>
               </w:rPr>
-              <w:t>1.3.3.</w:t>
+              <w:t>2.1.3.</w:t>
             </w:r>
             <w:r>
               <w:rPr>
@@ -5594,7 +6419,7 @@
               <w:rPr>
                 <w:rStyle w:val="Hyperlink"/>
               </w:rPr>
-              <w:t>Lợi ích khi sử dụng Spring Framework</w:t>
+              <w:t>Cấu trúc gia phả</w:t>
             </w:r>
             <w:r>
               <w:rPr>
@@ -5612,7 +6437,7 @@
               <w:rPr>
                 <w:webHidden/>
               </w:rPr>
-              <w:instrText xml:space="preserve"> PAGEREF _Toc10402344 \h </w:instrText>
+              <w:instrText xml:space="preserve"> PAGEREF _Toc10492506 \h </w:instrText>
             </w:r>
             <w:r>
               <w:rPr>
@@ -5629,7 +6454,7 @@
               <w:rPr>
                 <w:webHidden/>
               </w:rPr>
-              <w:t>6</w:t>
+              <w:t>11</w:t>
             </w:r>
             <w:r>
               <w:rPr>
@@ -5651,12 +6476,12 @@
               <w:szCs w:val="22"/>
             </w:rPr>
           </w:pPr>
-          <w:hyperlink w:anchor="_Toc10402345" w:history="1">
+          <w:hyperlink w:anchor="_Toc10492507" w:history="1">
             <w:r>
               <w:rPr>
                 <w:rStyle w:val="Hyperlink"/>
               </w:rPr>
-              <w:t>1.3.4.</w:t>
+              <w:t>2.1.4.</w:t>
             </w:r>
             <w:r>
               <w:rPr>
@@ -5670,7 +6495,7 @@
               <w:rPr>
                 <w:rStyle w:val="Hyperlink"/>
               </w:rPr>
-              <w:t>Spring boot</w:t>
+              <w:t>Phả hệ</w:t>
             </w:r>
             <w:r>
               <w:rPr>
@@ -5688,7 +6513,7 @@
               <w:rPr>
                 <w:webHidden/>
               </w:rPr>
-              <w:instrText xml:space="preserve"> PAGEREF _Toc10402345 \h </w:instrText>
+              <w:instrText xml:space="preserve"> PAGEREF _Toc10492507 \h </w:instrText>
             </w:r>
             <w:r>
               <w:rPr>
@@ -5705,7 +6530,83 @@
               <w:rPr>
                 <w:webHidden/>
               </w:rPr>
-              <w:t>6</w:t>
+              <w:t>12</w:t>
+            </w:r>
+            <w:r>
+              <w:rPr>
+                <w:webHidden/>
+              </w:rPr>
+              <w:fldChar w:fldCharType="end"/>
+            </w:r>
+          </w:hyperlink>
+        </w:p>
+        <w:p>
+          <w:pPr>
+            <w:pStyle w:val="TOC3"/>
+            <w:tabs>
+              <w:tab w:val="left" w:pos="1680"/>
+            </w:tabs>
+            <w:rPr>
+              <w:rFonts w:asciiTheme="minorHAnsi" w:eastAsiaTheme="minorEastAsia" w:hAnsiTheme="minorHAnsi" w:cstheme="minorBidi"/>
+              <w:sz w:val="22"/>
+              <w:szCs w:val="22"/>
+            </w:rPr>
+          </w:pPr>
+          <w:hyperlink w:anchor="_Toc10492508" w:history="1">
+            <w:r>
+              <w:rPr>
+                <w:rStyle w:val="Hyperlink"/>
+              </w:rPr>
+              <w:t>2.1.5.</w:t>
+            </w:r>
+            <w:r>
+              <w:rPr>
+                <w:rFonts w:asciiTheme="minorHAnsi" w:eastAsiaTheme="minorEastAsia" w:hAnsiTheme="minorHAnsi" w:cstheme="minorBidi"/>
+                <w:sz w:val="22"/>
+                <w:szCs w:val="22"/>
+              </w:rPr>
+              <w:tab/>
+            </w:r>
+            <w:r>
+              <w:rPr>
+                <w:rStyle w:val="Hyperlink"/>
+              </w:rPr>
+              <w:t>Mô tả bài toán</w:t>
+            </w:r>
+            <w:r>
+              <w:rPr>
+                <w:webHidden/>
+              </w:rPr>
+              <w:tab/>
+            </w:r>
+            <w:r>
+              <w:rPr>
+                <w:webHidden/>
+              </w:rPr>
+              <w:fldChar w:fldCharType="begin"/>
+            </w:r>
+            <w:r>
+              <w:rPr>
+                <w:webHidden/>
+              </w:rPr>
+              <w:instrText xml:space="preserve"> PAGEREF _Toc10492508 \h </w:instrText>
+            </w:r>
+            <w:r>
+              <w:rPr>
+                <w:webHidden/>
+              </w:rPr>
+            </w:r>
+            <w:r>
+              <w:rPr>
+                <w:webHidden/>
+              </w:rPr>
+              <w:fldChar w:fldCharType="separate"/>
+            </w:r>
+            <w:r>
+              <w:rPr>
+                <w:webHidden/>
+              </w:rPr>
+              <w:t>12</w:t>
             </w:r>
             <w:r>
               <w:rPr>
@@ -5727,12 +6628,12 @@
               <w:szCs w:val="22"/>
             </w:rPr>
           </w:pPr>
-          <w:hyperlink w:anchor="_Toc10402346" w:history="1">
+          <w:hyperlink w:anchor="_Toc10492509" w:history="1">
             <w:r>
               <w:rPr>
                 <w:rStyle w:val="Hyperlink"/>
               </w:rPr>
-              <w:t>1.4.</w:t>
+              <w:t>2.2.</w:t>
             </w:r>
             <w:r>
               <w:rPr>
@@ -5746,7 +6647,7 @@
               <w:rPr>
                 <w:rStyle w:val="Hyperlink"/>
               </w:rPr>
-              <w:t>MySQL</w:t>
+              <w:t>PHÂN TÍCH YÊU CẦU</w:t>
             </w:r>
             <w:r>
               <w:rPr>
@@ -5764,7 +6665,7 @@
               <w:rPr>
                 <w:webHidden/>
               </w:rPr>
-              <w:instrText xml:space="preserve"> PAGEREF _Toc10402346 \h </w:instrText>
+              <w:instrText xml:space="preserve"> PAGEREF _Toc10492509 \h </w:instrText>
             </w:r>
             <w:r>
               <w:rPr>
@@ -5781,7 +6682,387 @@
               <w:rPr>
                 <w:webHidden/>
               </w:rPr>
-              <w:t>7</w:t>
+              <w:t>13</w:t>
+            </w:r>
+            <w:r>
+              <w:rPr>
+                <w:webHidden/>
+              </w:rPr>
+              <w:fldChar w:fldCharType="end"/>
+            </w:r>
+          </w:hyperlink>
+        </w:p>
+        <w:p>
+          <w:pPr>
+            <w:pStyle w:val="TOC3"/>
+            <w:tabs>
+              <w:tab w:val="left" w:pos="1680"/>
+            </w:tabs>
+            <w:rPr>
+              <w:rFonts w:asciiTheme="minorHAnsi" w:eastAsiaTheme="minorEastAsia" w:hAnsiTheme="minorHAnsi" w:cstheme="minorBidi"/>
+              <w:sz w:val="22"/>
+              <w:szCs w:val="22"/>
+            </w:rPr>
+          </w:pPr>
+          <w:hyperlink w:anchor="_Toc10492510" w:history="1">
+            <w:r>
+              <w:rPr>
+                <w:rStyle w:val="Hyperlink"/>
+              </w:rPr>
+              <w:t>2.2.1.</w:t>
+            </w:r>
+            <w:r>
+              <w:rPr>
+                <w:rFonts w:asciiTheme="minorHAnsi" w:eastAsiaTheme="minorEastAsia" w:hAnsiTheme="minorHAnsi" w:cstheme="minorBidi"/>
+                <w:sz w:val="22"/>
+                <w:szCs w:val="22"/>
+              </w:rPr>
+              <w:tab/>
+            </w:r>
+            <w:r>
+              <w:rPr>
+                <w:rStyle w:val="Hyperlink"/>
+              </w:rPr>
+              <w:t>Đối tượng sử dụng</w:t>
+            </w:r>
+            <w:r>
+              <w:rPr>
+                <w:webHidden/>
+              </w:rPr>
+              <w:tab/>
+            </w:r>
+            <w:r>
+              <w:rPr>
+                <w:webHidden/>
+              </w:rPr>
+              <w:fldChar w:fldCharType="begin"/>
+            </w:r>
+            <w:r>
+              <w:rPr>
+                <w:webHidden/>
+              </w:rPr>
+              <w:instrText xml:space="preserve"> PAGEREF _Toc10492510 \h </w:instrText>
+            </w:r>
+            <w:r>
+              <w:rPr>
+                <w:webHidden/>
+              </w:rPr>
+            </w:r>
+            <w:r>
+              <w:rPr>
+                <w:webHidden/>
+              </w:rPr>
+              <w:fldChar w:fldCharType="separate"/>
+            </w:r>
+            <w:r>
+              <w:rPr>
+                <w:webHidden/>
+              </w:rPr>
+              <w:t>13</w:t>
+            </w:r>
+            <w:r>
+              <w:rPr>
+                <w:webHidden/>
+              </w:rPr>
+              <w:fldChar w:fldCharType="end"/>
+            </w:r>
+          </w:hyperlink>
+        </w:p>
+        <w:p>
+          <w:pPr>
+            <w:pStyle w:val="TOC3"/>
+            <w:tabs>
+              <w:tab w:val="left" w:pos="1680"/>
+            </w:tabs>
+            <w:rPr>
+              <w:rFonts w:asciiTheme="minorHAnsi" w:eastAsiaTheme="minorEastAsia" w:hAnsiTheme="minorHAnsi" w:cstheme="minorBidi"/>
+              <w:sz w:val="22"/>
+              <w:szCs w:val="22"/>
+            </w:rPr>
+          </w:pPr>
+          <w:hyperlink w:anchor="_Toc10492511" w:history="1">
+            <w:r>
+              <w:rPr>
+                <w:rStyle w:val="Hyperlink"/>
+              </w:rPr>
+              <w:t>2.2.2.</w:t>
+            </w:r>
+            <w:r>
+              <w:rPr>
+                <w:rFonts w:asciiTheme="minorHAnsi" w:eastAsiaTheme="minorEastAsia" w:hAnsiTheme="minorHAnsi" w:cstheme="minorBidi"/>
+                <w:sz w:val="22"/>
+                <w:szCs w:val="22"/>
+              </w:rPr>
+              <w:tab/>
+            </w:r>
+            <w:r>
+              <w:rPr>
+                <w:rStyle w:val="Hyperlink"/>
+              </w:rPr>
+              <w:t>Mục đích sử dụng</w:t>
+            </w:r>
+            <w:r>
+              <w:rPr>
+                <w:webHidden/>
+              </w:rPr>
+              <w:tab/>
+            </w:r>
+            <w:r>
+              <w:rPr>
+                <w:webHidden/>
+              </w:rPr>
+              <w:fldChar w:fldCharType="begin"/>
+            </w:r>
+            <w:r>
+              <w:rPr>
+                <w:webHidden/>
+              </w:rPr>
+              <w:instrText xml:space="preserve"> PAGEREF _Toc10492511 \h </w:instrText>
+            </w:r>
+            <w:r>
+              <w:rPr>
+                <w:webHidden/>
+              </w:rPr>
+            </w:r>
+            <w:r>
+              <w:rPr>
+                <w:webHidden/>
+              </w:rPr>
+              <w:fldChar w:fldCharType="separate"/>
+            </w:r>
+            <w:r>
+              <w:rPr>
+                <w:webHidden/>
+              </w:rPr>
+              <w:t>13</w:t>
+            </w:r>
+            <w:r>
+              <w:rPr>
+                <w:webHidden/>
+              </w:rPr>
+              <w:fldChar w:fldCharType="end"/>
+            </w:r>
+          </w:hyperlink>
+        </w:p>
+        <w:p>
+          <w:pPr>
+            <w:pStyle w:val="TOC3"/>
+            <w:tabs>
+              <w:tab w:val="left" w:pos="1680"/>
+            </w:tabs>
+            <w:rPr>
+              <w:rFonts w:asciiTheme="minorHAnsi" w:eastAsiaTheme="minorEastAsia" w:hAnsiTheme="minorHAnsi" w:cstheme="minorBidi"/>
+              <w:sz w:val="22"/>
+              <w:szCs w:val="22"/>
+            </w:rPr>
+          </w:pPr>
+          <w:hyperlink w:anchor="_Toc10492512" w:history="1">
+            <w:r>
+              <w:rPr>
+                <w:rStyle w:val="Hyperlink"/>
+              </w:rPr>
+              <w:t>2.2.3.</w:t>
+            </w:r>
+            <w:r>
+              <w:rPr>
+                <w:rFonts w:asciiTheme="minorHAnsi" w:eastAsiaTheme="minorEastAsia" w:hAnsiTheme="minorHAnsi" w:cstheme="minorBidi"/>
+                <w:sz w:val="22"/>
+                <w:szCs w:val="22"/>
+              </w:rPr>
+              <w:tab/>
+            </w:r>
+            <w:r>
+              <w:rPr>
+                <w:rStyle w:val="Hyperlink"/>
+              </w:rPr>
+              <w:t>Công nghệ sử dụng</w:t>
+            </w:r>
+            <w:r>
+              <w:rPr>
+                <w:webHidden/>
+              </w:rPr>
+              <w:tab/>
+            </w:r>
+            <w:r>
+              <w:rPr>
+                <w:webHidden/>
+              </w:rPr>
+              <w:fldChar w:fldCharType="begin"/>
+            </w:r>
+            <w:r>
+              <w:rPr>
+                <w:webHidden/>
+              </w:rPr>
+              <w:instrText xml:space="preserve"> PAGEREF _Toc10492512 \h </w:instrText>
+            </w:r>
+            <w:r>
+              <w:rPr>
+                <w:webHidden/>
+              </w:rPr>
+            </w:r>
+            <w:r>
+              <w:rPr>
+                <w:webHidden/>
+              </w:rPr>
+              <w:fldChar w:fldCharType="separate"/>
+            </w:r>
+            <w:r>
+              <w:rPr>
+                <w:webHidden/>
+              </w:rPr>
+              <w:t>13</w:t>
+            </w:r>
+            <w:r>
+              <w:rPr>
+                <w:webHidden/>
+              </w:rPr>
+              <w:fldChar w:fldCharType="end"/>
+            </w:r>
+          </w:hyperlink>
+        </w:p>
+        <w:p>
+          <w:pPr>
+            <w:pStyle w:val="TOC3"/>
+            <w:tabs>
+              <w:tab w:val="left" w:pos="1680"/>
+            </w:tabs>
+            <w:rPr>
+              <w:rFonts w:asciiTheme="minorHAnsi" w:eastAsiaTheme="minorEastAsia" w:hAnsiTheme="minorHAnsi" w:cstheme="minorBidi"/>
+              <w:sz w:val="22"/>
+              <w:szCs w:val="22"/>
+            </w:rPr>
+          </w:pPr>
+          <w:hyperlink w:anchor="_Toc10492513" w:history="1">
+            <w:r>
+              <w:rPr>
+                <w:rStyle w:val="Hyperlink"/>
+              </w:rPr>
+              <w:t>2.2.4.</w:t>
+            </w:r>
+            <w:r>
+              <w:rPr>
+                <w:rFonts w:asciiTheme="minorHAnsi" w:eastAsiaTheme="minorEastAsia" w:hAnsiTheme="minorHAnsi" w:cstheme="minorBidi"/>
+                <w:sz w:val="22"/>
+                <w:szCs w:val="22"/>
+              </w:rPr>
+              <w:tab/>
+            </w:r>
+            <w:r>
+              <w:rPr>
+                <w:rStyle w:val="Hyperlink"/>
+              </w:rPr>
+              <w:t>Yêu cầu hệ thống</w:t>
+            </w:r>
+            <w:r>
+              <w:rPr>
+                <w:webHidden/>
+              </w:rPr>
+              <w:tab/>
+            </w:r>
+            <w:r>
+              <w:rPr>
+                <w:webHidden/>
+              </w:rPr>
+              <w:fldChar w:fldCharType="begin"/>
+            </w:r>
+            <w:r>
+              <w:rPr>
+                <w:webHidden/>
+              </w:rPr>
+              <w:instrText xml:space="preserve"> PAGEREF _Toc10492513 \h </w:instrText>
+            </w:r>
+            <w:r>
+              <w:rPr>
+                <w:webHidden/>
+              </w:rPr>
+            </w:r>
+            <w:r>
+              <w:rPr>
+                <w:webHidden/>
+              </w:rPr>
+              <w:fldChar w:fldCharType="separate"/>
+            </w:r>
+            <w:r>
+              <w:rPr>
+                <w:webHidden/>
+              </w:rPr>
+              <w:t>14</w:t>
+            </w:r>
+            <w:r>
+              <w:rPr>
+                <w:webHidden/>
+              </w:rPr>
+              <w:fldChar w:fldCharType="end"/>
+            </w:r>
+          </w:hyperlink>
+        </w:p>
+        <w:p>
+          <w:pPr>
+            <w:pStyle w:val="TOC3"/>
+            <w:tabs>
+              <w:tab w:val="left" w:pos="1680"/>
+            </w:tabs>
+            <w:rPr>
+              <w:rFonts w:asciiTheme="minorHAnsi" w:eastAsiaTheme="minorEastAsia" w:hAnsiTheme="minorHAnsi" w:cstheme="minorBidi"/>
+              <w:sz w:val="22"/>
+              <w:szCs w:val="22"/>
+            </w:rPr>
+          </w:pPr>
+          <w:hyperlink w:anchor="_Toc10492514" w:history="1">
+            <w:r>
+              <w:rPr>
+                <w:rStyle w:val="Hyperlink"/>
+              </w:rPr>
+              <w:t>2.2.5.</w:t>
+            </w:r>
+            <w:r>
+              <w:rPr>
+                <w:rFonts w:asciiTheme="minorHAnsi" w:eastAsiaTheme="minorEastAsia" w:hAnsiTheme="minorHAnsi" w:cstheme="minorBidi"/>
+                <w:sz w:val="22"/>
+                <w:szCs w:val="22"/>
+              </w:rPr>
+              <w:tab/>
+            </w:r>
+            <w:r>
+              <w:rPr>
+                <w:rStyle w:val="Hyperlink"/>
+              </w:rPr>
+              <w:t>Phân tích khả thi</w:t>
+            </w:r>
+            <w:r>
+              <w:rPr>
+                <w:webHidden/>
+              </w:rPr>
+              <w:tab/>
+            </w:r>
+            <w:r>
+              <w:rPr>
+                <w:webHidden/>
+              </w:rPr>
+              <w:fldChar w:fldCharType="begin"/>
+            </w:r>
+            <w:r>
+              <w:rPr>
+                <w:webHidden/>
+              </w:rPr>
+              <w:instrText xml:space="preserve"> PAGEREF _Toc10492514 \h </w:instrText>
+            </w:r>
+            <w:r>
+              <w:rPr>
+                <w:webHidden/>
+              </w:rPr>
+            </w:r>
+            <w:r>
+              <w:rPr>
+                <w:webHidden/>
+              </w:rPr>
+              <w:fldChar w:fldCharType="separate"/>
+            </w:r>
+            <w:r>
+              <w:rPr>
+                <w:webHidden/>
+              </w:rPr>
+              <w:t>15</w:t>
             </w:r>
             <w:r>
               <w:rPr>
@@ -5803,12 +7084,12 @@
               <w:szCs w:val="22"/>
             </w:rPr>
           </w:pPr>
-          <w:hyperlink w:anchor="_Toc10402347" w:history="1">
+          <w:hyperlink w:anchor="_Toc10492515" w:history="1">
             <w:r>
               <w:rPr>
                 <w:rStyle w:val="Hyperlink"/>
               </w:rPr>
-              <w:t>1.5.</w:t>
+              <w:t>2.3.</w:t>
             </w:r>
             <w:r>
               <w:rPr>
@@ -5822,7 +7103,7 @@
               <w:rPr>
                 <w:rStyle w:val="Hyperlink"/>
               </w:rPr>
-              <w:t>WEB SERVER APACHE</w:t>
+              <w:t>THIẾT KẾ HỆ THỐNG</w:t>
             </w:r>
             <w:r>
               <w:rPr>
@@ -5840,7 +7121,7 @@
               <w:rPr>
                 <w:webHidden/>
               </w:rPr>
-              <w:instrText xml:space="preserve"> PAGEREF _Toc10402347 \h </w:instrText>
+              <w:instrText xml:space="preserve"> PAGEREF _Toc10492515 \h </w:instrText>
             </w:r>
             <w:r>
               <w:rPr>
@@ -5857,7 +7138,159 @@
               <w:rPr>
                 <w:webHidden/>
               </w:rPr>
-              <w:t>7</w:t>
+              <w:t>15</w:t>
+            </w:r>
+            <w:r>
+              <w:rPr>
+                <w:webHidden/>
+              </w:rPr>
+              <w:fldChar w:fldCharType="end"/>
+            </w:r>
+          </w:hyperlink>
+        </w:p>
+        <w:p>
+          <w:pPr>
+            <w:pStyle w:val="TOC3"/>
+            <w:tabs>
+              <w:tab w:val="left" w:pos="1680"/>
+            </w:tabs>
+            <w:rPr>
+              <w:rFonts w:asciiTheme="minorHAnsi" w:eastAsiaTheme="minorEastAsia" w:hAnsiTheme="minorHAnsi" w:cstheme="minorBidi"/>
+              <w:sz w:val="22"/>
+              <w:szCs w:val="22"/>
+            </w:rPr>
+          </w:pPr>
+          <w:hyperlink w:anchor="_Toc10492516" w:history="1">
+            <w:r>
+              <w:rPr>
+                <w:rStyle w:val="Hyperlink"/>
+              </w:rPr>
+              <w:t>2.3.1.</w:t>
+            </w:r>
+            <w:r>
+              <w:rPr>
+                <w:rFonts w:asciiTheme="minorHAnsi" w:eastAsiaTheme="minorEastAsia" w:hAnsiTheme="minorHAnsi" w:cstheme="minorBidi"/>
+                <w:sz w:val="22"/>
+                <w:szCs w:val="22"/>
+              </w:rPr>
+              <w:tab/>
+            </w:r>
+            <w:r>
+              <w:rPr>
+                <w:rStyle w:val="Hyperlink"/>
+              </w:rPr>
+              <w:t>Các sơ đồ thiết kế</w:t>
+            </w:r>
+            <w:r>
+              <w:rPr>
+                <w:webHidden/>
+              </w:rPr>
+              <w:tab/>
+            </w:r>
+            <w:r>
+              <w:rPr>
+                <w:webHidden/>
+              </w:rPr>
+              <w:fldChar w:fldCharType="begin"/>
+            </w:r>
+            <w:r>
+              <w:rPr>
+                <w:webHidden/>
+              </w:rPr>
+              <w:instrText xml:space="preserve"> PAGEREF _Toc10492516 \h </w:instrText>
+            </w:r>
+            <w:r>
+              <w:rPr>
+                <w:webHidden/>
+              </w:rPr>
+            </w:r>
+            <w:r>
+              <w:rPr>
+                <w:webHidden/>
+              </w:rPr>
+              <w:fldChar w:fldCharType="separate"/>
+            </w:r>
+            <w:r>
+              <w:rPr>
+                <w:webHidden/>
+              </w:rPr>
+              <w:t>15</w:t>
+            </w:r>
+            <w:r>
+              <w:rPr>
+                <w:webHidden/>
+              </w:rPr>
+              <w:fldChar w:fldCharType="end"/>
+            </w:r>
+          </w:hyperlink>
+        </w:p>
+        <w:p>
+          <w:pPr>
+            <w:pStyle w:val="TOC3"/>
+            <w:tabs>
+              <w:tab w:val="left" w:pos="1680"/>
+            </w:tabs>
+            <w:rPr>
+              <w:rFonts w:asciiTheme="minorHAnsi" w:eastAsiaTheme="minorEastAsia" w:hAnsiTheme="minorHAnsi" w:cstheme="minorBidi"/>
+              <w:sz w:val="22"/>
+              <w:szCs w:val="22"/>
+            </w:rPr>
+          </w:pPr>
+          <w:hyperlink w:anchor="_Toc10492517" w:history="1">
+            <w:r>
+              <w:rPr>
+                <w:rStyle w:val="Hyperlink"/>
+              </w:rPr>
+              <w:t>2.3.2.</w:t>
+            </w:r>
+            <w:r>
+              <w:rPr>
+                <w:rFonts w:asciiTheme="minorHAnsi" w:eastAsiaTheme="minorEastAsia" w:hAnsiTheme="minorHAnsi" w:cstheme="minorBidi"/>
+                <w:sz w:val="22"/>
+                <w:szCs w:val="22"/>
+              </w:rPr>
+              <w:tab/>
+            </w:r>
+            <w:r>
+              <w:rPr>
+                <w:rStyle w:val="Hyperlink"/>
+              </w:rPr>
+              <w:t>Thiết kế cơ sở dữ liệu</w:t>
+            </w:r>
+            <w:r>
+              <w:rPr>
+                <w:webHidden/>
+              </w:rPr>
+              <w:tab/>
+            </w:r>
+            <w:r>
+              <w:rPr>
+                <w:webHidden/>
+              </w:rPr>
+              <w:fldChar w:fldCharType="begin"/>
+            </w:r>
+            <w:r>
+              <w:rPr>
+                <w:webHidden/>
+              </w:rPr>
+              <w:instrText xml:space="preserve"> PAGEREF _Toc10492517 \h </w:instrText>
+            </w:r>
+            <w:r>
+              <w:rPr>
+                <w:webHidden/>
+              </w:rPr>
+            </w:r>
+            <w:r>
+              <w:rPr>
+                <w:webHidden/>
+              </w:rPr>
+              <w:fldChar w:fldCharType="separate"/>
+            </w:r>
+            <w:r>
+              <w:rPr>
+                <w:webHidden/>
+              </w:rPr>
+              <w:t>19</w:t>
             </w:r>
             <w:r>
               <w:rPr>
@@ -5879,12 +7312,12 @@
               <w:szCs w:val="22"/>
             </w:rPr>
           </w:pPr>
-          <w:hyperlink w:anchor="_Toc10402348" w:history="1">
+          <w:hyperlink w:anchor="_Toc10492518" w:history="1">
             <w:r>
               <w:rPr>
                 <w:rStyle w:val="Hyperlink"/>
               </w:rPr>
-              <w:t>1.6.</w:t>
+              <w:t>2.4.</w:t>
             </w:r>
             <w:r>
               <w:rPr>
@@ -5898,7 +7331,7 @@
               <w:rPr>
                 <w:rStyle w:val="Hyperlink"/>
               </w:rPr>
-              <w:t>KẾT CHƯƠNG</w:t>
+              <w:t>THIẾT KẾ GIAO DIỆN</w:t>
             </w:r>
             <w:r>
               <w:rPr>
@@ -5916,7 +7349,7 @@
               <w:rPr>
                 <w:webHidden/>
               </w:rPr>
-              <w:instrText xml:space="preserve"> PAGEREF _Toc10402348 \h </w:instrText>
+              <w:instrText xml:space="preserve"> PAGEREF _Toc10492518 \h </w:instrText>
             </w:r>
             <w:r>
               <w:rPr>
@@ -5933,80 +7366,7 @@
               <w:rPr>
                 <w:webHidden/>
               </w:rPr>
-              <w:t>8</w:t>
-            </w:r>
-            <w:r>
-              <w:rPr>
-                <w:webHidden/>
-              </w:rPr>
-              <w:fldChar w:fldCharType="end"/>
-            </w:r>
-          </w:hyperlink>
-        </w:p>
-        <w:p>
-          <w:pPr>
-            <w:pStyle w:val="TOC1"/>
-            <w:rPr>
-              <w:rFonts w:asciiTheme="minorHAnsi" w:eastAsiaTheme="minorEastAsia" w:hAnsiTheme="minorHAnsi" w:cstheme="minorBidi"/>
-              <w:b w:val="0"/>
-              <w:caps w:val="0"/>
-              <w:sz w:val="22"/>
-              <w:szCs w:val="22"/>
-            </w:rPr>
-          </w:pPr>
-          <w:hyperlink w:anchor="_Toc10402349" w:history="1">
-            <w:r>
-              <w:rPr>
-                <w:rStyle w:val="Hyperlink"/>
-                <w14:scene3d>
-                  <w14:camera w14:prst="orthographicFront"/>
-                  <w14:lightRig w14:rig="threePt" w14:dir="t">
-                    <w14:rot w14:lat="0" w14:lon="0" w14:rev="0"/>
-                  </w14:lightRig>
-                </w14:scene3d>
-              </w:rPr>
-              <w:t>CHƯƠNG 2.</w:t>
-            </w:r>
-            <w:r>
-              <w:rPr>
-                <w:rStyle w:val="Hyperlink"/>
-              </w:rPr>
-              <w:t xml:space="preserve"> PHÂN TÍCH VÀ THIẾT KẾ HỆ THỐNG</w:t>
-            </w:r>
-            <w:r>
-              <w:rPr>
-                <w:webHidden/>
-              </w:rPr>
-              <w:tab/>
-            </w:r>
-            <w:r>
-              <w:rPr>
-                <w:webHidden/>
-              </w:rPr>
-              <w:fldChar w:fldCharType="begin"/>
-            </w:r>
-            <w:r>
-              <w:rPr>
-                <w:webHidden/>
-              </w:rPr>
-              <w:instrText xml:space="preserve"> PAGEREF _Toc10402349 \h </w:instrText>
-            </w:r>
-            <w:r>
-              <w:rPr>
-                <w:webHidden/>
-              </w:rPr>
-            </w:r>
-            <w:r>
-              <w:rPr>
-                <w:webHidden/>
-              </w:rPr>
-              <w:fldChar w:fldCharType="separate"/>
-            </w:r>
-            <w:r>
-              <w:rPr>
-                <w:webHidden/>
-              </w:rPr>
-              <w:t>9</w:t>
+              <w:t>23</w:t>
             </w:r>
             <w:r>
               <w:rPr>
@@ -6028,12 +7388,12 @@
               <w:szCs w:val="22"/>
             </w:rPr>
           </w:pPr>
-          <w:hyperlink w:anchor="_Toc10402350" w:history="1">
+          <w:hyperlink w:anchor="_Toc10492519" w:history="1">
             <w:r>
               <w:rPr>
                 <w:rStyle w:val="Hyperlink"/>
               </w:rPr>
-              <w:t>2.1.</w:t>
+              <w:t>2.5.</w:t>
             </w:r>
             <w:r>
               <w:rPr>
@@ -6047,7 +7407,7 @@
               <w:rPr>
                 <w:rStyle w:val="Hyperlink"/>
               </w:rPr>
-              <w:t>ĐẶT VẤN ĐỀ</w:t>
+              <w:t>KẾT CHƯƠNG</w:t>
             </w:r>
             <w:r>
               <w:rPr>
@@ -6065,7 +7425,7 @@
               <w:rPr>
                 <w:webHidden/>
               </w:rPr>
-              <w:instrText xml:space="preserve"> PAGEREF _Toc10402350 \h </w:instrText>
+              <w:instrText xml:space="preserve"> PAGEREF _Toc10492519 \h </w:instrText>
             </w:r>
             <w:r>
               <w:rPr>
@@ -6082,7 +7442,156 @@
               <w:rPr>
                 <w:webHidden/>
               </w:rPr>
-              <w:t>9</w:t>
+              <w:t>23</w:t>
+            </w:r>
+            <w:r>
+              <w:rPr>
+                <w:webHidden/>
+              </w:rPr>
+              <w:fldChar w:fldCharType="end"/>
+            </w:r>
+          </w:hyperlink>
+        </w:p>
+        <w:p>
+          <w:pPr>
+            <w:pStyle w:val="TOC1"/>
+            <w:rPr>
+              <w:rFonts w:asciiTheme="minorHAnsi" w:eastAsiaTheme="minorEastAsia" w:hAnsiTheme="minorHAnsi" w:cstheme="minorBidi"/>
+              <w:b w:val="0"/>
+              <w:caps w:val="0"/>
+              <w:sz w:val="22"/>
+              <w:szCs w:val="22"/>
+            </w:rPr>
+          </w:pPr>
+          <w:hyperlink w:anchor="_Toc10492520" w:history="1">
+            <w:r>
+              <w:rPr>
+                <w:rStyle w:val="Hyperlink"/>
+                <w14:scene3d>
+                  <w14:camera w14:prst="orthographicFront"/>
+                  <w14:lightRig w14:rig="threePt" w14:dir="t">
+                    <w14:rot w14:lat="0" w14:lon="0" w14:rev="0"/>
+                  </w14:lightRig>
+                </w14:scene3d>
+              </w:rPr>
+              <w:t>CHƯƠNG 3.</w:t>
+            </w:r>
+            <w:r>
+              <w:rPr>
+                <w:rStyle w:val="Hyperlink"/>
+              </w:rPr>
+              <w:t xml:space="preserve"> TRIỂN KHAI HỆ THỐNG</w:t>
+            </w:r>
+            <w:r>
+              <w:rPr>
+                <w:webHidden/>
+              </w:rPr>
+              <w:tab/>
+            </w:r>
+            <w:r>
+              <w:rPr>
+                <w:webHidden/>
+              </w:rPr>
+              <w:fldChar w:fldCharType="begin"/>
+            </w:r>
+            <w:r>
+              <w:rPr>
+                <w:webHidden/>
+              </w:rPr>
+              <w:instrText xml:space="preserve"> PAGEREF _Toc10492520 \h </w:instrText>
+            </w:r>
+            <w:r>
+              <w:rPr>
+                <w:webHidden/>
+              </w:rPr>
+            </w:r>
+            <w:r>
+              <w:rPr>
+                <w:webHidden/>
+              </w:rPr>
+              <w:fldChar w:fldCharType="separate"/>
+            </w:r>
+            <w:r>
+              <w:rPr>
+                <w:webHidden/>
+              </w:rPr>
+              <w:t>24</w:t>
+            </w:r>
+            <w:r>
+              <w:rPr>
+                <w:webHidden/>
+              </w:rPr>
+              <w:fldChar w:fldCharType="end"/>
+            </w:r>
+          </w:hyperlink>
+        </w:p>
+        <w:p>
+          <w:pPr>
+            <w:pStyle w:val="TOC2"/>
+            <w:tabs>
+              <w:tab w:val="left" w:pos="960"/>
+            </w:tabs>
+            <w:rPr>
+              <w:rFonts w:asciiTheme="minorHAnsi" w:eastAsiaTheme="minorEastAsia" w:hAnsiTheme="minorHAnsi" w:cstheme="minorBidi"/>
+              <w:sz w:val="22"/>
+              <w:szCs w:val="22"/>
+            </w:rPr>
+          </w:pPr>
+          <w:hyperlink w:anchor="_Toc10492521" w:history="1">
+            <w:r>
+              <w:rPr>
+                <w:rStyle w:val="Hyperlink"/>
+              </w:rPr>
+              <w:t>3.1.</w:t>
+            </w:r>
+            <w:r>
+              <w:rPr>
+                <w:rFonts w:asciiTheme="minorHAnsi" w:eastAsiaTheme="minorEastAsia" w:hAnsiTheme="minorHAnsi" w:cstheme="minorBidi"/>
+                <w:sz w:val="22"/>
+                <w:szCs w:val="22"/>
+              </w:rPr>
+              <w:tab/>
+            </w:r>
+            <w:r>
+              <w:rPr>
+                <w:rStyle w:val="Hyperlink"/>
+              </w:rPr>
+              <w:t>MÔ HÌNH TRIỂN KHAI</w:t>
+            </w:r>
+            <w:r>
+              <w:rPr>
+                <w:webHidden/>
+              </w:rPr>
+              <w:tab/>
+            </w:r>
+            <w:r>
+              <w:rPr>
+                <w:webHidden/>
+              </w:rPr>
+              <w:fldChar w:fldCharType="begin"/>
+            </w:r>
+            <w:r>
+              <w:rPr>
+                <w:webHidden/>
+              </w:rPr>
+              <w:instrText xml:space="preserve"> PAGEREF _Toc10492521 \h </w:instrText>
+            </w:r>
+            <w:r>
+              <w:rPr>
+                <w:webHidden/>
+              </w:rPr>
+            </w:r>
+            <w:r>
+              <w:rPr>
+                <w:webHidden/>
+              </w:rPr>
+              <w:fldChar w:fldCharType="separate"/>
+            </w:r>
+            <w:r>
+              <w:rPr>
+                <w:webHidden/>
+              </w:rPr>
+              <w:t>24</w:t>
             </w:r>
             <w:r>
               <w:rPr>
@@ -6104,12 +7613,12 @@
               <w:szCs w:val="22"/>
             </w:rPr>
           </w:pPr>
-          <w:hyperlink w:anchor="_Toc10402351" w:history="1">
+          <w:hyperlink w:anchor="_Toc10492522" w:history="1">
             <w:r>
               <w:rPr>
                 <w:rStyle w:val="Hyperlink"/>
               </w:rPr>
-              <w:t>2.1.1.</w:t>
+              <w:t>3.1.1.</w:t>
             </w:r>
             <w:r>
               <w:rPr>
@@ -6123,14 +7632,7 @@
               <w:rPr>
                 <w:rStyle w:val="Hyperlink"/>
               </w:rPr>
-              <w:t xml:space="preserve">Dòng họ </w:t>
-            </w:r>
-            <w:r>
-              <w:rPr>
-                <w:rStyle w:val="Hyperlink"/>
-                <w:vertAlign w:val="superscript"/>
-              </w:rPr>
-              <w:t>[1]</w:t>
+              <w:t>Mô hình triển khai</w:t>
             </w:r>
             <w:r>
               <w:rPr>
@@ -6148,7 +7650,7 @@
               <w:rPr>
                 <w:webHidden/>
               </w:rPr>
-              <w:instrText xml:space="preserve"> PAGEREF _Toc10402351 \h </w:instrText>
+              <w:instrText xml:space="preserve"> PAGEREF _Toc10492522 \h </w:instrText>
             </w:r>
             <w:r>
               <w:rPr>
@@ -6165,7 +7667,7 @@
               <w:rPr>
                 <w:webHidden/>
               </w:rPr>
-              <w:t>9</w:t>
+              <w:t>24</w:t>
             </w:r>
             <w:r>
               <w:rPr>
@@ -6187,13 +7689,12 @@
               <w:szCs w:val="22"/>
             </w:rPr>
           </w:pPr>
-          <w:hyperlink w:anchor="_Toc10402352" w:history="1">
+          <w:hyperlink w:anchor="_Toc10492523" w:history="1">
             <w:r>
               <w:rPr>
                 <w:rStyle w:val="Hyperlink"/>
-                <w:lang w:val="vi-VN"/>
-              </w:rPr>
-              <w:t>2.1.2.</w:t>
+              </w:rPr>
+              <w:t>3.1.2.</w:t>
             </w:r>
             <w:r>
               <w:rPr>
@@ -6206,22 +7707,8 @@
             <w:r>
               <w:rPr>
                 <w:rStyle w:val="Hyperlink"/>
-                <w:lang w:val="vi-VN"/>
-              </w:rPr>
-              <w:t>Gia phả</w:t>
-            </w:r>
-            <w:r>
-              <w:rPr>
-                <w:rStyle w:val="Hyperlink"/>
-              </w:rPr>
-              <w:t xml:space="preserve"> </w:t>
-            </w:r>
-            <w:r>
-              <w:rPr>
-                <w:rStyle w:val="Hyperlink"/>
-                <w:vertAlign w:val="superscript"/>
-              </w:rPr>
-              <w:t>[2]</w:t>
+              </w:rPr>
+              <w:t>Các công cụ hỗ trợ</w:t>
             </w:r>
             <w:r>
               <w:rPr>
@@ -6239,7 +7726,7 @@
               <w:rPr>
                 <w:webHidden/>
               </w:rPr>
-              <w:instrText xml:space="preserve"> PAGEREF _Toc10402352 \h </w:instrText>
+              <w:instrText xml:space="preserve"> PAGEREF _Toc10492523 \h </w:instrText>
             </w:r>
             <w:r>
               <w:rPr>
@@ -6256,7 +7743,7 @@
               <w:rPr>
                 <w:webHidden/>
               </w:rPr>
-              <w:t>10</w:t>
+              <w:t>24</w:t>
             </w:r>
             <w:r>
               <w:rPr>
@@ -6278,12 +7765,12 @@
               <w:szCs w:val="22"/>
             </w:rPr>
           </w:pPr>
-          <w:hyperlink w:anchor="_Toc10402353" w:history="1">
+          <w:hyperlink w:anchor="_Toc10492524" w:history="1">
             <w:r>
               <w:rPr>
                 <w:rStyle w:val="Hyperlink"/>
               </w:rPr>
-              <w:t>2.1.3.</w:t>
+              <w:t>3.1.3.</w:t>
             </w:r>
             <w:r>
               <w:rPr>
@@ -6297,7 +7784,7 @@
               <w:rPr>
                 <w:rStyle w:val="Hyperlink"/>
               </w:rPr>
-              <w:t>Cấu trúc gia phả</w:t>
+              <w:t>Cấu hình hệ thống</w:t>
             </w:r>
             <w:r>
               <w:rPr>
@@ -6315,7 +7802,7 @@
               <w:rPr>
                 <w:webHidden/>
               </w:rPr>
-              <w:instrText xml:space="preserve"> PAGEREF _Toc10402353 \h </w:instrText>
+              <w:instrText xml:space="preserve"> PAGEREF _Toc10492524 \h </w:instrText>
             </w:r>
             <w:r>
               <w:rPr>
@@ -6332,7 +7819,84 @@
               <w:rPr>
                 <w:webHidden/>
               </w:rPr>
-              <w:t>11</w:t>
+              <w:t>24</w:t>
+            </w:r>
+            <w:r>
+              <w:rPr>
+                <w:webHidden/>
+              </w:rPr>
+              <w:fldChar w:fldCharType="end"/>
+            </w:r>
+          </w:hyperlink>
+        </w:p>
+        <w:p>
+          <w:pPr>
+            <w:pStyle w:val="TOC2"/>
+            <w:tabs>
+              <w:tab w:val="left" w:pos="960"/>
+            </w:tabs>
+            <w:rPr>
+              <w:rFonts w:asciiTheme="minorHAnsi" w:eastAsiaTheme="minorEastAsia" w:hAnsiTheme="minorHAnsi" w:cstheme="minorBidi"/>
+              <w:sz w:val="22"/>
+              <w:szCs w:val="22"/>
+            </w:rPr>
+          </w:pPr>
+          <w:hyperlink w:anchor="_Toc10492525" w:history="1">
+            <w:r>
+              <w:rPr>
+                <w:rStyle w:val="Hyperlink"/>
+                <w:lang w:val="vi-VN"/>
+              </w:rPr>
+              <w:t>3.2.</w:t>
+            </w:r>
+            <w:r>
+              <w:rPr>
+                <w:rFonts w:asciiTheme="minorHAnsi" w:eastAsiaTheme="minorEastAsia" w:hAnsiTheme="minorHAnsi" w:cstheme="minorBidi"/>
+                <w:sz w:val="22"/>
+                <w:szCs w:val="22"/>
+              </w:rPr>
+              <w:tab/>
+            </w:r>
+            <w:r>
+              <w:rPr>
+                <w:rStyle w:val="Hyperlink"/>
+              </w:rPr>
+              <w:t>KẾT QUẢ THỰC</w:t>
+            </w:r>
+            <w:r>
+              <w:rPr>
+                <w:webHidden/>
+              </w:rPr>
+              <w:tab/>
+            </w:r>
+            <w:r>
+              <w:rPr>
+                <w:webHidden/>
+              </w:rPr>
+              <w:fldChar w:fldCharType="begin"/>
+            </w:r>
+            <w:r>
+              <w:rPr>
+                <w:webHidden/>
+              </w:rPr>
+              <w:instrText xml:space="preserve"> PAGEREF _Toc10492525 \h </w:instrText>
+            </w:r>
+            <w:r>
+              <w:rPr>
+                <w:webHidden/>
+              </w:rPr>
+            </w:r>
+            <w:r>
+              <w:rPr>
+                <w:webHidden/>
+              </w:rPr>
+              <w:fldChar w:fldCharType="separate"/>
+            </w:r>
+            <w:r>
+              <w:rPr>
+                <w:webHidden/>
+              </w:rPr>
+              <w:t>25</w:t>
             </w:r>
             <w:r>
               <w:rPr>
@@ -6354,12 +7918,12 @@
               <w:szCs w:val="22"/>
             </w:rPr>
           </w:pPr>
-          <w:hyperlink w:anchor="_Toc10402354" w:history="1">
+          <w:hyperlink w:anchor="_Toc10492526" w:history="1">
             <w:r>
               <w:rPr>
                 <w:rStyle w:val="Hyperlink"/>
               </w:rPr>
-              <w:t>2.1.4.</w:t>
+              <w:t>3.2.1.</w:t>
             </w:r>
             <w:r>
               <w:rPr>
@@ -6373,14 +7937,7 @@
               <w:rPr>
                 <w:rStyle w:val="Hyperlink"/>
               </w:rPr>
-              <w:t xml:space="preserve">Phả hệ </w:t>
-            </w:r>
-            <w:r>
-              <w:rPr>
-                <w:rStyle w:val="Hyperlink"/>
-                <w:vertAlign w:val="superscript"/>
-              </w:rPr>
-              <w:t>[3]</w:t>
+              <w:t>Một số hình ảnh của hệ thống khi triển khai</w:t>
             </w:r>
             <w:r>
               <w:rPr>
@@ -6398,7 +7955,7 @@
               <w:rPr>
                 <w:webHidden/>
               </w:rPr>
-              <w:instrText xml:space="preserve"> PAGEREF _Toc10402354 \h </w:instrText>
+              <w:instrText xml:space="preserve"> PAGEREF _Toc10492526 \h </w:instrText>
             </w:r>
             <w:r>
               <w:rPr>
@@ -6415,7 +7972,7 @@
               <w:rPr>
                 <w:webHidden/>
               </w:rPr>
-              <w:t>12</w:t>
+              <w:t>25</w:t>
             </w:r>
             <w:r>
               <w:rPr>
@@ -6437,12 +7994,12 @@
               <w:szCs w:val="22"/>
             </w:rPr>
           </w:pPr>
-          <w:hyperlink w:anchor="_Toc10402355" w:history="1">
+          <w:hyperlink w:anchor="_Toc10492527" w:history="1">
             <w:r>
               <w:rPr>
                 <w:rStyle w:val="Hyperlink"/>
               </w:rPr>
-              <w:t>2.1.5.</w:t>
+              <w:t>3.2.2.</w:t>
             </w:r>
             <w:r>
               <w:rPr>
@@ -6456,7 +8013,7 @@
               <w:rPr>
                 <w:rStyle w:val="Hyperlink"/>
               </w:rPr>
-              <w:t>Mô tả bài toán</w:t>
+              <w:t>Kết quả thực hiện</w:t>
             </w:r>
             <w:r>
               <w:rPr>
@@ -6474,7 +8031,7 @@
               <w:rPr>
                 <w:webHidden/>
               </w:rPr>
-              <w:instrText xml:space="preserve"> PAGEREF _Toc10402355 \h </w:instrText>
+              <w:instrText xml:space="preserve"> PAGEREF _Toc10492527 \h </w:instrText>
             </w:r>
             <w:r>
               <w:rPr>
@@ -6491,7 +8048,7 @@
               <w:rPr>
                 <w:webHidden/>
               </w:rPr>
-              <w:t>13</w:t>
+              <w:t>30</w:t>
             </w:r>
             <w:r>
               <w:rPr>
@@ -6513,12 +8070,12 @@
               <w:szCs w:val="22"/>
             </w:rPr>
           </w:pPr>
-          <w:hyperlink w:anchor="_Toc10402356" w:history="1">
+          <w:hyperlink w:anchor="_Toc10492528" w:history="1">
             <w:r>
               <w:rPr>
                 <w:rStyle w:val="Hyperlink"/>
               </w:rPr>
-              <w:t>2.2.</w:t>
+              <w:t>3.3.</w:t>
             </w:r>
             <w:r>
               <w:rPr>
@@ -6532,7 +8089,7 @@
               <w:rPr>
                 <w:rStyle w:val="Hyperlink"/>
               </w:rPr>
-              <w:t>PHÂN TÍCH YÊU CẦU</w:t>
+              <w:t>NHẬN XÉT ĐÁNH GIÁ KẾT QUẢ</w:t>
             </w:r>
             <w:r>
               <w:rPr>
@@ -6550,7 +8107,7 @@
               <w:rPr>
                 <w:webHidden/>
               </w:rPr>
-              <w:instrText xml:space="preserve"> PAGEREF _Toc10402356 \h </w:instrText>
+              <w:instrText xml:space="preserve"> PAGEREF _Toc10492528 \h </w:instrText>
             </w:r>
             <w:r>
               <w:rPr>
@@ -6567,387 +8124,7 @@
               <w:rPr>
                 <w:webHidden/>
               </w:rPr>
-              <w:t>13</w:t>
-            </w:r>
-            <w:r>
-              <w:rPr>
-                <w:webHidden/>
-              </w:rPr>
-              <w:fldChar w:fldCharType="end"/>
-            </w:r>
-          </w:hyperlink>
-        </w:p>
-        <w:p>
-          <w:pPr>
-            <w:pStyle w:val="TOC3"/>
-            <w:tabs>
-              <w:tab w:val="left" w:pos="1680"/>
-            </w:tabs>
-            <w:rPr>
-              <w:rFonts w:asciiTheme="minorHAnsi" w:eastAsiaTheme="minorEastAsia" w:hAnsiTheme="minorHAnsi" w:cstheme="minorBidi"/>
-              <w:sz w:val="22"/>
-              <w:szCs w:val="22"/>
-            </w:rPr>
-          </w:pPr>
-          <w:hyperlink w:anchor="_Toc10402357" w:history="1">
-            <w:r>
-              <w:rPr>
-                <w:rStyle w:val="Hyperlink"/>
-              </w:rPr>
-              <w:t>2.2.1.</w:t>
-            </w:r>
-            <w:r>
-              <w:rPr>
-                <w:rFonts w:asciiTheme="minorHAnsi" w:eastAsiaTheme="minorEastAsia" w:hAnsiTheme="minorHAnsi" w:cstheme="minorBidi"/>
-                <w:sz w:val="22"/>
-                <w:szCs w:val="22"/>
-              </w:rPr>
-              <w:tab/>
-            </w:r>
-            <w:r>
-              <w:rPr>
-                <w:rStyle w:val="Hyperlink"/>
-              </w:rPr>
-              <w:t>Đối tượng sử dụng</w:t>
-            </w:r>
-            <w:r>
-              <w:rPr>
-                <w:webHidden/>
-              </w:rPr>
-              <w:tab/>
-            </w:r>
-            <w:r>
-              <w:rPr>
-                <w:webHidden/>
-              </w:rPr>
-              <w:fldChar w:fldCharType="begin"/>
-            </w:r>
-            <w:r>
-              <w:rPr>
-                <w:webHidden/>
-              </w:rPr>
-              <w:instrText xml:space="preserve"> PAGEREF _Toc10402357 \h </w:instrText>
-            </w:r>
-            <w:r>
-              <w:rPr>
-                <w:webHidden/>
-              </w:rPr>
-            </w:r>
-            <w:r>
-              <w:rPr>
-                <w:webHidden/>
-              </w:rPr>
-              <w:fldChar w:fldCharType="separate"/>
-            </w:r>
-            <w:r>
-              <w:rPr>
-                <w:webHidden/>
-              </w:rPr>
-              <w:t>13</w:t>
-            </w:r>
-            <w:r>
-              <w:rPr>
-                <w:webHidden/>
-              </w:rPr>
-              <w:fldChar w:fldCharType="end"/>
-            </w:r>
-          </w:hyperlink>
-        </w:p>
-        <w:p>
-          <w:pPr>
-            <w:pStyle w:val="TOC3"/>
-            <w:tabs>
-              <w:tab w:val="left" w:pos="1680"/>
-            </w:tabs>
-            <w:rPr>
-              <w:rFonts w:asciiTheme="minorHAnsi" w:eastAsiaTheme="minorEastAsia" w:hAnsiTheme="minorHAnsi" w:cstheme="minorBidi"/>
-              <w:sz w:val="22"/>
-              <w:szCs w:val="22"/>
-            </w:rPr>
-          </w:pPr>
-          <w:hyperlink w:anchor="_Toc10402358" w:history="1">
-            <w:r>
-              <w:rPr>
-                <w:rStyle w:val="Hyperlink"/>
-              </w:rPr>
-              <w:t>2.2.2.</w:t>
-            </w:r>
-            <w:r>
-              <w:rPr>
-                <w:rFonts w:asciiTheme="minorHAnsi" w:eastAsiaTheme="minorEastAsia" w:hAnsiTheme="minorHAnsi" w:cstheme="minorBidi"/>
-                <w:sz w:val="22"/>
-                <w:szCs w:val="22"/>
-              </w:rPr>
-              <w:tab/>
-            </w:r>
-            <w:r>
-              <w:rPr>
-                <w:rStyle w:val="Hyperlink"/>
-              </w:rPr>
-              <w:t>Mục đích sử dụng</w:t>
-            </w:r>
-            <w:r>
-              <w:rPr>
-                <w:webHidden/>
-              </w:rPr>
-              <w:tab/>
-            </w:r>
-            <w:r>
-              <w:rPr>
-                <w:webHidden/>
-              </w:rPr>
-              <w:fldChar w:fldCharType="begin"/>
-            </w:r>
-            <w:r>
-              <w:rPr>
-                <w:webHidden/>
-              </w:rPr>
-              <w:instrText xml:space="preserve"> PAGEREF _Toc10402358 \h </w:instrText>
-            </w:r>
-            <w:r>
-              <w:rPr>
-                <w:webHidden/>
-              </w:rPr>
-            </w:r>
-            <w:r>
-              <w:rPr>
-                <w:webHidden/>
-              </w:rPr>
-              <w:fldChar w:fldCharType="separate"/>
-            </w:r>
-            <w:r>
-              <w:rPr>
-                <w:webHidden/>
-              </w:rPr>
-              <w:t>13</w:t>
-            </w:r>
-            <w:r>
-              <w:rPr>
-                <w:webHidden/>
-              </w:rPr>
-              <w:fldChar w:fldCharType="end"/>
-            </w:r>
-          </w:hyperlink>
-        </w:p>
-        <w:p>
-          <w:pPr>
-            <w:pStyle w:val="TOC3"/>
-            <w:tabs>
-              <w:tab w:val="left" w:pos="1680"/>
-            </w:tabs>
-            <w:rPr>
-              <w:rFonts w:asciiTheme="minorHAnsi" w:eastAsiaTheme="minorEastAsia" w:hAnsiTheme="minorHAnsi" w:cstheme="minorBidi"/>
-              <w:sz w:val="22"/>
-              <w:szCs w:val="22"/>
-            </w:rPr>
-          </w:pPr>
-          <w:hyperlink w:anchor="_Toc10402359" w:history="1">
-            <w:r>
-              <w:rPr>
-                <w:rStyle w:val="Hyperlink"/>
-              </w:rPr>
-              <w:t>2.2.3.</w:t>
-            </w:r>
-            <w:r>
-              <w:rPr>
-                <w:rFonts w:asciiTheme="minorHAnsi" w:eastAsiaTheme="minorEastAsia" w:hAnsiTheme="minorHAnsi" w:cstheme="minorBidi"/>
-                <w:sz w:val="22"/>
-                <w:szCs w:val="22"/>
-              </w:rPr>
-              <w:tab/>
-            </w:r>
-            <w:r>
-              <w:rPr>
-                <w:rStyle w:val="Hyperlink"/>
-              </w:rPr>
-              <w:t>Công nghệ sử dụng</w:t>
-            </w:r>
-            <w:r>
-              <w:rPr>
-                <w:webHidden/>
-              </w:rPr>
-              <w:tab/>
-            </w:r>
-            <w:r>
-              <w:rPr>
-                <w:webHidden/>
-              </w:rPr>
-              <w:fldChar w:fldCharType="begin"/>
-            </w:r>
-            <w:r>
-              <w:rPr>
-                <w:webHidden/>
-              </w:rPr>
-              <w:instrText xml:space="preserve"> PAGEREF _Toc10402359 \h </w:instrText>
-            </w:r>
-            <w:r>
-              <w:rPr>
-                <w:webHidden/>
-              </w:rPr>
-            </w:r>
-            <w:r>
-              <w:rPr>
-                <w:webHidden/>
-              </w:rPr>
-              <w:fldChar w:fldCharType="separate"/>
-            </w:r>
-            <w:r>
-              <w:rPr>
-                <w:webHidden/>
-              </w:rPr>
-              <w:t>13</w:t>
-            </w:r>
-            <w:r>
-              <w:rPr>
-                <w:webHidden/>
-              </w:rPr>
-              <w:fldChar w:fldCharType="end"/>
-            </w:r>
-          </w:hyperlink>
-        </w:p>
-        <w:p>
-          <w:pPr>
-            <w:pStyle w:val="TOC3"/>
-            <w:tabs>
-              <w:tab w:val="left" w:pos="1680"/>
-            </w:tabs>
-            <w:rPr>
-              <w:rFonts w:asciiTheme="minorHAnsi" w:eastAsiaTheme="minorEastAsia" w:hAnsiTheme="minorHAnsi" w:cstheme="minorBidi"/>
-              <w:sz w:val="22"/>
-              <w:szCs w:val="22"/>
-            </w:rPr>
-          </w:pPr>
-          <w:hyperlink w:anchor="_Toc10402360" w:history="1">
-            <w:r>
-              <w:rPr>
-                <w:rStyle w:val="Hyperlink"/>
-              </w:rPr>
-              <w:t>2.2.4.</w:t>
-            </w:r>
-            <w:r>
-              <w:rPr>
-                <w:rFonts w:asciiTheme="minorHAnsi" w:eastAsiaTheme="minorEastAsia" w:hAnsiTheme="minorHAnsi" w:cstheme="minorBidi"/>
-                <w:sz w:val="22"/>
-                <w:szCs w:val="22"/>
-              </w:rPr>
-              <w:tab/>
-            </w:r>
-            <w:r>
-              <w:rPr>
-                <w:rStyle w:val="Hyperlink"/>
-              </w:rPr>
-              <w:t>Yêu cầu hệ thống</w:t>
-            </w:r>
-            <w:r>
-              <w:rPr>
-                <w:webHidden/>
-              </w:rPr>
-              <w:tab/>
-            </w:r>
-            <w:r>
-              <w:rPr>
-                <w:webHidden/>
-              </w:rPr>
-              <w:fldChar w:fldCharType="begin"/>
-            </w:r>
-            <w:r>
-              <w:rPr>
-                <w:webHidden/>
-              </w:rPr>
-              <w:instrText xml:space="preserve"> PAGEREF _Toc10402360 \h </w:instrText>
-            </w:r>
-            <w:r>
-              <w:rPr>
-                <w:webHidden/>
-              </w:rPr>
-            </w:r>
-            <w:r>
-              <w:rPr>
-                <w:webHidden/>
-              </w:rPr>
-              <w:fldChar w:fldCharType="separate"/>
-            </w:r>
-            <w:r>
-              <w:rPr>
-                <w:webHidden/>
-              </w:rPr>
-              <w:t>14</w:t>
-            </w:r>
-            <w:r>
-              <w:rPr>
-                <w:webHidden/>
-              </w:rPr>
-              <w:fldChar w:fldCharType="end"/>
-            </w:r>
-          </w:hyperlink>
-        </w:p>
-        <w:p>
-          <w:pPr>
-            <w:pStyle w:val="TOC3"/>
-            <w:tabs>
-              <w:tab w:val="left" w:pos="1680"/>
-            </w:tabs>
-            <w:rPr>
-              <w:rFonts w:asciiTheme="minorHAnsi" w:eastAsiaTheme="minorEastAsia" w:hAnsiTheme="minorHAnsi" w:cstheme="minorBidi"/>
-              <w:sz w:val="22"/>
-              <w:szCs w:val="22"/>
-            </w:rPr>
-          </w:pPr>
-          <w:hyperlink w:anchor="_Toc10402361" w:history="1">
-            <w:r>
-              <w:rPr>
-                <w:rStyle w:val="Hyperlink"/>
-              </w:rPr>
-              <w:t>2.2.5.</w:t>
-            </w:r>
-            <w:r>
-              <w:rPr>
-                <w:rFonts w:asciiTheme="minorHAnsi" w:eastAsiaTheme="minorEastAsia" w:hAnsiTheme="minorHAnsi" w:cstheme="minorBidi"/>
-                <w:sz w:val="22"/>
-                <w:szCs w:val="22"/>
-              </w:rPr>
-              <w:tab/>
-            </w:r>
-            <w:r>
-              <w:rPr>
-                <w:rStyle w:val="Hyperlink"/>
-              </w:rPr>
-              <w:t>Phân tích khả thi</w:t>
-            </w:r>
-            <w:r>
-              <w:rPr>
-                <w:webHidden/>
-              </w:rPr>
-              <w:tab/>
-            </w:r>
-            <w:r>
-              <w:rPr>
-                <w:webHidden/>
-              </w:rPr>
-              <w:fldChar w:fldCharType="begin"/>
-            </w:r>
-            <w:r>
-              <w:rPr>
-                <w:webHidden/>
-              </w:rPr>
-              <w:instrText xml:space="preserve"> PAGEREF _Toc10402361 \h </w:instrText>
-            </w:r>
-            <w:r>
-              <w:rPr>
-                <w:webHidden/>
-              </w:rPr>
-            </w:r>
-            <w:r>
-              <w:rPr>
-                <w:webHidden/>
-              </w:rPr>
-              <w:fldChar w:fldCharType="separate"/>
-            </w:r>
-            <w:r>
-              <w:rPr>
-                <w:webHidden/>
-              </w:rPr>
-              <w:t>15</w:t>
+              <w:t>31</w:t>
             </w:r>
             <w:r>
               <w:rPr>
@@ -6969,12 +8146,12 @@
               <w:szCs w:val="22"/>
             </w:rPr>
           </w:pPr>
-          <w:hyperlink w:anchor="_Toc10402362" w:history="1">
+          <w:hyperlink w:anchor="_Toc10492529" w:history="1">
             <w:r>
               <w:rPr>
                 <w:rStyle w:val="Hyperlink"/>
               </w:rPr>
-              <w:t>2.3.</w:t>
+              <w:t>3.4.</w:t>
             </w:r>
             <w:r>
               <w:rPr>
@@ -6988,7 +8165,7 @@
               <w:rPr>
                 <w:rStyle w:val="Hyperlink"/>
               </w:rPr>
-              <w:t>THIẾT KẾ HỆ THỐNG</w:t>
+              <w:t>KẾT CHƯƠNG</w:t>
             </w:r>
             <w:r>
               <w:rPr>
@@ -7006,7 +8183,7 @@
               <w:rPr>
                 <w:webHidden/>
               </w:rPr>
-              <w:instrText xml:space="preserve"> PAGEREF _Toc10402362 \h </w:instrText>
+              <w:instrText xml:space="preserve"> PAGEREF _Toc10492529 \h </w:instrText>
             </w:r>
             <w:r>
               <w:rPr>
@@ -7023,311 +8200,7 @@
               <w:rPr>
                 <w:webHidden/>
               </w:rPr>
-              <w:t>15</w:t>
-            </w:r>
-            <w:r>
-              <w:rPr>
-                <w:webHidden/>
-              </w:rPr>
-              <w:fldChar w:fldCharType="end"/>
-            </w:r>
-          </w:hyperlink>
-        </w:p>
-        <w:p>
-          <w:pPr>
-            <w:pStyle w:val="TOC3"/>
-            <w:tabs>
-              <w:tab w:val="left" w:pos="1680"/>
-            </w:tabs>
-            <w:rPr>
-              <w:rFonts w:asciiTheme="minorHAnsi" w:eastAsiaTheme="minorEastAsia" w:hAnsiTheme="minorHAnsi" w:cstheme="minorBidi"/>
-              <w:sz w:val="22"/>
-              <w:szCs w:val="22"/>
-            </w:rPr>
-          </w:pPr>
-          <w:hyperlink w:anchor="_Toc10402363" w:history="1">
-            <w:r>
-              <w:rPr>
-                <w:rStyle w:val="Hyperlink"/>
-              </w:rPr>
-              <w:t>2.3.1.</w:t>
-            </w:r>
-            <w:r>
-              <w:rPr>
-                <w:rFonts w:asciiTheme="minorHAnsi" w:eastAsiaTheme="minorEastAsia" w:hAnsiTheme="minorHAnsi" w:cstheme="minorBidi"/>
-                <w:sz w:val="22"/>
-                <w:szCs w:val="22"/>
-              </w:rPr>
-              <w:tab/>
-            </w:r>
-            <w:r>
-              <w:rPr>
-                <w:rStyle w:val="Hyperlink"/>
-              </w:rPr>
-              <w:t>Các sơ đồ thiết kế</w:t>
-            </w:r>
-            <w:r>
-              <w:rPr>
-                <w:webHidden/>
-              </w:rPr>
-              <w:tab/>
-            </w:r>
-            <w:r>
-              <w:rPr>
-                <w:webHidden/>
-              </w:rPr>
-              <w:fldChar w:fldCharType="begin"/>
-            </w:r>
-            <w:r>
-              <w:rPr>
-                <w:webHidden/>
-              </w:rPr>
-              <w:instrText xml:space="preserve"> PAGEREF _Toc10402363 \h </w:instrText>
-            </w:r>
-            <w:r>
-              <w:rPr>
-                <w:webHidden/>
-              </w:rPr>
-            </w:r>
-            <w:r>
-              <w:rPr>
-                <w:webHidden/>
-              </w:rPr>
-              <w:fldChar w:fldCharType="separate"/>
-            </w:r>
-            <w:r>
-              <w:rPr>
-                <w:webHidden/>
-              </w:rPr>
-              <w:t>15</w:t>
-            </w:r>
-            <w:r>
-              <w:rPr>
-                <w:webHidden/>
-              </w:rPr>
-              <w:fldChar w:fldCharType="end"/>
-            </w:r>
-          </w:hyperlink>
-        </w:p>
-        <w:p>
-          <w:pPr>
-            <w:pStyle w:val="TOC3"/>
-            <w:tabs>
-              <w:tab w:val="left" w:pos="1680"/>
-            </w:tabs>
-            <w:rPr>
-              <w:rFonts w:asciiTheme="minorHAnsi" w:eastAsiaTheme="minorEastAsia" w:hAnsiTheme="minorHAnsi" w:cstheme="minorBidi"/>
-              <w:sz w:val="22"/>
-              <w:szCs w:val="22"/>
-            </w:rPr>
-          </w:pPr>
-          <w:hyperlink w:anchor="_Toc10402364" w:history="1">
-            <w:r>
-              <w:rPr>
-                <w:rStyle w:val="Hyperlink"/>
-              </w:rPr>
-              <w:t>2.3.2.</w:t>
-            </w:r>
-            <w:r>
-              <w:rPr>
-                <w:rFonts w:asciiTheme="minorHAnsi" w:eastAsiaTheme="minorEastAsia" w:hAnsiTheme="minorHAnsi" w:cstheme="minorBidi"/>
-                <w:sz w:val="22"/>
-                <w:szCs w:val="22"/>
-              </w:rPr>
-              <w:tab/>
-            </w:r>
-            <w:r>
-              <w:rPr>
-                <w:rStyle w:val="Hyperlink"/>
-              </w:rPr>
-              <w:t>Thiết kế cơ sở dữ liệu</w:t>
-            </w:r>
-            <w:r>
-              <w:rPr>
-                <w:webHidden/>
-              </w:rPr>
-              <w:tab/>
-            </w:r>
-            <w:r>
-              <w:rPr>
-                <w:webHidden/>
-              </w:rPr>
-              <w:fldChar w:fldCharType="begin"/>
-            </w:r>
-            <w:r>
-              <w:rPr>
-                <w:webHidden/>
-              </w:rPr>
-              <w:instrText xml:space="preserve"> PAGEREF _Toc10402364 \h </w:instrText>
-            </w:r>
-            <w:r>
-              <w:rPr>
-                <w:webHidden/>
-              </w:rPr>
-            </w:r>
-            <w:r>
-              <w:rPr>
-                <w:webHidden/>
-              </w:rPr>
-              <w:fldChar w:fldCharType="separate"/>
-            </w:r>
-            <w:r>
-              <w:rPr>
-                <w:webHidden/>
-              </w:rPr>
-              <w:t>18</w:t>
-            </w:r>
-            <w:r>
-              <w:rPr>
-                <w:webHidden/>
-              </w:rPr>
-              <w:fldChar w:fldCharType="end"/>
-            </w:r>
-          </w:hyperlink>
-        </w:p>
-        <w:p>
-          <w:pPr>
-            <w:pStyle w:val="TOC2"/>
-            <w:tabs>
-              <w:tab w:val="left" w:pos="960"/>
-            </w:tabs>
-            <w:rPr>
-              <w:rFonts w:asciiTheme="minorHAnsi" w:eastAsiaTheme="minorEastAsia" w:hAnsiTheme="minorHAnsi" w:cstheme="minorBidi"/>
-              <w:sz w:val="22"/>
-              <w:szCs w:val="22"/>
-            </w:rPr>
-          </w:pPr>
-          <w:hyperlink w:anchor="_Toc10402365" w:history="1">
-            <w:r>
-              <w:rPr>
-                <w:rStyle w:val="Hyperlink"/>
-              </w:rPr>
-              <w:t>2.4.</w:t>
-            </w:r>
-            <w:r>
-              <w:rPr>
-                <w:rFonts w:asciiTheme="minorHAnsi" w:eastAsiaTheme="minorEastAsia" w:hAnsiTheme="minorHAnsi" w:cstheme="minorBidi"/>
-                <w:sz w:val="22"/>
-                <w:szCs w:val="22"/>
-              </w:rPr>
-              <w:tab/>
-            </w:r>
-            <w:r>
-              <w:rPr>
-                <w:rStyle w:val="Hyperlink"/>
-              </w:rPr>
-              <w:t>THIẾT KẾ GIAO DIỆN</w:t>
-            </w:r>
-            <w:r>
-              <w:rPr>
-                <w:webHidden/>
-              </w:rPr>
-              <w:tab/>
-            </w:r>
-            <w:r>
-              <w:rPr>
-                <w:webHidden/>
-              </w:rPr>
-              <w:fldChar w:fldCharType="begin"/>
-            </w:r>
-            <w:r>
-              <w:rPr>
-                <w:webHidden/>
-              </w:rPr>
-              <w:instrText xml:space="preserve"> PAGEREF _Toc10402365 \h </w:instrText>
-            </w:r>
-            <w:r>
-              <w:rPr>
-                <w:webHidden/>
-              </w:rPr>
-            </w:r>
-            <w:r>
-              <w:rPr>
-                <w:webHidden/>
-              </w:rPr>
-              <w:fldChar w:fldCharType="separate"/>
-            </w:r>
-            <w:r>
-              <w:rPr>
-                <w:webHidden/>
-              </w:rPr>
-              <w:t>22</w:t>
-            </w:r>
-            <w:r>
-              <w:rPr>
-                <w:webHidden/>
-              </w:rPr>
-              <w:fldChar w:fldCharType="end"/>
-            </w:r>
-          </w:hyperlink>
-        </w:p>
-        <w:p>
-          <w:pPr>
-            <w:pStyle w:val="TOC2"/>
-            <w:tabs>
-              <w:tab w:val="left" w:pos="960"/>
-            </w:tabs>
-            <w:rPr>
-              <w:rFonts w:asciiTheme="minorHAnsi" w:eastAsiaTheme="minorEastAsia" w:hAnsiTheme="minorHAnsi" w:cstheme="minorBidi"/>
-              <w:sz w:val="22"/>
-              <w:szCs w:val="22"/>
-            </w:rPr>
-          </w:pPr>
-          <w:hyperlink w:anchor="_Toc10402366" w:history="1">
-            <w:r>
-              <w:rPr>
-                <w:rStyle w:val="Hyperlink"/>
-              </w:rPr>
-              <w:t>2.5.</w:t>
-            </w:r>
-            <w:r>
-              <w:rPr>
-                <w:rFonts w:asciiTheme="minorHAnsi" w:eastAsiaTheme="minorEastAsia" w:hAnsiTheme="minorHAnsi" w:cstheme="minorBidi"/>
-                <w:sz w:val="22"/>
-                <w:szCs w:val="22"/>
-              </w:rPr>
-              <w:tab/>
-            </w:r>
-            <w:r>
-              <w:rPr>
-                <w:rStyle w:val="Hyperlink"/>
-              </w:rPr>
-              <w:t>KẾT CHƯƠNG</w:t>
-            </w:r>
-            <w:r>
-              <w:rPr>
-                <w:webHidden/>
-              </w:rPr>
-              <w:tab/>
-            </w:r>
-            <w:r>
-              <w:rPr>
-                <w:webHidden/>
-              </w:rPr>
-              <w:fldChar w:fldCharType="begin"/>
-            </w:r>
-            <w:r>
-              <w:rPr>
-                <w:webHidden/>
-              </w:rPr>
-              <w:instrText xml:space="preserve"> PAGEREF _Toc10402366 \h </w:instrText>
-            </w:r>
-            <w:r>
-              <w:rPr>
-                <w:webHidden/>
-              </w:rPr>
-            </w:r>
-            <w:r>
-              <w:rPr>
-                <w:webHidden/>
-              </w:rPr>
-              <w:fldChar w:fldCharType="separate"/>
-            </w:r>
-            <w:r>
-              <w:rPr>
-                <w:webHidden/>
-              </w:rPr>
-              <w:t>22</w:t>
+              <w:t>31</w:t>
             </w:r>
             <w:r>
               <w:rPr>
@@ -7348,24 +8221,12 @@
               <w:szCs w:val="22"/>
             </w:rPr>
           </w:pPr>
-          <w:hyperlink w:anchor="_Toc10402367" w:history="1">
+          <w:hyperlink w:anchor="_Toc10492530" w:history="1">
             <w:r>
               <w:rPr>
                 <w:rStyle w:val="Hyperlink"/>
-                <w14:scene3d>
-                  <w14:camera w14:prst="orthographicFront"/>
-                  <w14:lightRig w14:rig="threePt" w14:dir="t">
-                    <w14:rot w14:lat="0" w14:lon="0" w14:rev="0"/>
-                  </w14:lightRig>
-                </w14:scene3d>
-              </w:rPr>
-              <w:t>CHƯƠNG 3.</w:t>
-            </w:r>
-            <w:r>
-              <w:rPr>
-                <w:rStyle w:val="Hyperlink"/>
-              </w:rPr>
-              <w:t xml:space="preserve"> TRIỂN KHAI HỆ THỐNG</w:t>
+              </w:rPr>
+              <w:t>KẾT LUẬN VÀ HƯỚNG PHÁT TRIỂN</w:t>
             </w:r>
             <w:r>
               <w:rPr>
@@ -7383,7 +8244,7 @@
               <w:rPr>
                 <w:webHidden/>
               </w:rPr>
-              <w:instrText xml:space="preserve"> PAGEREF _Toc10402367 \h </w:instrText>
+              <w:instrText xml:space="preserve"> PAGEREF _Toc10492530 \h </w:instrText>
             </w:r>
             <w:r>
               <w:rPr>
@@ -7400,7 +8261,7 @@
               <w:rPr>
                 <w:webHidden/>
               </w:rPr>
-              <w:t>23</w:t>
+              <w:t>32</w:t>
             </w:r>
             <w:r>
               <w:rPr>
@@ -7413,44 +8274,27 @@
         <w:p>
           <w:pPr>
             <w:pStyle w:val="TOC2"/>
-            <w:tabs>
-              <w:tab w:val="left" w:pos="960"/>
-            </w:tabs>
             <w:rPr>
               <w:rFonts w:asciiTheme="minorHAnsi" w:eastAsiaTheme="minorEastAsia" w:hAnsiTheme="minorHAnsi" w:cstheme="minorBidi"/>
               <w:sz w:val="22"/>
               <w:szCs w:val="22"/>
             </w:rPr>
           </w:pPr>
-          <w:hyperlink w:anchor="_Toc10402368" w:history="1">
+          <w:hyperlink w:anchor="_Toc10492531" w:history="1">
             <w:r>
               <w:rPr>
                 <w:rStyle w:val="Hyperlink"/>
               </w:rPr>
-              <w:t>3.1.</w:t>
-            </w:r>
-            <w:r>
-              <w:rPr>
-                <w:rFonts w:asciiTheme="minorHAnsi" w:eastAsiaTheme="minorEastAsia" w:hAnsiTheme="minorHAnsi" w:cstheme="minorBidi"/>
-                <w:sz w:val="22"/>
-                <w:szCs w:val="22"/>
+              <w:t>KẾT QUẢ ĐẠT ĐƯỢC</w:t>
+            </w:r>
+            <w:r>
+              <w:rPr>
+                <w:webHidden/>
               </w:rPr>
               <w:tab/>
             </w:r>
             <w:r>
               <w:rPr>
-                <w:rStyle w:val="Hyperlink"/>
-              </w:rPr>
-              <w:t>MÔ HÌNH TRIỂN KHAI</w:t>
-            </w:r>
-            <w:r>
-              <w:rPr>
-                <w:webHidden/>
-              </w:rPr>
-              <w:tab/>
-            </w:r>
-            <w:r>
-              <w:rPr>
                 <w:webHidden/>
               </w:rPr>
               <w:fldChar w:fldCharType="begin"/>
@@ -7459,7 +8303,7 @@
               <w:rPr>
                 <w:webHidden/>
               </w:rPr>
-              <w:instrText xml:space="preserve"> PAGEREF _Toc10402368 \h </w:instrText>
+              <w:instrText xml:space="preserve"> PAGEREF _Toc10492531 \h </w:instrText>
             </w:r>
             <w:r>
               <w:rPr>
@@ -7476,7 +8320,7 @@
               <w:rPr>
                 <w:webHidden/>
               </w:rPr>
-              <w:t>23</w:t>
+              <w:t>32</w:t>
             </w:r>
             <w:r>
               <w:rPr>
@@ -7489,44 +8333,27 @@
         <w:p>
           <w:pPr>
             <w:pStyle w:val="TOC3"/>
-            <w:tabs>
-              <w:tab w:val="left" w:pos="1680"/>
-            </w:tabs>
             <w:rPr>
               <w:rFonts w:asciiTheme="minorHAnsi" w:eastAsiaTheme="minorEastAsia" w:hAnsiTheme="minorHAnsi" w:cstheme="minorBidi"/>
               <w:sz w:val="22"/>
               <w:szCs w:val="22"/>
             </w:rPr>
           </w:pPr>
-          <w:hyperlink w:anchor="_Toc10402369" w:history="1">
+          <w:hyperlink w:anchor="_Toc10492532" w:history="1">
             <w:r>
               <w:rPr>
                 <w:rStyle w:val="Hyperlink"/>
               </w:rPr>
-              <w:t>3.1.1.</w:t>
-            </w:r>
-            <w:r>
-              <w:rPr>
-                <w:rFonts w:asciiTheme="minorHAnsi" w:eastAsiaTheme="minorEastAsia" w:hAnsiTheme="minorHAnsi" w:cstheme="minorBidi"/>
-                <w:sz w:val="22"/>
-                <w:szCs w:val="22"/>
+              <w:t>Về mặt lý thuyết</w:t>
+            </w:r>
+            <w:r>
+              <w:rPr>
+                <w:webHidden/>
               </w:rPr>
               <w:tab/>
             </w:r>
             <w:r>
               <w:rPr>
-                <w:rStyle w:val="Hyperlink"/>
-              </w:rPr>
-              <w:t>Mô hình triển khai</w:t>
-            </w:r>
-            <w:r>
-              <w:rPr>
-                <w:webHidden/>
-              </w:rPr>
-              <w:tab/>
-            </w:r>
-            <w:r>
-              <w:rPr>
                 <w:webHidden/>
               </w:rPr>
               <w:fldChar w:fldCharType="begin"/>
@@ -7535,7 +8362,7 @@
               <w:rPr>
                 <w:webHidden/>
               </w:rPr>
-              <w:instrText xml:space="preserve"> PAGEREF _Toc10402369 \h </w:instrText>
+              <w:instrText xml:space="preserve"> PAGEREF _Toc10492532 \h </w:instrText>
             </w:r>
             <w:r>
               <w:rPr>
@@ -7552,7 +8379,7 @@
               <w:rPr>
                 <w:webHidden/>
               </w:rPr>
-              <w:t>23</w:t>
+              <w:t>32</w:t>
             </w:r>
             <w:r>
               <w:rPr>
@@ -7565,44 +8392,27 @@
         <w:p>
           <w:pPr>
             <w:pStyle w:val="TOC3"/>
-            <w:tabs>
-              <w:tab w:val="left" w:pos="1680"/>
-            </w:tabs>
             <w:rPr>
               <w:rFonts w:asciiTheme="minorHAnsi" w:eastAsiaTheme="minorEastAsia" w:hAnsiTheme="minorHAnsi" w:cstheme="minorBidi"/>
               <w:sz w:val="22"/>
               <w:szCs w:val="22"/>
             </w:rPr>
           </w:pPr>
-          <w:hyperlink w:anchor="_Toc10402370" w:history="1">
+          <w:hyperlink w:anchor="_Toc10492533" w:history="1">
             <w:r>
               <w:rPr>
                 <w:rStyle w:val="Hyperlink"/>
               </w:rPr>
-              <w:t>3.1.2.</w:t>
-            </w:r>
-            <w:r>
-              <w:rPr>
-                <w:rFonts w:asciiTheme="minorHAnsi" w:eastAsiaTheme="minorEastAsia" w:hAnsiTheme="minorHAnsi" w:cstheme="minorBidi"/>
-                <w:sz w:val="22"/>
-                <w:szCs w:val="22"/>
+              <w:t>Về mặt thực tiễn</w:t>
+            </w:r>
+            <w:r>
+              <w:rPr>
+                <w:webHidden/>
               </w:rPr>
               <w:tab/>
             </w:r>
             <w:r>
               <w:rPr>
-                <w:rStyle w:val="Hyperlink"/>
-              </w:rPr>
-              <w:t>Các công cụ hỗ trợ</w:t>
-            </w:r>
-            <w:r>
-              <w:rPr>
-                <w:webHidden/>
-              </w:rPr>
-              <w:tab/>
-            </w:r>
-            <w:r>
-              <w:rPr>
                 <w:webHidden/>
               </w:rPr>
               <w:fldChar w:fldCharType="begin"/>
@@ -7611,7 +8421,7 @@
               <w:rPr>
                 <w:webHidden/>
               </w:rPr>
-              <w:instrText xml:space="preserve"> PAGEREF _Toc10402370 \h </w:instrText>
+              <w:instrText xml:space="preserve"> PAGEREF _Toc10492533 \h </w:instrText>
             </w:r>
             <w:r>
               <w:rPr>
@@ -7628,7 +8438,7 @@
               <w:rPr>
                 <w:webHidden/>
               </w:rPr>
-              <w:t>23</w:t>
+              <w:t>32</w:t>
             </w:r>
             <w:r>
               <w:rPr>
@@ -7640,45 +8450,28 @@
         </w:p>
         <w:p>
           <w:pPr>
-            <w:pStyle w:val="TOC3"/>
-            <w:tabs>
-              <w:tab w:val="left" w:pos="1680"/>
-            </w:tabs>
+            <w:pStyle w:val="TOC2"/>
             <w:rPr>
               <w:rFonts w:asciiTheme="minorHAnsi" w:eastAsiaTheme="minorEastAsia" w:hAnsiTheme="minorHAnsi" w:cstheme="minorBidi"/>
               <w:sz w:val="22"/>
               <w:szCs w:val="22"/>
             </w:rPr>
           </w:pPr>
-          <w:hyperlink w:anchor="_Toc10402371" w:history="1">
+          <w:hyperlink w:anchor="_Toc10492534" w:history="1">
             <w:r>
               <w:rPr>
                 <w:rStyle w:val="Hyperlink"/>
               </w:rPr>
-              <w:t>3.1.3.</w:t>
-            </w:r>
-            <w:r>
-              <w:rPr>
-                <w:rFonts w:asciiTheme="minorHAnsi" w:eastAsiaTheme="minorEastAsia" w:hAnsiTheme="minorHAnsi" w:cstheme="minorBidi"/>
-                <w:sz w:val="22"/>
-                <w:szCs w:val="22"/>
+              <w:t>HẠN CHẾ</w:t>
+            </w:r>
+            <w:r>
+              <w:rPr>
+                <w:webHidden/>
               </w:rPr>
               <w:tab/>
             </w:r>
             <w:r>
               <w:rPr>
-                <w:rStyle w:val="Hyperlink"/>
-              </w:rPr>
-              <w:t>Cấu hình hệ thống</w:t>
-            </w:r>
-            <w:r>
-              <w:rPr>
-                <w:webHidden/>
-              </w:rPr>
-              <w:tab/>
-            </w:r>
-            <w:r>
-              <w:rPr>
                 <w:webHidden/>
               </w:rPr>
               <w:fldChar w:fldCharType="begin"/>
@@ -7687,7 +8480,7 @@
               <w:rPr>
                 <w:webHidden/>
               </w:rPr>
-              <w:instrText xml:space="preserve"> PAGEREF _Toc10402371 \h </w:instrText>
+              <w:instrText xml:space="preserve"> PAGEREF _Toc10492534 \h </w:instrText>
             </w:r>
             <w:r>
               <w:rPr>
@@ -7704,7 +8497,7 @@
               <w:rPr>
                 <w:webHidden/>
               </w:rPr>
-              <w:t>23</w:t>
+              <w:t>32</w:t>
             </w:r>
             <w:r>
               <w:rPr>
@@ -7717,44 +8510,27 @@
         <w:p>
           <w:pPr>
             <w:pStyle w:val="TOC2"/>
-            <w:tabs>
-              <w:tab w:val="left" w:pos="960"/>
-            </w:tabs>
             <w:rPr>
               <w:rFonts w:asciiTheme="minorHAnsi" w:eastAsiaTheme="minorEastAsia" w:hAnsiTheme="minorHAnsi" w:cstheme="minorBidi"/>
               <w:sz w:val="22"/>
               <w:szCs w:val="22"/>
             </w:rPr>
           </w:pPr>
-          <w:hyperlink w:anchor="_Toc10402372" w:history="1">
+          <w:hyperlink w:anchor="_Toc10492535" w:history="1">
             <w:r>
               <w:rPr>
                 <w:rStyle w:val="Hyperlink"/>
               </w:rPr>
-              <w:t>3.2.</w:t>
-            </w:r>
-            <w:r>
-              <w:rPr>
-                <w:rFonts w:asciiTheme="minorHAnsi" w:eastAsiaTheme="minorEastAsia" w:hAnsiTheme="minorHAnsi" w:cstheme="minorBidi"/>
-                <w:sz w:val="22"/>
-                <w:szCs w:val="22"/>
+              <w:t>KIẾN NGHỊ VÀ HƯỚNG PHÁT TRIỂN</w:t>
+            </w:r>
+            <w:r>
+              <w:rPr>
+                <w:webHidden/>
               </w:rPr>
               <w:tab/>
             </w:r>
             <w:r>
               <w:rPr>
-                <w:rStyle w:val="Hyperlink"/>
-              </w:rPr>
-              <w:t>KẾT QUẢ THỰC NGHIỆM</w:t>
-            </w:r>
-            <w:r>
-              <w:rPr>
-                <w:webHidden/>
-              </w:rPr>
-              <w:tab/>
-            </w:r>
-            <w:r>
-              <w:rPr>
                 <w:webHidden/>
               </w:rPr>
               <w:fldChar w:fldCharType="begin"/>
@@ -7763,7 +8539,7 @@
               <w:rPr>
                 <w:webHidden/>
               </w:rPr>
-              <w:instrText xml:space="preserve"> PAGEREF _Toc10402372 \h </w:instrText>
+              <w:instrText xml:space="preserve"> PAGEREF _Toc10492535 \h </w:instrText>
             </w:r>
             <w:r>
               <w:rPr>
@@ -7780,311 +8556,7 @@
               <w:rPr>
                 <w:webHidden/>
               </w:rPr>
-              <w:t>23</w:t>
-            </w:r>
-            <w:r>
-              <w:rPr>
-                <w:webHidden/>
-              </w:rPr>
-              <w:fldChar w:fldCharType="end"/>
-            </w:r>
-          </w:hyperlink>
-        </w:p>
-        <w:p>
-          <w:pPr>
-            <w:pStyle w:val="TOC3"/>
-            <w:tabs>
-              <w:tab w:val="left" w:pos="1680"/>
-            </w:tabs>
-            <w:rPr>
-              <w:rFonts w:asciiTheme="minorHAnsi" w:eastAsiaTheme="minorEastAsia" w:hAnsiTheme="minorHAnsi" w:cstheme="minorBidi"/>
-              <w:sz w:val="22"/>
-              <w:szCs w:val="22"/>
-            </w:rPr>
-          </w:pPr>
-          <w:hyperlink w:anchor="_Toc10402373" w:history="1">
-            <w:r>
-              <w:rPr>
-                <w:rStyle w:val="Hyperlink"/>
-              </w:rPr>
-              <w:t>3.2.1.</w:t>
-            </w:r>
-            <w:r>
-              <w:rPr>
-                <w:rFonts w:asciiTheme="minorHAnsi" w:eastAsiaTheme="minorEastAsia" w:hAnsiTheme="minorHAnsi" w:cstheme="minorBidi"/>
-                <w:sz w:val="22"/>
-                <w:szCs w:val="22"/>
-              </w:rPr>
-              <w:tab/>
-            </w:r>
-            <w:r>
-              <w:rPr>
-                <w:rStyle w:val="Hyperlink"/>
-              </w:rPr>
-              <w:t>Một số hình ảnh của hệ thống khi triển khai</w:t>
-            </w:r>
-            <w:r>
-              <w:rPr>
-                <w:webHidden/>
-              </w:rPr>
-              <w:tab/>
-            </w:r>
-            <w:r>
-              <w:rPr>
-                <w:webHidden/>
-              </w:rPr>
-              <w:fldChar w:fldCharType="begin"/>
-            </w:r>
-            <w:r>
-              <w:rPr>
-                <w:webHidden/>
-              </w:rPr>
-              <w:instrText xml:space="preserve"> PAGEREF _Toc10402373 \h </w:instrText>
-            </w:r>
-            <w:r>
-              <w:rPr>
-                <w:webHidden/>
-              </w:rPr>
-            </w:r>
-            <w:r>
-              <w:rPr>
-                <w:webHidden/>
-              </w:rPr>
-              <w:fldChar w:fldCharType="separate"/>
-            </w:r>
-            <w:r>
-              <w:rPr>
-                <w:webHidden/>
-              </w:rPr>
-              <w:t>24</w:t>
-            </w:r>
-            <w:r>
-              <w:rPr>
-                <w:webHidden/>
-              </w:rPr>
-              <w:fldChar w:fldCharType="end"/>
-            </w:r>
-          </w:hyperlink>
-        </w:p>
-        <w:p>
-          <w:pPr>
-            <w:pStyle w:val="TOC3"/>
-            <w:tabs>
-              <w:tab w:val="left" w:pos="1680"/>
-            </w:tabs>
-            <w:rPr>
-              <w:rFonts w:asciiTheme="minorHAnsi" w:eastAsiaTheme="minorEastAsia" w:hAnsiTheme="minorHAnsi" w:cstheme="minorBidi"/>
-              <w:sz w:val="22"/>
-              <w:szCs w:val="22"/>
-            </w:rPr>
-          </w:pPr>
-          <w:hyperlink w:anchor="_Toc10402374" w:history="1">
-            <w:r>
-              <w:rPr>
-                <w:rStyle w:val="Hyperlink"/>
-              </w:rPr>
-              <w:t>3.2.2.</w:t>
-            </w:r>
-            <w:r>
-              <w:rPr>
-                <w:rFonts w:asciiTheme="minorHAnsi" w:eastAsiaTheme="minorEastAsia" w:hAnsiTheme="minorHAnsi" w:cstheme="minorBidi"/>
-                <w:sz w:val="22"/>
-                <w:szCs w:val="22"/>
-              </w:rPr>
-              <w:tab/>
-            </w:r>
-            <w:r>
-              <w:rPr>
-                <w:rStyle w:val="Hyperlink"/>
-              </w:rPr>
-              <w:t>Kết quả thực hiện</w:t>
-            </w:r>
-            <w:r>
-              <w:rPr>
-                <w:webHidden/>
-              </w:rPr>
-              <w:tab/>
-            </w:r>
-            <w:r>
-              <w:rPr>
-                <w:webHidden/>
-              </w:rPr>
-              <w:fldChar w:fldCharType="begin"/>
-            </w:r>
-            <w:r>
-              <w:rPr>
-                <w:webHidden/>
-              </w:rPr>
-              <w:instrText xml:space="preserve"> PAGEREF _Toc10402374 \h </w:instrText>
-            </w:r>
-            <w:r>
-              <w:rPr>
-                <w:webHidden/>
-              </w:rPr>
-            </w:r>
-            <w:r>
-              <w:rPr>
-                <w:webHidden/>
-              </w:rPr>
-              <w:fldChar w:fldCharType="separate"/>
-            </w:r>
-            <w:r>
-              <w:rPr>
-                <w:webHidden/>
-              </w:rPr>
-              <w:t>29</w:t>
-            </w:r>
-            <w:r>
-              <w:rPr>
-                <w:webHidden/>
-              </w:rPr>
-              <w:fldChar w:fldCharType="end"/>
-            </w:r>
-          </w:hyperlink>
-        </w:p>
-        <w:p>
-          <w:pPr>
-            <w:pStyle w:val="TOC2"/>
-            <w:tabs>
-              <w:tab w:val="left" w:pos="960"/>
-            </w:tabs>
-            <w:rPr>
-              <w:rFonts w:asciiTheme="minorHAnsi" w:eastAsiaTheme="minorEastAsia" w:hAnsiTheme="minorHAnsi" w:cstheme="minorBidi"/>
-              <w:sz w:val="22"/>
-              <w:szCs w:val="22"/>
-            </w:rPr>
-          </w:pPr>
-          <w:hyperlink w:anchor="_Toc10402375" w:history="1">
-            <w:r>
-              <w:rPr>
-                <w:rStyle w:val="Hyperlink"/>
-              </w:rPr>
-              <w:t>3.3.</w:t>
-            </w:r>
-            <w:r>
-              <w:rPr>
-                <w:rFonts w:asciiTheme="minorHAnsi" w:eastAsiaTheme="minorEastAsia" w:hAnsiTheme="minorHAnsi" w:cstheme="minorBidi"/>
-                <w:sz w:val="22"/>
-                <w:szCs w:val="22"/>
-              </w:rPr>
-              <w:tab/>
-            </w:r>
-            <w:r>
-              <w:rPr>
-                <w:rStyle w:val="Hyperlink"/>
-              </w:rPr>
-              <w:t>NHẬN XÉT ĐÁNH GIÁ KẾT QUẢ</w:t>
-            </w:r>
-            <w:r>
-              <w:rPr>
-                <w:webHidden/>
-              </w:rPr>
-              <w:tab/>
-            </w:r>
-            <w:r>
-              <w:rPr>
-                <w:webHidden/>
-              </w:rPr>
-              <w:fldChar w:fldCharType="begin"/>
-            </w:r>
-            <w:r>
-              <w:rPr>
-                <w:webHidden/>
-              </w:rPr>
-              <w:instrText xml:space="preserve"> PAGEREF _Toc10402375 \h </w:instrText>
-            </w:r>
-            <w:r>
-              <w:rPr>
-                <w:webHidden/>
-              </w:rPr>
-            </w:r>
-            <w:r>
-              <w:rPr>
-                <w:webHidden/>
-              </w:rPr>
-              <w:fldChar w:fldCharType="separate"/>
-            </w:r>
-            <w:r>
-              <w:rPr>
-                <w:webHidden/>
-              </w:rPr>
-              <w:t>30</w:t>
-            </w:r>
-            <w:r>
-              <w:rPr>
-                <w:webHidden/>
-              </w:rPr>
-              <w:fldChar w:fldCharType="end"/>
-            </w:r>
-          </w:hyperlink>
-        </w:p>
-        <w:p>
-          <w:pPr>
-            <w:pStyle w:val="TOC2"/>
-            <w:tabs>
-              <w:tab w:val="left" w:pos="960"/>
-            </w:tabs>
-            <w:rPr>
-              <w:rFonts w:asciiTheme="minorHAnsi" w:eastAsiaTheme="minorEastAsia" w:hAnsiTheme="minorHAnsi" w:cstheme="minorBidi"/>
-              <w:sz w:val="22"/>
-              <w:szCs w:val="22"/>
-            </w:rPr>
-          </w:pPr>
-          <w:hyperlink w:anchor="_Toc10402376" w:history="1">
-            <w:r>
-              <w:rPr>
-                <w:rStyle w:val="Hyperlink"/>
-              </w:rPr>
-              <w:t>3.4.</w:t>
-            </w:r>
-            <w:r>
-              <w:rPr>
-                <w:rFonts w:asciiTheme="minorHAnsi" w:eastAsiaTheme="minorEastAsia" w:hAnsiTheme="minorHAnsi" w:cstheme="minorBidi"/>
-                <w:sz w:val="22"/>
-                <w:szCs w:val="22"/>
-              </w:rPr>
-              <w:tab/>
-            </w:r>
-            <w:r>
-              <w:rPr>
-                <w:rStyle w:val="Hyperlink"/>
-              </w:rPr>
-              <w:t>KẾT CHƯƠNG</w:t>
-            </w:r>
-            <w:r>
-              <w:rPr>
-                <w:webHidden/>
-              </w:rPr>
-              <w:tab/>
-            </w:r>
-            <w:r>
-              <w:rPr>
-                <w:webHidden/>
-              </w:rPr>
-              <w:fldChar w:fldCharType="begin"/>
-            </w:r>
-            <w:r>
-              <w:rPr>
-                <w:webHidden/>
-              </w:rPr>
-              <w:instrText xml:space="preserve"> PAGEREF _Toc10402376 \h </w:instrText>
-            </w:r>
-            <w:r>
-              <w:rPr>
-                <w:webHidden/>
-              </w:rPr>
-            </w:r>
-            <w:r>
-              <w:rPr>
-                <w:webHidden/>
-              </w:rPr>
-              <w:fldChar w:fldCharType="separate"/>
-            </w:r>
-            <w:r>
-              <w:rPr>
-                <w:webHidden/>
-              </w:rPr>
-              <w:t>30</w:t>
+              <w:t>32</w:t>
             </w:r>
             <w:r>
               <w:rPr>
@@ -8105,12 +8577,12 @@
               <w:szCs w:val="22"/>
             </w:rPr>
           </w:pPr>
-          <w:hyperlink w:anchor="_Toc10402377" w:history="1">
+          <w:hyperlink w:anchor="_Toc10492536" w:history="1">
             <w:r>
               <w:rPr>
                 <w:rStyle w:val="Hyperlink"/>
               </w:rPr>
-              <w:t>KẾT LUẬN VÀ HƯỚNG PHÁT TRIỂN</w:t>
+              <w:t>TÀI LIỆU THAM KHẢO</w:t>
             </w:r>
             <w:r>
               <w:rPr>
@@ -8128,424 +8600,7 @@
               <w:rPr>
                 <w:webHidden/>
               </w:rPr>
-              <w:instrText xml:space="preserve"> PAGEREF _Toc10402377 \h </w:instrText>
-            </w:r>
-            <w:r>
-              <w:rPr>
-                <w:webHidden/>
-              </w:rPr>
-            </w:r>
-            <w:r>
-              <w:rPr>
-                <w:webHidden/>
-              </w:rPr>
-              <w:fldChar w:fldCharType="separate"/>
-            </w:r>
-            <w:r>
-              <w:rPr>
-                <w:webHidden/>
-              </w:rPr>
-              <w:t>31</w:t>
-            </w:r>
-            <w:r>
-              <w:rPr>
-                <w:webHidden/>
-              </w:rPr>
-              <w:fldChar w:fldCharType="end"/>
-            </w:r>
-          </w:hyperlink>
-        </w:p>
-        <w:p>
-          <w:pPr>
-            <w:pStyle w:val="TOC2"/>
-            <w:rPr>
-              <w:rFonts w:asciiTheme="minorHAnsi" w:eastAsiaTheme="minorEastAsia" w:hAnsiTheme="minorHAnsi" w:cstheme="minorBidi"/>
-              <w:sz w:val="22"/>
-              <w:szCs w:val="22"/>
-            </w:rPr>
-          </w:pPr>
-          <w:hyperlink w:anchor="_Toc10402378" w:history="1">
-            <w:r>
-              <w:rPr>
-                <w:rStyle w:val="Hyperlink"/>
-              </w:rPr>
-              <w:t>KẾT QUẢ ĐẠT ĐƯỢC</w:t>
-            </w:r>
-            <w:r>
-              <w:rPr>
-                <w:webHidden/>
-              </w:rPr>
-              <w:tab/>
-            </w:r>
-            <w:r>
-              <w:rPr>
-                <w:webHidden/>
-              </w:rPr>
-              <w:fldChar w:fldCharType="begin"/>
-            </w:r>
-            <w:r>
-              <w:rPr>
-                <w:webHidden/>
-              </w:rPr>
-              <w:instrText xml:space="preserve"> PAGEREF _Toc10402378 \h </w:instrText>
-            </w:r>
-            <w:r>
-              <w:rPr>
-                <w:webHidden/>
-              </w:rPr>
-            </w:r>
-            <w:r>
-              <w:rPr>
-                <w:webHidden/>
-              </w:rPr>
-              <w:fldChar w:fldCharType="separate"/>
-            </w:r>
-            <w:r>
-              <w:rPr>
-                <w:webHidden/>
-              </w:rPr>
-              <w:t>31</w:t>
-            </w:r>
-            <w:r>
-              <w:rPr>
-                <w:webHidden/>
-              </w:rPr>
-              <w:fldChar w:fldCharType="end"/>
-            </w:r>
-          </w:hyperlink>
-        </w:p>
-        <w:p>
-          <w:pPr>
-            <w:pStyle w:val="TOC3"/>
-            <w:rPr>
-              <w:rFonts w:asciiTheme="minorHAnsi" w:eastAsiaTheme="minorEastAsia" w:hAnsiTheme="minorHAnsi" w:cstheme="minorBidi"/>
-              <w:sz w:val="22"/>
-              <w:szCs w:val="22"/>
-            </w:rPr>
-          </w:pPr>
-          <w:hyperlink w:anchor="_Toc10402379" w:history="1">
-            <w:r>
-              <w:rPr>
-                <w:rStyle w:val="Hyperlink"/>
-              </w:rPr>
-              <w:t>Về mặt lý thuyết</w:t>
-            </w:r>
-            <w:r>
-              <w:rPr>
-                <w:webHidden/>
-              </w:rPr>
-              <w:tab/>
-            </w:r>
-            <w:r>
-              <w:rPr>
-                <w:webHidden/>
-              </w:rPr>
-              <w:fldChar w:fldCharType="begin"/>
-            </w:r>
-            <w:r>
-              <w:rPr>
-                <w:webHidden/>
-              </w:rPr>
-              <w:instrText xml:space="preserve"> PAGEREF _Toc10402379 \h </w:instrText>
-            </w:r>
-            <w:r>
-              <w:rPr>
-                <w:webHidden/>
-              </w:rPr>
-            </w:r>
-            <w:r>
-              <w:rPr>
-                <w:webHidden/>
-              </w:rPr>
-              <w:fldChar w:fldCharType="separate"/>
-            </w:r>
-            <w:r>
-              <w:rPr>
-                <w:webHidden/>
-              </w:rPr>
-              <w:t>31</w:t>
-            </w:r>
-            <w:r>
-              <w:rPr>
-                <w:webHidden/>
-              </w:rPr>
-              <w:fldChar w:fldCharType="end"/>
-            </w:r>
-          </w:hyperlink>
-        </w:p>
-        <w:p>
-          <w:pPr>
-            <w:pStyle w:val="TOC3"/>
-            <w:rPr>
-              <w:rFonts w:asciiTheme="minorHAnsi" w:eastAsiaTheme="minorEastAsia" w:hAnsiTheme="minorHAnsi" w:cstheme="minorBidi"/>
-              <w:sz w:val="22"/>
-              <w:szCs w:val="22"/>
-            </w:rPr>
-          </w:pPr>
-          <w:hyperlink w:anchor="_Toc10402380" w:history="1">
-            <w:r>
-              <w:rPr>
-                <w:rStyle w:val="Hyperlink"/>
-              </w:rPr>
-              <w:t>Về mặt thực tiễn</w:t>
-            </w:r>
-            <w:r>
-              <w:rPr>
-                <w:webHidden/>
-              </w:rPr>
-              <w:tab/>
-            </w:r>
-            <w:r>
-              <w:rPr>
-                <w:webHidden/>
-              </w:rPr>
-              <w:fldChar w:fldCharType="begin"/>
-            </w:r>
-            <w:r>
-              <w:rPr>
-                <w:webHidden/>
-              </w:rPr>
-              <w:instrText xml:space="preserve"> PAGEREF _Toc10402380 \h </w:instrText>
-            </w:r>
-            <w:r>
-              <w:rPr>
-                <w:webHidden/>
-              </w:rPr>
-            </w:r>
-            <w:r>
-              <w:rPr>
-                <w:webHidden/>
-              </w:rPr>
-              <w:fldChar w:fldCharType="separate"/>
-            </w:r>
-            <w:r>
-              <w:rPr>
-                <w:webHidden/>
-              </w:rPr>
-              <w:t>31</w:t>
-            </w:r>
-            <w:r>
-              <w:rPr>
-                <w:webHidden/>
-              </w:rPr>
-              <w:fldChar w:fldCharType="end"/>
-            </w:r>
-          </w:hyperlink>
-        </w:p>
-        <w:p>
-          <w:pPr>
-            <w:pStyle w:val="TOC2"/>
-            <w:rPr>
-              <w:rFonts w:asciiTheme="minorHAnsi" w:eastAsiaTheme="minorEastAsia" w:hAnsiTheme="minorHAnsi" w:cstheme="minorBidi"/>
-              <w:sz w:val="22"/>
-              <w:szCs w:val="22"/>
-            </w:rPr>
-          </w:pPr>
-          <w:hyperlink w:anchor="_Toc10402381" w:history="1">
-            <w:r>
-              <w:rPr>
-                <w:rStyle w:val="Hyperlink"/>
-              </w:rPr>
-              <w:t>HẠN CHẾ</w:t>
-            </w:r>
-            <w:r>
-              <w:rPr>
-                <w:webHidden/>
-              </w:rPr>
-              <w:tab/>
-            </w:r>
-            <w:r>
-              <w:rPr>
-                <w:webHidden/>
-              </w:rPr>
-              <w:fldChar w:fldCharType="begin"/>
-            </w:r>
-            <w:r>
-              <w:rPr>
-                <w:webHidden/>
-              </w:rPr>
-              <w:instrText xml:space="preserve"> PAGEREF _Toc10402381 \h </w:instrText>
-            </w:r>
-            <w:r>
-              <w:rPr>
-                <w:webHidden/>
-              </w:rPr>
-            </w:r>
-            <w:r>
-              <w:rPr>
-                <w:webHidden/>
-              </w:rPr>
-              <w:fldChar w:fldCharType="separate"/>
-            </w:r>
-            <w:r>
-              <w:rPr>
-                <w:webHidden/>
-              </w:rPr>
-              <w:t>31</w:t>
-            </w:r>
-            <w:r>
-              <w:rPr>
-                <w:webHidden/>
-              </w:rPr>
-              <w:fldChar w:fldCharType="end"/>
-            </w:r>
-          </w:hyperlink>
-        </w:p>
-        <w:p>
-          <w:pPr>
-            <w:pStyle w:val="TOC2"/>
-            <w:rPr>
-              <w:rFonts w:asciiTheme="minorHAnsi" w:eastAsiaTheme="minorEastAsia" w:hAnsiTheme="minorHAnsi" w:cstheme="minorBidi"/>
-              <w:sz w:val="22"/>
-              <w:szCs w:val="22"/>
-            </w:rPr>
-          </w:pPr>
-          <w:hyperlink w:anchor="_Toc10402382" w:history="1">
-            <w:r>
-              <w:rPr>
-                <w:rStyle w:val="Hyperlink"/>
-              </w:rPr>
-              <w:t>KIẾN NGHỊ VÀ HƯỚNG PHÁT TRIỂN</w:t>
-            </w:r>
-            <w:r>
-              <w:rPr>
-                <w:webHidden/>
-              </w:rPr>
-              <w:tab/>
-            </w:r>
-            <w:r>
-              <w:rPr>
-                <w:webHidden/>
-              </w:rPr>
-              <w:fldChar w:fldCharType="begin"/>
-            </w:r>
-            <w:r>
-              <w:rPr>
-                <w:webHidden/>
-              </w:rPr>
-              <w:instrText xml:space="preserve"> PAGEREF _Toc10402382 \h </w:instrText>
-            </w:r>
-            <w:r>
-              <w:rPr>
-                <w:webHidden/>
-              </w:rPr>
-            </w:r>
-            <w:r>
-              <w:rPr>
-                <w:webHidden/>
-              </w:rPr>
-              <w:fldChar w:fldCharType="separate"/>
-            </w:r>
-            <w:r>
-              <w:rPr>
-                <w:webHidden/>
-              </w:rPr>
-              <w:t>32</w:t>
-            </w:r>
-            <w:r>
-              <w:rPr>
-                <w:webHidden/>
-              </w:rPr>
-              <w:fldChar w:fldCharType="end"/>
-            </w:r>
-          </w:hyperlink>
-        </w:p>
-        <w:p>
-          <w:pPr>
-            <w:pStyle w:val="TOC1"/>
-            <w:rPr>
-              <w:rFonts w:asciiTheme="minorHAnsi" w:eastAsiaTheme="minorEastAsia" w:hAnsiTheme="minorHAnsi" w:cstheme="minorBidi"/>
-              <w:b w:val="0"/>
-              <w:caps w:val="0"/>
-              <w:sz w:val="22"/>
-              <w:szCs w:val="22"/>
-            </w:rPr>
-          </w:pPr>
-          <w:hyperlink w:anchor="_Toc10402383" w:history="1">
-            <w:r>
-              <w:rPr>
-                <w:rStyle w:val="Hyperlink"/>
-              </w:rPr>
-              <w:t>TÀI LIỆU THAM KHẢO</w:t>
-            </w:r>
-            <w:r>
-              <w:rPr>
-                <w:webHidden/>
-              </w:rPr>
-              <w:tab/>
-            </w:r>
-            <w:r>
-              <w:rPr>
-                <w:webHidden/>
-              </w:rPr>
-              <w:fldChar w:fldCharType="begin"/>
-            </w:r>
-            <w:r>
-              <w:rPr>
-                <w:webHidden/>
-              </w:rPr>
-              <w:instrText xml:space="preserve"> PAGEREF _Toc10402383 \h </w:instrText>
-            </w:r>
-            <w:r>
-              <w:rPr>
-                <w:webHidden/>
-              </w:rPr>
-            </w:r>
-            <w:r>
-              <w:rPr>
-                <w:webHidden/>
-              </w:rPr>
-              <w:fldChar w:fldCharType="separate"/>
-            </w:r>
-            <w:r>
-              <w:rPr>
-                <w:webHidden/>
-              </w:rPr>
-              <w:t>33</w:t>
-            </w:r>
-            <w:r>
-              <w:rPr>
-                <w:webHidden/>
-              </w:rPr>
-              <w:fldChar w:fldCharType="end"/>
-            </w:r>
-          </w:hyperlink>
-        </w:p>
-        <w:p>
-          <w:pPr>
-            <w:pStyle w:val="TOC1"/>
-            <w:rPr>
-              <w:rFonts w:asciiTheme="minorHAnsi" w:eastAsiaTheme="minorEastAsia" w:hAnsiTheme="minorHAnsi" w:cstheme="minorBidi"/>
-              <w:b w:val="0"/>
-              <w:caps w:val="0"/>
-              <w:sz w:val="22"/>
-              <w:szCs w:val="22"/>
-            </w:rPr>
-          </w:pPr>
-          <w:hyperlink w:anchor="_Toc10402384" w:history="1">
-            <w:r>
-              <w:rPr>
-                <w:rStyle w:val="Hyperlink"/>
-              </w:rPr>
-              <w:t>PHỤ LỤC</w:t>
-            </w:r>
-            <w:r>
-              <w:rPr>
-                <w:webHidden/>
-              </w:rPr>
-              <w:tab/>
-            </w:r>
-            <w:r>
-              <w:rPr>
-                <w:webHidden/>
-              </w:rPr>
-              <w:fldChar w:fldCharType="begin"/>
-            </w:r>
-            <w:r>
-              <w:rPr>
-                <w:webHidden/>
-              </w:rPr>
-              <w:instrText xml:space="preserve"> PAGEREF _Toc10402384 \h </w:instrText>
+              <w:instrText xml:space="preserve"> PAGEREF _Toc10492536 \h </w:instrText>
             </w:r>
             <w:r>
               <w:rPr>
@@ -8608,7 +8663,7 @@
           <w:numId w:val="0"/>
         </w:numPr>
       </w:pPr>
-      <w:bookmarkStart w:id="11" w:name="_Toc10402322"/>
+      <w:bookmarkStart w:id="12" w:name="_Toc10492475"/>
       <w:r>
         <w:lastRenderedPageBreak/>
         <w:t>D</w:t>
@@ -8616,7 +8671,7 @@
       <w:r>
         <w:t>ANH SÁCH CÁC HÌNH VẼ</w:t>
       </w:r>
-      <w:bookmarkEnd w:id="11"/>
+      <w:bookmarkEnd w:id="12"/>
     </w:p>
     <w:p>
       <w:pPr>
@@ -10173,7 +10228,7 @@
           <w:numId w:val="0"/>
         </w:numPr>
       </w:pPr>
-      <w:bookmarkStart w:id="12" w:name="_Toc10402323"/>
+      <w:bookmarkStart w:id="13" w:name="_Toc10492476"/>
       <w:r>
         <w:lastRenderedPageBreak/>
         <w:t>D</w:t>
@@ -10181,7 +10236,7 @@
       <w:r>
         <w:t>ANH SÁCH CÁC BẢNG</w:t>
       </w:r>
-      <w:bookmarkEnd w:id="12"/>
+      <w:bookmarkEnd w:id="13"/>
     </w:p>
     <w:p>
       <w:pPr>
@@ -11161,7 +11216,7 @@
           <w:rStyle w:val="fontstyle01"/>
         </w:rPr>
       </w:pPr>
-      <w:bookmarkStart w:id="13" w:name="_Toc10402324"/>
+      <w:bookmarkStart w:id="14" w:name="_Toc10492477"/>
       <w:r>
         <w:lastRenderedPageBreak/>
         <w:t>D</w:t>
@@ -11175,7 +11230,7 @@
       <w:r>
         <w:t xml:space="preserve"> VIẾT TẮT</w:t>
       </w:r>
-      <w:bookmarkEnd w:id="13"/>
+      <w:bookmarkEnd w:id="14"/>
     </w:p>
     <w:p>
       <w:pPr>
@@ -11822,12 +11877,12 @@
           <w:numId w:val="0"/>
         </w:numPr>
       </w:pPr>
-      <w:bookmarkStart w:id="14" w:name="_Toc10402325"/>
+      <w:bookmarkStart w:id="15" w:name="_Toc10492478"/>
       <w:r>
         <w:lastRenderedPageBreak/>
         <w:t>MỞ ĐẦU</w:t>
       </w:r>
-      <w:bookmarkEnd w:id="14"/>
+      <w:bookmarkEnd w:id="15"/>
     </w:p>
     <w:p>
       <w:pPr>
@@ -11853,11 +11908,11 @@
           <w:szCs w:val="26"/>
         </w:rPr>
       </w:pPr>
-      <w:bookmarkStart w:id="15" w:name="_Toc10402326"/>
+      <w:bookmarkStart w:id="16" w:name="_Toc10492479"/>
       <w:r>
         <w:t>GIỚI THIỆU ĐỀ TÀI</w:t>
       </w:r>
-      <w:bookmarkEnd w:id="15"/>
+      <w:bookmarkEnd w:id="16"/>
     </w:p>
     <w:p>
       <w:pPr>
@@ -11926,7 +11981,13 @@
         <w:t>và nếu có</w:t>
       </w:r>
       <w:r>
-        <w:t xml:space="preserve"> hệ thống cây phả hệ dòng tộc ra đời, thì ta chỉ cần xây dựng và thiết lập một lần, thì con cháu và mọi người đều có thể tìm hiểu và xem đi xem lại nhiều lần, không mất nhiều thời gian, và nếu lỡ có quên ta cũng có thể xem lại, đặt biệt giúp ta không bỏ sót một số ông bà</w:t>
+        <w:t xml:space="preserve"> hệ thống cây phả</w:t>
+      </w:r>
+      <w:r>
+        <w:tab/>
+      </w:r>
+      <w:r>
+        <w:t xml:space="preserve"> hệ dòng tộc ra đời, thì ta chỉ cần xây dựng và thiết lập một lần, thì con cháu và mọi người đều có thể tìm hiểu và xem đi xem lại nhiều lần, không mất nhiều thời gian, và nếu lỡ có quên ta cũng có thể xem lại, đặt biệt giúp ta không bỏ sót một số ông bà</w:t>
       </w:r>
       <w:r>
         <w:t>, người thân</w:t>
@@ -11940,15 +12001,15 @@
       <w:pPr>
         <w:pStyle w:val="Paragraph"/>
         <w:spacing w:before="0" w:line="312" w:lineRule="auto"/>
-        <w:rPr>
-          <w:szCs w:val="26"/>
-        </w:rPr>
       </w:pPr>
       <w:r>
         <w:t>Với những lý do,</w:t>
       </w:r>
       <w:r>
-        <w:t xml:space="preserve"> ý tưởng trên, nay tôi đưa ra</w:t>
+        <w:t xml:space="preserve"> ý tưởng trên, nay </w:t>
+      </w:r>
+      <w:r>
+        <w:t>em đề xuất</w:t>
       </w:r>
       <w:r>
         <w:t xml:space="preserve"> đề</w:t>
@@ -11968,6 +12029,15 @@
       <w:r>
         <w:t>”.</w:t>
       </w:r>
+    </w:p>
+    <w:p>
+      <w:pPr>
+        <w:pStyle w:val="Paragraph"/>
+        <w:spacing w:before="0" w:line="312" w:lineRule="auto"/>
+        <w:rPr>
+          <w:szCs w:val="26"/>
+        </w:rPr>
+      </w:pPr>
     </w:p>
     <w:p>
       <w:pPr>
@@ -11978,11 +12048,11 @@
         </w:numPr>
         <w:ind w:left="284"/>
       </w:pPr>
-      <w:bookmarkStart w:id="16" w:name="_Toc10402327"/>
+      <w:bookmarkStart w:id="17" w:name="_Toc10492480"/>
       <w:r>
         <w:t>PHẠM VI ĐỀ TÀI</w:t>
       </w:r>
-      <w:bookmarkEnd w:id="16"/>
+      <w:bookmarkEnd w:id="17"/>
     </w:p>
     <w:p>
       <w:pPr>
@@ -11998,45 +12068,6 @@
         <w:pStyle w:val="Paragraph"/>
         <w:spacing w:before="0" w:line="312" w:lineRule="auto"/>
       </w:pPr>
-      <w:r>
-        <w:t>Hệ thống</w:t>
-      </w:r>
-      <w:r>
-        <w:t xml:space="preserve"> được xây dựng trên ngôn ngữ Java </w:t>
-      </w:r>
-      <w:r>
-        <w:t xml:space="preserve">với </w:t>
-      </w:r>
-      <w:r>
-        <w:t>F</w:t>
-      </w:r>
-      <w:r>
-        <w:t>rame</w:t>
-      </w:r>
-      <w:r>
-        <w:t xml:space="preserve"> </w:t>
-      </w:r>
-      <w:r>
-        <w:t>wor</w:t>
-      </w:r>
-      <w:r>
-        <w:t>k</w:t>
-      </w:r>
-      <w:r>
-        <w:t xml:space="preserve"> Spring </w:t>
-      </w:r>
-      <w:r>
-        <w:t>B</w:t>
-      </w:r>
-      <w:r>
-        <w:t xml:space="preserve">oot với mô hình </w:t>
-      </w:r>
-      <w:r>
-        <w:t>MVC</w:t>
-      </w:r>
-      <w:r>
-        <w:t>.</w:t>
-      </w:r>
     </w:p>
     <w:p>
       <w:pPr>
@@ -12047,24 +12078,24 @@
         </w:numPr>
         <w:ind w:left="284"/>
       </w:pPr>
-      <w:bookmarkStart w:id="17" w:name="_Toc10402328"/>
+      <w:bookmarkStart w:id="18" w:name="_Toc10492481"/>
       <w:r>
         <w:t>TRIỂN KHAI ĐỀ TÀI</w:t>
       </w:r>
-      <w:bookmarkEnd w:id="17"/>
+      <w:bookmarkEnd w:id="18"/>
     </w:p>
     <w:p>
       <w:pPr>
         <w:pStyle w:val="Paragraph"/>
         <w:spacing w:before="0" w:line="312" w:lineRule="auto"/>
       </w:pPr>
-      <w:bookmarkStart w:id="18" w:name="_Toc326402575"/>
-      <w:bookmarkStart w:id="19" w:name="_Toc483135712"/>
+      <w:bookmarkStart w:id="19" w:name="_Toc326402575"/>
+      <w:bookmarkStart w:id="20" w:name="_Toc483135712"/>
       <w:r>
         <w:t>Các bước thực hiện</w:t>
       </w:r>
-      <w:bookmarkEnd w:id="18"/>
       <w:bookmarkEnd w:id="19"/>
+      <w:bookmarkEnd w:id="20"/>
       <w:r>
         <w:t>:</w:t>
       </w:r>
@@ -12074,10 +12105,9 @@
         <w:pStyle w:val="Paragraph"/>
         <w:numPr>
           <w:ilvl w:val="0"/>
-          <w:numId w:val="6"/>
+          <w:numId w:val="29"/>
         </w:numPr>
         <w:spacing w:before="0" w:line="312" w:lineRule="auto"/>
-        <w:ind w:left="1071" w:hanging="357"/>
         <w:rPr>
           <w:szCs w:val="26"/>
         </w:rPr>
@@ -12093,6 +12123,12 @@
           <w:szCs w:val="26"/>
         </w:rPr>
         <w:t xml:space="preserve"> các yêu cầu sử dụng của đề tài</w:t>
+      </w:r>
+      <w:r>
+        <w:rPr>
+          <w:szCs w:val="26"/>
+        </w:rPr>
+        <w:t>,</w:t>
       </w:r>
     </w:p>
     <w:p>
@@ -12100,10 +12136,9 @@
         <w:pStyle w:val="Paragraph"/>
         <w:numPr>
           <w:ilvl w:val="0"/>
-          <w:numId w:val="6"/>
+          <w:numId w:val="29"/>
         </w:numPr>
         <w:spacing w:before="0" w:line="312" w:lineRule="auto"/>
-        <w:ind w:left="1071" w:hanging="357"/>
         <w:rPr>
           <w:szCs w:val="26"/>
         </w:rPr>
@@ -12113,6 +12148,12 @@
           <w:szCs w:val="26"/>
         </w:rPr>
         <w:t>Phân tích thiết kế hệ thống</w:t>
+      </w:r>
+      <w:r>
+        <w:rPr>
+          <w:szCs w:val="26"/>
+        </w:rPr>
+        <w:t>,</w:t>
       </w:r>
     </w:p>
     <w:p>
@@ -12120,10 +12161,9 @@
         <w:pStyle w:val="Paragraph"/>
         <w:numPr>
           <w:ilvl w:val="0"/>
-          <w:numId w:val="6"/>
+          <w:numId w:val="29"/>
         </w:numPr>
         <w:spacing w:before="0" w:line="312" w:lineRule="auto"/>
-        <w:ind w:left="1071" w:hanging="357"/>
         <w:rPr>
           <w:szCs w:val="26"/>
         </w:rPr>
@@ -12133,6 +12173,12 @@
           <w:szCs w:val="26"/>
         </w:rPr>
         <w:t>Xây dựng cơ sở dữ liệu</w:t>
+      </w:r>
+      <w:r>
+        <w:rPr>
+          <w:szCs w:val="26"/>
+        </w:rPr>
+        <w:t>,</w:t>
       </w:r>
     </w:p>
     <w:p>
@@ -12140,10 +12186,9 @@
         <w:pStyle w:val="Paragraph"/>
         <w:numPr>
           <w:ilvl w:val="0"/>
-          <w:numId w:val="6"/>
+          <w:numId w:val="29"/>
         </w:numPr>
         <w:spacing w:before="0" w:line="312" w:lineRule="auto"/>
-        <w:ind w:left="1071" w:hanging="357"/>
         <w:rPr>
           <w:szCs w:val="26"/>
         </w:rPr>
@@ -12153,6 +12198,12 @@
           <w:szCs w:val="26"/>
         </w:rPr>
         <w:t>Xây dựng hệ thống</w:t>
+      </w:r>
+      <w:r>
+        <w:rPr>
+          <w:szCs w:val="26"/>
+        </w:rPr>
+        <w:t>,</w:t>
       </w:r>
     </w:p>
     <w:p>
@@ -12160,10 +12211,9 @@
         <w:pStyle w:val="Paragraph"/>
         <w:numPr>
           <w:ilvl w:val="0"/>
-          <w:numId w:val="6"/>
+          <w:numId w:val="29"/>
         </w:numPr>
         <w:spacing w:before="0" w:line="312" w:lineRule="auto"/>
-        <w:ind w:left="1071" w:hanging="357"/>
         <w:rPr>
           <w:szCs w:val="26"/>
         </w:rPr>
@@ -12179,6 +12229,12 @@
           <w:szCs w:val="26"/>
         </w:rPr>
         <w:t>ành kiểm thử đảm bảo chất lượng</w:t>
+      </w:r>
+      <w:r>
+        <w:rPr>
+          <w:szCs w:val="26"/>
+        </w:rPr>
+        <w:t>,</w:t>
       </w:r>
     </w:p>
     <w:p>
@@ -12186,10 +12242,9 @@
         <w:pStyle w:val="Paragraph"/>
         <w:numPr>
           <w:ilvl w:val="0"/>
-          <w:numId w:val="6"/>
+          <w:numId w:val="29"/>
         </w:numPr>
         <w:spacing w:before="0" w:line="312" w:lineRule="auto"/>
-        <w:ind w:left="1071" w:hanging="357"/>
         <w:rPr>
           <w:szCs w:val="26"/>
         </w:rPr>
@@ -12205,6 +12260,12 @@
           <w:szCs w:val="26"/>
         </w:rPr>
         <w:t>ề tài và đề ra hướng phát triển</w:t>
+      </w:r>
+      <w:r>
+        <w:rPr>
+          <w:szCs w:val="26"/>
+        </w:rPr>
+        <w:t>.</w:t>
       </w:r>
     </w:p>
     <w:p>
@@ -12216,26 +12277,25 @@
         </w:numPr>
         <w:ind w:left="284"/>
       </w:pPr>
-      <w:bookmarkStart w:id="20" w:name="_Toc326402576"/>
-      <w:bookmarkStart w:id="21" w:name="_Toc483135713"/>
-      <w:bookmarkStart w:id="22" w:name="_Toc10402329"/>
+      <w:bookmarkStart w:id="21" w:name="_Toc326402576"/>
+      <w:bookmarkStart w:id="22" w:name="_Toc483135713"/>
+      <w:bookmarkStart w:id="23" w:name="_Toc10492482"/>
       <w:r>
         <w:lastRenderedPageBreak/>
         <w:t>MỤC TIÊU</w:t>
       </w:r>
-      <w:bookmarkEnd w:id="20"/>
       <w:bookmarkEnd w:id="21"/>
       <w:bookmarkEnd w:id="22"/>
+      <w:bookmarkEnd w:id="23"/>
     </w:p>
     <w:p>
       <w:pPr>
         <w:pStyle w:val="Paragraph"/>
         <w:numPr>
           <w:ilvl w:val="0"/>
-          <w:numId w:val="6"/>
+          <w:numId w:val="29"/>
         </w:numPr>
         <w:spacing w:before="0" w:line="312" w:lineRule="auto"/>
-        <w:ind w:left="1071" w:hanging="357"/>
         <w:rPr>
           <w:szCs w:val="26"/>
         </w:rPr>
@@ -12263,6 +12323,12 @@
           <w:szCs w:val="26"/>
         </w:rPr>
         <w:t xml:space="preserve"> khả năng triển khai thực tiễn</w:t>
+      </w:r>
+      <w:r>
+        <w:rPr>
+          <w:szCs w:val="26"/>
+        </w:rPr>
+        <w:t>,</w:t>
       </w:r>
     </w:p>
     <w:p>
@@ -12270,19 +12336,24 @@
         <w:pStyle w:val="Paragraph"/>
         <w:numPr>
           <w:ilvl w:val="0"/>
-          <w:numId w:val="6"/>
+          <w:numId w:val="29"/>
         </w:numPr>
         <w:spacing w:before="0" w:line="312" w:lineRule="auto"/>
-        <w:ind w:left="1071" w:hanging="357"/>
-        <w:rPr>
-          <w:szCs w:val="26"/>
-        </w:rPr>
-      </w:pPr>
-      <w:r>
-        <w:rPr>
-          <w:szCs w:val="26"/>
-        </w:rPr>
-        <w:t>Người dùng có thể sử dụng để xây dựng cây phả hệ trên hệ thống.</w:t>
+        <w:rPr>
+          <w:szCs w:val="26"/>
+        </w:rPr>
+      </w:pPr>
+      <w:r>
+        <w:rPr>
+          <w:szCs w:val="26"/>
+        </w:rPr>
+        <w:t>Người dùng có thể sử dụng để xâ</w:t>
+      </w:r>
+      <w:r>
+        <w:rPr>
+          <w:szCs w:val="26"/>
+        </w:rPr>
+        <w:t>y dựng cây phả hệ trên hệ thống,</w:t>
       </w:r>
     </w:p>
     <w:p>
@@ -12290,10 +12361,9 @@
         <w:pStyle w:val="Paragraph"/>
         <w:numPr>
           <w:ilvl w:val="0"/>
-          <w:numId w:val="6"/>
+          <w:numId w:val="29"/>
         </w:numPr>
         <w:spacing w:before="0" w:line="312" w:lineRule="auto"/>
-        <w:ind w:left="1071" w:hanging="357"/>
         <w:rPr>
           <w:szCs w:val="26"/>
         </w:rPr>
@@ -12314,18 +12384,18 @@
         </w:numPr>
         <w:ind w:left="284"/>
       </w:pPr>
-      <w:bookmarkStart w:id="23" w:name="_Toc326402571"/>
-      <w:bookmarkStart w:id="24" w:name="_Toc483135708"/>
-      <w:bookmarkStart w:id="25" w:name="_Toc10402330"/>
+      <w:bookmarkStart w:id="24" w:name="_Toc326402571"/>
+      <w:bookmarkStart w:id="25" w:name="_Toc483135708"/>
+      <w:bookmarkStart w:id="26" w:name="_Toc10492483"/>
       <w:r>
         <w:t>M</w:t>
       </w:r>
-      <w:bookmarkEnd w:id="23"/>
       <w:bookmarkEnd w:id="24"/>
+      <w:bookmarkEnd w:id="25"/>
       <w:r>
         <w:t>ỤC ĐÍCH</w:t>
       </w:r>
-      <w:bookmarkEnd w:id="25"/>
+      <w:bookmarkEnd w:id="26"/>
     </w:p>
     <w:p>
       <w:pPr>
@@ -12368,19 +12438,24 @@
         <w:pStyle w:val="Paragraph"/>
         <w:numPr>
           <w:ilvl w:val="0"/>
-          <w:numId w:val="6"/>
+          <w:numId w:val="29"/>
         </w:numPr>
         <w:spacing w:before="0" w:line="312" w:lineRule="auto"/>
-        <w:ind w:left="1071" w:hanging="357"/>
-        <w:rPr>
-          <w:szCs w:val="26"/>
-        </w:rPr>
-      </w:pPr>
-      <w:r>
-        <w:rPr>
-          <w:szCs w:val="26"/>
-        </w:rPr>
-        <w:t>Xây dựng hệ thống lưu trữ cây phả hệ các dòng tộc.</w:t>
+        <w:rPr>
+          <w:szCs w:val="26"/>
+        </w:rPr>
+      </w:pPr>
+      <w:r>
+        <w:rPr>
+          <w:szCs w:val="26"/>
+        </w:rPr>
+        <w:t xml:space="preserve">Xây dựng hệ thống </w:t>
+      </w:r>
+      <w:r>
+        <w:rPr>
+          <w:szCs w:val="26"/>
+        </w:rPr>
+        <w:t>lưu trữ cây phả hệ các dòng tộc,</w:t>
       </w:r>
     </w:p>
     <w:p>
@@ -12388,10 +12463,9 @@
         <w:pStyle w:val="Paragraph"/>
         <w:numPr>
           <w:ilvl w:val="0"/>
-          <w:numId w:val="6"/>
+          <w:numId w:val="29"/>
         </w:numPr>
         <w:spacing w:before="0" w:line="312" w:lineRule="auto"/>
-        <w:ind w:left="1071" w:hanging="357"/>
         <w:rPr>
           <w:szCs w:val="26"/>
         </w:rPr>
@@ -12424,7 +12498,7 @@
         <w:rPr>
           <w:szCs w:val="26"/>
         </w:rPr>
-        <w:t>.</w:t>
+        <w:t>,</w:t>
       </w:r>
     </w:p>
     <w:p>
@@ -12432,10 +12506,9 @@
         <w:pStyle w:val="Paragraph"/>
         <w:numPr>
           <w:ilvl w:val="0"/>
-          <w:numId w:val="6"/>
+          <w:numId w:val="29"/>
         </w:numPr>
         <w:spacing w:before="0" w:line="312" w:lineRule="auto"/>
-        <w:ind w:left="1071" w:hanging="357"/>
         <w:rPr>
           <w:szCs w:val="26"/>
         </w:rPr>
@@ -12456,18 +12529,18 @@
         </w:numPr>
         <w:ind w:left="284"/>
       </w:pPr>
-      <w:bookmarkStart w:id="26" w:name="_Toc326402577"/>
-      <w:bookmarkStart w:id="27" w:name="_Toc483135714"/>
-      <w:bookmarkStart w:id="28" w:name="_Toc10402331"/>
+      <w:bookmarkStart w:id="27" w:name="_Toc326402577"/>
+      <w:bookmarkStart w:id="28" w:name="_Toc483135714"/>
+      <w:bookmarkStart w:id="29" w:name="_Toc10492484"/>
       <w:r>
         <w:t>K</w:t>
       </w:r>
-      <w:bookmarkEnd w:id="26"/>
       <w:bookmarkEnd w:id="27"/>
+      <w:bookmarkEnd w:id="28"/>
       <w:r>
         <w:t>ẾT QUẢ DỰ KIẾN</w:t>
       </w:r>
-      <w:bookmarkEnd w:id="28"/>
+      <w:bookmarkEnd w:id="29"/>
     </w:p>
     <w:p>
       <w:pPr>
@@ -12504,10 +12577,9 @@
         <w:pStyle w:val="Paragraph"/>
         <w:numPr>
           <w:ilvl w:val="0"/>
-          <w:numId w:val="6"/>
+          <w:numId w:val="29"/>
         </w:numPr>
         <w:spacing w:before="0" w:line="312" w:lineRule="auto"/>
-        <w:ind w:left="1071" w:hanging="357"/>
         <w:rPr>
           <w:szCs w:val="26"/>
         </w:rPr>
@@ -12522,21 +12594,7 @@
         <w:rPr>
           <w:szCs w:val="26"/>
         </w:rPr>
-        <w:t xml:space="preserve">frame work </w:t>
-      </w:r>
-      <w:proofErr w:type="gramStart"/>
-      <w:r>
-        <w:rPr>
-          <w:szCs w:val="26"/>
-        </w:rPr>
-        <w:t>Spring</w:t>
-      </w:r>
-      <w:proofErr w:type="gramEnd"/>
-      <w:r>
-        <w:rPr>
-          <w:szCs w:val="26"/>
-        </w:rPr>
-        <w:t xml:space="preserve"> boot kết hợp với </w:t>
+        <w:t xml:space="preserve">frame work Spring boot kết hợp với </w:t>
       </w:r>
       <w:r>
         <w:rPr>
@@ -12548,7 +12606,7 @@
         <w:rPr>
           <w:szCs w:val="26"/>
         </w:rPr>
-        <w:t>.</w:t>
+        <w:t>,</w:t>
       </w:r>
     </w:p>
     <w:p>
@@ -12556,19 +12614,24 @@
         <w:pStyle w:val="Paragraph"/>
         <w:numPr>
           <w:ilvl w:val="0"/>
-          <w:numId w:val="6"/>
+          <w:numId w:val="29"/>
         </w:numPr>
         <w:spacing w:before="0" w:line="312" w:lineRule="auto"/>
-        <w:ind w:left="1071" w:hanging="357"/>
-        <w:rPr>
-          <w:szCs w:val="26"/>
-        </w:rPr>
-      </w:pPr>
-      <w:r>
-        <w:rPr>
-          <w:szCs w:val="26"/>
-        </w:rPr>
-        <w:t>Phân tích yêu cầu người dùng và thiết kế hệ thống.</w:t>
+        <w:rPr>
+          <w:szCs w:val="26"/>
+        </w:rPr>
+      </w:pPr>
+      <w:r>
+        <w:rPr>
+          <w:szCs w:val="26"/>
+        </w:rPr>
+        <w:t xml:space="preserve">Phân tích yêu cầu </w:t>
+      </w:r>
+      <w:r>
+        <w:rPr>
+          <w:szCs w:val="26"/>
+        </w:rPr>
+        <w:t>người dùng và thiết kế hệ thống,</w:t>
       </w:r>
     </w:p>
     <w:p>
@@ -12576,10 +12639,9 @@
         <w:pStyle w:val="Paragraph"/>
         <w:numPr>
           <w:ilvl w:val="0"/>
-          <w:numId w:val="6"/>
+          <w:numId w:val="29"/>
         </w:numPr>
         <w:spacing w:before="0" w:line="312" w:lineRule="auto"/>
-        <w:ind w:left="1071" w:hanging="357"/>
         <w:rPr>
           <w:szCs w:val="26"/>
         </w:rPr>
@@ -12612,11 +12674,11 @@
         </w:numPr>
         <w:ind w:left="284"/>
       </w:pPr>
-      <w:bookmarkStart w:id="29" w:name="_Toc10402332"/>
+      <w:bookmarkStart w:id="30" w:name="_Toc10492485"/>
       <w:r>
         <w:t>Ý NGHĨA</w:t>
       </w:r>
-      <w:bookmarkEnd w:id="29"/>
+      <w:bookmarkEnd w:id="30"/>
     </w:p>
     <w:p>
       <w:pPr>
@@ -12656,10 +12718,9 @@
         <w:pStyle w:val="Paragraph"/>
         <w:numPr>
           <w:ilvl w:val="0"/>
-          <w:numId w:val="6"/>
+          <w:numId w:val="29"/>
         </w:numPr>
         <w:spacing w:before="0" w:line="312" w:lineRule="auto"/>
-        <w:ind w:left="1071" w:hanging="357"/>
         <w:rPr>
           <w:szCs w:val="26"/>
         </w:rPr>
@@ -12674,7 +12735,13 @@
         <w:rPr>
           <w:szCs w:val="26"/>
         </w:rPr>
-        <w:t>ho giới trẻ ngày nay để tìm về với cội nguồn với ông bà.</w:t>
+        <w:t xml:space="preserve">ho giới trẻ ngày nay để </w:t>
+      </w:r>
+      <w:r>
+        <w:rPr>
+          <w:szCs w:val="26"/>
+        </w:rPr>
+        <w:t>tìm về với cội nguồn với ông bà,</w:t>
       </w:r>
     </w:p>
     <w:p>
@@ -12682,10 +12749,9 @@
         <w:pStyle w:val="Paragraph"/>
         <w:numPr>
           <w:ilvl w:val="0"/>
-          <w:numId w:val="6"/>
+          <w:numId w:val="29"/>
         </w:numPr>
         <w:spacing w:before="0" w:line="312" w:lineRule="auto"/>
-        <w:ind w:left="1071" w:hanging="357"/>
         <w:rPr>
           <w:szCs w:val="26"/>
         </w:rPr>
@@ -12709,7 +12775,13 @@
         <w:rPr>
           <w:szCs w:val="26"/>
         </w:rPr>
-        <w:t>Ngoài ra, nhờ đề tài góp phần giúp tôi</w:t>
+        <w:t>Ngoài ra, nhờ đề tài góp phần giúp</w:t>
+      </w:r>
+      <w:r>
+        <w:rPr>
+          <w:szCs w:val="26"/>
+        </w:rPr>
+        <w:t xml:space="preserve"> em</w:t>
       </w:r>
       <w:r>
         <w:rPr>
@@ -12723,10 +12795,9 @@
         <w:pStyle w:val="Paragraph"/>
         <w:numPr>
           <w:ilvl w:val="0"/>
-          <w:numId w:val="6"/>
+          <w:numId w:val="29"/>
         </w:numPr>
         <w:spacing w:before="0" w:line="312" w:lineRule="auto"/>
-        <w:ind w:left="1071" w:hanging="357"/>
         <w:rPr>
           <w:szCs w:val="26"/>
         </w:rPr>
@@ -12749,10 +12820,9 @@
         <w:pStyle w:val="Paragraph"/>
         <w:numPr>
           <w:ilvl w:val="0"/>
-          <w:numId w:val="6"/>
+          <w:numId w:val="29"/>
         </w:numPr>
         <w:spacing w:before="0" w:line="312" w:lineRule="auto"/>
-        <w:ind w:left="1071" w:hanging="357"/>
         <w:rPr>
           <w:szCs w:val="26"/>
         </w:rPr>
@@ -12774,6 +12844,12 @@
           <w:szCs w:val="26"/>
         </w:rPr>
         <w:t>c bản thân</w:t>
+      </w:r>
+      <w:r>
+        <w:rPr>
+          <w:szCs w:val="26"/>
+        </w:rPr>
+        <w:t>,</w:t>
       </w:r>
     </w:p>
     <w:p>
@@ -12781,10 +12857,9 @@
         <w:pStyle w:val="Paragraph"/>
         <w:numPr>
           <w:ilvl w:val="0"/>
-          <w:numId w:val="6"/>
+          <w:numId w:val="29"/>
         </w:numPr>
         <w:spacing w:before="0" w:line="312" w:lineRule="auto"/>
-        <w:ind w:left="1071" w:hanging="357"/>
         <w:rPr>
           <w:szCs w:val="26"/>
         </w:rPr>
@@ -12814,7 +12889,19 @@
         <w:rPr>
           <w:szCs w:val="26"/>
         </w:rPr>
-        <w:t>Bên cạnh đó, giúp đề tài giúp tôi áp d</w:t>
+        <w:t xml:space="preserve">Bên cạnh đó, giúp đề tài giúp </w:t>
+      </w:r>
+      <w:r>
+        <w:rPr>
+          <w:szCs w:val="26"/>
+        </w:rPr>
+        <w:t>em</w:t>
+      </w:r>
+      <w:r>
+        <w:rPr>
+          <w:szCs w:val="26"/>
+        </w:rPr>
+        <w:t xml:space="preserve"> áp d</w:t>
       </w:r>
       <w:r>
         <w:rPr>
@@ -12840,10 +12927,9 @@
         <w:pStyle w:val="Paragraph"/>
         <w:numPr>
           <w:ilvl w:val="0"/>
-          <w:numId w:val="6"/>
+          <w:numId w:val="29"/>
         </w:numPr>
         <w:spacing w:before="0" w:line="312" w:lineRule="auto"/>
-        <w:ind w:left="1071" w:hanging="357"/>
         <w:rPr>
           <w:szCs w:val="26"/>
         </w:rPr>
@@ -12860,10 +12946,9 @@
         <w:pStyle w:val="Paragraph"/>
         <w:numPr>
           <w:ilvl w:val="0"/>
-          <w:numId w:val="6"/>
+          <w:numId w:val="29"/>
         </w:numPr>
         <w:spacing w:before="0" w:line="312" w:lineRule="auto"/>
-        <w:ind w:left="1071" w:hanging="357"/>
         <w:rPr>
           <w:szCs w:val="26"/>
         </w:rPr>
@@ -12880,10 +12965,9 @@
         <w:pStyle w:val="Paragraph"/>
         <w:numPr>
           <w:ilvl w:val="0"/>
-          <w:numId w:val="6"/>
+          <w:numId w:val="29"/>
         </w:numPr>
         <w:spacing w:before="0" w:line="312" w:lineRule="auto"/>
-        <w:ind w:left="1071" w:hanging="357"/>
         <w:rPr>
           <w:szCs w:val="26"/>
         </w:rPr>
@@ -12900,10 +12984,9 @@
         <w:pStyle w:val="Paragraph"/>
         <w:numPr>
           <w:ilvl w:val="0"/>
-          <w:numId w:val="6"/>
+          <w:numId w:val="29"/>
         </w:numPr>
         <w:spacing w:before="0" w:line="312" w:lineRule="auto"/>
-        <w:ind w:left="1071" w:hanging="357"/>
         <w:rPr>
           <w:szCs w:val="26"/>
         </w:rPr>
@@ -12933,16 +13016,16 @@
       <w:pPr>
         <w:pStyle w:val="Heading1"/>
       </w:pPr>
-      <w:bookmarkStart w:id="30" w:name="_Toc326402578"/>
-      <w:bookmarkStart w:id="31" w:name="_Toc483135715"/>
-      <w:bookmarkStart w:id="32" w:name="_Toc10402333"/>
+      <w:bookmarkStart w:id="31" w:name="_Toc326402578"/>
+      <w:bookmarkStart w:id="32" w:name="_Toc483135715"/>
+      <w:bookmarkStart w:id="33" w:name="_Toc10492486"/>
       <w:r>
         <w:lastRenderedPageBreak/>
         <w:t>CƠ SỞ LÝ THUYẾT</w:t>
       </w:r>
-      <w:bookmarkEnd w:id="30"/>
       <w:bookmarkEnd w:id="31"/>
       <w:bookmarkEnd w:id="32"/>
+      <w:bookmarkEnd w:id="33"/>
     </w:p>
     <w:p>
       <w:pPr>
@@ -12966,8 +13049,8 @@
       <w:pPr>
         <w:pStyle w:val="Heading2"/>
       </w:pPr>
-      <w:bookmarkStart w:id="33" w:name="_Toc483135716"/>
-      <w:bookmarkStart w:id="34" w:name="_Toc10402334"/>
+      <w:bookmarkStart w:id="34" w:name="_Toc483135716"/>
+      <w:bookmarkStart w:id="35" w:name="_Toc10492487"/>
       <w:r>
         <w:t>N</w:t>
       </w:r>
@@ -12977,20 +13060,25 @@
       <w:r>
         <w:t xml:space="preserve"> NGỮ JAVA</w:t>
       </w:r>
-      <w:bookmarkEnd w:id="33"/>
       <w:bookmarkEnd w:id="34"/>
+      <w:bookmarkEnd w:id="35"/>
     </w:p>
     <w:p>
       <w:pPr>
         <w:pStyle w:val="Heading3"/>
-      </w:pPr>
-      <w:bookmarkStart w:id="35" w:name="_Toc483135717"/>
-      <w:bookmarkStart w:id="36" w:name="_Toc10402335"/>
+        <w:numPr>
+          <w:ilvl w:val="0"/>
+          <w:numId w:val="0"/>
+        </w:numPr>
+        <w:ind w:left="567" w:hanging="283"/>
+      </w:pPr>
+      <w:bookmarkStart w:id="36" w:name="_Toc483135717"/>
+      <w:bookmarkStart w:id="37" w:name="_Toc10492488"/>
       <w:r>
         <w:t>Định nghĩa</w:t>
       </w:r>
-      <w:bookmarkEnd w:id="35"/>
       <w:bookmarkEnd w:id="36"/>
+      <w:bookmarkEnd w:id="37"/>
     </w:p>
     <w:p>
       <w:pPr>
@@ -13011,13 +13099,13 @@
       <w:pPr>
         <w:pStyle w:val="Heading3"/>
       </w:pPr>
-      <w:bookmarkStart w:id="37" w:name="_Toc483135718"/>
-      <w:bookmarkStart w:id="38" w:name="_Toc10402336"/>
+      <w:bookmarkStart w:id="38" w:name="_Toc483135718"/>
+      <w:bookmarkStart w:id="39" w:name="_Toc10492489"/>
       <w:r>
         <w:t>Các đặc điểm hướng đối tượng của Java</w:t>
       </w:r>
-      <w:bookmarkEnd w:id="37"/>
       <w:bookmarkEnd w:id="38"/>
+      <w:bookmarkEnd w:id="39"/>
     </w:p>
     <w:p>
       <w:pPr>
@@ -13175,13 +13263,13 @@
       <w:pPr>
         <w:pStyle w:val="Heading3"/>
       </w:pPr>
-      <w:bookmarkStart w:id="39" w:name="_Toc483135719"/>
-      <w:bookmarkStart w:id="40" w:name="_Toc10402337"/>
+      <w:bookmarkStart w:id="40" w:name="_Toc483135719"/>
+      <w:bookmarkStart w:id="41" w:name="_Toc10492490"/>
       <w:r>
         <w:t>Các ứng dụng của ngôn ngữ Java</w:t>
       </w:r>
-      <w:bookmarkEnd w:id="39"/>
       <w:bookmarkEnd w:id="40"/>
+      <w:bookmarkEnd w:id="41"/>
     </w:p>
     <w:p>
       <w:pPr>
@@ -13264,8 +13352,8 @@
       <w:pPr>
         <w:pStyle w:val="Heading2"/>
       </w:pPr>
-      <w:bookmarkStart w:id="41" w:name="_Toc483135723"/>
-      <w:bookmarkStart w:id="42" w:name="_Toc10402338"/>
+      <w:bookmarkStart w:id="42" w:name="_Toc483135723"/>
+      <w:bookmarkStart w:id="43" w:name="_Toc10492491"/>
       <w:r>
         <w:t>M</w:t>
       </w:r>
@@ -13275,18 +13363,23 @@
       <w:r>
         <w:t xml:space="preserve"> MVC</w:t>
       </w:r>
-      <w:bookmarkEnd w:id="41"/>
       <w:bookmarkEnd w:id="42"/>
+      <w:bookmarkEnd w:id="43"/>
     </w:p>
     <w:p>
       <w:pPr>
         <w:pStyle w:val="Heading3"/>
-      </w:pPr>
-      <w:bookmarkStart w:id="43" w:name="_Toc10402339"/>
+        <w:numPr>
+          <w:ilvl w:val="0"/>
+          <w:numId w:val="0"/>
+        </w:numPr>
+        <w:ind w:left="567" w:hanging="283"/>
+      </w:pPr>
+      <w:bookmarkStart w:id="44" w:name="_Toc10492492"/>
       <w:r>
         <w:t>Định nghĩa</w:t>
       </w:r>
-      <w:bookmarkEnd w:id="43"/>
+      <w:bookmarkEnd w:id="44"/>
     </w:p>
     <w:p>
       <w:pPr>
@@ -13321,11 +13414,11 @@
       <w:pPr>
         <w:pStyle w:val="Heading3"/>
       </w:pPr>
-      <w:bookmarkStart w:id="44" w:name="_Toc10402340"/>
+      <w:bookmarkStart w:id="45" w:name="_Toc10492493"/>
       <w:r>
         <w:t>Các thành phần</w:t>
       </w:r>
-      <w:bookmarkEnd w:id="44"/>
+      <w:bookmarkEnd w:id="45"/>
     </w:p>
     <w:p>
       <w:pPr>
@@ -13422,7 +13515,7 @@
           <w:szCs w:val="26"/>
         </w:rPr>
       </w:pPr>
-      <w:bookmarkStart w:id="45" w:name="_Toc514518572"/>
+      <w:bookmarkStart w:id="46" w:name="_Toc514518572"/>
       <w:r>
         <w:t xml:space="preserve">Hình </w:t>
       </w:r>
@@ -13474,7 +13567,7 @@
       <w:r>
         <w:t xml:space="preserve"> Mô hình MVC</w:t>
       </w:r>
-      <w:bookmarkEnd w:id="45"/>
+      <w:bookmarkEnd w:id="46"/>
     </w:p>
     <w:p>
       <w:pPr>
@@ -13656,7 +13749,7 @@
           <w:szCs w:val="26"/>
         </w:rPr>
       </w:pPr>
-      <w:bookmarkStart w:id="46" w:name="_Toc514518573"/>
+      <w:bookmarkStart w:id="47" w:name="_Toc514518573"/>
       <w:r>
         <w:t xml:space="preserve">Hình </w:t>
       </w:r>
@@ -13688,7 +13781,10 @@
         <w:fldChar w:fldCharType="begin"/>
       </w:r>
       <w:r>
-        <w:instrText xml:space="preserve"> SEQ Hình \* ARABIC \s 1 </w:instrText>
+        <w:instrText xml:space="preserve"> SEQ Hình \* AR</w:instrText>
+      </w:r>
+      <w:r>
+        <w:instrText xml:space="preserve">ABIC \s 1 </w:instrText>
       </w:r>
       <w:r>
         <w:fldChar w:fldCharType="separate"/>
@@ -13711,7 +13807,7 @@
       <w:r>
         <w:t>Mô hình MVC trong lập trình web với Java</w:t>
       </w:r>
-      <w:bookmarkEnd w:id="46"/>
+      <w:bookmarkEnd w:id="47"/>
     </w:p>
     <w:p>
       <w:pPr>
@@ -13809,23 +13905,23 @@
       <w:pPr>
         <w:pStyle w:val="Heading2"/>
       </w:pPr>
-      <w:bookmarkStart w:id="47" w:name="_Toc10402341"/>
+      <w:bookmarkStart w:id="48" w:name="_Toc10492494"/>
       <w:r>
         <w:t>SPRING FRAMEWORK</w:t>
       </w:r>
-      <w:bookmarkStart w:id="48" w:name="_Toc326402594"/>
-      <w:bookmarkStart w:id="49" w:name="_Toc483135725"/>
-      <w:bookmarkEnd w:id="47"/>
+      <w:bookmarkStart w:id="49" w:name="_Toc326402594"/>
+      <w:bookmarkStart w:id="50" w:name="_Toc483135725"/>
+      <w:bookmarkEnd w:id="48"/>
     </w:p>
     <w:p>
       <w:pPr>
         <w:pStyle w:val="Heading3"/>
       </w:pPr>
-      <w:bookmarkStart w:id="50" w:name="_Toc10402342"/>
+      <w:bookmarkStart w:id="51" w:name="_Toc10492495"/>
       <w:r>
         <w:t>Tổng quan</w:t>
       </w:r>
-      <w:bookmarkEnd w:id="50"/>
+      <w:bookmarkEnd w:id="51"/>
     </w:p>
     <w:p>
       <w:pPr>
@@ -13890,11 +13986,11 @@
       <w:pPr>
         <w:pStyle w:val="Heading3"/>
       </w:pPr>
-      <w:bookmarkStart w:id="51" w:name="_Toc10402343"/>
+      <w:bookmarkStart w:id="52" w:name="_Toc10492496"/>
       <w:r>
         <w:t>Kiến trúc, các module của Spring framework</w:t>
       </w:r>
-      <w:bookmarkEnd w:id="51"/>
+      <w:bookmarkEnd w:id="52"/>
     </w:p>
     <w:p>
       <w:pPr>
@@ -13978,7 +14074,7 @@
       <w:pPr>
         <w:pStyle w:val="Caption"/>
       </w:pPr>
-      <w:bookmarkStart w:id="52" w:name="_Toc514518574"/>
+      <w:bookmarkStart w:id="53" w:name="_Toc514518574"/>
       <w:r>
         <w:t xml:space="preserve">Hình </w:t>
       </w:r>
@@ -14033,14 +14129,14 @@
       <w:r>
         <w:t>Kiến trúc, các module của Spring framework</w:t>
       </w:r>
-      <w:bookmarkEnd w:id="52"/>
+      <w:bookmarkEnd w:id="53"/>
     </w:p>
     <w:p>
       <w:pPr>
         <w:pStyle w:val="Paragraph"/>
         <w:numPr>
           <w:ilvl w:val="0"/>
-          <w:numId w:val="16"/>
+          <w:numId w:val="12"/>
         </w:numPr>
         <w:rPr>
           <w:b/>
@@ -14068,7 +14164,7 @@
         <w:pStyle w:val="Paragraph"/>
         <w:numPr>
           <w:ilvl w:val="0"/>
-          <w:numId w:val="16"/>
+          <w:numId w:val="12"/>
         </w:numPr>
         <w:rPr>
           <w:b/>
@@ -14151,7 +14247,7 @@
         <w:pStyle w:val="Paragraph"/>
         <w:numPr>
           <w:ilvl w:val="0"/>
-          <w:numId w:val="16"/>
+          <w:numId w:val="12"/>
         </w:numPr>
         <w:rPr>
           <w:b/>
@@ -14190,7 +14286,7 @@
         <w:pStyle w:val="Paragraph"/>
         <w:numPr>
           <w:ilvl w:val="0"/>
-          <w:numId w:val="16"/>
+          <w:numId w:val="12"/>
         </w:numPr>
         <w:rPr>
           <w:b/>
@@ -14223,7 +14319,7 @@
         <w:pStyle w:val="Paragraph"/>
         <w:numPr>
           <w:ilvl w:val="0"/>
-          <w:numId w:val="16"/>
+          <w:numId w:val="12"/>
         </w:numPr>
         <w:rPr>
           <w:b/>
@@ -14255,21 +14351,20 @@
       <w:pPr>
         <w:pStyle w:val="Heading3"/>
       </w:pPr>
-      <w:bookmarkStart w:id="53" w:name="_Toc10402344"/>
+      <w:bookmarkStart w:id="54" w:name="_Toc10492497"/>
       <w:r>
         <w:t>Lợi ích khi sử dụng Spring Framework</w:t>
       </w:r>
-      <w:bookmarkEnd w:id="53"/>
+      <w:bookmarkEnd w:id="54"/>
     </w:p>
     <w:p>
       <w:pPr>
         <w:pStyle w:val="Paragraph"/>
         <w:numPr>
           <w:ilvl w:val="0"/>
-          <w:numId w:val="16"/>
+          <w:numId w:val="12"/>
         </w:numPr>
         <w:spacing w:before="0" w:line="312" w:lineRule="auto"/>
-        <w:ind w:left="1071" w:hanging="357"/>
       </w:pPr>
       <w:r>
         <w:t>Spring cho phép lập trình viên sử dụng POJOs. Việc sử dụng POJOs giúp bạn không phải làm việc với EJB, ứng dụng, các luồng chạy, cấu hình… đơn giản hơn rất nhiều.</w:t>
@@ -14280,10 +14375,9 @@
         <w:pStyle w:val="Paragraph"/>
         <w:numPr>
           <w:ilvl w:val="0"/>
-          <w:numId w:val="16"/>
+          <w:numId w:val="12"/>
         </w:numPr>
         <w:spacing w:before="0" w:line="312" w:lineRule="auto"/>
-        <w:ind w:left="1071" w:hanging="357"/>
       </w:pPr>
       <w:r>
         <w:t xml:space="preserve">Spring được tổ chức </w:t>
@@ -14302,10 +14396,9 @@
         <w:pStyle w:val="Paragraph"/>
         <w:numPr>
           <w:ilvl w:val="0"/>
-          <w:numId w:val="16"/>
+          <w:numId w:val="12"/>
         </w:numPr>
         <w:spacing w:before="0" w:line="312" w:lineRule="auto"/>
-        <w:ind w:left="1071" w:hanging="357"/>
       </w:pPr>
       <w:r>
         <w:t xml:space="preserve">Spring hỗ trợ sử dụng khá nhiều công nghệ như ORM Framework, các logging framework, JEE, các </w:t>
@@ -14324,10 +14417,9 @@
         <w:pStyle w:val="Paragraph"/>
         <w:numPr>
           <w:ilvl w:val="0"/>
-          <w:numId w:val="16"/>
+          <w:numId w:val="12"/>
         </w:numPr>
         <w:spacing w:before="0" w:line="312" w:lineRule="auto"/>
-        <w:ind w:left="1071" w:hanging="357"/>
       </w:pPr>
       <w:r>
         <w:t xml:space="preserve">Module Web của Spring được thiết kế </w:t>
@@ -14345,11 +14437,11 @@
       <w:pPr>
         <w:pStyle w:val="Heading3"/>
       </w:pPr>
-      <w:bookmarkStart w:id="54" w:name="_Toc10402345"/>
+      <w:bookmarkStart w:id="55" w:name="_Toc10492498"/>
       <w:r>
         <w:t>Spring boot</w:t>
       </w:r>
-      <w:bookmarkEnd w:id="54"/>
+      <w:bookmarkEnd w:id="55"/>
     </w:p>
     <w:p>
       <w:pPr>
@@ -14422,13 +14514,15 @@
         <w:pStyle w:val="Paragraph"/>
         <w:numPr>
           <w:ilvl w:val="0"/>
-          <w:numId w:val="16"/>
+          <w:numId w:val="12"/>
         </w:numPr>
         <w:spacing w:before="0" w:line="312" w:lineRule="auto"/>
-        <w:ind w:left="1071" w:hanging="357"/>
       </w:pPr>
       <w:r>
         <w:t>Tạo các ứng dụng Spring độc lập</w:t>
+      </w:r>
+      <w:r>
+        <w:t>,</w:t>
       </w:r>
     </w:p>
     <w:p>
@@ -14436,13 +14530,15 @@
         <w:pStyle w:val="Paragraph"/>
         <w:numPr>
           <w:ilvl w:val="0"/>
-          <w:numId w:val="16"/>
+          <w:numId w:val="12"/>
         </w:numPr>
         <w:spacing w:before="0" w:line="312" w:lineRule="auto"/>
-        <w:ind w:left="1071" w:hanging="357"/>
       </w:pPr>
       <w:r>
         <w:t>Nhúng trực tiếp Tomcat, Jetty hoặc Undertow (không cần phải deploy ra file WAR)</w:t>
+      </w:r>
+      <w:r>
+        <w:t>,</w:t>
       </w:r>
     </w:p>
     <w:p>
@@ -14450,13 +14546,15 @@
         <w:pStyle w:val="Paragraph"/>
         <w:numPr>
           <w:ilvl w:val="0"/>
-          <w:numId w:val="16"/>
+          <w:numId w:val="12"/>
         </w:numPr>
         <w:spacing w:before="0" w:line="312" w:lineRule="auto"/>
-        <w:ind w:left="1071" w:hanging="357"/>
       </w:pPr>
       <w:r>
         <w:t>Các starter dependency giúp việc cấu hình Maven đơn giản hơn</w:t>
+      </w:r>
+      <w:r>
+        <w:t>,</w:t>
       </w:r>
     </w:p>
     <w:p>
@@ -14464,13 +14562,15 @@
         <w:pStyle w:val="Paragraph"/>
         <w:numPr>
           <w:ilvl w:val="0"/>
-          <w:numId w:val="16"/>
+          <w:numId w:val="12"/>
         </w:numPr>
         <w:spacing w:before="0" w:line="312" w:lineRule="auto"/>
-        <w:ind w:left="1071" w:hanging="357"/>
       </w:pPr>
       <w:r>
         <w:t>Tự động cấu hình Spring khi cần thiết</w:t>
+      </w:r>
+      <w:r>
+        <w:t>,</w:t>
       </w:r>
     </w:p>
     <w:p>
@@ -14478,10 +14578,9 @@
         <w:pStyle w:val="Paragraph"/>
         <w:numPr>
           <w:ilvl w:val="0"/>
-          <w:numId w:val="16"/>
+          <w:numId w:val="12"/>
         </w:numPr>
         <w:spacing w:before="0" w:line="312" w:lineRule="auto"/>
-        <w:ind w:left="1071" w:hanging="357"/>
       </w:pPr>
       <w:r>
         <w:t>Không sinh code cấu hình và không yêu cầu phải cấu hình bằng XML …</w:t>
@@ -14491,12 +14590,12 @@
       <w:pPr>
         <w:pStyle w:val="Heading2"/>
       </w:pPr>
-      <w:bookmarkStart w:id="55" w:name="_Toc10402346"/>
-      <w:bookmarkStart w:id="56" w:name="_Toc326402611"/>
+      <w:bookmarkStart w:id="56" w:name="_Toc10492499"/>
+      <w:bookmarkStart w:id="57" w:name="_Toc326402611"/>
       <w:r>
         <w:t>MySQL</w:t>
       </w:r>
-      <w:bookmarkEnd w:id="55"/>
+      <w:bookmarkEnd w:id="56"/>
     </w:p>
     <w:p>
       <w:pPr>
@@ -14641,7 +14740,7 @@
           <w:szCs w:val="26"/>
         </w:rPr>
       </w:pPr>
-      <w:bookmarkStart w:id="57" w:name="_Toc514518575"/>
+      <w:bookmarkStart w:id="58" w:name="_Toc514518575"/>
       <w:r>
         <w:t xml:space="preserve">Hình </w:t>
       </w:r>
@@ -14693,32 +14792,20 @@
       <w:r>
         <w:t xml:space="preserve"> Logo MySQL</w:t>
       </w:r>
-      <w:bookmarkEnd w:id="57"/>
+      <w:bookmarkEnd w:id="58"/>
     </w:p>
     <w:p>
       <w:pPr>
         <w:pStyle w:val="Heading2"/>
       </w:pPr>
-      <w:bookmarkStart w:id="58" w:name="_Toc10402347"/>
+      <w:bookmarkStart w:id="59" w:name="_Toc10492500"/>
       <w:r>
         <w:t>W</w:t>
       </w:r>
       <w:r>
-        <w:t>EB</w:t>
-      </w:r>
-      <w:r>
-        <w:t xml:space="preserve"> S</w:t>
-      </w:r>
-      <w:r>
-        <w:t>ERVER</w:t>
-      </w:r>
-      <w:r>
-        <w:t xml:space="preserve"> A</w:t>
-      </w:r>
-      <w:r>
-        <w:t>PACHE</w:t>
-      </w:r>
-      <w:bookmarkEnd w:id="58"/>
+        <w:t>eb Server Apache</w:t>
+      </w:r>
+      <w:bookmarkEnd w:id="59"/>
     </w:p>
     <w:p>
       <w:pPr>
@@ -14946,17 +15033,17 @@
         </w:rPr>
         <w:t xml:space="preserve"> mức xử lý 5000 request/1 second.</w:t>
       </w:r>
-      <w:bookmarkEnd w:id="56"/>
+      <w:bookmarkEnd w:id="57"/>
     </w:p>
     <w:p>
       <w:pPr>
         <w:pStyle w:val="Heading2"/>
       </w:pPr>
-      <w:bookmarkStart w:id="59" w:name="_Toc10402348"/>
+      <w:bookmarkStart w:id="60" w:name="_Toc10492501"/>
       <w:r>
         <w:t>KẾT CHƯƠNG</w:t>
       </w:r>
-      <w:bookmarkEnd w:id="59"/>
+      <w:bookmarkEnd w:id="60"/>
     </w:p>
     <w:p>
       <w:pPr>
@@ -14967,10 +15054,10 @@
         <w:rPr>
           <w:szCs w:val="26"/>
         </w:rPr>
-        <w:t>Chương này trình bày các nội dung cơ sở lý thuyết chính liên quan đến nội dung của đề tài. Nội dung cơ sở lý thuyết này sẽ được sử dụng trong phần phân tích và triển khai chương trình.</w:t>
-      </w:r>
-      <w:bookmarkEnd w:id="48"/>
+        <w:t>Chương này trình bày cơ sở lý thuyết chính liên quan đến nội dung của đề tài. Nội dung cơ sở lý thuyết này sẽ được sử dụng trong phần phân tích và triển khai chương trình.</w:t>
+      </w:r>
       <w:bookmarkEnd w:id="49"/>
+      <w:bookmarkEnd w:id="50"/>
       <w:r>
         <w:br w:type="page"/>
       </w:r>
@@ -14979,9 +15066,9 @@
       <w:pPr>
         <w:pStyle w:val="Heading1"/>
       </w:pPr>
-      <w:bookmarkStart w:id="60" w:name="_Toc326402615"/>
-      <w:bookmarkStart w:id="61" w:name="_Toc483135736"/>
-      <w:bookmarkStart w:id="62" w:name="_Toc10402349"/>
+      <w:bookmarkStart w:id="61" w:name="_Toc326402615"/>
+      <w:bookmarkStart w:id="62" w:name="_Toc483135736"/>
+      <w:bookmarkStart w:id="63" w:name="_Toc10492502"/>
       <w:r>
         <w:lastRenderedPageBreak/>
         <w:t xml:space="preserve">PHÂN TÍCH </w:t>
@@ -14992,9 +15079,9 @@
       <w:r>
         <w:t>THIẾT KẾ HỆ THỐNG</w:t>
       </w:r>
-      <w:bookmarkEnd w:id="60"/>
       <w:bookmarkEnd w:id="61"/>
       <w:bookmarkEnd w:id="62"/>
+      <w:bookmarkEnd w:id="63"/>
     </w:p>
     <w:p>
       <w:pPr>
@@ -15018,11 +15105,11 @@
       <w:pPr>
         <w:pStyle w:val="Heading2"/>
       </w:pPr>
-      <w:bookmarkStart w:id="63" w:name="_Toc10402350"/>
+      <w:bookmarkStart w:id="64" w:name="_Toc10492503"/>
       <w:r>
         <w:t>ĐẶT VẤN ĐỀ</w:t>
       </w:r>
-      <w:bookmarkEnd w:id="63"/>
+      <w:bookmarkEnd w:id="64"/>
     </w:p>
     <w:p>
       <w:pPr>
@@ -15112,17 +15199,11 @@
           <w:vertAlign w:val="superscript"/>
         </w:rPr>
       </w:pPr>
-      <w:bookmarkStart w:id="64" w:name="_Toc10402351"/>
-      <w:r>
-        <w:t xml:space="preserve">Dòng họ </w:t>
-      </w:r>
-      <w:r>
-        <w:rPr>
-          <w:vertAlign w:val="superscript"/>
-        </w:rPr>
-        <w:t>[1]</w:t>
-      </w:r>
-      <w:bookmarkEnd w:id="64"/>
+      <w:bookmarkStart w:id="65" w:name="_Toc10492504"/>
+      <w:r>
+        <w:t>Dòng họ</w:t>
+      </w:r>
+      <w:bookmarkEnd w:id="65"/>
     </w:p>
     <w:p>
       <w:pPr>
@@ -15179,7 +15260,19 @@
         <w:rPr>
           <w:szCs w:val="26"/>
         </w:rPr>
-        <w:t xml:space="preserve">Dòng họ không phải là đơn vị kinh tế, tuy nhiên dòng họ có phần ruộng, gọi là ruộng hương hỏa, ruộng </w:t>
+        <w:t>Dòng họ</w:t>
+      </w:r>
+      <w:r>
+        <w:rPr>
+          <w:szCs w:val="26"/>
+        </w:rPr>
+        <w:t xml:space="preserve"> [1]</w:t>
+      </w:r>
+      <w:r>
+        <w:rPr>
+          <w:szCs w:val="26"/>
+        </w:rPr>
+        <w:t xml:space="preserve"> không phải là đơn vị kinh tế, tuy nhiên dòng họ có phần ruộng, gọi là ruộng hương hỏa, ruộng </w:t>
       </w:r>
       <w:proofErr w:type="gramStart"/>
       <w:r>
@@ -15293,23 +15386,17 @@
           <w:lang w:val="vi-VN"/>
         </w:rPr>
       </w:pPr>
-      <w:bookmarkStart w:id="65" w:name="_Toc10402352"/>
+      <w:bookmarkStart w:id="66" w:name="_Toc10492505"/>
       <w:r>
         <w:rPr>
           <w:lang w:val="vi-VN"/>
         </w:rPr>
         <w:t>Gia phả</w:t>
       </w:r>
+      <w:bookmarkEnd w:id="66"/>
       <w:r>
         <w:t xml:space="preserve"> </w:t>
       </w:r>
-      <w:r>
-        <w:rPr>
-          <w:vertAlign w:val="superscript"/>
-        </w:rPr>
-        <w:t>[2]</w:t>
-      </w:r>
-      <w:bookmarkEnd w:id="65"/>
     </w:p>
     <w:p>
       <w:pPr>
@@ -15323,7 +15410,19 @@
         <w:rPr>
           <w:szCs w:val="26"/>
         </w:rPr>
-        <w:t>Gia phả hay gia phổ là bản ghi chép tên họ, tuổi tác, ngày giỗ, vai trò và công đức của cha mẹ, ông bà, tiên tổ và mộ phần của một gia đình lớn hay một dòng họ.</w:t>
+        <w:t>Gia phả</w:t>
+      </w:r>
+      <w:r>
+        <w:rPr>
+          <w:szCs w:val="26"/>
+        </w:rPr>
+        <w:t xml:space="preserve"> [2]</w:t>
+      </w:r>
+      <w:r>
+        <w:rPr>
+          <w:szCs w:val="26"/>
+        </w:rPr>
+        <w:t xml:space="preserve"> hay gia phổ là bản ghi chép tên họ, tuổi tác, ngày giỗ, vai trò và công đức của cha mẹ, ông bà, tiên tổ và mộ phần của một gia đình lớn hay một dòng họ.</w:t>
       </w:r>
     </w:p>
     <w:p>
@@ -15514,21 +15613,20 @@
       <w:pPr>
         <w:pStyle w:val="Heading3"/>
       </w:pPr>
-      <w:bookmarkStart w:id="66" w:name="_Toc10402353"/>
+      <w:bookmarkStart w:id="67" w:name="_Toc10492506"/>
       <w:r>
         <w:t>Cấu trúc gia phả</w:t>
       </w:r>
-      <w:bookmarkEnd w:id="66"/>
+      <w:bookmarkEnd w:id="67"/>
     </w:p>
     <w:p>
       <w:pPr>
         <w:pStyle w:val="Paragraph"/>
         <w:numPr>
           <w:ilvl w:val="0"/>
-          <w:numId w:val="17"/>
+          <w:numId w:val="12"/>
         </w:numPr>
         <w:spacing w:before="0" w:line="312" w:lineRule="auto"/>
-        <w:ind w:left="1071" w:hanging="357"/>
       </w:pPr>
       <w:r>
         <w:t>Gia phả được coi là hoàn chỉnh trước hết phải là một gia phả được ghi chép rõ ràng, chữ nghĩa chân phương, có nội dung cơ bản như sau:</w:t>
@@ -15539,10 +15637,9 @@
         <w:pStyle w:val="Paragraph"/>
         <w:numPr>
           <w:ilvl w:val="0"/>
-          <w:numId w:val="17"/>
+          <w:numId w:val="12"/>
         </w:numPr>
         <w:spacing w:before="0" w:line="312" w:lineRule="auto"/>
-        <w:ind w:left="1071" w:hanging="357"/>
       </w:pPr>
       <w:r>
         <w:t>Thông tin rõ ràng về người sao lục (biên soạn).</w:t>
@@ -15553,10 +15650,9 @@
         <w:pStyle w:val="Paragraph"/>
         <w:numPr>
           <w:ilvl w:val="0"/>
-          <w:numId w:val="17"/>
+          <w:numId w:val="12"/>
         </w:numPr>
         <w:spacing w:before="0" w:line="312" w:lineRule="auto"/>
-        <w:ind w:left="1071" w:hanging="357"/>
       </w:pPr>
       <w:r>
         <w:t>Nêu nguồn gốc xuất xứ của gia tộc, là phả ký hay là gia sử.</w:t>
@@ -15567,10 +15663,9 @@
         <w:pStyle w:val="Paragraph"/>
         <w:numPr>
           <w:ilvl w:val="0"/>
-          <w:numId w:val="17"/>
+          <w:numId w:val="12"/>
         </w:numPr>
         <w:spacing w:before="0" w:line="312" w:lineRule="auto"/>
-        <w:ind w:left="1071" w:hanging="357"/>
       </w:pPr>
       <w:r>
         <w:t>Ghi Thuỷ Tổ của dòng họ.</w:t>
@@ -15581,10 +15676,9 @@
         <w:pStyle w:val="Paragraph"/>
         <w:numPr>
           <w:ilvl w:val="0"/>
-          <w:numId w:val="17"/>
+          <w:numId w:val="12"/>
         </w:numPr>
         <w:spacing w:before="0" w:line="312" w:lineRule="auto"/>
-        <w:ind w:left="1071" w:hanging="357"/>
       </w:pPr>
       <w:r>
         <w:t xml:space="preserve">Ghi từng phả hệ phát sinh từ Thuỷ Tổ cho đến các đời con cháu sau này. Có phần phả đồ, là cách vẽ như một cây, từng gia đình là từng nhánh, từ gốc đến ngọn cho dễ </w:t>
@@ -15603,10 +15697,9 @@
         <w:pStyle w:val="Paragraph"/>
         <w:numPr>
           <w:ilvl w:val="0"/>
-          <w:numId w:val="17"/>
+          <w:numId w:val="12"/>
         </w:numPr>
         <w:spacing w:before="0" w:line="312" w:lineRule="auto"/>
-        <w:ind w:left="1071" w:hanging="357"/>
       </w:pPr>
       <w:r>
         <w:t xml:space="preserve">Tên: Gồm tên huý, tên tự, biệt hiệu, thụy hiệu và tên gọi thông thường. Thuộc đời thứ mấy? </w:t>
@@ -15622,10 +15715,9 @@
         <w:pStyle w:val="Paragraph"/>
         <w:numPr>
           <w:ilvl w:val="0"/>
-          <w:numId w:val="17"/>
+          <w:numId w:val="12"/>
         </w:numPr>
         <w:spacing w:before="0" w:line="312" w:lineRule="auto"/>
-        <w:ind w:left="1071" w:hanging="357"/>
       </w:pPr>
       <w:r>
         <w:t>Ngày tháng năm sinh (mất), giờ (nếu nhớ). Mộ nguyên táng, cải táng, di táng tại đâu? Thời gian nào?</w:t>
@@ -15636,10 +15728,9 @@
         <w:pStyle w:val="Paragraph"/>
         <w:numPr>
           <w:ilvl w:val="0"/>
-          <w:numId w:val="17"/>
+          <w:numId w:val="12"/>
         </w:numPr>
         <w:spacing w:before="0" w:line="312" w:lineRule="auto"/>
-        <w:ind w:left="1071" w:hanging="357"/>
       </w:pPr>
       <w:r>
         <w:t>Học hành, thi cử, đậu đạt, chức vụ, địa vị lúc sinh thời và truy phong sau khi mất.</w:t>
@@ -15650,10 +15741,9 @@
         <w:pStyle w:val="Paragraph"/>
         <w:numPr>
           <w:ilvl w:val="0"/>
-          <w:numId w:val="17"/>
+          <w:numId w:val="12"/>
         </w:numPr>
         <w:spacing w:before="0" w:line="312" w:lineRule="auto"/>
-        <w:ind w:left="1071" w:hanging="357"/>
       </w:pPr>
       <w:r>
         <w:t>Vợ: chánh thất, kế thất, thứ thất... Họ tên, con thứ mấy của ai? Quê ở đâu? Các mục ngày, tháng, năm sinh, ngày, tháng, năm mất, tuổi thọ, mộ, đều ghi từng người như trên. Nếu có thi đậu hoặc có chức tước, địa vị, được ban thưởng riêng thì ghi thêm.</w:t>
@@ -15664,10 +15754,9 @@
         <w:pStyle w:val="Paragraph"/>
         <w:numPr>
           <w:ilvl w:val="0"/>
-          <w:numId w:val="17"/>
+          <w:numId w:val="12"/>
         </w:numPr>
         <w:spacing w:before="0" w:line="312" w:lineRule="auto"/>
-        <w:ind w:left="1071" w:hanging="357"/>
       </w:pPr>
       <w:r>
         <w:t xml:space="preserve">Con: Ghi </w:t>
@@ -15702,10 +15791,9 @@
         <w:pStyle w:val="Paragraph"/>
         <w:numPr>
           <w:ilvl w:val="0"/>
-          <w:numId w:val="17"/>
+          <w:numId w:val="12"/>
         </w:numPr>
         <w:spacing w:before="0" w:line="312" w:lineRule="auto"/>
-        <w:ind w:left="1071" w:hanging="357"/>
       </w:pPr>
       <w:r>
         <w:t>Những gương sáng, những tính cách, hành trạng đặc biệt, hoặc những công đức đối với làng xã, họ hàng, xóm giềng... Những lời dạy bảo con cháu đời sau (di huấn), những lời di chúc...</w:t>
@@ -15781,7 +15869,6 @@
         <w:rPr>
           <w:szCs w:val="26"/>
         </w:rPr>
-        <w:lastRenderedPageBreak/>
         <w:t>Với một tộc họ lớn, có thể có nhiều tông nhánh, chi phái. Phần này sẽ ghi những thông tin chi phái, ai là bắt đâu chi, chi hiện ở đâu, nhà thờ chi...</w:t>
       </w:r>
     </w:p>
@@ -15797,6 +15884,7 @@
         <w:rPr>
           <w:szCs w:val="26"/>
         </w:rPr>
+        <w:lastRenderedPageBreak/>
         <w:t>Những thông tin khác về tài sản hương hỏa, bản đồ các khu mộ tiền nhân; các câu đối, sắc phong nếu có v.v</w:t>
       </w:r>
       <w:r>
@@ -15810,17 +15898,11 @@
       <w:pPr>
         <w:pStyle w:val="Heading3"/>
       </w:pPr>
-      <w:bookmarkStart w:id="67" w:name="_Toc10402354"/>
-      <w:r>
-        <w:t xml:space="preserve">Phả hệ </w:t>
-      </w:r>
-      <w:r>
-        <w:rPr>
-          <w:vertAlign w:val="superscript"/>
-        </w:rPr>
-        <w:t>[3]</w:t>
-      </w:r>
-      <w:bookmarkEnd w:id="67"/>
+      <w:bookmarkStart w:id="68" w:name="_Toc10492507"/>
+      <w:r>
+        <w:t>Phả hệ</w:t>
+      </w:r>
+      <w:bookmarkEnd w:id="68"/>
     </w:p>
     <w:p>
       <w:pPr>
@@ -15834,7 +15916,19 @@
         <w:rPr>
           <w:szCs w:val="26"/>
         </w:rPr>
-        <w:t>Cây phả hệ là một sơ đồ mô tả mối quan hệ của các thành viên trong gia đình, từ thế hệ trước tới thế hệ sau, bao gồm từ tổ tiên cho tới con cháu. Cây phả hệ được dùng trong nghiên cứu dòng họ của con người, trong y học và chọn giống ở động vật.</w:t>
+        <w:t>Cây phả hệ</w:t>
+      </w:r>
+      <w:r>
+        <w:rPr>
+          <w:szCs w:val="26"/>
+        </w:rPr>
+        <w:t xml:space="preserve"> [3]</w:t>
+      </w:r>
+      <w:r>
+        <w:rPr>
+          <w:szCs w:val="26"/>
+        </w:rPr>
+        <w:t xml:space="preserve"> là một sơ đồ mô tả mối quan hệ của các thành viên trong gia đình, từ thế hệ trước tới thế hệ sau, bao gồm từ tổ tiên cho tới con cháu. Cây phả hệ được dùng trong nghiên cứu dòng họ của con người, trong y học và chọn giống ở động vật.</w:t>
       </w:r>
     </w:p>
     <w:p>
@@ -16014,7 +16108,7 @@
       <w:pPr>
         <w:pStyle w:val="Caption"/>
       </w:pPr>
-      <w:bookmarkStart w:id="68" w:name="_Toc514518576"/>
+      <w:bookmarkStart w:id="69" w:name="_Toc514518576"/>
       <w:r>
         <w:t xml:space="preserve">Hình </w:t>
       </w:r>
@@ -16066,31 +16160,29 @@
       <w:r>
         <w:t xml:space="preserve"> Ví dụ về cây phả hệ</w:t>
       </w:r>
-      <w:bookmarkEnd w:id="68"/>
+      <w:bookmarkEnd w:id="69"/>
     </w:p>
     <w:p>
       <w:pPr>
         <w:pStyle w:val="Heading3"/>
       </w:pPr>
-      <w:bookmarkStart w:id="69" w:name="_Toc326402617"/>
-      <w:bookmarkStart w:id="70" w:name="_Toc483135738"/>
-      <w:bookmarkStart w:id="71" w:name="_Toc10402355"/>
-      <w:r>
-        <w:lastRenderedPageBreak/>
+      <w:bookmarkStart w:id="70" w:name="_Toc326402617"/>
+      <w:bookmarkStart w:id="71" w:name="_Toc483135738"/>
+      <w:bookmarkStart w:id="72" w:name="_Toc10492508"/>
+      <w:r>
         <w:t>Mô tả bài toán</w:t>
       </w:r>
-      <w:bookmarkEnd w:id="69"/>
       <w:bookmarkEnd w:id="70"/>
       <w:bookmarkEnd w:id="71"/>
+      <w:bookmarkEnd w:id="72"/>
     </w:p>
     <w:p>
       <w:pPr>
         <w:pStyle w:val="ListParagraph"/>
         <w:numPr>
           <w:ilvl w:val="0"/>
-          <w:numId w:val="10"/>
+          <w:numId w:val="12"/>
         </w:numPr>
-        <w:ind w:left="720"/>
         <w:rPr>
           <w:szCs w:val="26"/>
         </w:rPr>
@@ -16101,18 +16193,34 @@
         </w:rPr>
         <w:t>Đối tượng</w:t>
       </w:r>
+      <w:r>
+        <w:rPr>
+          <w:szCs w:val="26"/>
+        </w:rPr>
+        <w:t>:</w:t>
+      </w:r>
     </w:p>
     <w:p>
       <w:pPr>
         <w:pStyle w:val="ListParagraph"/>
-        <w:numPr>
-          <w:ilvl w:val="1"/>
-          <w:numId w:val="10"/>
-        </w:numPr>
-        <w:rPr>
-          <w:szCs w:val="26"/>
-        </w:rPr>
-      </w:pPr>
+        <w:ind w:left="2160"/>
+        <w:rPr>
+          <w:szCs w:val="26"/>
+        </w:rPr>
+      </w:pPr>
+      <w:r>
+        <w:rPr>
+          <w:szCs w:val="26"/>
+        </w:rPr>
+        <w:lastRenderedPageBreak/>
+        <w:t>+</w:t>
+      </w:r>
+      <w:r>
+        <w:rPr>
+          <w:szCs w:val="26"/>
+        </w:rPr>
+        <w:tab/>
+      </w:r>
       <w:r>
         <w:rPr>
           <w:szCs w:val="26"/>
@@ -16123,14 +16231,23 @@
     <w:p>
       <w:pPr>
         <w:pStyle w:val="ListParagraph"/>
-        <w:numPr>
-          <w:ilvl w:val="1"/>
-          <w:numId w:val="10"/>
-        </w:numPr>
-        <w:rPr>
-          <w:szCs w:val="26"/>
-        </w:rPr>
-      </w:pPr>
+        <w:ind w:left="2160"/>
+        <w:rPr>
+          <w:szCs w:val="26"/>
+        </w:rPr>
+      </w:pPr>
+      <w:r>
+        <w:rPr>
+          <w:szCs w:val="26"/>
+        </w:rPr>
+        <w:t>+</w:t>
+      </w:r>
+      <w:r>
+        <w:rPr>
+          <w:szCs w:val="26"/>
+        </w:rPr>
+        <w:tab/>
+      </w:r>
       <w:r>
         <w:rPr>
           <w:szCs w:val="26"/>
@@ -16155,9 +16272,8 @@
         <w:pStyle w:val="ListParagraph"/>
         <w:numPr>
           <w:ilvl w:val="0"/>
-          <w:numId w:val="10"/>
+          <w:numId w:val="12"/>
         </w:numPr>
-        <w:ind w:left="720"/>
         <w:rPr>
           <w:szCs w:val="26"/>
         </w:rPr>
@@ -16168,18 +16284,33 @@
         </w:rPr>
         <w:t>Mục đích</w:t>
       </w:r>
+      <w:r>
+        <w:rPr>
+          <w:szCs w:val="26"/>
+        </w:rPr>
+        <w:t>:</w:t>
+      </w:r>
     </w:p>
     <w:p>
       <w:pPr>
         <w:pStyle w:val="ListParagraph"/>
-        <w:numPr>
-          <w:ilvl w:val="1"/>
-          <w:numId w:val="10"/>
-        </w:numPr>
-        <w:rPr>
-          <w:szCs w:val="26"/>
-        </w:rPr>
-      </w:pPr>
+        <w:ind w:left="2160"/>
+        <w:rPr>
+          <w:szCs w:val="26"/>
+        </w:rPr>
+      </w:pPr>
+      <w:r>
+        <w:rPr>
+          <w:szCs w:val="26"/>
+        </w:rPr>
+        <w:t>+</w:t>
+      </w:r>
+      <w:r>
+        <w:rPr>
+          <w:szCs w:val="26"/>
+        </w:rPr>
+        <w:tab/>
+      </w:r>
       <w:r>
         <w:rPr>
           <w:szCs w:val="26"/>
@@ -16190,14 +16321,23 @@
     <w:p>
       <w:pPr>
         <w:pStyle w:val="ListParagraph"/>
-        <w:numPr>
-          <w:ilvl w:val="1"/>
-          <w:numId w:val="10"/>
-        </w:numPr>
-        <w:rPr>
-          <w:szCs w:val="26"/>
-        </w:rPr>
-      </w:pPr>
+        <w:ind w:left="2160"/>
+        <w:rPr>
+          <w:szCs w:val="26"/>
+        </w:rPr>
+      </w:pPr>
+      <w:r>
+        <w:rPr>
+          <w:szCs w:val="26"/>
+        </w:rPr>
+        <w:t>+</w:t>
+      </w:r>
+      <w:r>
+        <w:rPr>
+          <w:szCs w:val="26"/>
+        </w:rPr>
+        <w:tab/>
+      </w:r>
       <w:r>
         <w:rPr>
           <w:szCs w:val="26"/>
@@ -16208,14 +16348,23 @@
     <w:p>
       <w:pPr>
         <w:pStyle w:val="ListParagraph"/>
-        <w:numPr>
-          <w:ilvl w:val="1"/>
-          <w:numId w:val="10"/>
-        </w:numPr>
-        <w:rPr>
-          <w:szCs w:val="26"/>
-        </w:rPr>
-      </w:pPr>
+        <w:ind w:left="2160"/>
+        <w:rPr>
+          <w:szCs w:val="26"/>
+        </w:rPr>
+      </w:pPr>
+      <w:r>
+        <w:rPr>
+          <w:szCs w:val="26"/>
+        </w:rPr>
+        <w:t>+</w:t>
+      </w:r>
+      <w:r>
+        <w:rPr>
+          <w:szCs w:val="26"/>
+        </w:rPr>
+        <w:tab/>
+      </w:r>
       <w:r>
         <w:rPr>
           <w:szCs w:val="26"/>
@@ -16226,14 +16375,23 @@
     <w:p>
       <w:pPr>
         <w:pStyle w:val="ListParagraph"/>
-        <w:numPr>
-          <w:ilvl w:val="1"/>
-          <w:numId w:val="10"/>
-        </w:numPr>
-        <w:rPr>
-          <w:szCs w:val="26"/>
-        </w:rPr>
-      </w:pPr>
+        <w:ind w:left="2160"/>
+        <w:rPr>
+          <w:szCs w:val="26"/>
+        </w:rPr>
+      </w:pPr>
+      <w:r>
+        <w:rPr>
+          <w:szCs w:val="26"/>
+        </w:rPr>
+        <w:t>+</w:t>
+      </w:r>
+      <w:r>
+        <w:rPr>
+          <w:szCs w:val="26"/>
+        </w:rPr>
+        <w:tab/>
+      </w:r>
       <w:r>
         <w:rPr>
           <w:szCs w:val="26"/>
@@ -16244,14 +16402,23 @@
     <w:p>
       <w:pPr>
         <w:pStyle w:val="ListParagraph"/>
-        <w:numPr>
-          <w:ilvl w:val="1"/>
-          <w:numId w:val="10"/>
-        </w:numPr>
-        <w:rPr>
-          <w:szCs w:val="26"/>
-        </w:rPr>
-      </w:pPr>
+        <w:ind w:left="2160"/>
+        <w:rPr>
+          <w:szCs w:val="26"/>
+        </w:rPr>
+      </w:pPr>
+      <w:r>
+        <w:rPr>
+          <w:szCs w:val="26"/>
+        </w:rPr>
+        <w:t>+</w:t>
+      </w:r>
+      <w:r>
+        <w:rPr>
+          <w:szCs w:val="26"/>
+        </w:rPr>
+        <w:tab/>
+      </w:r>
       <w:r>
         <w:rPr>
           <w:szCs w:val="26"/>
@@ -16264,9 +16431,8 @@
         <w:pStyle w:val="ListParagraph"/>
         <w:numPr>
           <w:ilvl w:val="0"/>
-          <w:numId w:val="10"/>
+          <w:numId w:val="12"/>
         </w:numPr>
-        <w:ind w:left="720"/>
         <w:rPr>
           <w:szCs w:val="26"/>
         </w:rPr>
@@ -16281,14 +16447,23 @@
     <w:p>
       <w:pPr>
         <w:pStyle w:val="ListParagraph"/>
-        <w:numPr>
-          <w:ilvl w:val="1"/>
-          <w:numId w:val="10"/>
-        </w:numPr>
-        <w:rPr>
-          <w:szCs w:val="26"/>
-        </w:rPr>
-      </w:pPr>
+        <w:ind w:left="2160"/>
+        <w:rPr>
+          <w:szCs w:val="26"/>
+        </w:rPr>
+      </w:pPr>
+      <w:r>
+        <w:rPr>
+          <w:szCs w:val="26"/>
+        </w:rPr>
+        <w:t>+</w:t>
+      </w:r>
+      <w:r>
+        <w:rPr>
+          <w:szCs w:val="26"/>
+        </w:rPr>
+        <w:tab/>
+      </w:r>
       <w:r>
         <w:rPr>
           <w:szCs w:val="26"/>
@@ -16313,14 +16488,23 @@
     <w:p>
       <w:pPr>
         <w:pStyle w:val="ListParagraph"/>
-        <w:numPr>
-          <w:ilvl w:val="1"/>
-          <w:numId w:val="10"/>
-        </w:numPr>
-        <w:rPr>
-          <w:szCs w:val="26"/>
-        </w:rPr>
-      </w:pPr>
+        <w:ind w:left="2160"/>
+        <w:rPr>
+          <w:szCs w:val="26"/>
+        </w:rPr>
+      </w:pPr>
+      <w:r>
+        <w:rPr>
+          <w:szCs w:val="26"/>
+        </w:rPr>
+        <w:t>+</w:t>
+      </w:r>
+      <w:r>
+        <w:rPr>
+          <w:szCs w:val="26"/>
+        </w:rPr>
+        <w:tab/>
+      </w:r>
       <w:r>
         <w:rPr>
           <w:szCs w:val="26"/>
@@ -16339,9 +16523,8 @@
         <w:pStyle w:val="ListParagraph"/>
         <w:numPr>
           <w:ilvl w:val="0"/>
-          <w:numId w:val="10"/>
+          <w:numId w:val="12"/>
         </w:numPr>
-        <w:ind w:left="720"/>
         <w:rPr>
           <w:szCs w:val="26"/>
         </w:rPr>
@@ -16356,14 +16539,23 @@
     <w:p>
       <w:pPr>
         <w:pStyle w:val="ListParagraph"/>
-        <w:numPr>
-          <w:ilvl w:val="1"/>
-          <w:numId w:val="10"/>
-        </w:numPr>
-        <w:rPr>
-          <w:szCs w:val="26"/>
-        </w:rPr>
-      </w:pPr>
+        <w:ind w:left="2160"/>
+        <w:rPr>
+          <w:szCs w:val="26"/>
+        </w:rPr>
+      </w:pPr>
+      <w:r>
+        <w:rPr>
+          <w:szCs w:val="26"/>
+        </w:rPr>
+        <w:t>+</w:t>
+      </w:r>
+      <w:r>
+        <w:rPr>
+          <w:szCs w:val="26"/>
+        </w:rPr>
+        <w:tab/>
+      </w:r>
       <w:r>
         <w:rPr>
           <w:szCs w:val="26"/>
@@ -16380,7 +16572,7 @@
         <w:rPr>
           <w:szCs w:val="26"/>
         </w:rPr>
-        <w:t>cho</w:t>
+        <w:t>ho</w:t>
       </w:r>
       <w:r>
         <w:rPr>
@@ -16394,21 +16586,21 @@
       <w:pPr>
         <w:pStyle w:val="Heading2"/>
       </w:pPr>
-      <w:bookmarkStart w:id="72" w:name="_Toc10402356"/>
+      <w:bookmarkStart w:id="73" w:name="_Toc10492509"/>
       <w:r>
         <w:t>PHÂN TÍCH YÊU CẦU</w:t>
       </w:r>
-      <w:bookmarkEnd w:id="72"/>
+      <w:bookmarkEnd w:id="73"/>
     </w:p>
     <w:p>
       <w:pPr>
         <w:pStyle w:val="Heading3"/>
       </w:pPr>
-      <w:bookmarkStart w:id="73" w:name="_Toc10402357"/>
+      <w:bookmarkStart w:id="74" w:name="_Toc10492510"/>
       <w:r>
         <w:t>Đối tượng sử dụng</w:t>
       </w:r>
-      <w:bookmarkEnd w:id="73"/>
+      <w:bookmarkEnd w:id="74"/>
     </w:p>
     <w:p>
       <w:pPr>
@@ -16442,10 +16634,9 @@
         <w:pStyle w:val="Paragraph"/>
         <w:numPr>
           <w:ilvl w:val="0"/>
-          <w:numId w:val="18"/>
+          <w:numId w:val="12"/>
         </w:numPr>
         <w:spacing w:before="0" w:line="312" w:lineRule="auto"/>
-        <w:ind w:left="1071" w:hanging="357"/>
       </w:pPr>
       <w:r>
         <w:t>Quản lý (Admin)</w:t>
@@ -16456,10 +16647,9 @@
         <w:pStyle w:val="Paragraph"/>
         <w:numPr>
           <w:ilvl w:val="0"/>
-          <w:numId w:val="18"/>
+          <w:numId w:val="12"/>
         </w:numPr>
         <w:spacing w:before="0" w:line="312" w:lineRule="auto"/>
-        <w:ind w:left="1071" w:hanging="357"/>
       </w:pPr>
       <w:r>
         <w:t>Người quản lý phả hệ và thành viên tham gia là đối tượng chiếm số lượng lớn nhất và là người quan trọng nhất của hệ thống.</w:t>
@@ -16470,10 +16660,9 @@
         <w:pStyle w:val="Paragraph"/>
         <w:numPr>
           <w:ilvl w:val="0"/>
-          <w:numId w:val="18"/>
+          <w:numId w:val="12"/>
         </w:numPr>
         <w:spacing w:before="0" w:line="312" w:lineRule="auto"/>
-        <w:ind w:left="1071" w:hanging="357"/>
       </w:pPr>
       <w:r>
         <w:t>Người tìm kiếm cội nguồn, dòng tộc với mục đích tìm kiếm dòng tộc hoặc tham khảo.</w:t>
@@ -16483,11 +16672,11 @@
       <w:pPr>
         <w:pStyle w:val="Heading3"/>
       </w:pPr>
-      <w:bookmarkStart w:id="74" w:name="_Toc10402358"/>
+      <w:bookmarkStart w:id="75" w:name="_Toc10492511"/>
       <w:r>
         <w:t>Mục đích sử dụng</w:t>
       </w:r>
-      <w:bookmarkEnd w:id="74"/>
+      <w:bookmarkEnd w:id="75"/>
     </w:p>
     <w:p>
       <w:pPr>
@@ -16503,10 +16692,9 @@
         <w:pStyle w:val="Paragraph"/>
         <w:numPr>
           <w:ilvl w:val="0"/>
-          <w:numId w:val="18"/>
+          <w:numId w:val="12"/>
         </w:numPr>
         <w:spacing w:before="0" w:line="312" w:lineRule="auto"/>
-        <w:ind w:left="1071" w:hanging="357"/>
       </w:pPr>
       <w:r>
         <w:t>Cung cấp môi trường cho việc quản lý và xây dựng cây phả hệ của các dòng tộc.</w:t>
@@ -16517,10 +16705,9 @@
         <w:pStyle w:val="Paragraph"/>
         <w:numPr>
           <w:ilvl w:val="0"/>
-          <w:numId w:val="18"/>
+          <w:numId w:val="12"/>
         </w:numPr>
         <w:spacing w:before="0" w:line="312" w:lineRule="auto"/>
-        <w:ind w:left="1071" w:hanging="357"/>
       </w:pPr>
       <w:r>
         <w:t>Tìm kiếm và tra cứu dòng tộc.</w:t>
@@ -16531,10 +16718,9 @@
         <w:pStyle w:val="Paragraph"/>
         <w:numPr>
           <w:ilvl w:val="0"/>
-          <w:numId w:val="18"/>
+          <w:numId w:val="12"/>
         </w:numPr>
         <w:spacing w:before="0" w:line="312" w:lineRule="auto"/>
-        <w:ind w:left="1071" w:hanging="357"/>
       </w:pPr>
       <w:r>
         <w:t>Cung cấp thông tin tham khảo về các dòng tộc và lịch sử hình hành</w:t>
@@ -16544,11 +16730,11 @@
       <w:pPr>
         <w:pStyle w:val="Heading3"/>
       </w:pPr>
-      <w:bookmarkStart w:id="75" w:name="_Toc10402359"/>
+      <w:bookmarkStart w:id="76" w:name="_Toc10492512"/>
       <w:r>
         <w:t>Công nghệ sử dụng</w:t>
       </w:r>
-      <w:bookmarkEnd w:id="75"/>
+      <w:bookmarkEnd w:id="76"/>
     </w:p>
     <w:p>
       <w:pPr>
@@ -16564,10 +16750,9 @@
         <w:pStyle w:val="Paragraph"/>
         <w:numPr>
           <w:ilvl w:val="0"/>
-          <w:numId w:val="24"/>
+          <w:numId w:val="12"/>
         </w:numPr>
         <w:spacing w:before="0" w:line="312" w:lineRule="auto"/>
-        <w:ind w:left="1071" w:hanging="357"/>
       </w:pPr>
       <w:r>
         <w:t>Frame work Spring boot</w:t>
@@ -16578,13 +16763,11 @@
         <w:pStyle w:val="Paragraph"/>
         <w:numPr>
           <w:ilvl w:val="0"/>
-          <w:numId w:val="24"/>
+          <w:numId w:val="12"/>
         </w:numPr>
         <w:spacing w:before="0" w:line="312" w:lineRule="auto"/>
-        <w:ind w:left="1071" w:hanging="357"/>
-      </w:pPr>
-      <w:r>
-        <w:lastRenderedPageBreak/>
+      </w:pPr>
+      <w:r>
         <w:t>Java template engine Thymleaf</w:t>
       </w:r>
     </w:p>
@@ -16593,10 +16776,9 @@
         <w:pStyle w:val="Paragraph"/>
         <w:numPr>
           <w:ilvl w:val="0"/>
-          <w:numId w:val="24"/>
+          <w:numId w:val="12"/>
         </w:numPr>
         <w:spacing w:before="0" w:line="312" w:lineRule="auto"/>
-        <w:ind w:left="1071" w:hanging="357"/>
       </w:pPr>
       <w:r>
         <w:t>phpMyAdmin</w:t>
@@ -16607,10 +16789,9 @@
         <w:pStyle w:val="Paragraph"/>
         <w:numPr>
           <w:ilvl w:val="0"/>
-          <w:numId w:val="24"/>
+          <w:numId w:val="12"/>
         </w:numPr>
         <w:spacing w:before="0" w:line="312" w:lineRule="auto"/>
-        <w:ind w:left="1071" w:hanging="357"/>
       </w:pPr>
       <w:r>
         <w:t>Bootstrap</w:t>
@@ -16621,10 +16802,9 @@
         <w:pStyle w:val="Paragraph"/>
         <w:numPr>
           <w:ilvl w:val="0"/>
-          <w:numId w:val="24"/>
+          <w:numId w:val="12"/>
         </w:numPr>
         <w:spacing w:before="0" w:line="312" w:lineRule="auto"/>
-        <w:ind w:left="1071" w:hanging="357"/>
       </w:pPr>
       <w:r>
         <w:t>TreantJS</w:t>
@@ -16636,6 +16816,7 @@
         <w:spacing w:before="0" w:line="312" w:lineRule="auto"/>
       </w:pPr>
       <w:r>
+        <w:lastRenderedPageBreak/>
         <w:t>Ngoài ra còn sử dụng một số công cụ</w:t>
       </w:r>
       <w:r>
@@ -16660,14 +16841,14 @@
       <w:pPr>
         <w:pStyle w:val="Heading3"/>
       </w:pPr>
-      <w:bookmarkStart w:id="76" w:name="_Toc10402360"/>
+      <w:bookmarkStart w:id="77" w:name="_Toc10492513"/>
       <w:r>
         <w:t>Yêu cầu</w:t>
       </w:r>
       <w:r>
         <w:t xml:space="preserve"> hệ thống</w:t>
       </w:r>
-      <w:bookmarkEnd w:id="76"/>
+      <w:bookmarkEnd w:id="77"/>
     </w:p>
     <w:p>
       <w:pPr>
@@ -16781,7 +16962,7 @@
       <w:pPr>
         <w:pStyle w:val="Caption"/>
       </w:pPr>
-      <w:bookmarkStart w:id="77" w:name="_Toc514518577"/>
+      <w:bookmarkStart w:id="78" w:name="_Toc514518577"/>
       <w:r>
         <w:t xml:space="preserve">Hình </w:t>
       </w:r>
@@ -16833,7 +17014,7 @@
       <w:r>
         <w:t xml:space="preserve"> Biểu đồ hoạt động</w:t>
       </w:r>
-      <w:bookmarkEnd w:id="77"/>
+      <w:bookmarkEnd w:id="78"/>
     </w:p>
     <w:p>
       <w:pPr>
@@ -16924,10 +17105,9 @@
         <w:pStyle w:val="Paragraph"/>
         <w:numPr>
           <w:ilvl w:val="0"/>
-          <w:numId w:val="20"/>
+          <w:numId w:val="12"/>
         </w:numPr>
         <w:spacing w:before="0" w:line="26" w:lineRule="atLeast"/>
-        <w:ind w:hanging="357"/>
       </w:pPr>
       <w:r>
         <w:rPr>
@@ -16948,158 +17128,162 @@
           <w:lang w:eastAsia="ja-JP"/>
         </w:rPr>
         <w:t>:</w:t>
+      </w:r>
+    </w:p>
+    <w:p>
+      <w:pPr>
+        <w:pStyle w:val="ListParagraph"/>
+        <w:spacing w:line="26" w:lineRule="atLeast"/>
+        <w:ind w:left="1797"/>
+      </w:pPr>
+      <w:r>
+        <w:t>+</w:t>
+      </w:r>
+      <w:r>
+        <w:tab/>
+      </w:r>
+      <w:r>
+        <w:t>Đăng nhập và đăng xuất</w:t>
+      </w:r>
+    </w:p>
+    <w:p>
+      <w:pPr>
+        <w:pStyle w:val="ListParagraph"/>
+        <w:spacing w:line="26" w:lineRule="atLeast"/>
+        <w:ind w:left="1797"/>
+      </w:pPr>
+      <w:r>
+        <w:t>+</w:t>
+      </w:r>
+      <w:r>
+        <w:tab/>
+      </w:r>
+      <w:r>
+        <w:t>Quản lý thông tin tài khoản cá nhân</w:t>
+      </w:r>
+    </w:p>
+    <w:p>
+      <w:pPr>
+        <w:pStyle w:val="ListParagraph"/>
+        <w:spacing w:line="26" w:lineRule="atLeast"/>
+        <w:ind w:left="1797"/>
+      </w:pPr>
+      <w:r>
+        <w:t>+</w:t>
+      </w:r>
+      <w:r>
+        <w:tab/>
+      </w:r>
+      <w:r>
+        <w:t>Quản lý dòng tộc &amp; phả hệ</w:t>
       </w:r>
     </w:p>
     <w:p>
       <w:pPr>
         <w:pStyle w:val="ListParagraph"/>
         <w:numPr>
-          <w:ilvl w:val="1"/>
+          <w:ilvl w:val="3"/>
           <w:numId w:val="20"/>
         </w:numPr>
         <w:spacing w:line="26" w:lineRule="atLeast"/>
-        <w:ind w:hanging="357"/>
-      </w:pPr>
-      <w:r>
-        <w:t>Đăng nhập và đăng xuất</w:t>
+      </w:pPr>
+      <w:r>
+        <w:t>Thêm</w:t>
       </w:r>
     </w:p>
     <w:p>
       <w:pPr>
         <w:pStyle w:val="ListParagraph"/>
         <w:numPr>
-          <w:ilvl w:val="1"/>
+          <w:ilvl w:val="3"/>
           <w:numId w:val="20"/>
         </w:numPr>
         <w:spacing w:line="26" w:lineRule="atLeast"/>
-        <w:ind w:hanging="357"/>
-      </w:pPr>
-      <w:r>
-        <w:t>Quản lý thông tin tài khoản cá nhân</w:t>
+      </w:pPr>
+      <w:r>
+        <w:t>Sửa</w:t>
       </w:r>
     </w:p>
     <w:p>
       <w:pPr>
         <w:pStyle w:val="ListParagraph"/>
         <w:numPr>
-          <w:ilvl w:val="1"/>
+          <w:ilvl w:val="3"/>
           <w:numId w:val="20"/>
         </w:numPr>
         <w:spacing w:line="26" w:lineRule="atLeast"/>
-        <w:ind w:hanging="357"/>
-      </w:pPr>
-      <w:r>
-        <w:t>Quản lý dòng tộc &amp; phả hệ</w:t>
+      </w:pPr>
+      <w:r>
+        <w:t>Xóa</w:t>
+      </w:r>
+    </w:p>
+    <w:p>
+      <w:pPr>
+        <w:pStyle w:val="ListParagraph"/>
+        <w:spacing w:line="26" w:lineRule="atLeast"/>
+        <w:ind w:left="1797"/>
+      </w:pPr>
+      <w:r>
+        <w:t>+</w:t>
+      </w:r>
+      <w:r>
+        <w:tab/>
+      </w:r>
+      <w:r>
+        <w:t>Quản lý thành viên mỗi dòng tộc</w:t>
       </w:r>
     </w:p>
     <w:p>
       <w:pPr>
         <w:pStyle w:val="ListParagraph"/>
         <w:numPr>
-          <w:ilvl w:val="2"/>
+          <w:ilvl w:val="3"/>
           <w:numId w:val="20"/>
         </w:numPr>
         <w:spacing w:line="26" w:lineRule="atLeast"/>
-        <w:ind w:hanging="357"/>
-      </w:pPr>
-      <w:r>
-        <w:t>Thêm</w:t>
+      </w:pPr>
+      <w:r>
+        <w:t>Phê duyệt tham gia</w:t>
       </w:r>
     </w:p>
     <w:p>
       <w:pPr>
         <w:pStyle w:val="ListParagraph"/>
         <w:numPr>
-          <w:ilvl w:val="2"/>
+          <w:ilvl w:val="3"/>
           <w:numId w:val="20"/>
         </w:numPr>
         <w:spacing w:line="26" w:lineRule="atLeast"/>
-        <w:ind w:hanging="357"/>
-      </w:pPr>
-      <w:r>
-        <w:t>Sửa</w:t>
+      </w:pPr>
+      <w:r>
+        <w:t>Thay đổi chức vụ</w:t>
       </w:r>
     </w:p>
     <w:p>
       <w:pPr>
         <w:pStyle w:val="ListParagraph"/>
         <w:numPr>
-          <w:ilvl w:val="2"/>
+          <w:ilvl w:val="3"/>
           <w:numId w:val="20"/>
         </w:numPr>
         <w:spacing w:line="26" w:lineRule="atLeast"/>
-        <w:ind w:hanging="357"/>
-      </w:pPr>
-      <w:r>
-        <w:t>Xóa</w:t>
+      </w:pPr>
+      <w:r>
+        <w:t>Xóa bỏ</w:t>
       </w:r>
     </w:p>
     <w:p>
       <w:pPr>
         <w:pStyle w:val="ListParagraph"/>
-        <w:numPr>
-          <w:ilvl w:val="1"/>
-          <w:numId w:val="20"/>
-        </w:numPr>
         <w:spacing w:line="26" w:lineRule="atLeast"/>
-        <w:ind w:hanging="357"/>
-      </w:pPr>
-      <w:r>
-        <w:t>Quản lý thành viên mỗi dòng tộc</w:t>
-      </w:r>
-    </w:p>
-    <w:p>
-      <w:pPr>
-        <w:pStyle w:val="ListParagraph"/>
-        <w:numPr>
-          <w:ilvl w:val="2"/>
-          <w:numId w:val="20"/>
-        </w:numPr>
-        <w:spacing w:line="26" w:lineRule="atLeast"/>
-        <w:ind w:hanging="357"/>
-      </w:pPr>
-      <w:r>
-        <w:t>Phê duyệt tham gia</w:t>
-      </w:r>
-    </w:p>
-    <w:p>
-      <w:pPr>
-        <w:pStyle w:val="ListParagraph"/>
-        <w:numPr>
-          <w:ilvl w:val="2"/>
-          <w:numId w:val="20"/>
-        </w:numPr>
-        <w:spacing w:line="26" w:lineRule="atLeast"/>
-        <w:ind w:hanging="357"/>
-      </w:pPr>
-      <w:r>
-        <w:t>Thay đổi chức vụ</w:t>
-      </w:r>
-    </w:p>
-    <w:p>
-      <w:pPr>
-        <w:pStyle w:val="ListParagraph"/>
-        <w:numPr>
-          <w:ilvl w:val="2"/>
-          <w:numId w:val="20"/>
-        </w:numPr>
-        <w:spacing w:line="26" w:lineRule="atLeast"/>
-        <w:ind w:hanging="357"/>
-      </w:pPr>
-      <w:r>
-        <w:t>Xóa bỏ</w:t>
-      </w:r>
-    </w:p>
-    <w:p>
-      <w:pPr>
-        <w:pStyle w:val="ListParagraph"/>
-        <w:numPr>
-          <w:ilvl w:val="1"/>
-          <w:numId w:val="20"/>
-        </w:numPr>
-        <w:spacing w:line="26" w:lineRule="atLeast"/>
-        <w:ind w:hanging="357"/>
-      </w:pPr>
+        <w:ind w:left="1797"/>
+      </w:pPr>
+      <w:r>
+        <w:t>+</w:t>
+      </w:r>
+      <w:r>
+        <w:tab/>
+      </w:r>
       <w:r>
         <w:t>Thay đổi mật khẩu</w:t>
       </w:r>
@@ -17138,54 +17322,56 @@
     <w:p>
       <w:pPr>
         <w:pStyle w:val="ListParagraph"/>
+        <w:spacing w:line="26" w:lineRule="atLeast"/>
+        <w:ind w:left="1797"/>
+      </w:pPr>
+      <w:r>
+        <w:t>+</w:t>
+      </w:r>
+      <w:r>
+        <w:tab/>
+      </w:r>
+      <w:r>
+        <w:t>Đăng nhập và đăng xuất</w:t>
+      </w:r>
+    </w:p>
+    <w:p>
+      <w:pPr>
+        <w:pStyle w:val="ListParagraph"/>
+        <w:spacing w:line="26" w:lineRule="atLeast"/>
+        <w:ind w:left="1797"/>
+      </w:pPr>
+      <w:r>
+        <w:t>+</w:t>
+      </w:r>
+      <w:r>
+        <w:tab/>
+      </w:r>
+      <w:r>
+        <w:t>Quản lý toàn bộ thông tin dòng tộc</w:t>
+      </w:r>
+    </w:p>
+    <w:p>
+      <w:pPr>
+        <w:pStyle w:val="ListParagraph"/>
         <w:numPr>
-          <w:ilvl w:val="1"/>
+          <w:ilvl w:val="3"/>
           <w:numId w:val="20"/>
         </w:numPr>
         <w:spacing w:line="26" w:lineRule="atLeast"/>
-        <w:ind w:hanging="357"/>
-      </w:pPr>
-      <w:r>
-        <w:t>Đăng nhập và đăng xuất</w:t>
+      </w:pPr>
+      <w:r>
+        <w:t>Xem</w:t>
       </w:r>
     </w:p>
     <w:p>
       <w:pPr>
         <w:pStyle w:val="ListParagraph"/>
         <w:numPr>
-          <w:ilvl w:val="1"/>
+          <w:ilvl w:val="3"/>
           <w:numId w:val="20"/>
         </w:numPr>
         <w:spacing w:line="26" w:lineRule="atLeast"/>
-        <w:ind w:hanging="357"/>
-      </w:pPr>
-      <w:r>
-        <w:t>Quản lý toàn bộ thông tin dòng tộc</w:t>
-      </w:r>
-    </w:p>
-    <w:p>
-      <w:pPr>
-        <w:pStyle w:val="ListParagraph"/>
-        <w:numPr>
-          <w:ilvl w:val="2"/>
-          <w:numId w:val="20"/>
-        </w:numPr>
-        <w:spacing w:line="26" w:lineRule="atLeast"/>
-        <w:ind w:hanging="357"/>
-      </w:pPr>
-      <w:r>
-        <w:t>Xem</w:t>
-      </w:r>
-    </w:p>
-    <w:p>
-      <w:pPr>
-        <w:pStyle w:val="ListParagraph"/>
-        <w:numPr>
-          <w:ilvl w:val="2"/>
-          <w:numId w:val="20"/>
-        </w:numPr>
-        <w:spacing w:line="26" w:lineRule="atLeast"/>
-        <w:ind w:hanging="357"/>
       </w:pPr>
       <w:r>
         <w:t>Xóa</w:t>
@@ -17204,13 +17390,15 @@
         <w:pStyle w:val="ListParagraph"/>
         <w:numPr>
           <w:ilvl w:val="0"/>
-          <w:numId w:val="21"/>
+          <w:numId w:val="12"/>
         </w:numPr>
         <w:spacing w:line="312" w:lineRule="auto"/>
-        <w:ind w:left="714" w:hanging="357"/>
-      </w:pPr>
-      <w:r>
-        <w:t>Trình bày phân bố đúng theo thói quen người dùng</w:t>
+      </w:pPr>
+      <w:r>
+        <w:t xml:space="preserve">Trình bày phân bố đúng theo thói quen người </w:t>
+      </w:r>
+      <w:r>
+        <w:t>dung</w:t>
       </w:r>
     </w:p>
     <w:p>
@@ -17218,13 +17406,11 @@
         <w:pStyle w:val="ListParagraph"/>
         <w:numPr>
           <w:ilvl w:val="0"/>
-          <w:numId w:val="21"/>
+          <w:numId w:val="12"/>
         </w:numPr>
         <w:spacing w:line="312" w:lineRule="auto"/>
-        <w:ind w:left="714" w:hanging="357"/>
-      </w:pPr>
-      <w:r>
-        <w:lastRenderedPageBreak/>
+      </w:pPr>
+      <w:r>
         <w:t>Giao diện thân thiện, dễ sử dụng</w:t>
       </w:r>
     </w:p>
@@ -17233,10 +17419,9 @@
         <w:pStyle w:val="ListParagraph"/>
         <w:numPr>
           <w:ilvl w:val="0"/>
-          <w:numId w:val="21"/>
+          <w:numId w:val="12"/>
         </w:numPr>
         <w:spacing w:line="312" w:lineRule="auto"/>
-        <w:ind w:left="714" w:hanging="357"/>
       </w:pPr>
       <w:r>
         <w:t>Đầy đủ chức năng yêu cầu</w:t>
@@ -17247,10 +17432,9 @@
         <w:pStyle w:val="ListParagraph"/>
         <w:numPr>
           <w:ilvl w:val="0"/>
-          <w:numId w:val="21"/>
+          <w:numId w:val="12"/>
         </w:numPr>
         <w:spacing w:line="312" w:lineRule="auto"/>
-        <w:ind w:left="714" w:hanging="357"/>
       </w:pPr>
       <w:r>
         <w:t>Quản lý dữ liệu hợp lý, tránh các lỗi sql injection</w:t>
@@ -17260,35 +17444,35 @@
       <w:pPr>
         <w:pStyle w:val="Heading3"/>
       </w:pPr>
-      <w:bookmarkStart w:id="78" w:name="_Toc326402627"/>
-      <w:bookmarkStart w:id="79" w:name="_Toc483135741"/>
-      <w:bookmarkStart w:id="80" w:name="_Toc10402361"/>
-      <w:r>
+      <w:bookmarkStart w:id="79" w:name="_Toc326402627"/>
+      <w:bookmarkStart w:id="80" w:name="_Toc483135741"/>
+      <w:bookmarkStart w:id="81" w:name="_Toc10492514"/>
+      <w:r>
+        <w:lastRenderedPageBreak/>
         <w:t>Phân tích khả thi</w:t>
       </w:r>
-      <w:bookmarkEnd w:id="78"/>
       <w:bookmarkEnd w:id="79"/>
       <w:bookmarkEnd w:id="80"/>
+      <w:bookmarkEnd w:id="81"/>
     </w:p>
     <w:p>
       <w:pPr>
         <w:pStyle w:val="Heading4"/>
       </w:pPr>
-      <w:bookmarkStart w:id="81" w:name="_Toc326402628"/>
+      <w:bookmarkStart w:id="82" w:name="_Toc326402628"/>
       <w:r>
         <w:t>Tính khả dụng</w:t>
       </w:r>
-      <w:bookmarkEnd w:id="81"/>
+      <w:bookmarkEnd w:id="82"/>
     </w:p>
     <w:p>
       <w:pPr>
         <w:pStyle w:val="Paragraph"/>
         <w:numPr>
           <w:ilvl w:val="0"/>
-          <w:numId w:val="11"/>
+          <w:numId w:val="12"/>
         </w:numPr>
         <w:spacing w:before="0" w:line="312" w:lineRule="auto"/>
-        <w:ind w:left="1077" w:hanging="357"/>
         <w:rPr>
           <w:szCs w:val="26"/>
         </w:rPr>
@@ -17305,10 +17489,9 @@
         <w:pStyle w:val="Paragraph"/>
         <w:numPr>
           <w:ilvl w:val="0"/>
-          <w:numId w:val="11"/>
+          <w:numId w:val="12"/>
         </w:numPr>
         <w:spacing w:before="0" w:line="312" w:lineRule="auto"/>
-        <w:ind w:left="1077" w:hanging="357"/>
         <w:rPr>
           <w:szCs w:val="26"/>
         </w:rPr>
@@ -17324,21 +17507,20 @@
       <w:pPr>
         <w:pStyle w:val="Heading4"/>
       </w:pPr>
-      <w:bookmarkStart w:id="82" w:name="_Toc326402629"/>
+      <w:bookmarkStart w:id="83" w:name="_Toc326402629"/>
       <w:r>
         <w:t>Chi phí phát triển</w:t>
       </w:r>
-      <w:bookmarkEnd w:id="82"/>
+      <w:bookmarkEnd w:id="83"/>
     </w:p>
     <w:p>
       <w:pPr>
         <w:pStyle w:val="Paragraph"/>
         <w:numPr>
           <w:ilvl w:val="0"/>
-          <w:numId w:val="11"/>
+          <w:numId w:val="12"/>
         </w:numPr>
         <w:spacing w:before="0" w:line="312" w:lineRule="auto"/>
-        <w:ind w:left="1077" w:hanging="357"/>
         <w:rPr>
           <w:szCs w:val="26"/>
         </w:rPr>
@@ -17355,10 +17537,9 @@
         <w:pStyle w:val="Paragraph"/>
         <w:numPr>
           <w:ilvl w:val="0"/>
-          <w:numId w:val="11"/>
+          <w:numId w:val="12"/>
         </w:numPr>
         <w:spacing w:before="0" w:line="312" w:lineRule="auto"/>
-        <w:ind w:left="1077" w:hanging="357"/>
         <w:rPr>
           <w:szCs w:val="26"/>
         </w:rPr>
@@ -17388,17 +17569,17 @@
       <w:pPr>
         <w:pStyle w:val="Heading2"/>
       </w:pPr>
-      <w:bookmarkStart w:id="83" w:name="_Toc10402362"/>
+      <w:bookmarkStart w:id="84" w:name="_Toc10492515"/>
       <w:r>
         <w:t>THIẾT KẾ HỆ THỐNG</w:t>
       </w:r>
-      <w:bookmarkEnd w:id="83"/>
+      <w:bookmarkEnd w:id="84"/>
     </w:p>
     <w:p>
       <w:pPr>
         <w:pStyle w:val="Heading3"/>
       </w:pPr>
-      <w:bookmarkStart w:id="84" w:name="_Toc10402363"/>
+      <w:bookmarkStart w:id="85" w:name="_Toc10492516"/>
       <w:r>
         <w:t>Các sơ</w:t>
       </w:r>
@@ -17408,7 +17589,7 @@
       <w:r>
         <w:t xml:space="preserve"> thiết kế</w:t>
       </w:r>
-      <w:bookmarkEnd w:id="84"/>
+      <w:bookmarkEnd w:id="85"/>
     </w:p>
     <w:p>
       <w:pPr>
@@ -17482,7 +17663,7 @@
       <w:pPr>
         <w:pStyle w:val="Caption"/>
       </w:pPr>
-      <w:bookmarkStart w:id="85" w:name="_Toc514518578"/>
+      <w:bookmarkStart w:id="86" w:name="_Toc514518578"/>
       <w:r>
         <w:t xml:space="preserve">Hình </w:t>
       </w:r>
@@ -17537,7 +17718,7 @@
       <w:r>
         <w:t>Biểu đồ ca sử dụng của người dùng</w:t>
       </w:r>
-      <w:bookmarkEnd w:id="85"/>
+      <w:bookmarkEnd w:id="86"/>
     </w:p>
     <w:p>
       <w:pPr>
@@ -17556,6 +17737,7 @@
         <w:rPr>
           <w:noProof/>
         </w:rPr>
+        <w:lastRenderedPageBreak/>
         <w:drawing>
           <wp:inline distT="0" distB="0" distL="0" distR="0">
             <wp:extent cx="3838575" cy="1257300"/>
@@ -17603,7 +17785,7 @@
       <w:pPr>
         <w:pStyle w:val="Caption"/>
       </w:pPr>
-      <w:bookmarkStart w:id="86" w:name="_Toc514518579"/>
+      <w:bookmarkStart w:id="87" w:name="_Toc514518579"/>
       <w:r>
         <w:t xml:space="preserve">Hình </w:t>
       </w:r>
@@ -17658,7 +17840,7 @@
       <w:r>
         <w:t>Biểu đồ ca sử dụng của Admin</w:t>
       </w:r>
-      <w:bookmarkEnd w:id="86"/>
+      <w:bookmarkEnd w:id="87"/>
     </w:p>
     <w:p/>
     <w:p>
@@ -17734,7 +17916,7 @@
       <w:pPr>
         <w:pStyle w:val="Caption"/>
       </w:pPr>
-      <w:bookmarkStart w:id="87" w:name="_Toc514518580"/>
+      <w:bookmarkStart w:id="88" w:name="_Toc514518580"/>
       <w:r>
         <w:t xml:space="preserve">Hình </w:t>
       </w:r>
@@ -17786,7 +17968,7 @@
       <w:r>
         <w:t xml:space="preserve"> Biểu đồ luồng hệ thống của người dùng</w:t>
       </w:r>
-      <w:bookmarkEnd w:id="87"/>
+      <w:bookmarkEnd w:id="88"/>
     </w:p>
     <w:p>
       <w:pPr>
@@ -17852,7 +18034,7 @@
       <w:pPr>
         <w:pStyle w:val="Caption"/>
       </w:pPr>
-      <w:bookmarkStart w:id="88" w:name="_Toc514518581"/>
+      <w:bookmarkStart w:id="89" w:name="_Toc514518581"/>
       <w:r>
         <w:t xml:space="preserve">Hình </w:t>
       </w:r>
@@ -17904,7 +18086,7 @@
       <w:r>
         <w:t xml:space="preserve"> Biểu đồ hoạt động hệ thống của quản trị</w:t>
       </w:r>
-      <w:bookmarkEnd w:id="88"/>
+      <w:bookmarkEnd w:id="89"/>
     </w:p>
     <w:p>
       <w:pPr>
@@ -17976,14 +18158,27 @@
       <w:r>
         <w:t xml:space="preserve">Hình </w:t>
       </w:r>
-      <w:fldSimple w:instr=" STYLEREF 1 \s ">
-        <w:r>
-          <w:rPr>
-            <w:noProof/>
-          </w:rPr>
-          <w:t>2</w:t>
-        </w:r>
-      </w:fldSimple>
+      <w:r>
+        <w:fldChar w:fldCharType="begin"/>
+      </w:r>
+      <w:r>
+        <w:instrText xml:space="preserve"> STYLEREF 1 \s </w:instrText>
+      </w:r>
+      <w:r>
+        <w:fldChar w:fldCharType="separate"/>
+      </w:r>
+      <w:r>
+        <w:rPr>
+          <w:noProof/>
+        </w:rPr>
+        <w:t>2</w:t>
+      </w:r>
+      <w:r>
+        <w:rPr>
+          <w:noProof/>
+        </w:rPr>
+        <w:fldChar w:fldCharType="end"/>
+      </w:r>
       <w:r>
         <w:t>.7 Biểu đồ lớp của hệ thống</w:t>
       </w:r>
@@ -17997,7 +18192,7 @@
         <w:t xml:space="preserve">Biểu đồ </w:t>
       </w:r>
       <w:r>
-        <w:t>lớp</w:t>
+        <w:t>phân rã chức năng</w:t>
       </w:r>
     </w:p>
     <w:p>
@@ -18077,13 +18272,7 @@
         <w:fldChar w:fldCharType="end"/>
       </w:r>
       <w:r>
-        <w:t>.8</w:t>
-      </w:r>
-      <w:r>
-        <w:t xml:space="preserve"> Biểu đồ </w:t>
-      </w:r>
-      <w:r>
-        <w:t>phân rã chức năng hệ thống</w:t>
+        <w:t>.8 Biểu đồ phân rã chức năng hệ thống</w:t>
       </w:r>
     </w:p>
     <w:p/>
@@ -18092,18 +18281,18 @@
       <w:pPr>
         <w:pStyle w:val="Heading3"/>
       </w:pPr>
-      <w:bookmarkStart w:id="89" w:name="_Toc10402364"/>
+      <w:bookmarkStart w:id="90" w:name="_Toc10492517"/>
       <w:r>
         <w:t>Thiết kế cơ sở dữ liệu</w:t>
       </w:r>
-      <w:bookmarkEnd w:id="89"/>
+      <w:bookmarkEnd w:id="90"/>
     </w:p>
     <w:p>
       <w:pPr>
         <w:pStyle w:val="Caption"/>
         <w:keepNext/>
       </w:pPr>
-      <w:bookmarkStart w:id="90" w:name="_Toc514518549"/>
+      <w:bookmarkStart w:id="91" w:name="_Toc514518549"/>
       <w:r>
         <w:t xml:space="preserve">Bảng </w:t>
       </w:r>
@@ -18161,7 +18350,7 @@
         </w:rPr>
         <w:t>Bảng quản lý dòng tộc (genealogy)</w:t>
       </w:r>
-      <w:bookmarkEnd w:id="90"/>
+      <w:bookmarkEnd w:id="91"/>
     </w:p>
     <w:tbl>
       <w:tblPr>
@@ -18913,7 +19102,7 @@
         <w:pStyle w:val="Caption"/>
         <w:keepNext/>
       </w:pPr>
-      <w:bookmarkStart w:id="91" w:name="_Toc514518550"/>
+      <w:bookmarkStart w:id="92" w:name="_Toc514518550"/>
       <w:r>
         <w:t xml:space="preserve">Bảng </w:t>
       </w:r>
@@ -18921,7 +19110,10 @@
         <w:fldChar w:fldCharType="begin"/>
       </w:r>
       <w:r>
-        <w:instrText xml:space="preserve"> STYLEREF 1 \s </w:instrText>
+        <w:instrText xml:space="preserve"> ST</w:instrText>
+      </w:r>
+      <w:r>
+        <w:instrText xml:space="preserve">YLEREF 1 \s </w:instrText>
       </w:r>
       <w:r>
         <w:fldChar w:fldCharType="separate"/>
@@ -18976,7 +19168,7 @@
       <w:r>
         <w:t>pedigree)</w:t>
       </w:r>
-      <w:bookmarkEnd w:id="91"/>
+      <w:bookmarkEnd w:id="92"/>
     </w:p>
     <w:tbl>
       <w:tblPr>
@@ -19738,7 +19930,7 @@
         <w:pStyle w:val="Caption"/>
         <w:keepNext/>
       </w:pPr>
-      <w:bookmarkStart w:id="92" w:name="_Toc514518552"/>
+      <w:bookmarkStart w:id="93" w:name="_Toc514518552"/>
       <w:r>
         <w:t xml:space="preserve">Bảng </w:t>
       </w:r>
@@ -19775,7 +19967,7 @@
       <w:r>
         <w:t>Bảng quản lý tài khoản (user)</w:t>
       </w:r>
-      <w:bookmarkEnd w:id="92"/>
+      <w:bookmarkEnd w:id="93"/>
     </w:p>
     <w:tbl>
       <w:tblPr>
@@ -21297,7 +21489,7 @@
         <w:pStyle w:val="Caption"/>
         <w:keepNext/>
       </w:pPr>
-      <w:bookmarkStart w:id="93" w:name="_Toc514518553"/>
+      <w:bookmarkStart w:id="94" w:name="_Toc514518553"/>
       <w:r>
         <w:t xml:space="preserve">Bảng </w:t>
       </w:r>
@@ -21334,7 +21526,7 @@
       <w:r>
         <w:t>Bảng quyền tài khoản (role)</w:t>
       </w:r>
-      <w:bookmarkEnd w:id="93"/>
+      <w:bookmarkEnd w:id="94"/>
     </w:p>
     <w:tbl>
       <w:tblPr>
@@ -21804,7 +21996,7 @@
         <w:pStyle w:val="Caption"/>
         <w:keepNext/>
       </w:pPr>
-      <w:bookmarkStart w:id="94" w:name="_Toc514518554"/>
+      <w:bookmarkStart w:id="95" w:name="_Toc514518554"/>
     </w:p>
     <w:p>
       <w:pPr>
@@ -21847,7 +22039,7 @@
       <w:r>
         <w:t>Bảng quản lý quyền user (user_role)</w:t>
       </w:r>
-      <w:bookmarkEnd w:id="94"/>
+      <w:bookmarkEnd w:id="95"/>
     </w:p>
     <w:tbl>
       <w:tblPr>
@@ -22335,7 +22527,7 @@
         <w:pStyle w:val="Caption"/>
         <w:keepNext/>
       </w:pPr>
-      <w:bookmarkStart w:id="95" w:name="_Toc514518555"/>
+      <w:bookmarkStart w:id="96" w:name="_Toc514518555"/>
       <w:r>
         <w:t xml:space="preserve">Bảng </w:t>
       </w:r>
@@ -22372,7 +22564,7 @@
       <w:r>
         <w:t>Bảng quyền dòng tộc (permission)</w:t>
       </w:r>
-      <w:bookmarkEnd w:id="95"/>
+      <w:bookmarkEnd w:id="96"/>
     </w:p>
     <w:tbl>
       <w:tblPr>
@@ -22981,7 +23173,7 @@
         <w:pStyle w:val="Caption"/>
         <w:keepNext/>
       </w:pPr>
-      <w:bookmarkStart w:id="96" w:name="_Toc514518556"/>
+      <w:bookmarkStart w:id="97" w:name="_Toc514518556"/>
       <w:r>
         <w:t xml:space="preserve">Bảng </w:t>
       </w:r>
@@ -23024,7 +23216,7 @@
       <w:r>
         <w:t>)</w:t>
       </w:r>
-      <w:bookmarkEnd w:id="96"/>
+      <w:bookmarkEnd w:id="97"/>
     </w:p>
     <w:tbl>
       <w:tblPr>
@@ -23788,7 +23980,7 @@
         <w:pStyle w:val="Caption"/>
         <w:keepNext/>
       </w:pPr>
-      <w:bookmarkStart w:id="97" w:name="_Toc514518557"/>
+      <w:bookmarkStart w:id="98" w:name="_Toc514518557"/>
       <w:r>
         <w:t xml:space="preserve">Bảng </w:t>
       </w:r>
@@ -23831,7 +24023,7 @@
       <w:r>
         <w:t>)</w:t>
       </w:r>
-      <w:bookmarkEnd w:id="97"/>
+      <w:bookmarkEnd w:id="98"/>
     </w:p>
     <w:tbl>
       <w:tblPr>
@@ -25481,7 +25673,7 @@
         <w:pStyle w:val="Caption"/>
         <w:keepNext/>
       </w:pPr>
-      <w:bookmarkStart w:id="98" w:name="_Toc514518558"/>
+      <w:bookmarkStart w:id="99" w:name="_Toc514518558"/>
       <w:r>
         <w:t xml:space="preserve">Bảng </w:t>
       </w:r>
@@ -25518,7 +25710,7 @@
       <w:r>
         <w:t xml:space="preserve">Bảng </w:t>
       </w:r>
-      <w:bookmarkEnd w:id="98"/>
+      <w:bookmarkEnd w:id="99"/>
       <w:r>
         <w:t xml:space="preserve">chi tiết người trong gia </w:t>
       </w:r>
@@ -26929,116 +27121,6 @@
           </w:p>
         </w:tc>
       </w:tr>
-      <w:tr>
-        <w:trPr>
-          <w:trHeight w:val="340"/>
-        </w:trPr>
-        <w:tc>
-          <w:tcPr>
-            <w:tcW w:w="1479" w:type="pct"/>
-            <w:tcBorders>
-              <w:top w:val="single" w:sz="4" w:space="0" w:color="000080"/>
-              <w:left w:val="single" w:sz="4" w:space="0" w:color="000080"/>
-              <w:bottom w:val="single" w:sz="4" w:space="0" w:color="000080"/>
-            </w:tcBorders>
-            <w:shd w:val="clear" w:color="auto" w:fill="FFFFFF"/>
-          </w:tcPr>
-          <w:p>
-            <w:pPr>
-              <w:overflowPunct/>
-              <w:autoSpaceDE/>
-              <w:spacing w:line="312" w:lineRule="auto"/>
-              <w:contextualSpacing/>
-              <w:jc w:val="left"/>
-              <w:textAlignment w:val="auto"/>
-              <w:rPr>
-                <w:rFonts w:eastAsia="Droid Sans Fallback"/>
-                <w:bCs/>
-                <w:szCs w:val="26"/>
-              </w:rPr>
-            </w:pPr>
-          </w:p>
-        </w:tc>
-        <w:tc>
-          <w:tcPr>
-            <w:tcW w:w="909" w:type="pct"/>
-            <w:tcBorders>
-              <w:top w:val="single" w:sz="4" w:space="0" w:color="000080"/>
-              <w:left w:val="single" w:sz="4" w:space="0" w:color="000080"/>
-              <w:bottom w:val="single" w:sz="4" w:space="0" w:color="000080"/>
-            </w:tcBorders>
-            <w:shd w:val="clear" w:color="auto" w:fill="FFFFFF"/>
-          </w:tcPr>
-          <w:p>
-            <w:pPr>
-              <w:overflowPunct/>
-              <w:autoSpaceDE/>
-              <w:spacing w:line="312" w:lineRule="auto"/>
-              <w:contextualSpacing/>
-              <w:jc w:val="left"/>
-              <w:textAlignment w:val="auto"/>
-              <w:rPr>
-                <w:rFonts w:eastAsia="Droid Sans Fallback"/>
-                <w:bCs/>
-                <w:szCs w:val="26"/>
-              </w:rPr>
-            </w:pPr>
-          </w:p>
-        </w:tc>
-        <w:tc>
-          <w:tcPr>
-            <w:tcW w:w="1842" w:type="pct"/>
-            <w:tcBorders>
-              <w:top w:val="single" w:sz="4" w:space="0" w:color="000080"/>
-              <w:left w:val="single" w:sz="4" w:space="0" w:color="000080"/>
-              <w:bottom w:val="single" w:sz="4" w:space="0" w:color="000080"/>
-            </w:tcBorders>
-            <w:shd w:val="clear" w:color="auto" w:fill="FFFFFF"/>
-          </w:tcPr>
-          <w:p>
-            <w:pPr>
-              <w:overflowPunct/>
-              <w:autoSpaceDE/>
-              <w:spacing w:line="312" w:lineRule="auto"/>
-              <w:contextualSpacing/>
-              <w:jc w:val="left"/>
-              <w:textAlignment w:val="auto"/>
-              <w:rPr>
-                <w:rFonts w:eastAsia="Droid Sans Fallback"/>
-                <w:bCs/>
-                <w:szCs w:val="26"/>
-              </w:rPr>
-            </w:pPr>
-          </w:p>
-        </w:tc>
-        <w:tc>
-          <w:tcPr>
-            <w:tcW w:w="770" w:type="pct"/>
-            <w:tcBorders>
-              <w:top w:val="single" w:sz="4" w:space="0" w:color="000080"/>
-              <w:left w:val="single" w:sz="4" w:space="0" w:color="000080"/>
-              <w:bottom w:val="single" w:sz="4" w:space="0" w:color="000080"/>
-              <w:right w:val="single" w:sz="4" w:space="0" w:color="000080"/>
-            </w:tcBorders>
-            <w:shd w:val="clear" w:color="auto" w:fill="FFFFFF"/>
-          </w:tcPr>
-          <w:p>
-            <w:pPr>
-              <w:overflowPunct/>
-              <w:autoSpaceDE/>
-              <w:spacing w:line="312" w:lineRule="auto"/>
-              <w:contextualSpacing/>
-              <w:jc w:val="left"/>
-              <w:textAlignment w:val="auto"/>
-              <w:rPr>
-                <w:rFonts w:eastAsia="Droid Sans Fallback"/>
-                <w:bCs/>
-                <w:szCs w:val="26"/>
-              </w:rPr>
-            </w:pPr>
-          </w:p>
-        </w:tc>
-      </w:tr>
     </w:tbl>
     <w:p>
       <w:pPr>
@@ -27063,16 +27145,16 @@
       <w:pPr>
         <w:pStyle w:val="Heading2"/>
       </w:pPr>
-      <w:bookmarkStart w:id="99" w:name="_Toc326402652"/>
-      <w:bookmarkStart w:id="100" w:name="_Toc483135744"/>
-      <w:bookmarkStart w:id="101" w:name="_Toc10402365"/>
+      <w:bookmarkStart w:id="100" w:name="_Toc326402652"/>
+      <w:bookmarkStart w:id="101" w:name="_Toc483135744"/>
+      <w:bookmarkStart w:id="102" w:name="_Toc10492518"/>
       <w:r>
         <w:lastRenderedPageBreak/>
         <w:t>THIẾT KẾ GIAO DIỆN</w:t>
       </w:r>
-      <w:bookmarkEnd w:id="99"/>
       <w:bookmarkEnd w:id="100"/>
       <w:bookmarkEnd w:id="101"/>
+      <w:bookmarkEnd w:id="102"/>
     </w:p>
     <w:p>
       <w:r>
@@ -27135,7 +27217,7 @@
       <w:pPr>
         <w:pStyle w:val="Caption"/>
       </w:pPr>
-      <w:bookmarkStart w:id="102" w:name="_Toc514518582"/>
+      <w:bookmarkStart w:id="103" w:name="_Toc514518582"/>
       <w:r>
         <w:t xml:space="preserve">Hình </w:t>
       </w:r>
@@ -27169,7 +27251,7 @@
       <w:r>
         <w:t xml:space="preserve"> Trang cây phả hệ</w:t>
       </w:r>
-      <w:bookmarkEnd w:id="102"/>
+      <w:bookmarkEnd w:id="103"/>
     </w:p>
     <w:p/>
     <w:p>
@@ -27227,7 +27309,7 @@
       <w:pPr>
         <w:pStyle w:val="Caption"/>
       </w:pPr>
-      <w:bookmarkStart w:id="103" w:name="_Toc514518583"/>
+      <w:bookmarkStart w:id="104" w:name="_Toc514518583"/>
       <w:r>
         <w:t xml:space="preserve">Hình </w:t>
       </w:r>
@@ -27264,7 +27346,7 @@
       <w:r>
         <w:t xml:space="preserve"> quản lý dòng tộc của tôi</w:t>
       </w:r>
-      <w:bookmarkEnd w:id="103"/>
+      <w:bookmarkEnd w:id="104"/>
     </w:p>
     <w:p>
       <w:pPr>
@@ -27275,11 +27357,11 @@
       <w:pPr>
         <w:pStyle w:val="Heading2"/>
       </w:pPr>
-      <w:bookmarkStart w:id="104" w:name="_Toc10402366"/>
+      <w:bookmarkStart w:id="105" w:name="_Toc10492519"/>
       <w:r>
         <w:t>KẾT CHƯƠNG</w:t>
       </w:r>
-      <w:bookmarkEnd w:id="104"/>
+      <w:bookmarkEnd w:id="105"/>
     </w:p>
     <w:p>
       <w:pPr>
@@ -27335,15 +27417,13 @@
         </w:rPr>
         <w:br w:type="page"/>
       </w:r>
-      <w:bookmarkStart w:id="105" w:name="_GoBack"/>
-      <w:bookmarkEnd w:id="105"/>
     </w:p>
     <w:p>
       <w:pPr>
         <w:pStyle w:val="Heading1"/>
       </w:pPr>
       <w:bookmarkStart w:id="106" w:name="_Toc483135756"/>
-      <w:bookmarkStart w:id="107" w:name="_Toc10402367"/>
+      <w:bookmarkStart w:id="107" w:name="_Toc10492520"/>
       <w:r>
         <w:lastRenderedPageBreak/>
         <w:t>TRIỂN KHAI HỆ THỐNG</w:t>
@@ -27367,7 +27447,7 @@
       <w:pPr>
         <w:pStyle w:val="Heading2"/>
       </w:pPr>
-      <w:bookmarkStart w:id="108" w:name="_Toc10402368"/>
+      <w:bookmarkStart w:id="108" w:name="_Toc10492521"/>
       <w:r>
         <w:t>MÔ HÌNH TRIỂN KHAI</w:t>
       </w:r>
@@ -27377,7 +27457,7 @@
       <w:pPr>
         <w:pStyle w:val="Heading3"/>
       </w:pPr>
-      <w:bookmarkStart w:id="109" w:name="_Toc10402369"/>
+      <w:bookmarkStart w:id="109" w:name="_Toc10492522"/>
       <w:r>
         <w:t>Mô hình triển khai</w:t>
       </w:r>
@@ -27396,7 +27476,7 @@
       <w:pPr>
         <w:pStyle w:val="Heading3"/>
       </w:pPr>
-      <w:bookmarkStart w:id="110" w:name="_Toc10402370"/>
+      <w:bookmarkStart w:id="110" w:name="_Toc10492523"/>
       <w:r>
         <w:t>Các công cụ hỗ trợ</w:t>
       </w:r>
@@ -27407,10 +27487,9 @@
         <w:pStyle w:val="Paragraph"/>
         <w:numPr>
           <w:ilvl w:val="0"/>
-          <w:numId w:val="23"/>
+          <w:numId w:val="12"/>
         </w:numPr>
         <w:spacing w:before="0" w:line="312" w:lineRule="auto"/>
-        <w:ind w:left="1071" w:hanging="357"/>
       </w:pPr>
       <w:r>
         <w:t>Frame work Spring boot</w:t>
@@ -27421,10 +27500,9 @@
         <w:pStyle w:val="Paragraph"/>
         <w:numPr>
           <w:ilvl w:val="0"/>
-          <w:numId w:val="23"/>
+          <w:numId w:val="12"/>
         </w:numPr>
         <w:spacing w:before="0" w:line="312" w:lineRule="auto"/>
-        <w:ind w:left="1071" w:hanging="357"/>
       </w:pPr>
       <w:r>
         <w:t>phpMyAdmin</w:t>
@@ -27435,10 +27513,9 @@
         <w:pStyle w:val="Paragraph"/>
         <w:numPr>
           <w:ilvl w:val="0"/>
-          <w:numId w:val="23"/>
+          <w:numId w:val="12"/>
         </w:numPr>
         <w:spacing w:before="0" w:line="312" w:lineRule="auto"/>
-        <w:ind w:left="1071" w:hanging="357"/>
       </w:pPr>
       <w:r>
         <w:t>XAMPP</w:t>
@@ -27449,10 +27526,9 @@
         <w:pStyle w:val="Paragraph"/>
         <w:numPr>
           <w:ilvl w:val="0"/>
-          <w:numId w:val="23"/>
+          <w:numId w:val="12"/>
         </w:numPr>
         <w:spacing w:before="0" w:line="312" w:lineRule="auto"/>
-        <w:ind w:left="1071" w:hanging="357"/>
       </w:pPr>
       <w:r>
         <w:t>InterIJ</w:t>
@@ -27463,10 +27539,9 @@
         <w:pStyle w:val="Paragraph"/>
         <w:numPr>
           <w:ilvl w:val="0"/>
-          <w:numId w:val="23"/>
+          <w:numId w:val="12"/>
         </w:numPr>
         <w:spacing w:before="0" w:line="312" w:lineRule="auto"/>
-        <w:ind w:left="1071" w:hanging="357"/>
       </w:pPr>
       <w:r>
         <w:t>Apache Tomcat</w:t>
@@ -27476,7 +27551,7 @@
       <w:pPr>
         <w:pStyle w:val="Heading3"/>
       </w:pPr>
-      <w:bookmarkStart w:id="111" w:name="_Toc10402371"/>
+      <w:bookmarkStart w:id="111" w:name="_Toc10492524"/>
       <w:r>
         <w:t>Cấu hình hệ thống</w:t>
       </w:r>
@@ -27502,7 +27577,7 @@
         <w:pStyle w:val="Paragraph"/>
         <w:numPr>
           <w:ilvl w:val="0"/>
-          <w:numId w:val="28"/>
+          <w:numId w:val="12"/>
         </w:numPr>
         <w:spacing w:before="0" w:line="312" w:lineRule="auto"/>
         <w:rPr>
@@ -27521,7 +27596,7 @@
         <w:pStyle w:val="Paragraph"/>
         <w:numPr>
           <w:ilvl w:val="0"/>
-          <w:numId w:val="28"/>
+          <w:numId w:val="12"/>
         </w:numPr>
         <w:spacing w:before="0" w:line="312" w:lineRule="auto"/>
         <w:rPr>
@@ -28094,93 +28169,26 @@
     <w:p>
       <w:pPr>
         <w:pStyle w:val="Heading2"/>
-      </w:pPr>
-      <w:bookmarkStart w:id="112" w:name="_Toc10402372"/>
-      <w:r>
-        <w:t>KẾT QUẢ THỰC NGHIỆM</w:t>
+        <w:rPr>
+          <w:lang w:val="vi-VN"/>
+        </w:rPr>
+      </w:pPr>
+      <w:bookmarkStart w:id="112" w:name="_Toc10492525"/>
+      <w:r>
+        <w:lastRenderedPageBreak/>
+        <w:t>KẾT QUẢ THỰC</w:t>
       </w:r>
       <w:bookmarkEnd w:id="112"/>
-    </w:p>
-    <w:p>
-      <w:pPr>
-        <w:pStyle w:val="Paragraph"/>
-        <w:spacing w:before="0" w:line="312" w:lineRule="auto"/>
-        <w:rPr>
-          <w:szCs w:val="26"/>
-        </w:rPr>
-      </w:pPr>
-      <w:r>
-        <w:rPr>
-          <w:szCs w:val="26"/>
-        </w:rPr>
-        <w:t>Qua tìm hiểu về Spring Frame Work tôi đã xây dựng thành công hệ thống cây phả hệ của các dòng tộc.</w:t>
-      </w:r>
-    </w:p>
-    <w:p>
-      <w:pPr>
-        <w:pStyle w:val="Paragraph"/>
-        <w:spacing w:before="0" w:line="312" w:lineRule="auto"/>
-        <w:rPr>
-          <w:szCs w:val="26"/>
-        </w:rPr>
-      </w:pPr>
-      <w:r>
-        <w:rPr>
-          <w:szCs w:val="26"/>
-        </w:rPr>
-        <w:t>Back-end, Front-end sử dụng SpringBoot MVC kết hợp với các thư viện Javascript, Ajax, Jquery, Thymleaf</w:t>
-      </w:r>
-      <w:proofErr w:type="gramStart"/>
-      <w:r>
-        <w:rPr>
-          <w:szCs w:val="26"/>
-        </w:rPr>
-        <w:t>,v.v</w:t>
-      </w:r>
-      <w:proofErr w:type="gramEnd"/>
-      <w:r>
-        <w:rPr>
-          <w:szCs w:val="26"/>
-        </w:rPr>
-        <w:t xml:space="preserve">… </w:t>
-      </w:r>
-    </w:p>
-    <w:p>
-      <w:pPr>
-        <w:pStyle w:val="Paragraph"/>
-        <w:spacing w:before="0" w:line="312" w:lineRule="auto"/>
-        <w:rPr>
-          <w:szCs w:val="26"/>
-        </w:rPr>
-      </w:pPr>
-      <w:r>
-        <w:rPr>
-          <w:szCs w:val="26"/>
-        </w:rPr>
-        <w:t xml:space="preserve">Bên cạnh đó còn có sử dụng một số </w:t>
-      </w:r>
-      <w:proofErr w:type="gramStart"/>
-      <w:r>
-        <w:rPr>
-          <w:szCs w:val="26"/>
-        </w:rPr>
-        <w:t>thư</w:t>
-      </w:r>
-      <w:proofErr w:type="gramEnd"/>
-      <w:r>
-        <w:rPr>
-          <w:szCs w:val="26"/>
-        </w:rPr>
-        <w:t xml:space="preserve"> viện hỗ trợ khác như TreantJS, Toast, Bootstrap, BootstrapTable, v.v…</w:t>
+      <w:r>
+        <w:t xml:space="preserve"> </w:t>
       </w:r>
     </w:p>
     <w:p>
       <w:pPr>
         <w:pStyle w:val="Heading3"/>
       </w:pPr>
-      <w:bookmarkStart w:id="113" w:name="_Toc10402373"/>
-      <w:r>
-        <w:lastRenderedPageBreak/>
+      <w:bookmarkStart w:id="113" w:name="_Toc10492526"/>
+      <w:r>
         <w:t>Một số hình ảnh của hệ thống khi triển khai</w:t>
       </w:r>
       <w:bookmarkEnd w:id="113"/>
@@ -28295,6 +28303,13 @@
       <w:bookmarkEnd w:id="114"/>
     </w:p>
     <w:p>
+      <w:r>
+        <w:tab/>
+        <w:t>Giao diện này cho phép người dung có thể đăng nhập bằng tài khoản gmail đã đăng kí</w:t>
+      </w:r>
+    </w:p>
+    <w:p/>
+    <w:p>
       <w:pPr>
         <w:keepNext/>
         <w:jc w:val="center"/>
@@ -28382,10 +28397,10 @@
         <w:fldChar w:fldCharType="begin"/>
       </w:r>
       <w:r>
-        <w:instrText xml:space="preserve"> S</w:instrText>
-      </w:r>
-      <w:r>
-        <w:instrText xml:space="preserve">EQ Hình \* ARABIC \s 1 </w:instrText>
+        <w:instrText xml:space="preserve"> SEQ Hình \</w:instrText>
+      </w:r>
+      <w:r>
+        <w:instrText xml:space="preserve">* ARABIC \s 1 </w:instrText>
       </w:r>
       <w:r>
         <w:fldChar w:fldCharType="separate"/>
@@ -28412,6 +28427,10 @@
         <w:pStyle w:val="Paragraph"/>
         <w:ind w:firstLine="0"/>
       </w:pPr>
+      <w:r>
+        <w:tab/>
+        <w:t>Giao diện cho phép người dùng có thể đăng kí tài khoản của mình để sử dụng trang web</w:t>
+      </w:r>
     </w:p>
     <w:p>
       <w:pPr>
@@ -28470,10 +28489,6 @@
     <w:p>
       <w:pPr>
         <w:pStyle w:val="Caption"/>
-        <w:rPr>
-          <w:i w:val="0"/>
-          <w:szCs w:val="26"/>
-        </w:rPr>
       </w:pPr>
       <w:bookmarkStart w:id="116" w:name="_Toc514518586"/>
       <w:r>
@@ -28528,6 +28543,11 @@
         <w:t xml:space="preserve"> Trang dòng tộc của tôi</w:t>
       </w:r>
       <w:bookmarkEnd w:id="116"/>
+    </w:p>
+    <w:p>
+      <w:r>
+        <w:t>Đây là giao diện hiển thị tất cả dòng tộc mà mình quản lí hoặc theo dõi,người có quyền là admin hoặc mod thì có quyền xem thông tin chi tiết, sửa hoặc xóa một dòng tộc của mình quản lí, các member thì chỉ có quyền xem thông tin chi tiết</w:t>
+      </w:r>
     </w:p>
     <w:p>
       <w:pPr>
@@ -28659,10 +28679,17 @@
         <w:pStyle w:val="Paragraph"/>
         <w:ind w:firstLine="0"/>
         <w:rPr>
-          <w:i/>
-          <w:szCs w:val="26"/>
-        </w:rPr>
-      </w:pPr>
+          <w:szCs w:val="26"/>
+        </w:rPr>
+      </w:pPr>
+      <w:proofErr w:type="gramStart"/>
+      <w:r>
+        <w:rPr>
+          <w:szCs w:val="26"/>
+        </w:rPr>
+        <w:t>Đây là giao diện người dùng có thể xem chi tiết cây phả hệ, người dùng có thể xem chi tiết một thành viên bất kì,  chỉnh sửa hay xóa một thành viên bất kì.Người dùng có thể chọn 2 thành viên bất kì trong phả hệ để xem mối quan hệ.Cho phép người dùng có thể import thông tin thành viên trong phả hệ qua file excel theo một định dạng nhất định.</w:t>
+      </w:r>
+      <w:proofErr w:type="gramEnd"/>
     </w:p>
     <w:p>
       <w:pPr>
@@ -28776,6 +28803,12 @@
       </w:r>
       <w:bookmarkEnd w:id="118"/>
     </w:p>
+    <w:p>
+      <w:r>
+        <w:t>Giao diện cho phép người dùng xem tất cả các thành viên trong phả hệ, người dùng có quyền admin hoặc mod thì có thể chỉnh sửa, xóa các thành viên khác có quyền thấp hơn</w:t>
+      </w:r>
+    </w:p>
+    <w:p/>
     <w:p/>
     <w:p>
       <w:pPr>
@@ -28896,7 +28929,19 @@
         <w:t>duyệt thành viên theo dõi phả hệ</w:t>
       </w:r>
     </w:p>
-    <w:p/>
+    <w:p>
+      <w:r>
+        <w:t xml:space="preserve">Giao diện cho phép người dùng có quyền là admin hoặc mod có thể duyệt các thành viên khác muốn </w:t>
+      </w:r>
+      <w:proofErr w:type="gramStart"/>
+      <w:r>
+        <w:t>theo</w:t>
+      </w:r>
+      <w:proofErr w:type="gramEnd"/>
+      <w:r>
+        <w:t xml:space="preserve"> dõi dòng tộc của mình.</w:t>
+      </w:r>
+    </w:p>
     <w:p>
       <w:pPr>
         <w:keepNext/>
@@ -29010,6 +29055,11 @@
       </w:r>
       <w:bookmarkEnd w:id="120"/>
     </w:p>
+    <w:p>
+      <w:r>
+        <w:t>Cho phép người dùng có quyền cao hơn có thể thay đổi chức vụ của các thành viên khác trong dòng tộc</w:t>
+      </w:r>
+    </w:p>
     <w:p/>
     <w:p>
       <w:pPr>
@@ -29128,6 +29178,11 @@
         <w:t xml:space="preserve"> các thành viên trong dòng tộc</w:t>
       </w:r>
       <w:bookmarkEnd w:id="121"/>
+    </w:p>
+    <w:p>
+      <w:r>
+        <w:t>Người dùng có thể chọn 2 người bất kì trong phả hệ để xem mối quan hệ hay cách gọi tên của thành viên trong phả hệ</w:t>
+      </w:r>
     </w:p>
     <w:p>
       <w:pPr>
@@ -29245,6 +29300,11 @@
     </w:p>
     <w:p>
       <w:r>
+        <w:t>Giao diện cho phép người dùng xem chi tiết một thành viên trong cây phả hệ</w:t>
+      </w:r>
+    </w:p>
+    <w:p>
+      <w:r>
         <w:rPr>
           <w:noProof/>
         </w:rPr>
@@ -29312,12 +29372,17 @@
         <w:t>0 Import thành viên trong phả hệ qua file excel</w:t>
       </w:r>
     </w:p>
+    <w:p>
+      <w:r>
+        <w:t>Đây là giao diện người dùng import các thành viên trong cây phả hệ qua file excel, sau khi import xong thì client sẽ hiện thị thông tin của tất cả các thành viên đã load đúng định dạng trong file excel</w:t>
+      </w:r>
+    </w:p>
     <w:p/>
     <w:p>
       <w:pPr>
         <w:pStyle w:val="Heading3"/>
       </w:pPr>
-      <w:bookmarkStart w:id="123" w:name="_Toc10402374"/>
+      <w:bookmarkStart w:id="123" w:name="_Toc10492527"/>
       <w:r>
         <w:t>Kết quả thực hiện</w:t>
       </w:r>
@@ -29724,67 +29789,6 @@
           </w:p>
         </w:tc>
       </w:tr>
-      <w:tr>
-        <w:trPr>
-          <w:trHeight w:val="405"/>
-          <w:jc w:val="center"/>
-        </w:trPr>
-        <w:tc>
-          <w:tcPr>
-            <w:tcW w:w="2963" w:type="pct"/>
-          </w:tcPr>
-          <w:p>
-            <w:pPr>
-              <w:pStyle w:val="Paragraph"/>
-              <w:jc w:val="left"/>
-              <w:rPr>
-                <w:szCs w:val="26"/>
-              </w:rPr>
-            </w:pPr>
-            <w:r>
-              <w:rPr>
-                <w:szCs w:val="26"/>
-              </w:rPr>
-              <w:t>Xem thống kê</w:t>
-            </w:r>
-          </w:p>
-        </w:tc>
-        <w:tc>
-          <w:tcPr>
-            <w:tcW w:w="1135" w:type="pct"/>
-          </w:tcPr>
-          <w:p>
-            <w:pPr>
-              <w:pStyle w:val="Paragraph"/>
-              <w:ind w:firstLine="0"/>
-              <w:jc w:val="left"/>
-              <w:rPr>
-                <w:szCs w:val="26"/>
-              </w:rPr>
-            </w:pPr>
-            <w:r>
-              <w:rPr>
-                <w:szCs w:val="26"/>
-              </w:rPr>
-              <w:t>Chưa hoàn thành</w:t>
-            </w:r>
-          </w:p>
-        </w:tc>
-        <w:tc>
-          <w:tcPr>
-            <w:tcW w:w="902" w:type="pct"/>
-          </w:tcPr>
-          <w:p>
-            <w:pPr>
-              <w:pStyle w:val="Paragraph"/>
-              <w:jc w:val="left"/>
-              <w:rPr>
-                <w:szCs w:val="26"/>
-              </w:rPr>
-            </w:pPr>
-          </w:p>
-        </w:tc>
-      </w:tr>
     </w:tbl>
     <w:p/>
     <w:p>
@@ -30331,6 +30335,7 @@
               <w:rPr>
                 <w:szCs w:val="26"/>
               </w:rPr>
+              <w:lastRenderedPageBreak/>
               <w:t>Gộp phả hệ</w:t>
             </w:r>
           </w:p>
@@ -30392,7 +30397,6 @@
               <w:rPr>
                 <w:szCs w:val="26"/>
               </w:rPr>
-              <w:lastRenderedPageBreak/>
               <w:t>Nhập phả hệ từ tệp</w:t>
             </w:r>
           </w:p>
@@ -30515,7 +30519,13 @@
               <w:rPr>
                 <w:szCs w:val="26"/>
               </w:rPr>
-              <w:t>Xem thông tin quan hệ, cách gọi tên</w:t>
+              <w:t>Xem thông tin quan hệ</w:t>
+            </w:r>
+            <w:r>
+              <w:rPr>
+                <w:szCs w:val="26"/>
+              </w:rPr>
+              <w:t xml:space="preserve"> 2 thành viên</w:t>
             </w:r>
           </w:p>
         </w:tc>
@@ -30848,7 +30858,7 @@
       <w:pPr>
         <w:pStyle w:val="Heading2"/>
       </w:pPr>
-      <w:bookmarkStart w:id="127" w:name="_Toc10402375"/>
+      <w:bookmarkStart w:id="127" w:name="_Toc10492528"/>
       <w:r>
         <w:t>NHẬN XÉT ĐÁNH GIÁ KẾT QUẢ</w:t>
       </w:r>
@@ -30868,12 +30878,15 @@
         <w:pStyle w:val="Paragraph"/>
         <w:numPr>
           <w:ilvl w:val="0"/>
-          <w:numId w:val="27"/>
+          <w:numId w:val="12"/>
         </w:numPr>
         <w:spacing w:before="0" w:line="312" w:lineRule="auto"/>
       </w:pPr>
       <w:r>
         <w:t>Hoàn thành được cơ bản hệ thống cây phả hệ cho các dòng tộc</w:t>
+      </w:r>
+      <w:r>
+        <w:t>,</w:t>
       </w:r>
     </w:p>
     <w:p>
@@ -30881,12 +30894,15 @@
         <w:pStyle w:val="Paragraph"/>
         <w:numPr>
           <w:ilvl w:val="0"/>
-          <w:numId w:val="27"/>
+          <w:numId w:val="12"/>
         </w:numPr>
         <w:spacing w:before="0" w:line="312" w:lineRule="auto"/>
       </w:pPr>
       <w:r>
         <w:t>Triển khai thành công hệ thống cây phả hệ cho các dòng tộc</w:t>
+      </w:r>
+      <w:r>
+        <w:t>,</w:t>
       </w:r>
     </w:p>
     <w:p>
@@ -30894,12 +30910,15 @@
         <w:pStyle w:val="Paragraph"/>
         <w:numPr>
           <w:ilvl w:val="0"/>
-          <w:numId w:val="27"/>
+          <w:numId w:val="12"/>
         </w:numPr>
         <w:spacing w:before="0" w:line="312" w:lineRule="auto"/>
       </w:pPr>
       <w:r>
         <w:t>Chức năng chưa được đầy đủ và dễ sử dụng</w:t>
+      </w:r>
+      <w:r>
+        <w:t>,</w:t>
       </w:r>
     </w:p>
     <w:p>
@@ -30907,19 +30926,22 @@
         <w:pStyle w:val="Paragraph"/>
         <w:numPr>
           <w:ilvl w:val="0"/>
-          <w:numId w:val="27"/>
+          <w:numId w:val="12"/>
         </w:numPr>
         <w:spacing w:before="0" w:line="312" w:lineRule="auto"/>
       </w:pPr>
       <w:r>
         <w:t>Hệ thống triển khai chưa tối ưu</w:t>
       </w:r>
+      <w:r>
+        <w:t>.</w:t>
+      </w:r>
     </w:p>
     <w:p>
       <w:pPr>
         <w:pStyle w:val="Heading2"/>
       </w:pPr>
-      <w:bookmarkStart w:id="128" w:name="_Toc10402376"/>
+      <w:bookmarkStart w:id="128" w:name="_Toc10492529"/>
       <w:r>
         <w:t>KẾT CHƯƠNG</w:t>
       </w:r>
@@ -30979,7 +31001,7 @@
           <w:numId w:val="0"/>
         </w:numPr>
       </w:pPr>
-      <w:bookmarkStart w:id="129" w:name="_Toc10402377"/>
+      <w:bookmarkStart w:id="129" w:name="_Toc10492530"/>
       <w:r>
         <w:lastRenderedPageBreak/>
         <w:t>KẾT LUẬN VÀ HƯỚNG PHÁT TRIỂN</w:t>
@@ -31005,7 +31027,7 @@
         </w:numPr>
         <w:ind w:left="284"/>
       </w:pPr>
-      <w:bookmarkStart w:id="130" w:name="_Toc10402378"/>
+      <w:bookmarkStart w:id="130" w:name="_Toc10492531"/>
       <w:r>
         <w:t>KẾT QUẢ ĐẠT ĐƯỢC</w:t>
       </w:r>
@@ -31037,7 +31059,7 @@
         </w:numPr>
         <w:ind w:left="567"/>
       </w:pPr>
-      <w:bookmarkStart w:id="131" w:name="_Toc10402379"/>
+      <w:bookmarkStart w:id="131" w:name="_Toc10492532"/>
       <w:r>
         <w:t xml:space="preserve">Về mặt </w:t>
       </w:r>
@@ -31051,7 +31073,7 @@
         <w:pStyle w:val="Paragraph"/>
         <w:numPr>
           <w:ilvl w:val="0"/>
-          <w:numId w:val="26"/>
+          <w:numId w:val="12"/>
         </w:numPr>
         <w:spacing w:before="0" w:line="312" w:lineRule="auto"/>
       </w:pPr>
@@ -31063,6 +31085,9 @@
       </w:r>
       <w:r>
         <w:t>dòng tộc</w:t>
+      </w:r>
+      <w:r>
+        <w:t>,</w:t>
       </w:r>
     </w:p>
     <w:p>
@@ -31070,12 +31095,15 @@
         <w:pStyle w:val="Paragraph"/>
         <w:numPr>
           <w:ilvl w:val="0"/>
-          <w:numId w:val="26"/>
+          <w:numId w:val="12"/>
         </w:numPr>
         <w:spacing w:before="0" w:line="312" w:lineRule="auto"/>
       </w:pPr>
       <w:r>
         <w:t>Hiểu cách vẽ phả hệ trong dòng tộc, và vẽ thành công được phả hệ</w:t>
+      </w:r>
+      <w:r>
+        <w:t>,</w:t>
       </w:r>
     </w:p>
     <w:p>
@@ -31083,12 +31111,15 @@
         <w:pStyle w:val="Paragraph"/>
         <w:numPr>
           <w:ilvl w:val="0"/>
-          <w:numId w:val="26"/>
+          <w:numId w:val="12"/>
         </w:numPr>
         <w:spacing w:before="0" w:line="312" w:lineRule="auto"/>
       </w:pPr>
       <w:r>
         <w:t>Hiểu hơn về việc phân tích và thiết kế hệ thống</w:t>
+      </w:r>
+      <w:r>
+        <w:t>,</w:t>
       </w:r>
     </w:p>
     <w:p>
@@ -31096,7 +31127,7 @@
         <w:pStyle w:val="Paragraph"/>
         <w:numPr>
           <w:ilvl w:val="0"/>
-          <w:numId w:val="26"/>
+          <w:numId w:val="12"/>
         </w:numPr>
         <w:spacing w:before="0" w:line="312" w:lineRule="auto"/>
       </w:pPr>
@@ -31105,6 +31136,9 @@
       </w:r>
       <w:r>
         <w:t>, bên cạnh đó cũng hiểu hơn về ngôn ngữ java và một số ngôn ngữ khác có sử dụng trong việc triển khai hệ thống</w:t>
+      </w:r>
+      <w:r>
+        <w:t>,</w:t>
       </w:r>
     </w:p>
     <w:p>
@@ -31112,12 +31146,15 @@
         <w:pStyle w:val="Paragraph"/>
         <w:numPr>
           <w:ilvl w:val="0"/>
-          <w:numId w:val="26"/>
+          <w:numId w:val="12"/>
         </w:numPr>
         <w:spacing w:before="0" w:line="312" w:lineRule="auto"/>
       </w:pPr>
       <w:r>
         <w:t>Nắm được cách cài đặt và phát triển một phần mềm bằng frame work spring boot</w:t>
+      </w:r>
+      <w:r>
+        <w:t>,</w:t>
       </w:r>
     </w:p>
     <w:p>
@@ -31125,7 +31162,7 @@
         <w:pStyle w:val="Paragraph"/>
         <w:numPr>
           <w:ilvl w:val="0"/>
-          <w:numId w:val="26"/>
+          <w:numId w:val="12"/>
         </w:numPr>
         <w:spacing w:before="0" w:line="312" w:lineRule="auto"/>
       </w:pPr>
@@ -31142,7 +31179,7 @@
         </w:numPr>
         <w:ind w:left="567"/>
       </w:pPr>
-      <w:bookmarkStart w:id="132" w:name="_Toc10402380"/>
+      <w:bookmarkStart w:id="132" w:name="_Toc10492533"/>
       <w:r>
         <w:t>Về mặt thực tiễn</w:t>
       </w:r>
@@ -31153,12 +31190,15 @@
         <w:pStyle w:val="Paragraph"/>
         <w:numPr>
           <w:ilvl w:val="0"/>
-          <w:numId w:val="26"/>
+          <w:numId w:val="12"/>
         </w:numPr>
         <w:spacing w:before="0" w:line="312" w:lineRule="auto"/>
       </w:pPr>
       <w:r>
         <w:t>Xậy dựng cơ bản thành công hệ thống cây phả hệ cho các dòng tộc</w:t>
+      </w:r>
+      <w:r>
+        <w:t>,</w:t>
       </w:r>
     </w:p>
     <w:p>
@@ -31166,7 +31206,7 @@
         <w:pStyle w:val="Paragraph"/>
         <w:numPr>
           <w:ilvl w:val="0"/>
-          <w:numId w:val="26"/>
+          <w:numId w:val="12"/>
         </w:numPr>
         <w:spacing w:before="0" w:line="312" w:lineRule="auto"/>
       </w:pPr>
@@ -31179,73 +31219,15 @@
         <w:pStyle w:val="Paragraph"/>
         <w:numPr>
           <w:ilvl w:val="0"/>
-          <w:numId w:val="26"/>
+          <w:numId w:val="12"/>
         </w:numPr>
         <w:spacing w:before="0" w:line="312" w:lineRule="auto"/>
       </w:pPr>
       <w:r>
-        <w:t>Hoàn thành chức năng quản lý cây phả hệ cho người sử dụng</w:t>
-      </w:r>
-    </w:p>
-    <w:p>
-      <w:pPr>
-        <w:pStyle w:val="Paragraph"/>
-        <w:numPr>
-          <w:ilvl w:val="0"/>
-          <w:numId w:val="26"/>
-        </w:numPr>
-        <w:spacing w:before="0" w:line="312" w:lineRule="auto"/>
-      </w:pPr>
-      <w:r>
-        <w:t>Hoàn thành chức năng xem quan hệ giữa những người trong phả hệ</w:t>
-      </w:r>
-    </w:p>
-    <w:p>
-      <w:pPr>
-        <w:pStyle w:val="Paragraph"/>
-        <w:numPr>
-          <w:ilvl w:val="0"/>
-          <w:numId w:val="26"/>
-        </w:numPr>
-        <w:spacing w:before="0" w:line="312" w:lineRule="auto"/>
-      </w:pPr>
-      <w:r>
-        <w:t>Hoàn thành chức năng gộp 2 phả hệ trong dòng tộc</w:t>
-      </w:r>
-    </w:p>
-    <w:p>
-      <w:pPr>
-        <w:pStyle w:val="Paragraph"/>
-        <w:numPr>
-          <w:ilvl w:val="0"/>
-          <w:numId w:val="26"/>
-        </w:numPr>
-        <w:spacing w:before="0" w:line="312" w:lineRule="auto"/>
-      </w:pPr>
-      <w:r>
-        <w:t>Hoàn thành chức năng nhập dữ liệu người trong phả hệ từ file excel</w:t>
-      </w:r>
-    </w:p>
-    <w:p>
-      <w:pPr>
-        <w:pStyle w:val="Paragraph"/>
-        <w:numPr>
-          <w:ilvl w:val="0"/>
-          <w:numId w:val="26"/>
-        </w:numPr>
-        <w:spacing w:before="0" w:line="312" w:lineRule="auto"/>
-      </w:pPr>
-      <w:r>
-        <w:t>Hoàn thành chức năng phân quyền của user</w:t>
-      </w:r>
-    </w:p>
-    <w:p>
-      <w:pPr>
-        <w:pStyle w:val="Paragraph"/>
-        <w:spacing w:before="0" w:line="312" w:lineRule="auto"/>
-      </w:pPr>
-      <w:r>
-        <w:t>Ngoài ra còn một số kết quả nhỏ khác.</w:t>
+        <w:t>Xây dựng &amp; triển khai hệ thống … trong thực tế</w:t>
+      </w:r>
+      <w:r>
+        <w:t>.</w:t>
       </w:r>
     </w:p>
     <w:p>
@@ -31257,7 +31239,7 @@
         </w:numPr>
         <w:ind w:left="284"/>
       </w:pPr>
-      <w:bookmarkStart w:id="133" w:name="_Toc10402381"/>
+      <w:bookmarkStart w:id="133" w:name="_Toc10492534"/>
       <w:r>
         <w:t>HẠN CHẾ</w:t>
       </w:r>
@@ -31284,7 +31266,16 @@
         <w:rPr>
           <w:lang w:val="vi-VN"/>
         </w:rPr>
-        <w:t>, luận văn còn tồn tại các vấn đề như sau:</w:t>
+        <w:t xml:space="preserve">, </w:t>
+      </w:r>
+      <w:r>
+        <w:t>hệ thống</w:t>
+      </w:r>
+      <w:r>
+        <w:rPr>
+          <w:lang w:val="vi-VN"/>
+        </w:rPr>
+        <w:t xml:space="preserve"> còn tồn tại các vấn đề như sau:</w:t>
       </w:r>
     </w:p>
     <w:p>
@@ -31292,7 +31283,7 @@
         <w:pStyle w:val="Paragraph"/>
         <w:numPr>
           <w:ilvl w:val="0"/>
-          <w:numId w:val="26"/>
+          <w:numId w:val="12"/>
         </w:numPr>
         <w:spacing w:before="0" w:line="312" w:lineRule="auto"/>
       </w:pPr>
@@ -31301,6 +31292,9 @@
       </w:r>
       <w:r>
         <w:t>thống</w:t>
+      </w:r>
+      <w:r>
+        <w:t>,</w:t>
       </w:r>
     </w:p>
     <w:p>
@@ -31308,12 +31302,15 @@
         <w:pStyle w:val="Paragraph"/>
         <w:numPr>
           <w:ilvl w:val="0"/>
-          <w:numId w:val="26"/>
+          <w:numId w:val="12"/>
         </w:numPr>
         <w:spacing w:before="0" w:line="312" w:lineRule="auto"/>
       </w:pPr>
       <w:r>
         <w:t>Tương tác và giao diện chưa thật sự dễ sử dụng</w:t>
+      </w:r>
+      <w:r>
+        <w:t>,</w:t>
       </w:r>
     </w:p>
     <w:p>
@@ -31321,7 +31318,7 @@
         <w:pStyle w:val="Paragraph"/>
         <w:numPr>
           <w:ilvl w:val="0"/>
-          <w:numId w:val="26"/>
+          <w:numId w:val="12"/>
         </w:numPr>
         <w:spacing w:before="0" w:line="312" w:lineRule="auto"/>
       </w:pPr>
@@ -31333,6 +31330,9 @@
       </w:r>
       <w:r>
         <w:t>dữ liệu ban đầu còn hạn chế</w:t>
+      </w:r>
+      <w:r>
+        <w:t>,</w:t>
       </w:r>
     </w:p>
     <w:p>
@@ -31340,12 +31340,15 @@
         <w:pStyle w:val="Paragraph"/>
         <w:numPr>
           <w:ilvl w:val="0"/>
-          <w:numId w:val="26"/>
+          <w:numId w:val="12"/>
         </w:numPr>
         <w:spacing w:before="0" w:line="312" w:lineRule="auto"/>
       </w:pPr>
       <w:r>
         <w:t>Hệ thống thiết kế chưa được tối ưu</w:t>
+      </w:r>
+      <w:r>
+        <w:t>,</w:t>
       </w:r>
     </w:p>
     <w:p>
@@ -31353,12 +31356,15 @@
         <w:pStyle w:val="Paragraph"/>
         <w:numPr>
           <w:ilvl w:val="0"/>
-          <w:numId w:val="26"/>
+          <w:numId w:val="12"/>
         </w:numPr>
         <w:spacing w:before="0" w:line="312" w:lineRule="auto"/>
       </w:pPr>
       <w:r>
         <w:t>Chức năng chưa đa dạng</w:t>
+      </w:r>
+      <w:r>
+        <w:t>.</w:t>
       </w:r>
     </w:p>
     <w:p>
@@ -31370,9 +31376,8 @@
         </w:numPr>
         <w:ind w:left="284"/>
       </w:pPr>
-      <w:bookmarkStart w:id="134" w:name="_Toc10402382"/>
-      <w:r>
-        <w:lastRenderedPageBreak/>
+      <w:bookmarkStart w:id="134" w:name="_Toc10492535"/>
+      <w:r>
         <w:t>KIẾN NGHỊ VÀ HƯỚNG PHÁT TRIỂN</w:t>
       </w:r>
       <w:bookmarkEnd w:id="134"/>
@@ -31391,10 +31396,9 @@
         <w:pStyle w:val="Paragraph"/>
         <w:numPr>
           <w:ilvl w:val="0"/>
-          <w:numId w:val="19"/>
+          <w:numId w:val="12"/>
         </w:numPr>
         <w:spacing w:before="0" w:line="312" w:lineRule="auto"/>
-        <w:ind w:left="1071" w:hanging="357"/>
         <w:rPr>
           <w:szCs w:val="26"/>
         </w:rPr>
@@ -31410,6 +31414,12 @@
           <w:szCs w:val="26"/>
         </w:rPr>
         <w:t xml:space="preserve"> năng bảng tin cho các dòng tộc</w:t>
+      </w:r>
+      <w:r>
+        <w:rPr>
+          <w:szCs w:val="26"/>
+        </w:rPr>
+        <w:t>,</w:t>
       </w:r>
     </w:p>
     <w:p>
@@ -31417,10 +31427,9 @@
         <w:pStyle w:val="Paragraph"/>
         <w:numPr>
           <w:ilvl w:val="0"/>
-          <w:numId w:val="19"/>
+          <w:numId w:val="12"/>
         </w:numPr>
         <w:spacing w:before="0" w:line="312" w:lineRule="auto"/>
-        <w:ind w:left="1071" w:hanging="357"/>
         <w:rPr>
           <w:szCs w:val="26"/>
         </w:rPr>
@@ -31436,6 +31445,12 @@
           <w:szCs w:val="26"/>
         </w:rPr>
         <w:t>ng tộc nếu muốn</w:t>
+      </w:r>
+      <w:r>
+        <w:rPr>
+          <w:szCs w:val="26"/>
+        </w:rPr>
+        <w:t>,</w:t>
       </w:r>
     </w:p>
     <w:p>
@@ -31443,10 +31458,9 @@
         <w:pStyle w:val="Paragraph"/>
         <w:numPr>
           <w:ilvl w:val="0"/>
-          <w:numId w:val="19"/>
+          <w:numId w:val="12"/>
         </w:numPr>
         <w:spacing w:before="0" w:line="312" w:lineRule="auto"/>
-        <w:ind w:left="1071" w:hanging="357"/>
         <w:rPr>
           <w:szCs w:val="26"/>
         </w:rPr>
@@ -31462,6 +31476,12 @@
           <w:szCs w:val="26"/>
         </w:rPr>
         <w:t>uản lý và phân quyền cụ thể hơn</w:t>
+      </w:r>
+      <w:r>
+        <w:rPr>
+          <w:szCs w:val="26"/>
+        </w:rPr>
+        <w:t>,</w:t>
       </w:r>
     </w:p>
     <w:p>
@@ -31469,10 +31489,9 @@
         <w:pStyle w:val="Paragraph"/>
         <w:numPr>
           <w:ilvl w:val="0"/>
-          <w:numId w:val="19"/>
+          <w:numId w:val="12"/>
         </w:numPr>
         <w:spacing w:before="0" w:line="312" w:lineRule="auto"/>
-        <w:ind w:left="1071" w:hanging="357"/>
         <w:rPr>
           <w:szCs w:val="26"/>
         </w:rPr>
@@ -31482,6 +31501,12 @@
           <w:szCs w:val="26"/>
         </w:rPr>
         <w:t>Thêm chức năng phản hồi</w:t>
+      </w:r>
+      <w:r>
+        <w:rPr>
+          <w:szCs w:val="26"/>
+        </w:rPr>
+        <w:t>,</w:t>
       </w:r>
     </w:p>
     <w:p>
@@ -31489,15 +31514,15 @@
         <w:pStyle w:val="Paragraph"/>
         <w:numPr>
           <w:ilvl w:val="0"/>
-          <w:numId w:val="19"/>
+          <w:numId w:val="12"/>
         </w:numPr>
         <w:spacing w:before="0" w:line="312" w:lineRule="auto"/>
-        <w:ind w:left="1071" w:hanging="357"/>
-      </w:pPr>
-      <w:r>
-        <w:rPr>
-          <w:szCs w:val="26"/>
-        </w:rPr>
+      </w:pPr>
+      <w:r>
+        <w:rPr>
+          <w:szCs w:val="26"/>
+        </w:rPr>
+        <w:lastRenderedPageBreak/>
         <w:t>Thê</w:t>
       </w:r>
       <w:r>
@@ -31505,6 +31530,12 @@
           <w:szCs w:val="26"/>
         </w:rPr>
         <w:t>m chức năng chia sẽ và đánh giá</w:t>
+      </w:r>
+      <w:r>
+        <w:rPr>
+          <w:szCs w:val="26"/>
+        </w:rPr>
+        <w:t>,</w:t>
       </w:r>
     </w:p>
     <w:p>
@@ -31512,16 +31543,21 @@
         <w:pStyle w:val="Paragraph"/>
         <w:numPr>
           <w:ilvl w:val="0"/>
-          <w:numId w:val="19"/>
+          <w:numId w:val="12"/>
         </w:numPr>
         <w:spacing w:before="0" w:line="312" w:lineRule="auto"/>
-        <w:ind w:left="1071" w:hanging="357"/>
       </w:pPr>
       <w:r>
         <w:rPr>
           <w:szCs w:val="26"/>
         </w:rPr>
         <w:t>Ngoài ra còn một số chức năng khác</w:t>
+      </w:r>
+      <w:r>
+        <w:rPr>
+          <w:szCs w:val="26"/>
+        </w:rPr>
+        <w:t>.</w:t>
       </w:r>
     </w:p>
     <w:p>
@@ -31538,7 +31574,7 @@
         </w:numPr>
       </w:pPr>
       <w:bookmarkStart w:id="135" w:name="_Toc326402709"/>
-      <w:bookmarkStart w:id="136" w:name="_Toc10402383"/>
+      <w:bookmarkStart w:id="136" w:name="_Toc10492536"/>
       <w:r>
         <w:lastRenderedPageBreak/>
         <w:t>TÀI LIỆU THAM KHẢO</w:t>
@@ -31943,44 +31979,6 @@
           <w:t>https://docs.spring.io/spring/docs/current/spring-framework-reference/web.html</w:t>
         </w:r>
       </w:hyperlink>
-    </w:p>
-    <w:p>
-      <w:pPr>
-        <w:overflowPunct/>
-        <w:autoSpaceDE/>
-        <w:autoSpaceDN/>
-        <w:adjustRightInd/>
-        <w:jc w:val="left"/>
-        <w:textAlignment w:val="auto"/>
-        <w:rPr>
-          <w:b/>
-          <w:sz w:val="32"/>
-          <w:szCs w:val="32"/>
-        </w:rPr>
-      </w:pPr>
-      <w:r>
-        <w:rPr>
-          <w:b/>
-          <w:sz w:val="32"/>
-          <w:szCs w:val="32"/>
-        </w:rPr>
-        <w:br w:type="page"/>
-      </w:r>
-    </w:p>
-    <w:p>
-      <w:pPr>
-        <w:pStyle w:val="Heading1"/>
-        <w:numPr>
-          <w:ilvl w:val="0"/>
-          <w:numId w:val="0"/>
-        </w:numPr>
-      </w:pPr>
-      <w:bookmarkStart w:id="137" w:name="_Toc10402384"/>
-      <w:r>
-        <w:lastRenderedPageBreak/>
-        <w:t>PHỤ LỤC</w:t>
-      </w:r>
-      <w:bookmarkEnd w:id="137"/>
     </w:p>
     <w:sectPr>
       <w:headerReference w:type="even" r:id="rId58"/>
@@ -32117,7 +32115,7 @@
             <w:noProof/>
             <w:sz w:val="20"/>
           </w:rPr>
-          <w:t>i</w:t>
+          <w:t>iii</w:t>
         </w:r>
         <w:r>
           <w:rPr>
@@ -32334,7 +32332,7 @@
             <w:noProof/>
             <w:sz w:val="20"/>
           </w:rPr>
-          <w:t>32</w:t>
+          <w:t>11</w:t>
         </w:r>
         <w:r>
           <w:rPr>
@@ -33874,7 +33872,7 @@
         <w:rFonts w:ascii="Wingdings" w:hAnsi="Wingdings" w:hint="default"/>
       </w:rPr>
     </w:lvl>
-    <w:lvl w:ilvl="3" w:tplc="04090001" w:tentative="1">
+    <w:lvl w:ilvl="3" w:tplc="04090001">
       <w:start w:val="1"/>
       <w:numFmt w:val="bullet"/>
       <w:lvlText w:val=""/>
@@ -35591,6 +35589,118 @@
     </w:lvl>
   </w:abstractNum>
   <w:abstractNum w:abstractNumId="28">
+    <w:nsid w:val="71D42B59"/>
+    <w:multiLevelType w:val="hybridMultilevel"/>
+    <w:tmpl w:val="B51C9074"/>
+    <w:lvl w:ilvl="0" w:tplc="9C0E3C0A">
+      <w:numFmt w:val="bullet"/>
+      <w:lvlText w:val="-"/>
+      <w:lvlJc w:val="left"/>
+      <w:pPr>
+        <w:ind w:left="1440" w:hanging="360"/>
+      </w:pPr>
+      <w:rPr>
+        <w:rFonts w:ascii="Times New Roman" w:eastAsia="Times New Roman" w:hAnsi="Times New Roman" w:cs="Times New Roman" w:hint="default"/>
+      </w:rPr>
+    </w:lvl>
+    <w:lvl w:ilvl="1" w:tplc="04090003" w:tentative="1">
+      <w:start w:val="1"/>
+      <w:numFmt w:val="bullet"/>
+      <w:lvlText w:val="o"/>
+      <w:lvlJc w:val="left"/>
+      <w:pPr>
+        <w:ind w:left="2160" w:hanging="360"/>
+      </w:pPr>
+      <w:rPr>
+        <w:rFonts w:ascii="Courier New" w:hAnsi="Courier New" w:cs="Courier New" w:hint="default"/>
+      </w:rPr>
+    </w:lvl>
+    <w:lvl w:ilvl="2" w:tplc="04090005" w:tentative="1">
+      <w:start w:val="1"/>
+      <w:numFmt w:val="bullet"/>
+      <w:lvlText w:val=""/>
+      <w:lvlJc w:val="left"/>
+      <w:pPr>
+        <w:ind w:left="2880" w:hanging="360"/>
+      </w:pPr>
+      <w:rPr>
+        <w:rFonts w:ascii="Wingdings" w:hAnsi="Wingdings" w:hint="default"/>
+      </w:rPr>
+    </w:lvl>
+    <w:lvl w:ilvl="3" w:tplc="04090001" w:tentative="1">
+      <w:start w:val="1"/>
+      <w:numFmt w:val="bullet"/>
+      <w:lvlText w:val=""/>
+      <w:lvlJc w:val="left"/>
+      <w:pPr>
+        <w:ind w:left="3600" w:hanging="360"/>
+      </w:pPr>
+      <w:rPr>
+        <w:rFonts w:ascii="Symbol" w:hAnsi="Symbol" w:hint="default"/>
+      </w:rPr>
+    </w:lvl>
+    <w:lvl w:ilvl="4" w:tplc="04090003" w:tentative="1">
+      <w:start w:val="1"/>
+      <w:numFmt w:val="bullet"/>
+      <w:lvlText w:val="o"/>
+      <w:lvlJc w:val="left"/>
+      <w:pPr>
+        <w:ind w:left="4320" w:hanging="360"/>
+      </w:pPr>
+      <w:rPr>
+        <w:rFonts w:ascii="Courier New" w:hAnsi="Courier New" w:cs="Courier New" w:hint="default"/>
+      </w:rPr>
+    </w:lvl>
+    <w:lvl w:ilvl="5" w:tplc="04090005" w:tentative="1">
+      <w:start w:val="1"/>
+      <w:numFmt w:val="bullet"/>
+      <w:lvlText w:val=""/>
+      <w:lvlJc w:val="left"/>
+      <w:pPr>
+        <w:ind w:left="5040" w:hanging="360"/>
+      </w:pPr>
+      <w:rPr>
+        <w:rFonts w:ascii="Wingdings" w:hAnsi="Wingdings" w:hint="default"/>
+      </w:rPr>
+    </w:lvl>
+    <w:lvl w:ilvl="6" w:tplc="04090001" w:tentative="1">
+      <w:start w:val="1"/>
+      <w:numFmt w:val="bullet"/>
+      <w:lvlText w:val=""/>
+      <w:lvlJc w:val="left"/>
+      <w:pPr>
+        <w:ind w:left="5760" w:hanging="360"/>
+      </w:pPr>
+      <w:rPr>
+        <w:rFonts w:ascii="Symbol" w:hAnsi="Symbol" w:hint="default"/>
+      </w:rPr>
+    </w:lvl>
+    <w:lvl w:ilvl="7" w:tplc="04090003" w:tentative="1">
+      <w:start w:val="1"/>
+      <w:numFmt w:val="bullet"/>
+      <w:lvlText w:val="o"/>
+      <w:lvlJc w:val="left"/>
+      <w:pPr>
+        <w:ind w:left="6480" w:hanging="360"/>
+      </w:pPr>
+      <w:rPr>
+        <w:rFonts w:ascii="Courier New" w:hAnsi="Courier New" w:cs="Courier New" w:hint="default"/>
+      </w:rPr>
+    </w:lvl>
+    <w:lvl w:ilvl="8" w:tplc="04090005" w:tentative="1">
+      <w:start w:val="1"/>
+      <w:numFmt w:val="bullet"/>
+      <w:lvlText w:val=""/>
+      <w:lvlJc w:val="left"/>
+      <w:pPr>
+        <w:ind w:left="7200" w:hanging="360"/>
+      </w:pPr>
+      <w:rPr>
+        <w:rFonts w:ascii="Wingdings" w:hAnsi="Wingdings" w:hint="default"/>
+      </w:rPr>
+    </w:lvl>
+  </w:abstractNum>
+  <w:abstractNum w:abstractNumId="29">
     <w:nsid w:val="74EB1E6C"/>
     <w:multiLevelType w:val="hybridMultilevel"/>
     <w:tmpl w:val="1DD00A94"/>
@@ -35681,7 +35791,7 @@
       </w:pPr>
     </w:lvl>
   </w:abstractNum>
-  <w:abstractNum w:abstractNumId="29">
+  <w:abstractNum w:abstractNumId="30">
     <w:nsid w:val="7CCA2199"/>
     <w:multiLevelType w:val="hybridMultilevel"/>
     <w:tmpl w:val="6290AD60"/>
@@ -35794,7 +35904,7 @@
       </w:rPr>
     </w:lvl>
   </w:abstractNum>
-  <w:abstractNum w:abstractNumId="30">
+  <w:abstractNum w:abstractNumId="31">
     <w:nsid w:val="7EB37C4A"/>
     <w:multiLevelType w:val="hybridMultilevel"/>
     <w:tmpl w:val="9230C060"/>
@@ -35930,10 +36040,10 @@
     <w:abstractNumId w:val="17"/>
   </w:num>
   <w:num w:numId="8">
-    <w:abstractNumId w:val="30"/>
+    <w:abstractNumId w:val="31"/>
   </w:num>
   <w:num w:numId="9">
-    <w:abstractNumId w:val="28"/>
+    <w:abstractNumId w:val="29"/>
   </w:num>
   <w:num w:numId="10">
     <w:abstractNumId w:val="9"/>
@@ -35942,7 +36052,7 @@
     <w:abstractNumId w:val="11"/>
   </w:num>
   <w:num w:numId="12">
-    <w:abstractNumId w:val="29"/>
+    <w:abstractNumId w:val="30"/>
   </w:num>
   <w:num w:numId="13">
     <w:abstractNumId w:val="20"/>
@@ -35991,6 +36101,9 @@
   </w:num>
   <w:num w:numId="28">
     <w:abstractNumId w:val="25"/>
+  </w:num>
+  <w:num w:numId="29">
+    <w:abstractNumId w:val="28"/>
   </w:num>
   <w:numIdMacAtCleanup w:val="28"/>
 </w:numbering>
@@ -37918,7 +38031,7 @@
 </file>
 
 <file path=customXml/itemProps1.xml><?xml version="1.0" encoding="utf-8"?>
-<ds:datastoreItem xmlns:ds="http://schemas.openxmlformats.org/officeDocument/2006/customXml" ds:itemID="{207426A9-9298-4BD3-BA06-876D609DC9D2}">
+<ds:datastoreItem xmlns:ds="http://schemas.openxmlformats.org/officeDocument/2006/customXml" ds:itemID="{D6C06CBE-F601-4B53-A9EF-68E0A9E25CDE}">
   <ds:schemaRefs>
     <ds:schemaRef ds:uri="http://schemas.openxmlformats.org/officeDocument/2006/bibliography"/>
   </ds:schemaRefs>

--- a/baocao/PhanQuangVuong_14T1.docx
+++ b/baocao/PhanQuangVuong_14T1.docx
@@ -2264,8 +2264,6 @@
         </w:rPr>
         <w:t>Xây dựng website quản lí cây phả hệ các dòng họ</w:t>
       </w:r>
-      <w:bookmarkStart w:id="10" w:name="_GoBack"/>
-      <w:bookmarkEnd w:id="10"/>
     </w:p>
     <w:p>
       <w:pPr>
@@ -3811,7 +3809,7 @@
         </w:sectPr>
       </w:pPr>
     </w:p>
-    <w:bookmarkStart w:id="11" w:name="_Toc10492474" w:displacedByCustomXml="next"/>
+    <w:bookmarkStart w:id="10" w:name="_Toc10492474" w:displacedByCustomXml="next"/>
     <w:sdt>
       <w:sdtPr>
         <w:rPr>
@@ -3848,7 +3846,7 @@
           <w:r>
             <w:t xml:space="preserve"> LỤC</w:t>
           </w:r>
-          <w:bookmarkEnd w:id="11"/>
+          <w:bookmarkEnd w:id="10"/>
         </w:p>
         <w:p>
           <w:pPr>
@@ -8663,7 +8661,7 @@
           <w:numId w:val="0"/>
         </w:numPr>
       </w:pPr>
-      <w:bookmarkStart w:id="12" w:name="_Toc10492475"/>
+      <w:bookmarkStart w:id="11" w:name="_Toc10492475"/>
       <w:r>
         <w:lastRenderedPageBreak/>
         <w:t>D</w:t>
@@ -8671,7 +8669,7 @@
       <w:r>
         <w:t>ANH SÁCH CÁC HÌNH VẼ</w:t>
       </w:r>
-      <w:bookmarkEnd w:id="12"/>
+      <w:bookmarkEnd w:id="11"/>
     </w:p>
     <w:p>
       <w:pPr>
@@ -10228,7 +10226,7 @@
           <w:numId w:val="0"/>
         </w:numPr>
       </w:pPr>
-      <w:bookmarkStart w:id="13" w:name="_Toc10492476"/>
+      <w:bookmarkStart w:id="12" w:name="_Toc10492476"/>
       <w:r>
         <w:lastRenderedPageBreak/>
         <w:t>D</w:t>
@@ -10236,7 +10234,7 @@
       <w:r>
         <w:t>ANH SÁCH CÁC BẢNG</w:t>
       </w:r>
-      <w:bookmarkEnd w:id="13"/>
+      <w:bookmarkEnd w:id="12"/>
     </w:p>
     <w:p>
       <w:pPr>
@@ -11216,7 +11214,7 @@
           <w:rStyle w:val="fontstyle01"/>
         </w:rPr>
       </w:pPr>
-      <w:bookmarkStart w:id="14" w:name="_Toc10492477"/>
+      <w:bookmarkStart w:id="13" w:name="_Toc10492477"/>
       <w:r>
         <w:lastRenderedPageBreak/>
         <w:t>D</w:t>
@@ -11230,7 +11228,7 @@
       <w:r>
         <w:t xml:space="preserve"> VIẾT TẮT</w:t>
       </w:r>
-      <w:bookmarkEnd w:id="14"/>
+      <w:bookmarkEnd w:id="13"/>
     </w:p>
     <w:p>
       <w:pPr>
@@ -11877,12 +11875,12 @@
           <w:numId w:val="0"/>
         </w:numPr>
       </w:pPr>
-      <w:bookmarkStart w:id="15" w:name="_Toc10492478"/>
+      <w:bookmarkStart w:id="14" w:name="_Toc10492478"/>
       <w:r>
         <w:lastRenderedPageBreak/>
         <w:t>MỞ ĐẦU</w:t>
       </w:r>
-      <w:bookmarkEnd w:id="15"/>
+      <w:bookmarkEnd w:id="14"/>
     </w:p>
     <w:p>
       <w:pPr>
@@ -11908,11 +11906,11 @@
           <w:szCs w:val="26"/>
         </w:rPr>
       </w:pPr>
-      <w:bookmarkStart w:id="16" w:name="_Toc10492479"/>
+      <w:bookmarkStart w:id="15" w:name="_Toc10492479"/>
       <w:r>
         <w:t>GIỚI THIỆU ĐỀ TÀI</w:t>
       </w:r>
-      <w:bookmarkEnd w:id="16"/>
+      <w:bookmarkEnd w:id="15"/>
     </w:p>
     <w:p>
       <w:pPr>
@@ -12048,11 +12046,11 @@
         </w:numPr>
         <w:ind w:left="284"/>
       </w:pPr>
-      <w:bookmarkStart w:id="17" w:name="_Toc10492480"/>
+      <w:bookmarkStart w:id="16" w:name="_Toc10492480"/>
       <w:r>
         <w:t>PHẠM VI ĐỀ TÀI</w:t>
       </w:r>
-      <w:bookmarkEnd w:id="17"/>
+      <w:bookmarkEnd w:id="16"/>
     </w:p>
     <w:p>
       <w:pPr>
@@ -12078,24 +12076,24 @@
         </w:numPr>
         <w:ind w:left="284"/>
       </w:pPr>
-      <w:bookmarkStart w:id="18" w:name="_Toc10492481"/>
+      <w:bookmarkStart w:id="17" w:name="_Toc10492481"/>
       <w:r>
         <w:t>TRIỂN KHAI ĐỀ TÀI</w:t>
       </w:r>
-      <w:bookmarkEnd w:id="18"/>
+      <w:bookmarkEnd w:id="17"/>
     </w:p>
     <w:p>
       <w:pPr>
         <w:pStyle w:val="Paragraph"/>
         <w:spacing w:before="0" w:line="312" w:lineRule="auto"/>
       </w:pPr>
-      <w:bookmarkStart w:id="19" w:name="_Toc326402575"/>
-      <w:bookmarkStart w:id="20" w:name="_Toc483135712"/>
+      <w:bookmarkStart w:id="18" w:name="_Toc326402575"/>
+      <w:bookmarkStart w:id="19" w:name="_Toc483135712"/>
       <w:r>
         <w:t>Các bước thực hiện</w:t>
       </w:r>
+      <w:bookmarkEnd w:id="18"/>
       <w:bookmarkEnd w:id="19"/>
-      <w:bookmarkEnd w:id="20"/>
       <w:r>
         <w:t>:</w:t>
       </w:r>
@@ -12277,16 +12275,16 @@
         </w:numPr>
         <w:ind w:left="284"/>
       </w:pPr>
-      <w:bookmarkStart w:id="21" w:name="_Toc326402576"/>
-      <w:bookmarkStart w:id="22" w:name="_Toc483135713"/>
-      <w:bookmarkStart w:id="23" w:name="_Toc10492482"/>
+      <w:bookmarkStart w:id="20" w:name="_Toc326402576"/>
+      <w:bookmarkStart w:id="21" w:name="_Toc483135713"/>
+      <w:bookmarkStart w:id="22" w:name="_Toc10492482"/>
       <w:r>
         <w:lastRenderedPageBreak/>
         <w:t>MỤC TIÊU</w:t>
       </w:r>
+      <w:bookmarkEnd w:id="20"/>
       <w:bookmarkEnd w:id="21"/>
       <w:bookmarkEnd w:id="22"/>
-      <w:bookmarkEnd w:id="23"/>
     </w:p>
     <w:p>
       <w:pPr>
@@ -12384,18 +12382,18 @@
         </w:numPr>
         <w:ind w:left="284"/>
       </w:pPr>
-      <w:bookmarkStart w:id="24" w:name="_Toc326402571"/>
-      <w:bookmarkStart w:id="25" w:name="_Toc483135708"/>
-      <w:bookmarkStart w:id="26" w:name="_Toc10492483"/>
+      <w:bookmarkStart w:id="23" w:name="_Toc326402571"/>
+      <w:bookmarkStart w:id="24" w:name="_Toc483135708"/>
+      <w:bookmarkStart w:id="25" w:name="_Toc10492483"/>
       <w:r>
         <w:t>M</w:t>
       </w:r>
+      <w:bookmarkEnd w:id="23"/>
       <w:bookmarkEnd w:id="24"/>
+      <w:r>
+        <w:t>ỤC ĐÍCH</w:t>
+      </w:r>
       <w:bookmarkEnd w:id="25"/>
-      <w:r>
-        <w:t>ỤC ĐÍCH</w:t>
-      </w:r>
-      <w:bookmarkEnd w:id="26"/>
     </w:p>
     <w:p>
       <w:pPr>
@@ -12529,18 +12527,18 @@
         </w:numPr>
         <w:ind w:left="284"/>
       </w:pPr>
-      <w:bookmarkStart w:id="27" w:name="_Toc326402577"/>
-      <w:bookmarkStart w:id="28" w:name="_Toc483135714"/>
-      <w:bookmarkStart w:id="29" w:name="_Toc10492484"/>
+      <w:bookmarkStart w:id="26" w:name="_Toc326402577"/>
+      <w:bookmarkStart w:id="27" w:name="_Toc483135714"/>
+      <w:bookmarkStart w:id="28" w:name="_Toc10492484"/>
       <w:r>
         <w:t>K</w:t>
       </w:r>
+      <w:bookmarkEnd w:id="26"/>
       <w:bookmarkEnd w:id="27"/>
+      <w:r>
+        <w:t>ẾT QUẢ DỰ KIẾN</w:t>
+      </w:r>
       <w:bookmarkEnd w:id="28"/>
-      <w:r>
-        <w:t>ẾT QUẢ DỰ KIẾN</w:t>
-      </w:r>
-      <w:bookmarkEnd w:id="29"/>
     </w:p>
     <w:p>
       <w:pPr>
@@ -12674,11 +12672,11 @@
         </w:numPr>
         <w:ind w:left="284"/>
       </w:pPr>
-      <w:bookmarkStart w:id="30" w:name="_Toc10492485"/>
+      <w:bookmarkStart w:id="29" w:name="_Toc10492485"/>
       <w:r>
         <w:t>Ý NGHĨA</w:t>
       </w:r>
-      <w:bookmarkEnd w:id="30"/>
+      <w:bookmarkEnd w:id="29"/>
     </w:p>
     <w:p>
       <w:pPr>
@@ -12814,6 +12812,12 @@
         </w:rPr>
         <w:t>iểu rõ hơn về dòng tộc, phả hệ</w:t>
       </w:r>
+      <w:r>
+        <w:rPr>
+          <w:szCs w:val="26"/>
+        </w:rPr>
+        <w:t>,</w:t>
+      </w:r>
     </w:p>
     <w:p>
       <w:pPr>
@@ -12938,7 +12942,13 @@
         <w:rPr>
           <w:szCs w:val="26"/>
         </w:rPr>
-        <w:t>Kiến thức nên tảng về phân tích và thiết kế hệ thông.</w:t>
+        <w:t>Kiến thức nên tảng về</w:t>
+      </w:r>
+      <w:r>
+        <w:rPr>
+          <w:szCs w:val="26"/>
+        </w:rPr>
+        <w:t xml:space="preserve"> phân tích và thiết kế hệ thông,</w:t>
       </w:r>
     </w:p>
     <w:p>
@@ -12957,7 +12967,13 @@
         <w:rPr>
           <w:szCs w:val="26"/>
         </w:rPr>
-        <w:t>Kiến thức về lập trình hướng đối tượng.</w:t>
+        <w:t>Kiến th</w:t>
+      </w:r>
+      <w:r>
+        <w:rPr>
+          <w:szCs w:val="26"/>
+        </w:rPr>
+        <w:t>ức về lập trình hướng đối tượng,</w:t>
       </w:r>
     </w:p>
     <w:p>
@@ -12976,7 +12992,13 @@
         <w:rPr>
           <w:szCs w:val="26"/>
         </w:rPr>
-        <w:t>Kiến thức về thuật toán để xây dựng và giải quyết bài toán.</w:t>
+        <w:t xml:space="preserve">Kiến thức về thuật toán để </w:t>
+      </w:r>
+      <w:r>
+        <w:rPr>
+          <w:szCs w:val="26"/>
+        </w:rPr>
+        <w:t>xây dựng và giải quyết bài toán,</w:t>
       </w:r>
     </w:p>
     <w:p>
@@ -13016,16 +13038,16 @@
       <w:pPr>
         <w:pStyle w:val="Heading1"/>
       </w:pPr>
-      <w:bookmarkStart w:id="31" w:name="_Toc326402578"/>
-      <w:bookmarkStart w:id="32" w:name="_Toc483135715"/>
-      <w:bookmarkStart w:id="33" w:name="_Toc10492486"/>
+      <w:bookmarkStart w:id="30" w:name="_Toc326402578"/>
+      <w:bookmarkStart w:id="31" w:name="_Toc483135715"/>
+      <w:bookmarkStart w:id="32" w:name="_Toc10492486"/>
       <w:r>
         <w:lastRenderedPageBreak/>
         <w:t>CƠ SỞ LÝ THUYẾT</w:t>
       </w:r>
+      <w:bookmarkEnd w:id="30"/>
       <w:bookmarkEnd w:id="31"/>
       <w:bookmarkEnd w:id="32"/>
-      <w:bookmarkEnd w:id="33"/>
     </w:p>
     <w:p>
       <w:pPr>
@@ -13049,8 +13071,8 @@
       <w:pPr>
         <w:pStyle w:val="Heading2"/>
       </w:pPr>
-      <w:bookmarkStart w:id="34" w:name="_Toc483135716"/>
-      <w:bookmarkStart w:id="35" w:name="_Toc10492487"/>
+      <w:bookmarkStart w:id="33" w:name="_Toc483135716"/>
+      <w:bookmarkStart w:id="34" w:name="_Toc10492487"/>
       <w:r>
         <w:t>N</w:t>
       </w:r>
@@ -13060,8 +13082,8 @@
       <w:r>
         <w:t xml:space="preserve"> NGỮ JAVA</w:t>
       </w:r>
+      <w:bookmarkEnd w:id="33"/>
       <w:bookmarkEnd w:id="34"/>
-      <w:bookmarkEnd w:id="35"/>
     </w:p>
     <w:p>
       <w:pPr>
@@ -13072,13 +13094,13 @@
         </w:numPr>
         <w:ind w:left="567" w:hanging="283"/>
       </w:pPr>
-      <w:bookmarkStart w:id="36" w:name="_Toc483135717"/>
-      <w:bookmarkStart w:id="37" w:name="_Toc10492488"/>
+      <w:bookmarkStart w:id="35" w:name="_Toc483135717"/>
+      <w:bookmarkStart w:id="36" w:name="_Toc10492488"/>
       <w:r>
         <w:t>Định nghĩa</w:t>
       </w:r>
+      <w:bookmarkEnd w:id="35"/>
       <w:bookmarkEnd w:id="36"/>
-      <w:bookmarkEnd w:id="37"/>
     </w:p>
     <w:p>
       <w:pPr>
@@ -13099,13 +13121,13 @@
       <w:pPr>
         <w:pStyle w:val="Heading3"/>
       </w:pPr>
-      <w:bookmarkStart w:id="38" w:name="_Toc483135718"/>
-      <w:bookmarkStart w:id="39" w:name="_Toc10492489"/>
+      <w:bookmarkStart w:id="37" w:name="_Toc483135718"/>
+      <w:bookmarkStart w:id="38" w:name="_Toc10492489"/>
       <w:r>
         <w:t>Các đặc điểm hướng đối tượng của Java</w:t>
       </w:r>
+      <w:bookmarkEnd w:id="37"/>
       <w:bookmarkEnd w:id="38"/>
-      <w:bookmarkEnd w:id="39"/>
     </w:p>
     <w:p>
       <w:pPr>
@@ -13153,7 +13175,13 @@
         <w:rPr>
           <w:szCs w:val="26"/>
         </w:rPr>
-        <w:t xml:space="preserve"> Tính trừu tượng (Abstraction): là tiến trình xác định và nhóm các thuộc tính, các hành động liên quan đến một thực thể đặc thù, xét trong mối tương quan với ứng dụng đang phát triển.</w:t>
+        <w:t xml:space="preserve"> Tính trừu tượng (Abstraction): là tiến trình xác định và nhóm các thuộc tính, các hành động liên quan đến một thực thể đặc thù, xét trong mối tương qu</w:t>
+      </w:r>
+      <w:r>
+        <w:rPr>
+          <w:szCs w:val="26"/>
+        </w:rPr>
+        <w:t>an với ứng dụng đang phát triển.</w:t>
       </w:r>
     </w:p>
     <w:p>
@@ -13263,13 +13291,13 @@
       <w:pPr>
         <w:pStyle w:val="Heading3"/>
       </w:pPr>
-      <w:bookmarkStart w:id="40" w:name="_Toc483135719"/>
-      <w:bookmarkStart w:id="41" w:name="_Toc10492490"/>
+      <w:bookmarkStart w:id="39" w:name="_Toc483135719"/>
+      <w:bookmarkStart w:id="40" w:name="_Toc10492490"/>
       <w:r>
         <w:t>Các ứng dụng của ngôn ngữ Java</w:t>
       </w:r>
+      <w:bookmarkEnd w:id="39"/>
       <w:bookmarkEnd w:id="40"/>
-      <w:bookmarkEnd w:id="41"/>
     </w:p>
     <w:p>
       <w:pPr>
@@ -13352,8 +13380,8 @@
       <w:pPr>
         <w:pStyle w:val="Heading2"/>
       </w:pPr>
-      <w:bookmarkStart w:id="42" w:name="_Toc483135723"/>
-      <w:bookmarkStart w:id="43" w:name="_Toc10492491"/>
+      <w:bookmarkStart w:id="41" w:name="_Toc483135723"/>
+      <w:bookmarkStart w:id="42" w:name="_Toc10492491"/>
       <w:r>
         <w:t>M</w:t>
       </w:r>
@@ -13363,8 +13391,8 @@
       <w:r>
         <w:t xml:space="preserve"> MVC</w:t>
       </w:r>
+      <w:bookmarkEnd w:id="41"/>
       <w:bookmarkEnd w:id="42"/>
-      <w:bookmarkEnd w:id="43"/>
     </w:p>
     <w:p>
       <w:pPr>
@@ -13375,11 +13403,11 @@
         </w:numPr>
         <w:ind w:left="567" w:hanging="283"/>
       </w:pPr>
-      <w:bookmarkStart w:id="44" w:name="_Toc10492492"/>
+      <w:bookmarkStart w:id="43" w:name="_Toc10492492"/>
       <w:r>
         <w:t>Định nghĩa</w:t>
       </w:r>
-      <w:bookmarkEnd w:id="44"/>
+      <w:bookmarkEnd w:id="43"/>
     </w:p>
     <w:p>
       <w:pPr>
@@ -13414,11 +13442,11 @@
       <w:pPr>
         <w:pStyle w:val="Heading3"/>
       </w:pPr>
-      <w:bookmarkStart w:id="45" w:name="_Toc10492493"/>
+      <w:bookmarkStart w:id="44" w:name="_Toc10492493"/>
       <w:r>
         <w:t>Các thành phần</w:t>
       </w:r>
-      <w:bookmarkEnd w:id="45"/>
+      <w:bookmarkEnd w:id="44"/>
     </w:p>
     <w:p>
       <w:pPr>
@@ -13515,7 +13543,7 @@
           <w:szCs w:val="26"/>
         </w:rPr>
       </w:pPr>
-      <w:bookmarkStart w:id="46" w:name="_Toc514518572"/>
+      <w:bookmarkStart w:id="45" w:name="_Toc514518572"/>
       <w:r>
         <w:t xml:space="preserve">Hình </w:t>
       </w:r>
@@ -13567,7 +13595,7 @@
       <w:r>
         <w:t xml:space="preserve"> Mô hình MVC</w:t>
       </w:r>
-      <w:bookmarkEnd w:id="46"/>
+      <w:bookmarkEnd w:id="45"/>
     </w:p>
     <w:p>
       <w:pPr>
@@ -13749,7 +13777,7 @@
           <w:szCs w:val="26"/>
         </w:rPr>
       </w:pPr>
-      <w:bookmarkStart w:id="47" w:name="_Toc514518573"/>
+      <w:bookmarkStart w:id="46" w:name="_Toc514518573"/>
       <w:r>
         <w:t xml:space="preserve">Hình </w:t>
       </w:r>
@@ -13807,7 +13835,7 @@
       <w:r>
         <w:t>Mô hình MVC trong lập trình web với Java</w:t>
       </w:r>
-      <w:bookmarkEnd w:id="47"/>
+      <w:bookmarkEnd w:id="46"/>
     </w:p>
     <w:p>
       <w:pPr>
@@ -13905,23 +13933,23 @@
       <w:pPr>
         <w:pStyle w:val="Heading2"/>
       </w:pPr>
-      <w:bookmarkStart w:id="48" w:name="_Toc10492494"/>
+      <w:bookmarkStart w:id="47" w:name="_Toc10492494"/>
       <w:r>
         <w:t>SPRING FRAMEWORK</w:t>
       </w:r>
-      <w:bookmarkStart w:id="49" w:name="_Toc326402594"/>
-      <w:bookmarkStart w:id="50" w:name="_Toc483135725"/>
-      <w:bookmarkEnd w:id="48"/>
+      <w:bookmarkStart w:id="48" w:name="_Toc326402594"/>
+      <w:bookmarkStart w:id="49" w:name="_Toc483135725"/>
+      <w:bookmarkEnd w:id="47"/>
     </w:p>
     <w:p>
       <w:pPr>
         <w:pStyle w:val="Heading3"/>
       </w:pPr>
-      <w:bookmarkStart w:id="51" w:name="_Toc10492495"/>
+      <w:bookmarkStart w:id="50" w:name="_Toc10492495"/>
       <w:r>
         <w:t>Tổng quan</w:t>
       </w:r>
-      <w:bookmarkEnd w:id="51"/>
+      <w:bookmarkEnd w:id="50"/>
     </w:p>
     <w:p>
       <w:pPr>
@@ -13986,11 +14014,11 @@
       <w:pPr>
         <w:pStyle w:val="Heading3"/>
       </w:pPr>
-      <w:bookmarkStart w:id="52" w:name="_Toc10492496"/>
+      <w:bookmarkStart w:id="51" w:name="_Toc10492496"/>
       <w:r>
         <w:t>Kiến trúc, các module của Spring framework</w:t>
       </w:r>
-      <w:bookmarkEnd w:id="52"/>
+      <w:bookmarkEnd w:id="51"/>
     </w:p>
     <w:p>
       <w:pPr>
@@ -14074,7 +14102,7 @@
       <w:pPr>
         <w:pStyle w:val="Caption"/>
       </w:pPr>
-      <w:bookmarkStart w:id="53" w:name="_Toc514518574"/>
+      <w:bookmarkStart w:id="52" w:name="_Toc514518574"/>
       <w:r>
         <w:t xml:space="preserve">Hình </w:t>
       </w:r>
@@ -14129,7 +14157,7 @@
       <w:r>
         <w:t>Kiến trúc, các module của Spring framework</w:t>
       </w:r>
-      <w:bookmarkEnd w:id="53"/>
+      <w:bookmarkEnd w:id="52"/>
     </w:p>
     <w:p>
       <w:pPr>
@@ -14351,11 +14379,11 @@
       <w:pPr>
         <w:pStyle w:val="Heading3"/>
       </w:pPr>
-      <w:bookmarkStart w:id="54" w:name="_Toc10492497"/>
+      <w:bookmarkStart w:id="53" w:name="_Toc10492497"/>
       <w:r>
         <w:t>Lợi ích khi sử dụng Spring Framework</w:t>
       </w:r>
-      <w:bookmarkEnd w:id="54"/>
+      <w:bookmarkEnd w:id="53"/>
     </w:p>
     <w:p>
       <w:pPr>
@@ -14437,11 +14465,11 @@
       <w:pPr>
         <w:pStyle w:val="Heading3"/>
       </w:pPr>
-      <w:bookmarkStart w:id="55" w:name="_Toc10492498"/>
+      <w:bookmarkStart w:id="54" w:name="_Toc10492498"/>
       <w:r>
         <w:t>Spring boot</w:t>
       </w:r>
-      <w:bookmarkEnd w:id="55"/>
+      <w:bookmarkEnd w:id="54"/>
     </w:p>
     <w:p>
       <w:pPr>
@@ -14590,12 +14618,12 @@
       <w:pPr>
         <w:pStyle w:val="Heading2"/>
       </w:pPr>
-      <w:bookmarkStart w:id="56" w:name="_Toc10492499"/>
-      <w:bookmarkStart w:id="57" w:name="_Toc326402611"/>
+      <w:bookmarkStart w:id="55" w:name="_Toc10492499"/>
+      <w:bookmarkStart w:id="56" w:name="_Toc326402611"/>
       <w:r>
         <w:t>MySQL</w:t>
       </w:r>
-      <w:bookmarkEnd w:id="56"/>
+      <w:bookmarkEnd w:id="55"/>
     </w:p>
     <w:p>
       <w:pPr>
@@ -14740,7 +14768,7 @@
           <w:szCs w:val="26"/>
         </w:rPr>
       </w:pPr>
-      <w:bookmarkStart w:id="58" w:name="_Toc514518575"/>
+      <w:bookmarkStart w:id="57" w:name="_Toc514518575"/>
       <w:r>
         <w:t xml:space="preserve">Hình </w:t>
       </w:r>
@@ -14772,7 +14800,10 @@
         <w:fldChar w:fldCharType="begin"/>
       </w:r>
       <w:r>
-        <w:instrText xml:space="preserve"> SEQ Hình \* ARABIC \s 1 </w:instrText>
+        <w:instrText xml:space="preserve"> SEQ Hình \* ARABIC \s 1</w:instrText>
+      </w:r>
+      <w:r>
+        <w:instrText xml:space="preserve"> </w:instrText>
       </w:r>
       <w:r>
         <w:fldChar w:fldCharType="separate"/>
@@ -14792,20 +14823,20 @@
       <w:r>
         <w:t xml:space="preserve"> Logo MySQL</w:t>
       </w:r>
+      <w:bookmarkEnd w:id="57"/>
+    </w:p>
+    <w:p>
+      <w:pPr>
+        <w:pStyle w:val="Heading2"/>
+      </w:pPr>
+      <w:bookmarkStart w:id="58" w:name="_Toc10492500"/>
+      <w:r>
+        <w:t>W</w:t>
+      </w:r>
+      <w:r>
+        <w:t>eb Server Apache</w:t>
+      </w:r>
       <w:bookmarkEnd w:id="58"/>
-    </w:p>
-    <w:p>
-      <w:pPr>
-        <w:pStyle w:val="Heading2"/>
-      </w:pPr>
-      <w:bookmarkStart w:id="59" w:name="_Toc10492500"/>
-      <w:r>
-        <w:t>W</w:t>
-      </w:r>
-      <w:r>
-        <w:t>eb Server Apache</w:t>
-      </w:r>
-      <w:bookmarkEnd w:id="59"/>
     </w:p>
     <w:p>
       <w:pPr>
@@ -15033,17 +15064,17 @@
         </w:rPr>
         <w:t xml:space="preserve"> mức xử lý 5000 request/1 second.</w:t>
       </w:r>
-      <w:bookmarkEnd w:id="57"/>
+      <w:bookmarkEnd w:id="56"/>
     </w:p>
     <w:p>
       <w:pPr>
         <w:pStyle w:val="Heading2"/>
       </w:pPr>
-      <w:bookmarkStart w:id="60" w:name="_Toc10492501"/>
+      <w:bookmarkStart w:id="59" w:name="_Toc10492501"/>
       <w:r>
         <w:t>KẾT CHƯƠNG</w:t>
       </w:r>
-      <w:bookmarkEnd w:id="60"/>
+      <w:bookmarkEnd w:id="59"/>
     </w:p>
     <w:p>
       <w:pPr>
@@ -15056,8 +15087,8 @@
         </w:rPr>
         <w:t>Chương này trình bày cơ sở lý thuyết chính liên quan đến nội dung của đề tài. Nội dung cơ sở lý thuyết này sẽ được sử dụng trong phần phân tích và triển khai chương trình.</w:t>
       </w:r>
+      <w:bookmarkEnd w:id="48"/>
       <w:bookmarkEnd w:id="49"/>
-      <w:bookmarkEnd w:id="50"/>
       <w:r>
         <w:br w:type="page"/>
       </w:r>
@@ -15066,9 +15097,9 @@
       <w:pPr>
         <w:pStyle w:val="Heading1"/>
       </w:pPr>
-      <w:bookmarkStart w:id="61" w:name="_Toc326402615"/>
-      <w:bookmarkStart w:id="62" w:name="_Toc483135736"/>
-      <w:bookmarkStart w:id="63" w:name="_Toc10492502"/>
+      <w:bookmarkStart w:id="60" w:name="_Toc326402615"/>
+      <w:bookmarkStart w:id="61" w:name="_Toc483135736"/>
+      <w:bookmarkStart w:id="62" w:name="_Toc10492502"/>
       <w:r>
         <w:lastRenderedPageBreak/>
         <w:t xml:space="preserve">PHÂN TÍCH </w:t>
@@ -15079,9 +15110,9 @@
       <w:r>
         <w:t>THIẾT KẾ HỆ THỐNG</w:t>
       </w:r>
+      <w:bookmarkEnd w:id="60"/>
       <w:bookmarkEnd w:id="61"/>
       <w:bookmarkEnd w:id="62"/>
-      <w:bookmarkEnd w:id="63"/>
     </w:p>
     <w:p>
       <w:pPr>
@@ -15105,11 +15136,11 @@
       <w:pPr>
         <w:pStyle w:val="Heading2"/>
       </w:pPr>
-      <w:bookmarkStart w:id="64" w:name="_Toc10492503"/>
+      <w:bookmarkStart w:id="63" w:name="_Toc10492503"/>
       <w:r>
         <w:t>ĐẶT VẤN ĐỀ</w:t>
       </w:r>
-      <w:bookmarkEnd w:id="64"/>
+      <w:bookmarkEnd w:id="63"/>
     </w:p>
     <w:p>
       <w:pPr>
@@ -15199,11 +15230,11 @@
           <w:vertAlign w:val="superscript"/>
         </w:rPr>
       </w:pPr>
-      <w:bookmarkStart w:id="65" w:name="_Toc10492504"/>
+      <w:bookmarkStart w:id="64" w:name="_Toc10492504"/>
       <w:r>
         <w:t>Dòng họ</w:t>
       </w:r>
-      <w:bookmarkEnd w:id="65"/>
+      <w:bookmarkEnd w:id="64"/>
     </w:p>
     <w:p>
       <w:pPr>
@@ -15386,14 +15417,14 @@
           <w:lang w:val="vi-VN"/>
         </w:rPr>
       </w:pPr>
-      <w:bookmarkStart w:id="66" w:name="_Toc10492505"/>
+      <w:bookmarkStart w:id="65" w:name="_Toc10492505"/>
       <w:r>
         <w:rPr>
           <w:lang w:val="vi-VN"/>
         </w:rPr>
         <w:t>Gia phả</w:t>
       </w:r>
-      <w:bookmarkEnd w:id="66"/>
+      <w:bookmarkEnd w:id="65"/>
       <w:r>
         <w:t xml:space="preserve"> </w:t>
       </w:r>
@@ -15613,11 +15644,11 @@
       <w:pPr>
         <w:pStyle w:val="Heading3"/>
       </w:pPr>
-      <w:bookmarkStart w:id="67" w:name="_Toc10492506"/>
+      <w:bookmarkStart w:id="66" w:name="_Toc10492506"/>
       <w:r>
         <w:t>Cấu trúc gia phả</w:t>
       </w:r>
-      <w:bookmarkEnd w:id="67"/>
+      <w:bookmarkEnd w:id="66"/>
     </w:p>
     <w:p>
       <w:pPr>
@@ -15898,11 +15929,11 @@
       <w:pPr>
         <w:pStyle w:val="Heading3"/>
       </w:pPr>
-      <w:bookmarkStart w:id="68" w:name="_Toc10492507"/>
+      <w:bookmarkStart w:id="67" w:name="_Toc10492507"/>
       <w:r>
         <w:t>Phả hệ</w:t>
       </w:r>
-      <w:bookmarkEnd w:id="68"/>
+      <w:bookmarkEnd w:id="67"/>
     </w:p>
     <w:p>
       <w:pPr>
@@ -16108,7 +16139,7 @@
       <w:pPr>
         <w:pStyle w:val="Caption"/>
       </w:pPr>
-      <w:bookmarkStart w:id="69" w:name="_Toc514518576"/>
+      <w:bookmarkStart w:id="68" w:name="_Toc514518576"/>
       <w:r>
         <w:t xml:space="preserve">Hình </w:t>
       </w:r>
@@ -16116,7 +16147,10 @@
         <w:fldChar w:fldCharType="begin"/>
       </w:r>
       <w:r>
-        <w:instrText xml:space="preserve"> STYLEREF 1 \s </w:instrText>
+        <w:instrText xml:space="preserve"> STYLERE</w:instrText>
+      </w:r>
+      <w:r>
+        <w:instrText xml:space="preserve">F 1 \s </w:instrText>
       </w:r>
       <w:r>
         <w:fldChar w:fldCharType="separate"/>
@@ -16160,21 +16194,21 @@
       <w:r>
         <w:t xml:space="preserve"> Ví dụ về cây phả hệ</w:t>
       </w:r>
+      <w:bookmarkEnd w:id="68"/>
+    </w:p>
+    <w:p>
+      <w:pPr>
+        <w:pStyle w:val="Heading3"/>
+      </w:pPr>
+      <w:bookmarkStart w:id="69" w:name="_Toc326402617"/>
+      <w:bookmarkStart w:id="70" w:name="_Toc483135738"/>
+      <w:bookmarkStart w:id="71" w:name="_Toc10492508"/>
+      <w:r>
+        <w:t>Mô tả bài toán</w:t>
+      </w:r>
       <w:bookmarkEnd w:id="69"/>
-    </w:p>
-    <w:p>
-      <w:pPr>
-        <w:pStyle w:val="Heading3"/>
-      </w:pPr>
-      <w:bookmarkStart w:id="70" w:name="_Toc326402617"/>
-      <w:bookmarkStart w:id="71" w:name="_Toc483135738"/>
-      <w:bookmarkStart w:id="72" w:name="_Toc10492508"/>
-      <w:r>
-        <w:t>Mô tả bài toán</w:t>
-      </w:r>
       <w:bookmarkEnd w:id="70"/>
       <w:bookmarkEnd w:id="71"/>
-      <w:bookmarkEnd w:id="72"/>
     </w:p>
     <w:p>
       <w:pPr>
@@ -16586,21 +16620,21 @@
       <w:pPr>
         <w:pStyle w:val="Heading2"/>
       </w:pPr>
-      <w:bookmarkStart w:id="73" w:name="_Toc10492509"/>
+      <w:bookmarkStart w:id="72" w:name="_Toc10492509"/>
       <w:r>
         <w:t>PHÂN TÍCH YÊU CẦU</w:t>
       </w:r>
+      <w:bookmarkEnd w:id="72"/>
+    </w:p>
+    <w:p>
+      <w:pPr>
+        <w:pStyle w:val="Heading3"/>
+      </w:pPr>
+      <w:bookmarkStart w:id="73" w:name="_Toc10492510"/>
+      <w:r>
+        <w:t>Đối tượng sử dụng</w:t>
+      </w:r>
       <w:bookmarkEnd w:id="73"/>
-    </w:p>
-    <w:p>
-      <w:pPr>
-        <w:pStyle w:val="Heading3"/>
-      </w:pPr>
-      <w:bookmarkStart w:id="74" w:name="_Toc10492510"/>
-      <w:r>
-        <w:t>Đối tượng sử dụng</w:t>
-      </w:r>
-      <w:bookmarkEnd w:id="74"/>
     </w:p>
     <w:p>
       <w:pPr>
@@ -16672,11 +16706,11 @@
       <w:pPr>
         <w:pStyle w:val="Heading3"/>
       </w:pPr>
-      <w:bookmarkStart w:id="75" w:name="_Toc10492511"/>
+      <w:bookmarkStart w:id="74" w:name="_Toc10492511"/>
       <w:r>
         <w:t>Mục đích sử dụng</w:t>
       </w:r>
-      <w:bookmarkEnd w:id="75"/>
+      <w:bookmarkEnd w:id="74"/>
     </w:p>
     <w:p>
       <w:pPr>
@@ -16730,11 +16764,11 @@
       <w:pPr>
         <w:pStyle w:val="Heading3"/>
       </w:pPr>
-      <w:bookmarkStart w:id="76" w:name="_Toc10492512"/>
+      <w:bookmarkStart w:id="75" w:name="_Toc10492512"/>
       <w:r>
         <w:t>Công nghệ sử dụng</w:t>
       </w:r>
-      <w:bookmarkEnd w:id="76"/>
+      <w:bookmarkEnd w:id="75"/>
     </w:p>
     <w:p>
       <w:pPr>
@@ -16841,14 +16875,14 @@
       <w:pPr>
         <w:pStyle w:val="Heading3"/>
       </w:pPr>
-      <w:bookmarkStart w:id="77" w:name="_Toc10492513"/>
+      <w:bookmarkStart w:id="76" w:name="_Toc10492513"/>
       <w:r>
         <w:t>Yêu cầu</w:t>
       </w:r>
       <w:r>
         <w:t xml:space="preserve"> hệ thống</w:t>
       </w:r>
-      <w:bookmarkEnd w:id="77"/>
+      <w:bookmarkEnd w:id="76"/>
     </w:p>
     <w:p>
       <w:pPr>
@@ -16962,7 +16996,7 @@
       <w:pPr>
         <w:pStyle w:val="Caption"/>
       </w:pPr>
-      <w:bookmarkStart w:id="78" w:name="_Toc514518577"/>
+      <w:bookmarkStart w:id="77" w:name="_Toc514518577"/>
       <w:r>
         <w:t xml:space="preserve">Hình </w:t>
       </w:r>
@@ -17014,7 +17048,7 @@
       <w:r>
         <w:t xml:space="preserve"> Biểu đồ hoạt động</w:t>
       </w:r>
-      <w:bookmarkEnd w:id="78"/>
+      <w:bookmarkEnd w:id="77"/>
     </w:p>
     <w:p>
       <w:pPr>
@@ -17444,26 +17478,26 @@
       <w:pPr>
         <w:pStyle w:val="Heading3"/>
       </w:pPr>
-      <w:bookmarkStart w:id="79" w:name="_Toc326402627"/>
-      <w:bookmarkStart w:id="80" w:name="_Toc483135741"/>
-      <w:bookmarkStart w:id="81" w:name="_Toc10492514"/>
+      <w:bookmarkStart w:id="78" w:name="_Toc326402627"/>
+      <w:bookmarkStart w:id="79" w:name="_Toc483135741"/>
+      <w:bookmarkStart w:id="80" w:name="_Toc10492514"/>
       <w:r>
         <w:lastRenderedPageBreak/>
         <w:t>Phân tích khả thi</w:t>
       </w:r>
+      <w:bookmarkEnd w:id="78"/>
       <w:bookmarkEnd w:id="79"/>
       <w:bookmarkEnd w:id="80"/>
+    </w:p>
+    <w:p>
+      <w:pPr>
+        <w:pStyle w:val="Heading4"/>
+      </w:pPr>
+      <w:bookmarkStart w:id="81" w:name="_Toc326402628"/>
+      <w:r>
+        <w:t>Tính khả dụng</w:t>
+      </w:r>
       <w:bookmarkEnd w:id="81"/>
-    </w:p>
-    <w:p>
-      <w:pPr>
-        <w:pStyle w:val="Heading4"/>
-      </w:pPr>
-      <w:bookmarkStart w:id="82" w:name="_Toc326402628"/>
-      <w:r>
-        <w:t>Tính khả dụng</w:t>
-      </w:r>
-      <w:bookmarkEnd w:id="82"/>
     </w:p>
     <w:p>
       <w:pPr>
@@ -17507,11 +17541,11 @@
       <w:pPr>
         <w:pStyle w:val="Heading4"/>
       </w:pPr>
-      <w:bookmarkStart w:id="83" w:name="_Toc326402629"/>
+      <w:bookmarkStart w:id="82" w:name="_Toc326402629"/>
       <w:r>
         <w:t>Chi phí phát triển</w:t>
       </w:r>
-      <w:bookmarkEnd w:id="83"/>
+      <w:bookmarkEnd w:id="82"/>
     </w:p>
     <w:p>
       <w:pPr>
@@ -17569,30 +17603,30 @@
       <w:pPr>
         <w:pStyle w:val="Heading2"/>
       </w:pPr>
-      <w:bookmarkStart w:id="84" w:name="_Toc10492515"/>
+      <w:bookmarkStart w:id="83" w:name="_Toc10492515"/>
       <w:r>
         <w:t>THIẾT KẾ HỆ THỐNG</w:t>
       </w:r>
+      <w:bookmarkEnd w:id="83"/>
+    </w:p>
+    <w:p>
+      <w:pPr>
+        <w:pStyle w:val="Heading3"/>
+      </w:pPr>
+      <w:bookmarkStart w:id="84" w:name="_Toc10492516"/>
+      <w:r>
+        <w:t>Các sơ</w:t>
+      </w:r>
+      <w:r>
+        <w:t xml:space="preserve"> đồ</w:t>
+      </w:r>
+      <w:r>
+        <w:t xml:space="preserve"> thiết kế</w:t>
+      </w:r>
       <w:bookmarkEnd w:id="84"/>
     </w:p>
     <w:p>
       <w:pPr>
-        <w:pStyle w:val="Heading3"/>
-      </w:pPr>
-      <w:bookmarkStart w:id="85" w:name="_Toc10492516"/>
-      <w:r>
-        <w:t>Các sơ</w:t>
-      </w:r>
-      <w:r>
-        <w:t xml:space="preserve"> đồ</w:t>
-      </w:r>
-      <w:r>
-        <w:t xml:space="preserve"> thiết kế</w:t>
-      </w:r>
-      <w:bookmarkEnd w:id="85"/>
-    </w:p>
-    <w:p>
-      <w:pPr>
         <w:pStyle w:val="Heading4"/>
       </w:pPr>
       <w:r>
@@ -17604,6 +17638,21 @@
       <w:r>
         <w:t>ng</w:t>
       </w:r>
+    </w:p>
+    <w:p>
+      <w:proofErr w:type="gramStart"/>
+      <w:r>
+        <w:t>Biểu đồ ca sử dụng của người dùng cho phép người dùng đăng kí tài khoản, đăng nhập tài khoản bằng email, người dùng có thể tìm kiếm dòng tộc bất kì để có thể theo dõi.Tự tạo cho mình 1 dòng tộc, tạo phả hệ, chỉnh sửa, xem cây phả hệ.</w:t>
+      </w:r>
+      <w:r>
+        <w:t>Người dùng có thể xem mối quan hệ của 2 thành viên bất kì trong phả hệ, có thể gộp các phả hệ lại với nhau.</w:t>
+      </w:r>
+      <w:proofErr w:type="gramEnd"/>
+    </w:p>
+    <w:p>
+      <w:pPr>
+        <w:pStyle w:val="Paragraph"/>
+      </w:pPr>
     </w:p>
     <w:p>
       <w:pPr>
@@ -17663,8 +17712,9 @@
       <w:pPr>
         <w:pStyle w:val="Caption"/>
       </w:pPr>
-      <w:bookmarkStart w:id="86" w:name="_Toc514518578"/>
-      <w:r>
+      <w:bookmarkStart w:id="85" w:name="_Toc514518578"/>
+      <w:r>
+        <w:lastRenderedPageBreak/>
         <w:t xml:space="preserve">Hình </w:t>
       </w:r>
       <w:r>
@@ -17718,16 +17768,7 @@
       <w:r>
         <w:t>Biểu đồ ca sử dụng của người dùng</w:t>
       </w:r>
-      <w:bookmarkEnd w:id="86"/>
-    </w:p>
-    <w:p>
-      <w:pPr>
-        <w:pStyle w:val="Paragraph"/>
-        <w:ind w:firstLine="0"/>
-        <w:rPr>
-          <w:szCs w:val="26"/>
-        </w:rPr>
-      </w:pPr>
+      <w:bookmarkEnd w:id="85"/>
     </w:p>
     <w:p>
       <w:pPr>
@@ -17737,7 +17778,6 @@
         <w:rPr>
           <w:noProof/>
         </w:rPr>
-        <w:lastRenderedPageBreak/>
         <w:drawing>
           <wp:inline distT="0" distB="0" distL="0" distR="0">
             <wp:extent cx="3838575" cy="1257300"/>
@@ -17785,7 +17825,7 @@
       <w:pPr>
         <w:pStyle w:val="Caption"/>
       </w:pPr>
-      <w:bookmarkStart w:id="87" w:name="_Toc514518579"/>
+      <w:bookmarkStart w:id="86" w:name="_Toc514518579"/>
       <w:r>
         <w:t xml:space="preserve">Hình </w:t>
       </w:r>
@@ -17840,24 +17880,21 @@
       <w:r>
         <w:t>Biểu đồ ca sử dụng của Admin</w:t>
       </w:r>
+      <w:bookmarkEnd w:id="86"/>
+    </w:p>
+    <w:p/>
+    <w:p>
+      <w:pPr>
+        <w:pStyle w:val="Heading4"/>
+      </w:pPr>
+      <w:r>
+        <w:t xml:space="preserve">Biểu </w:t>
+      </w:r>
+      <w:r>
+        <w:t>đồ hoạt động hệ thống</w:t>
+      </w:r>
+      <w:bookmarkStart w:id="87" w:name="_GoBack"/>
       <w:bookmarkEnd w:id="87"/>
-    </w:p>
-    <w:p/>
-    <w:p>
-      <w:pPr>
-        <w:pStyle w:val="Heading4"/>
-      </w:pPr>
-      <w:r>
-        <w:t xml:space="preserve">Biểu </w:t>
-      </w:r>
-      <w:r>
-        <w:t>đồ hoạt động hệ thống</w:t>
-      </w:r>
-    </w:p>
-    <w:p>
-      <w:pPr>
-        <w:jc w:val="center"/>
-      </w:pPr>
       <w:r>
         <w:rPr>
           <w:noProof/>
@@ -32332,7 +32369,7 @@
             <w:noProof/>
             <w:sz w:val="20"/>
           </w:rPr>
-          <w:t>11</w:t>
+          <w:t>16</w:t>
         </w:r>
         <w:r>
           <w:rPr>
@@ -38031,7 +38068,7 @@
 </file>
 
 <file path=customXml/itemProps1.xml><?xml version="1.0" encoding="utf-8"?>
-<ds:datastoreItem xmlns:ds="http://schemas.openxmlformats.org/officeDocument/2006/customXml" ds:itemID="{D6C06CBE-F601-4B53-A9EF-68E0A9E25CDE}">
+<ds:datastoreItem xmlns:ds="http://schemas.openxmlformats.org/officeDocument/2006/customXml" ds:itemID="{A449D400-DB19-44F5-BD64-C51312930A9B}">
   <ds:schemaRefs>
     <ds:schemaRef ds:uri="http://schemas.openxmlformats.org/officeDocument/2006/bibliography"/>
   </ds:schemaRefs>

--- a/baocao/PhanQuangVuong_14T1.docx
+++ b/baocao/PhanQuangVuong_14T1.docx
@@ -32,7 +32,7 @@
         <w:pStyle w:val="ListParagraph"/>
         <w:numPr>
           <w:ilvl w:val="0"/>
-          <w:numId w:val="14"/>
+          <w:numId w:val="30"/>
         </w:numPr>
         <w:spacing w:line="312" w:lineRule="auto"/>
         <w:rPr>
@@ -59,7 +59,7 @@
         <w:pStyle w:val="ListParagraph"/>
         <w:numPr>
           <w:ilvl w:val="0"/>
-          <w:numId w:val="14"/>
+          <w:numId w:val="30"/>
         </w:numPr>
         <w:spacing w:line="312" w:lineRule="auto"/>
         <w:rPr>
@@ -92,7 +92,7 @@
         <w:pStyle w:val="ListParagraph"/>
         <w:numPr>
           <w:ilvl w:val="0"/>
-          <w:numId w:val="14"/>
+          <w:numId w:val="30"/>
         </w:numPr>
         <w:spacing w:line="312" w:lineRule="auto"/>
         <w:rPr>
@@ -125,7 +125,7 @@
         <w:pStyle w:val="ListParagraph"/>
         <w:numPr>
           <w:ilvl w:val="0"/>
-          <w:numId w:val="14"/>
+          <w:numId w:val="30"/>
         </w:numPr>
         <w:spacing w:line="312" w:lineRule="auto"/>
         <w:rPr>
@@ -158,7 +158,7 @@
         <w:pStyle w:val="ListParagraph"/>
         <w:numPr>
           <w:ilvl w:val="0"/>
-          <w:numId w:val="14"/>
+          <w:numId w:val="30"/>
         </w:numPr>
         <w:spacing w:line="312" w:lineRule="auto"/>
         <w:rPr>
@@ -175,15 +175,18 @@
     <w:p>
       <w:pPr>
         <w:pStyle w:val="ListParagraph"/>
-        <w:numPr>
-          <w:ilvl w:val="0"/>
-          <w:numId w:val="29"/>
-        </w:numPr>
         <w:spacing w:line="312" w:lineRule="auto"/>
-        <w:rPr>
-          <w:szCs w:val="26"/>
-        </w:rPr>
-      </w:pPr>
+        <w:ind w:left="1440"/>
+        <w:rPr>
+          <w:szCs w:val="26"/>
+        </w:rPr>
+      </w:pPr>
+      <w:r>
+        <w:rPr>
+          <w:szCs w:val="26"/>
+        </w:rPr>
+        <w:t xml:space="preserve">+ </w:t>
+      </w:r>
       <w:r>
         <w:rPr>
           <w:szCs w:val="26"/>
@@ -244,15 +247,18 @@
     <w:p>
       <w:pPr>
         <w:pStyle w:val="ListParagraph"/>
-        <w:numPr>
-          <w:ilvl w:val="0"/>
-          <w:numId w:val="29"/>
-        </w:numPr>
         <w:spacing w:line="312" w:lineRule="auto"/>
-        <w:rPr>
-          <w:szCs w:val="26"/>
-        </w:rPr>
-      </w:pPr>
+        <w:ind w:left="1440"/>
+        <w:rPr>
+          <w:szCs w:val="26"/>
+        </w:rPr>
+      </w:pPr>
+      <w:r>
+        <w:rPr>
+          <w:szCs w:val="26"/>
+        </w:rPr>
+        <w:t xml:space="preserve">+ </w:t>
+      </w:r>
       <w:r>
         <w:rPr>
           <w:szCs w:val="26"/>
@@ -277,15 +283,18 @@
     <w:p>
       <w:pPr>
         <w:pStyle w:val="ListParagraph"/>
-        <w:numPr>
-          <w:ilvl w:val="0"/>
-          <w:numId w:val="29"/>
-        </w:numPr>
         <w:spacing w:line="312" w:lineRule="auto"/>
-        <w:rPr>
-          <w:szCs w:val="26"/>
-        </w:rPr>
-      </w:pPr>
+        <w:ind w:left="1440"/>
+        <w:rPr>
+          <w:szCs w:val="26"/>
+        </w:rPr>
+      </w:pPr>
+      <w:r>
+        <w:rPr>
+          <w:szCs w:val="26"/>
+        </w:rPr>
+        <w:t xml:space="preserve">+ </w:t>
+      </w:r>
       <w:r>
         <w:rPr>
           <w:szCs w:val="26"/>
@@ -322,15 +331,20 @@
     <w:p>
       <w:pPr>
         <w:pStyle w:val="ListParagraph"/>
-        <w:numPr>
-          <w:ilvl w:val="0"/>
-          <w:numId w:val="29"/>
-        </w:numPr>
         <w:spacing w:line="312" w:lineRule="auto"/>
-        <w:rPr>
-          <w:szCs w:val="26"/>
-        </w:rPr>
-      </w:pPr>
+        <w:ind w:left="1440"/>
+        <w:rPr>
+          <w:szCs w:val="26"/>
+        </w:rPr>
+      </w:pPr>
+      <w:r>
+        <w:rPr>
+          <w:szCs w:val="26"/>
+        </w:rPr>
+        <w:t xml:space="preserve">+ </w:t>
+      </w:r>
+      <w:bookmarkStart w:id="1" w:name="_GoBack"/>
+      <w:bookmarkEnd w:id="1"/>
       <w:r>
         <w:rPr>
           <w:szCs w:val="26"/>
@@ -566,7 +580,7 @@
                     </wp:anchor>
                   </w:drawing>
                 </mc:Choice>
-                <mc:Fallback xmlns:w16se="http://schemas.microsoft.com/office/word/2015/wordml/symex" xmlns:cx="http://schemas.microsoft.com/office/drawing/2014/chartex">
+                <mc:Fallback xmlns:cx="http://schemas.microsoft.com/office/drawing/2014/chartex" xmlns:w16se="http://schemas.microsoft.com/office/word/2015/wordml/symex">
                   <w:pict>
                     <v:shape w14:anchorId="49837E33" id="Straight Arrow Connector 8" o:spid="_x0000_s1026" type="#_x0000_t32" style="position:absolute;margin-left:29.95pt;margin-top:10.95pt;width:137.25pt;height:.75pt;z-index:251661312;visibility:visible;mso-wrap-style:square;mso-width-percent:0;mso-height-percent:0;mso-wrap-distance-left:9pt;mso-wrap-distance-top:0;mso-wrap-distance-right:9pt;mso-wrap-distance-bottom:0;mso-position-horizontal:absolute;mso-position-horizontal-relative:text;mso-position-vertical:absolute;mso-position-vertical-relative:text;mso-width-percent:0;mso-height-percent:0;mso-width-relative:page;mso-height-relative:page" o:gfxdata="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"/>
                   </w:pict>
@@ -673,7 +687,7 @@
                     </wp:anchor>
                   </w:drawing>
                 </mc:Choice>
-                <mc:Fallback xmlns:w16se="http://schemas.microsoft.com/office/word/2015/wordml/symex" xmlns:cx="http://schemas.microsoft.com/office/drawing/2014/chartex">
+                <mc:Fallback xmlns:cx="http://schemas.microsoft.com/office/drawing/2014/chartex" xmlns:w16se="http://schemas.microsoft.com/office/word/2015/wordml/symex">
                   <w:pict>
                     <v:shape w14:anchorId="00D3AC7F" id="Straight Arrow Connector 7" o:spid="_x0000_s1026" type="#_x0000_t32" style="position:absolute;margin-left:49.55pt;margin-top:14.2pt;width:137.25pt;height:.75pt;z-index:251660288;visibility:visible;mso-wrap-style:square;mso-width-percent:0;mso-height-percent:0;mso-wrap-distance-left:9pt;mso-wrap-distance-top:0;mso-wrap-distance-right:9pt;mso-wrap-distance-bottom:0;mso-position-horizontal:absolute;mso-position-horizontal-relative:text;mso-position-vertical:absolute;mso-position-vertical-relative:text;mso-width-percent:0;mso-height-percent:0;mso-width-relative:page;mso-height-relative:page" o:gfxdata="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"/>
                   </w:pict>
@@ -696,14 +710,14 @@
           <w:numId w:val="0"/>
         </w:numPr>
       </w:pPr>
-      <w:bookmarkStart w:id="1" w:name="_Toc10492470"/>
+      <w:bookmarkStart w:id="2" w:name="_Toc10492470"/>
       <w:r>
         <w:t>NHIỆM</w:t>
       </w:r>
       <w:r>
         <w:t xml:space="preserve"> VỤ ĐỒ ÁN TỐT NGHIỆP</w:t>
       </w:r>
-      <w:bookmarkEnd w:id="1"/>
+      <w:bookmarkEnd w:id="2"/>
     </w:p>
     <w:p>
       <w:pPr>
@@ -869,9 +883,9 @@
           <w:b/>
         </w:rPr>
       </w:pPr>
-      <w:bookmarkStart w:id="2" w:name="OLE_LINK19"/>
-      <w:bookmarkStart w:id="3" w:name="OLE_LINK20"/>
-      <w:bookmarkStart w:id="4" w:name="OLE_LINK21"/>
+      <w:bookmarkStart w:id="3" w:name="OLE_LINK19"/>
+      <w:bookmarkStart w:id="4" w:name="OLE_LINK20"/>
+      <w:bookmarkStart w:id="5" w:name="OLE_LINK21"/>
       <w:r>
         <w:rPr>
           <w:b/>
@@ -920,9 +934,9 @@
         <w:t>Có ký kết thỏa thuận sở hữu trí tuệ đối với kết quả thực hiện</w:t>
       </w:r>
     </w:p>
-    <w:bookmarkEnd w:id="2"/>
     <w:bookmarkEnd w:id="3"/>
     <w:bookmarkEnd w:id="4"/>
+    <w:bookmarkEnd w:id="5"/>
     <w:p>
       <w:pPr>
         <w:numPr>
@@ -1309,8 +1323,8 @@
         </w:rPr>
         <w:t xml:space="preserve">Ngày giao nhiệm vụ đồ án: </w:t>
       </w:r>
-      <w:bookmarkStart w:id="5" w:name="OLE_LINK24"/>
-      <w:bookmarkStart w:id="6" w:name="OLE_LINK25"/>
+      <w:bookmarkStart w:id="6" w:name="OLE_LINK24"/>
+      <w:bookmarkStart w:id="7" w:name="OLE_LINK25"/>
       <w:r>
         <w:rPr>
           <w:i/>
@@ -1319,8 +1333,8 @@
         <w:tab/>
         <w:t>……../……./201</w:t>
       </w:r>
-      <w:bookmarkEnd w:id="5"/>
       <w:bookmarkEnd w:id="6"/>
+      <w:bookmarkEnd w:id="7"/>
       <w:r>
         <w:rPr>
           <w:i/>
@@ -1524,7 +1538,7 @@
           <w:numId w:val="0"/>
         </w:numPr>
       </w:pPr>
-      <w:bookmarkStart w:id="7" w:name="_Toc10492471"/>
+      <w:bookmarkStart w:id="8" w:name="_Toc10492471"/>
       <w:r>
         <w:lastRenderedPageBreak/>
         <w:t>LỜI</w:t>
@@ -1538,7 +1552,7 @@
       <w:r>
         <w:t xml:space="preserve"> ĐẦU</w:t>
       </w:r>
-      <w:bookmarkEnd w:id="7"/>
+      <w:bookmarkEnd w:id="8"/>
     </w:p>
     <w:p/>
     <w:p/>
@@ -1771,7 +1785,7 @@
           <w:numId w:val="0"/>
         </w:numPr>
       </w:pPr>
-      <w:bookmarkStart w:id="8" w:name="_Toc10492472"/>
+      <w:bookmarkStart w:id="9" w:name="_Toc10492472"/>
       <w:r>
         <w:lastRenderedPageBreak/>
         <w:t>LỜI</w:t>
@@ -1779,7 +1793,7 @@
       <w:r>
         <w:t xml:space="preserve"> CAM ĐOAN</w:t>
       </w:r>
-      <w:bookmarkEnd w:id="8"/>
+      <w:bookmarkEnd w:id="9"/>
     </w:p>
     <w:p>
       <w:pPr>
@@ -2021,11 +2035,11 @@
           <w:numId w:val="0"/>
         </w:numPr>
       </w:pPr>
-      <w:bookmarkStart w:id="9" w:name="_Toc10492473"/>
+      <w:bookmarkStart w:id="10" w:name="_Toc10492473"/>
       <w:r>
         <w:t>PHIẾU DUYỆT ĐỒ ÁN TỐT NGHIỆP</w:t>
       </w:r>
-      <w:bookmarkEnd w:id="9"/>
+      <w:bookmarkEnd w:id="10"/>
     </w:p>
     <w:p>
       <w:pPr>
@@ -3809,7 +3823,7 @@
         </w:sectPr>
       </w:pPr>
     </w:p>
-    <w:bookmarkStart w:id="10" w:name="_Toc10492474" w:displacedByCustomXml="next"/>
+    <w:bookmarkStart w:id="11" w:name="_Toc10492474" w:displacedByCustomXml="next"/>
     <w:sdt>
       <w:sdtPr>
         <w:rPr>
@@ -3846,7 +3860,7 @@
           <w:r>
             <w:t xml:space="preserve"> LỤC</w:t>
           </w:r>
-          <w:bookmarkEnd w:id="10"/>
+          <w:bookmarkEnd w:id="11"/>
         </w:p>
         <w:p>
           <w:pPr>
@@ -8661,7 +8675,7 @@
           <w:numId w:val="0"/>
         </w:numPr>
       </w:pPr>
-      <w:bookmarkStart w:id="11" w:name="_Toc10492475"/>
+      <w:bookmarkStart w:id="12" w:name="_Toc10492475"/>
       <w:r>
         <w:lastRenderedPageBreak/>
         <w:t>D</w:t>
@@ -8669,7 +8683,7 @@
       <w:r>
         <w:t>ANH SÁCH CÁC HÌNH VẼ</w:t>
       </w:r>
-      <w:bookmarkEnd w:id="11"/>
+      <w:bookmarkEnd w:id="12"/>
     </w:p>
     <w:p>
       <w:pPr>
@@ -9179,7 +9193,7 @@
             <w:noProof/>
             <w:webHidden/>
           </w:rPr>
-          <w:t>15</w:t>
+          <w:t>16</w:t>
         </w:r>
         <w:r>
           <w:rPr>
@@ -9467,7 +9481,7 @@
             <w:noProof/>
             <w:webHidden/>
           </w:rPr>
-          <w:t>21</w:t>
+          <w:t>23</w:t>
         </w:r>
         <w:r>
           <w:rPr>
@@ -9539,7 +9553,7 @@
             <w:noProof/>
             <w:webHidden/>
           </w:rPr>
-          <w:t>21</w:t>
+          <w:t>23</w:t>
         </w:r>
         <w:r>
           <w:rPr>
@@ -9611,7 +9625,7 @@
             <w:noProof/>
             <w:webHidden/>
           </w:rPr>
-          <w:t>24</w:t>
+          <w:t>25</w:t>
         </w:r>
         <w:r>
           <w:rPr>
@@ -9755,7 +9769,7 @@
             <w:noProof/>
             <w:webHidden/>
           </w:rPr>
-          <w:t>25</w:t>
+          <w:t>26</w:t>
         </w:r>
         <w:r>
           <w:rPr>
@@ -9899,7 +9913,7 @@
             <w:noProof/>
             <w:webHidden/>
           </w:rPr>
-          <w:t>26</w:t>
+          <w:t>27</w:t>
         </w:r>
         <w:r>
           <w:rPr>
@@ -10043,7 +10057,7 @@
             <w:noProof/>
             <w:webHidden/>
           </w:rPr>
-          <w:t>27</w:t>
+          <w:t>28</w:t>
         </w:r>
         <w:r>
           <w:rPr>
@@ -10115,7 +10129,7 @@
             <w:noProof/>
             <w:webHidden/>
           </w:rPr>
-          <w:t>27</w:t>
+          <w:t>28</w:t>
         </w:r>
         <w:r>
           <w:rPr>
@@ -10187,7 +10201,7 @@
             <w:noProof/>
             <w:webHidden/>
           </w:rPr>
-          <w:t>28</w:t>
+          <w:t>29</w:t>
         </w:r>
         <w:r>
           <w:rPr>
@@ -10226,7 +10240,7 @@
           <w:numId w:val="0"/>
         </w:numPr>
       </w:pPr>
-      <w:bookmarkStart w:id="12" w:name="_Toc10492476"/>
+      <w:bookmarkStart w:id="13" w:name="_Toc10492476"/>
       <w:r>
         <w:lastRenderedPageBreak/>
         <w:t>D</w:t>
@@ -10234,7 +10248,7 @@
       <w:r>
         <w:t>ANH SÁCH CÁC BẢNG</w:t>
       </w:r>
-      <w:bookmarkEnd w:id="12"/>
+      <w:bookmarkEnd w:id="13"/>
     </w:p>
     <w:p>
       <w:pPr>
@@ -10326,7 +10340,7 @@
             <w:noProof/>
             <w:webHidden/>
           </w:rPr>
-          <w:t>17</w:t>
+          <w:t>19</w:t>
         </w:r>
         <w:r>
           <w:rPr>
@@ -10398,7 +10412,7 @@
             <w:noProof/>
             <w:webHidden/>
           </w:rPr>
-          <w:t>18</w:t>
+          <w:t>19</w:t>
         </w:r>
         <w:r>
           <w:rPr>
@@ -10470,7 +10484,7 @@
             <w:noProof/>
             <w:webHidden/>
           </w:rPr>
-          <w:t>18</w:t>
+          <w:t>20</w:t>
         </w:r>
         <w:r>
           <w:rPr>
@@ -10542,7 +10556,7 @@
             <w:noProof/>
             <w:webHidden/>
           </w:rPr>
-          <w:t>19</w:t>
+          <w:t>20</w:t>
         </w:r>
         <w:r>
           <w:rPr>
@@ -10614,7 +10628,7 @@
             <w:noProof/>
             <w:webHidden/>
           </w:rPr>
-          <w:t>19</w:t>
+          <w:t>20</w:t>
         </w:r>
         <w:r>
           <w:rPr>
@@ -10686,7 +10700,7 @@
             <w:noProof/>
             <w:webHidden/>
           </w:rPr>
-          <w:t>19</w:t>
+          <w:t>21</w:t>
         </w:r>
         <w:r>
           <w:rPr>
@@ -10772,7 +10786,7 @@
             <w:noProof/>
             <w:webHidden/>
           </w:rPr>
-          <w:t>19</w:t>
+          <w:t>21</w:t>
         </w:r>
         <w:r>
           <w:rPr>
@@ -10858,7 +10872,7 @@
             <w:noProof/>
             <w:webHidden/>
           </w:rPr>
-          <w:t>19</w:t>
+          <w:t>21</w:t>
         </w:r>
         <w:r>
           <w:rPr>
@@ -10958,7 +10972,7 @@
             <w:noProof/>
             <w:webHidden/>
           </w:rPr>
-          <w:t>20</w:t>
+          <w:t>22</w:t>
         </w:r>
         <w:r>
           <w:rPr>
@@ -11030,7 +11044,7 @@
             <w:noProof/>
             <w:webHidden/>
           </w:rPr>
-          <w:t>28</w:t>
+          <w:t>30</w:t>
         </w:r>
         <w:r>
           <w:rPr>
@@ -11102,7 +11116,7 @@
             <w:noProof/>
             <w:webHidden/>
           </w:rPr>
-          <w:t>29</w:t>
+          <w:t>30</w:t>
         </w:r>
         <w:r>
           <w:rPr>
@@ -11174,7 +11188,7 @@
             <w:noProof/>
             <w:webHidden/>
           </w:rPr>
-          <w:t>29</w:t>
+          <w:t>31</w:t>
         </w:r>
         <w:r>
           <w:rPr>
@@ -11214,7 +11228,7 @@
           <w:rStyle w:val="fontstyle01"/>
         </w:rPr>
       </w:pPr>
-      <w:bookmarkStart w:id="13" w:name="_Toc10492477"/>
+      <w:bookmarkStart w:id="14" w:name="_Toc10492477"/>
       <w:r>
         <w:lastRenderedPageBreak/>
         <w:t>D</w:t>
@@ -11228,7 +11242,7 @@
       <w:r>
         <w:t xml:space="preserve"> VIẾT TẮT</w:t>
       </w:r>
-      <w:bookmarkEnd w:id="13"/>
+      <w:bookmarkEnd w:id="14"/>
     </w:p>
     <w:p>
       <w:pPr>
@@ -11875,12 +11889,12 @@
           <w:numId w:val="0"/>
         </w:numPr>
       </w:pPr>
-      <w:bookmarkStart w:id="14" w:name="_Toc10492478"/>
+      <w:bookmarkStart w:id="15" w:name="_Toc10492478"/>
       <w:r>
         <w:lastRenderedPageBreak/>
         <w:t>MỞ ĐẦU</w:t>
       </w:r>
-      <w:bookmarkEnd w:id="14"/>
+      <w:bookmarkEnd w:id="15"/>
     </w:p>
     <w:p>
       <w:pPr>
@@ -11906,11 +11920,11 @@
           <w:szCs w:val="26"/>
         </w:rPr>
       </w:pPr>
-      <w:bookmarkStart w:id="15" w:name="_Toc10492479"/>
+      <w:bookmarkStart w:id="16" w:name="_Toc10492479"/>
       <w:r>
         <w:t>GIỚI THIỆU ĐỀ TÀI</w:t>
       </w:r>
-      <w:bookmarkEnd w:id="15"/>
+      <w:bookmarkEnd w:id="16"/>
     </w:p>
     <w:p>
       <w:pPr>
@@ -12046,11 +12060,11 @@
         </w:numPr>
         <w:ind w:left="284"/>
       </w:pPr>
-      <w:bookmarkStart w:id="16" w:name="_Toc10492480"/>
+      <w:bookmarkStart w:id="17" w:name="_Toc10492480"/>
       <w:r>
         <w:t>PHẠM VI ĐỀ TÀI</w:t>
       </w:r>
-      <w:bookmarkEnd w:id="16"/>
+      <w:bookmarkEnd w:id="17"/>
     </w:p>
     <w:p>
       <w:pPr>
@@ -12076,24 +12090,24 @@
         </w:numPr>
         <w:ind w:left="284"/>
       </w:pPr>
-      <w:bookmarkStart w:id="17" w:name="_Toc10492481"/>
+      <w:bookmarkStart w:id="18" w:name="_Toc10492481"/>
       <w:r>
         <w:t>TRIỂN KHAI ĐỀ TÀI</w:t>
       </w:r>
-      <w:bookmarkEnd w:id="17"/>
+      <w:bookmarkEnd w:id="18"/>
     </w:p>
     <w:p>
       <w:pPr>
         <w:pStyle w:val="Paragraph"/>
         <w:spacing w:before="0" w:line="312" w:lineRule="auto"/>
       </w:pPr>
-      <w:bookmarkStart w:id="18" w:name="_Toc326402575"/>
-      <w:bookmarkStart w:id="19" w:name="_Toc483135712"/>
+      <w:bookmarkStart w:id="19" w:name="_Toc326402575"/>
+      <w:bookmarkStart w:id="20" w:name="_Toc483135712"/>
       <w:r>
         <w:t>Các bước thực hiện</w:t>
       </w:r>
-      <w:bookmarkEnd w:id="18"/>
       <w:bookmarkEnd w:id="19"/>
+      <w:bookmarkEnd w:id="20"/>
       <w:r>
         <w:t>:</w:t>
       </w:r>
@@ -12275,16 +12289,16 @@
         </w:numPr>
         <w:ind w:left="284"/>
       </w:pPr>
-      <w:bookmarkStart w:id="20" w:name="_Toc326402576"/>
-      <w:bookmarkStart w:id="21" w:name="_Toc483135713"/>
-      <w:bookmarkStart w:id="22" w:name="_Toc10492482"/>
+      <w:bookmarkStart w:id="21" w:name="_Toc326402576"/>
+      <w:bookmarkStart w:id="22" w:name="_Toc483135713"/>
+      <w:bookmarkStart w:id="23" w:name="_Toc10492482"/>
       <w:r>
         <w:lastRenderedPageBreak/>
         <w:t>MỤC TIÊU</w:t>
       </w:r>
-      <w:bookmarkEnd w:id="20"/>
       <w:bookmarkEnd w:id="21"/>
       <w:bookmarkEnd w:id="22"/>
+      <w:bookmarkEnd w:id="23"/>
     </w:p>
     <w:p>
       <w:pPr>
@@ -12382,18 +12396,18 @@
         </w:numPr>
         <w:ind w:left="284"/>
       </w:pPr>
-      <w:bookmarkStart w:id="23" w:name="_Toc326402571"/>
-      <w:bookmarkStart w:id="24" w:name="_Toc483135708"/>
-      <w:bookmarkStart w:id="25" w:name="_Toc10492483"/>
+      <w:bookmarkStart w:id="24" w:name="_Toc326402571"/>
+      <w:bookmarkStart w:id="25" w:name="_Toc483135708"/>
+      <w:bookmarkStart w:id="26" w:name="_Toc10492483"/>
       <w:r>
         <w:t>M</w:t>
       </w:r>
-      <w:bookmarkEnd w:id="23"/>
       <w:bookmarkEnd w:id="24"/>
+      <w:bookmarkEnd w:id="25"/>
       <w:r>
         <w:t>ỤC ĐÍCH</w:t>
       </w:r>
-      <w:bookmarkEnd w:id="25"/>
+      <w:bookmarkEnd w:id="26"/>
     </w:p>
     <w:p>
       <w:pPr>
@@ -12527,18 +12541,18 @@
         </w:numPr>
         <w:ind w:left="284"/>
       </w:pPr>
-      <w:bookmarkStart w:id="26" w:name="_Toc326402577"/>
-      <w:bookmarkStart w:id="27" w:name="_Toc483135714"/>
-      <w:bookmarkStart w:id="28" w:name="_Toc10492484"/>
+      <w:bookmarkStart w:id="27" w:name="_Toc326402577"/>
+      <w:bookmarkStart w:id="28" w:name="_Toc483135714"/>
+      <w:bookmarkStart w:id="29" w:name="_Toc10492484"/>
       <w:r>
         <w:t>K</w:t>
       </w:r>
-      <w:bookmarkEnd w:id="26"/>
       <w:bookmarkEnd w:id="27"/>
+      <w:bookmarkEnd w:id="28"/>
       <w:r>
         <w:t>ẾT QUẢ DỰ KIẾN</w:t>
       </w:r>
-      <w:bookmarkEnd w:id="28"/>
+      <w:bookmarkEnd w:id="29"/>
     </w:p>
     <w:p>
       <w:pPr>
@@ -12672,11 +12686,11 @@
         </w:numPr>
         <w:ind w:left="284"/>
       </w:pPr>
-      <w:bookmarkStart w:id="29" w:name="_Toc10492485"/>
+      <w:bookmarkStart w:id="30" w:name="_Toc10492485"/>
       <w:r>
         <w:t>Ý NGHĨA</w:t>
       </w:r>
-      <w:bookmarkEnd w:id="29"/>
+      <w:bookmarkEnd w:id="30"/>
     </w:p>
     <w:p>
       <w:pPr>
@@ -13038,16 +13052,16 @@
       <w:pPr>
         <w:pStyle w:val="Heading1"/>
       </w:pPr>
-      <w:bookmarkStart w:id="30" w:name="_Toc326402578"/>
-      <w:bookmarkStart w:id="31" w:name="_Toc483135715"/>
-      <w:bookmarkStart w:id="32" w:name="_Toc10492486"/>
+      <w:bookmarkStart w:id="31" w:name="_Toc326402578"/>
+      <w:bookmarkStart w:id="32" w:name="_Toc483135715"/>
+      <w:bookmarkStart w:id="33" w:name="_Toc10492486"/>
       <w:r>
         <w:lastRenderedPageBreak/>
         <w:t>CƠ SỞ LÝ THUYẾT</w:t>
       </w:r>
-      <w:bookmarkEnd w:id="30"/>
       <w:bookmarkEnd w:id="31"/>
       <w:bookmarkEnd w:id="32"/>
+      <w:bookmarkEnd w:id="33"/>
     </w:p>
     <w:p>
       <w:pPr>
@@ -13071,8 +13085,8 @@
       <w:pPr>
         <w:pStyle w:val="Heading2"/>
       </w:pPr>
-      <w:bookmarkStart w:id="33" w:name="_Toc483135716"/>
-      <w:bookmarkStart w:id="34" w:name="_Toc10492487"/>
+      <w:bookmarkStart w:id="34" w:name="_Toc483135716"/>
+      <w:bookmarkStart w:id="35" w:name="_Toc10492487"/>
       <w:r>
         <w:t>N</w:t>
       </w:r>
@@ -13082,8 +13096,8 @@
       <w:r>
         <w:t xml:space="preserve"> NGỮ JAVA</w:t>
       </w:r>
-      <w:bookmarkEnd w:id="33"/>
       <w:bookmarkEnd w:id="34"/>
+      <w:bookmarkEnd w:id="35"/>
     </w:p>
     <w:p>
       <w:pPr>
@@ -13094,13 +13108,13 @@
         </w:numPr>
         <w:ind w:left="567" w:hanging="283"/>
       </w:pPr>
-      <w:bookmarkStart w:id="35" w:name="_Toc483135717"/>
-      <w:bookmarkStart w:id="36" w:name="_Toc10492488"/>
+      <w:bookmarkStart w:id="36" w:name="_Toc483135717"/>
+      <w:bookmarkStart w:id="37" w:name="_Toc10492488"/>
       <w:r>
         <w:t>Định nghĩa</w:t>
       </w:r>
-      <w:bookmarkEnd w:id="35"/>
       <w:bookmarkEnd w:id="36"/>
+      <w:bookmarkEnd w:id="37"/>
     </w:p>
     <w:p>
       <w:pPr>
@@ -13121,13 +13135,13 @@
       <w:pPr>
         <w:pStyle w:val="Heading3"/>
       </w:pPr>
-      <w:bookmarkStart w:id="37" w:name="_Toc483135718"/>
-      <w:bookmarkStart w:id="38" w:name="_Toc10492489"/>
+      <w:bookmarkStart w:id="38" w:name="_Toc483135718"/>
+      <w:bookmarkStart w:id="39" w:name="_Toc10492489"/>
       <w:r>
         <w:t>Các đặc điểm hướng đối tượng của Java</w:t>
       </w:r>
-      <w:bookmarkEnd w:id="37"/>
       <w:bookmarkEnd w:id="38"/>
+      <w:bookmarkEnd w:id="39"/>
     </w:p>
     <w:p>
       <w:pPr>
@@ -13291,13 +13305,13 @@
       <w:pPr>
         <w:pStyle w:val="Heading3"/>
       </w:pPr>
-      <w:bookmarkStart w:id="39" w:name="_Toc483135719"/>
-      <w:bookmarkStart w:id="40" w:name="_Toc10492490"/>
+      <w:bookmarkStart w:id="40" w:name="_Toc483135719"/>
+      <w:bookmarkStart w:id="41" w:name="_Toc10492490"/>
       <w:r>
         <w:t>Các ứng dụng của ngôn ngữ Java</w:t>
       </w:r>
-      <w:bookmarkEnd w:id="39"/>
       <w:bookmarkEnd w:id="40"/>
+      <w:bookmarkEnd w:id="41"/>
     </w:p>
     <w:p>
       <w:pPr>
@@ -13380,8 +13394,8 @@
       <w:pPr>
         <w:pStyle w:val="Heading2"/>
       </w:pPr>
-      <w:bookmarkStart w:id="41" w:name="_Toc483135723"/>
-      <w:bookmarkStart w:id="42" w:name="_Toc10492491"/>
+      <w:bookmarkStart w:id="42" w:name="_Toc483135723"/>
+      <w:bookmarkStart w:id="43" w:name="_Toc10492491"/>
       <w:r>
         <w:t>M</w:t>
       </w:r>
@@ -13391,8 +13405,8 @@
       <w:r>
         <w:t xml:space="preserve"> MVC</w:t>
       </w:r>
-      <w:bookmarkEnd w:id="41"/>
       <w:bookmarkEnd w:id="42"/>
+      <w:bookmarkEnd w:id="43"/>
     </w:p>
     <w:p>
       <w:pPr>
@@ -13403,11 +13417,11 @@
         </w:numPr>
         <w:ind w:left="567" w:hanging="283"/>
       </w:pPr>
-      <w:bookmarkStart w:id="43" w:name="_Toc10492492"/>
+      <w:bookmarkStart w:id="44" w:name="_Toc10492492"/>
       <w:r>
         <w:t>Định nghĩa</w:t>
       </w:r>
-      <w:bookmarkEnd w:id="43"/>
+      <w:bookmarkEnd w:id="44"/>
     </w:p>
     <w:p>
       <w:pPr>
@@ -13442,11 +13456,11 @@
       <w:pPr>
         <w:pStyle w:val="Heading3"/>
       </w:pPr>
-      <w:bookmarkStart w:id="44" w:name="_Toc10492493"/>
+      <w:bookmarkStart w:id="45" w:name="_Toc10492493"/>
       <w:r>
         <w:t>Các thành phần</w:t>
       </w:r>
-      <w:bookmarkEnd w:id="44"/>
+      <w:bookmarkEnd w:id="45"/>
     </w:p>
     <w:p>
       <w:pPr>
@@ -13543,7 +13557,7 @@
           <w:szCs w:val="26"/>
         </w:rPr>
       </w:pPr>
-      <w:bookmarkStart w:id="45" w:name="_Toc514518572"/>
+      <w:bookmarkStart w:id="46" w:name="_Toc514518572"/>
       <w:r>
         <w:t xml:space="preserve">Hình </w:t>
       </w:r>
@@ -13595,7 +13609,7 @@
       <w:r>
         <w:t xml:space="preserve"> Mô hình MVC</w:t>
       </w:r>
-      <w:bookmarkEnd w:id="45"/>
+      <w:bookmarkEnd w:id="46"/>
     </w:p>
     <w:p>
       <w:pPr>
@@ -13777,7 +13791,7 @@
           <w:szCs w:val="26"/>
         </w:rPr>
       </w:pPr>
-      <w:bookmarkStart w:id="46" w:name="_Toc514518573"/>
+      <w:bookmarkStart w:id="47" w:name="_Toc514518573"/>
       <w:r>
         <w:t xml:space="preserve">Hình </w:t>
       </w:r>
@@ -13809,10 +13823,7 @@
         <w:fldChar w:fldCharType="begin"/>
       </w:r>
       <w:r>
-        <w:instrText xml:space="preserve"> SEQ Hình \* AR</w:instrText>
-      </w:r>
-      <w:r>
-        <w:instrText xml:space="preserve">ABIC \s 1 </w:instrText>
+        <w:instrText xml:space="preserve"> SEQ Hình \* ARABIC \s 1 </w:instrText>
       </w:r>
       <w:r>
         <w:fldChar w:fldCharType="separate"/>
@@ -13835,7 +13846,7 @@
       <w:r>
         <w:t>Mô hình MVC trong lập trình web với Java</w:t>
       </w:r>
-      <w:bookmarkEnd w:id="46"/>
+      <w:bookmarkEnd w:id="47"/>
     </w:p>
     <w:p>
       <w:pPr>
@@ -13933,23 +13944,23 @@
       <w:pPr>
         <w:pStyle w:val="Heading2"/>
       </w:pPr>
-      <w:bookmarkStart w:id="47" w:name="_Toc10492494"/>
+      <w:bookmarkStart w:id="48" w:name="_Toc10492494"/>
       <w:r>
         <w:t>SPRING FRAMEWORK</w:t>
       </w:r>
-      <w:bookmarkStart w:id="48" w:name="_Toc326402594"/>
-      <w:bookmarkStart w:id="49" w:name="_Toc483135725"/>
-      <w:bookmarkEnd w:id="47"/>
+      <w:bookmarkStart w:id="49" w:name="_Toc326402594"/>
+      <w:bookmarkStart w:id="50" w:name="_Toc483135725"/>
+      <w:bookmarkEnd w:id="48"/>
     </w:p>
     <w:p>
       <w:pPr>
         <w:pStyle w:val="Heading3"/>
       </w:pPr>
-      <w:bookmarkStart w:id="50" w:name="_Toc10492495"/>
+      <w:bookmarkStart w:id="51" w:name="_Toc10492495"/>
       <w:r>
         <w:t>Tổng quan</w:t>
       </w:r>
-      <w:bookmarkEnd w:id="50"/>
+      <w:bookmarkEnd w:id="51"/>
     </w:p>
     <w:p>
       <w:pPr>
@@ -14014,11 +14025,11 @@
       <w:pPr>
         <w:pStyle w:val="Heading3"/>
       </w:pPr>
-      <w:bookmarkStart w:id="51" w:name="_Toc10492496"/>
+      <w:bookmarkStart w:id="52" w:name="_Toc10492496"/>
       <w:r>
         <w:t>Kiến trúc, các module của Spring framework</w:t>
       </w:r>
-      <w:bookmarkEnd w:id="51"/>
+      <w:bookmarkEnd w:id="52"/>
     </w:p>
     <w:p>
       <w:pPr>
@@ -14102,7 +14113,7 @@
       <w:pPr>
         <w:pStyle w:val="Caption"/>
       </w:pPr>
-      <w:bookmarkStart w:id="52" w:name="_Toc514518574"/>
+      <w:bookmarkStart w:id="53" w:name="_Toc514518574"/>
       <w:r>
         <w:t xml:space="preserve">Hình </w:t>
       </w:r>
@@ -14157,7 +14168,7 @@
       <w:r>
         <w:t>Kiến trúc, các module của Spring framework</w:t>
       </w:r>
-      <w:bookmarkEnd w:id="52"/>
+      <w:bookmarkEnd w:id="53"/>
     </w:p>
     <w:p>
       <w:pPr>
@@ -14379,11 +14390,11 @@
       <w:pPr>
         <w:pStyle w:val="Heading3"/>
       </w:pPr>
-      <w:bookmarkStart w:id="53" w:name="_Toc10492497"/>
+      <w:bookmarkStart w:id="54" w:name="_Toc10492497"/>
       <w:r>
         <w:t>Lợi ích khi sử dụng Spring Framework</w:t>
       </w:r>
-      <w:bookmarkEnd w:id="53"/>
+      <w:bookmarkEnd w:id="54"/>
     </w:p>
     <w:p>
       <w:pPr>
@@ -14465,11 +14476,11 @@
       <w:pPr>
         <w:pStyle w:val="Heading3"/>
       </w:pPr>
-      <w:bookmarkStart w:id="54" w:name="_Toc10492498"/>
+      <w:bookmarkStart w:id="55" w:name="_Toc10492498"/>
       <w:r>
         <w:t>Spring boot</w:t>
       </w:r>
-      <w:bookmarkEnd w:id="54"/>
+      <w:bookmarkEnd w:id="55"/>
     </w:p>
     <w:p>
       <w:pPr>
@@ -14618,12 +14629,12 @@
       <w:pPr>
         <w:pStyle w:val="Heading2"/>
       </w:pPr>
-      <w:bookmarkStart w:id="55" w:name="_Toc10492499"/>
-      <w:bookmarkStart w:id="56" w:name="_Toc326402611"/>
+      <w:bookmarkStart w:id="56" w:name="_Toc10492499"/>
+      <w:bookmarkStart w:id="57" w:name="_Toc326402611"/>
       <w:r>
         <w:t>MySQL</w:t>
       </w:r>
-      <w:bookmarkEnd w:id="55"/>
+      <w:bookmarkEnd w:id="56"/>
     </w:p>
     <w:p>
       <w:pPr>
@@ -14768,7 +14779,7 @@
           <w:szCs w:val="26"/>
         </w:rPr>
       </w:pPr>
-      <w:bookmarkStart w:id="57" w:name="_Toc514518575"/>
+      <w:bookmarkStart w:id="58" w:name="_Toc514518575"/>
       <w:r>
         <w:t xml:space="preserve">Hình </w:t>
       </w:r>
@@ -14800,10 +14811,7 @@
         <w:fldChar w:fldCharType="begin"/>
       </w:r>
       <w:r>
-        <w:instrText xml:space="preserve"> SEQ Hình \* ARABIC \s 1</w:instrText>
-      </w:r>
-      <w:r>
-        <w:instrText xml:space="preserve"> </w:instrText>
+        <w:instrText xml:space="preserve"> SEQ Hình \* ARABIC \s 1 </w:instrText>
       </w:r>
       <w:r>
         <w:fldChar w:fldCharType="separate"/>
@@ -14823,20 +14831,20 @@
       <w:r>
         <w:t xml:space="preserve"> Logo MySQL</w:t>
       </w:r>
-      <w:bookmarkEnd w:id="57"/>
+      <w:bookmarkEnd w:id="58"/>
     </w:p>
     <w:p>
       <w:pPr>
         <w:pStyle w:val="Heading2"/>
       </w:pPr>
-      <w:bookmarkStart w:id="58" w:name="_Toc10492500"/>
+      <w:bookmarkStart w:id="59" w:name="_Toc10492500"/>
       <w:r>
         <w:t>W</w:t>
       </w:r>
       <w:r>
         <w:t>eb Server Apache</w:t>
       </w:r>
-      <w:bookmarkEnd w:id="58"/>
+      <w:bookmarkEnd w:id="59"/>
     </w:p>
     <w:p>
       <w:pPr>
@@ -15064,17 +15072,17 @@
         </w:rPr>
         <w:t xml:space="preserve"> mức xử lý 5000 request/1 second.</w:t>
       </w:r>
-      <w:bookmarkEnd w:id="56"/>
+      <w:bookmarkEnd w:id="57"/>
     </w:p>
     <w:p>
       <w:pPr>
         <w:pStyle w:val="Heading2"/>
       </w:pPr>
-      <w:bookmarkStart w:id="59" w:name="_Toc10492501"/>
+      <w:bookmarkStart w:id="60" w:name="_Toc10492501"/>
       <w:r>
         <w:t>KẾT CHƯƠNG</w:t>
       </w:r>
-      <w:bookmarkEnd w:id="59"/>
+      <w:bookmarkEnd w:id="60"/>
     </w:p>
     <w:p>
       <w:pPr>
@@ -15087,8 +15095,8 @@
         </w:rPr>
         <w:t>Chương này trình bày cơ sở lý thuyết chính liên quan đến nội dung của đề tài. Nội dung cơ sở lý thuyết này sẽ được sử dụng trong phần phân tích và triển khai chương trình.</w:t>
       </w:r>
-      <w:bookmarkEnd w:id="48"/>
       <w:bookmarkEnd w:id="49"/>
+      <w:bookmarkEnd w:id="50"/>
       <w:r>
         <w:br w:type="page"/>
       </w:r>
@@ -15097,9 +15105,9 @@
       <w:pPr>
         <w:pStyle w:val="Heading1"/>
       </w:pPr>
-      <w:bookmarkStart w:id="60" w:name="_Toc326402615"/>
-      <w:bookmarkStart w:id="61" w:name="_Toc483135736"/>
-      <w:bookmarkStart w:id="62" w:name="_Toc10492502"/>
+      <w:bookmarkStart w:id="61" w:name="_Toc326402615"/>
+      <w:bookmarkStart w:id="62" w:name="_Toc483135736"/>
+      <w:bookmarkStart w:id="63" w:name="_Toc10492502"/>
       <w:r>
         <w:lastRenderedPageBreak/>
         <w:t xml:space="preserve">PHÂN TÍCH </w:t>
@@ -15110,9 +15118,9 @@
       <w:r>
         <w:t>THIẾT KẾ HỆ THỐNG</w:t>
       </w:r>
-      <w:bookmarkEnd w:id="60"/>
       <w:bookmarkEnd w:id="61"/>
       <w:bookmarkEnd w:id="62"/>
+      <w:bookmarkEnd w:id="63"/>
     </w:p>
     <w:p>
       <w:pPr>
@@ -15136,11 +15144,11 @@
       <w:pPr>
         <w:pStyle w:val="Heading2"/>
       </w:pPr>
-      <w:bookmarkStart w:id="63" w:name="_Toc10492503"/>
+      <w:bookmarkStart w:id="64" w:name="_Toc10492503"/>
       <w:r>
         <w:t>ĐẶT VẤN ĐỀ</w:t>
       </w:r>
-      <w:bookmarkEnd w:id="63"/>
+      <w:bookmarkEnd w:id="64"/>
     </w:p>
     <w:p>
       <w:pPr>
@@ -15230,11 +15238,11 @@
           <w:vertAlign w:val="superscript"/>
         </w:rPr>
       </w:pPr>
-      <w:bookmarkStart w:id="64" w:name="_Toc10492504"/>
+      <w:bookmarkStart w:id="65" w:name="_Toc10492504"/>
       <w:r>
         <w:t>Dòng họ</w:t>
       </w:r>
-      <w:bookmarkEnd w:id="64"/>
+      <w:bookmarkEnd w:id="65"/>
     </w:p>
     <w:p>
       <w:pPr>
@@ -15417,14 +15425,14 @@
           <w:lang w:val="vi-VN"/>
         </w:rPr>
       </w:pPr>
-      <w:bookmarkStart w:id="65" w:name="_Toc10492505"/>
+      <w:bookmarkStart w:id="66" w:name="_Toc10492505"/>
       <w:r>
         <w:rPr>
           <w:lang w:val="vi-VN"/>
         </w:rPr>
         <w:t>Gia phả</w:t>
       </w:r>
-      <w:bookmarkEnd w:id="65"/>
+      <w:bookmarkEnd w:id="66"/>
       <w:r>
         <w:t xml:space="preserve"> </w:t>
       </w:r>
@@ -15644,11 +15652,11 @@
       <w:pPr>
         <w:pStyle w:val="Heading3"/>
       </w:pPr>
-      <w:bookmarkStart w:id="66" w:name="_Toc10492506"/>
+      <w:bookmarkStart w:id="67" w:name="_Toc10492506"/>
       <w:r>
         <w:t>Cấu trúc gia phả</w:t>
       </w:r>
-      <w:bookmarkEnd w:id="66"/>
+      <w:bookmarkEnd w:id="67"/>
     </w:p>
     <w:p>
       <w:pPr>
@@ -15929,11 +15937,11 @@
       <w:pPr>
         <w:pStyle w:val="Heading3"/>
       </w:pPr>
-      <w:bookmarkStart w:id="67" w:name="_Toc10492507"/>
+      <w:bookmarkStart w:id="68" w:name="_Toc10492507"/>
       <w:r>
         <w:t>Phả hệ</w:t>
       </w:r>
-      <w:bookmarkEnd w:id="67"/>
+      <w:bookmarkEnd w:id="68"/>
     </w:p>
     <w:p>
       <w:pPr>
@@ -16139,7 +16147,7 @@
       <w:pPr>
         <w:pStyle w:val="Caption"/>
       </w:pPr>
-      <w:bookmarkStart w:id="68" w:name="_Toc514518576"/>
+      <w:bookmarkStart w:id="69" w:name="_Toc514518576"/>
       <w:r>
         <w:t xml:space="preserve">Hình </w:t>
       </w:r>
@@ -16147,10 +16155,7 @@
         <w:fldChar w:fldCharType="begin"/>
       </w:r>
       <w:r>
-        <w:instrText xml:space="preserve"> STYLERE</w:instrText>
-      </w:r>
-      <w:r>
-        <w:instrText xml:space="preserve">F 1 \s </w:instrText>
+        <w:instrText xml:space="preserve"> STYLEREF 1 \s </w:instrText>
       </w:r>
       <w:r>
         <w:fldChar w:fldCharType="separate"/>
@@ -16194,21 +16199,21 @@
       <w:r>
         <w:t xml:space="preserve"> Ví dụ về cây phả hệ</w:t>
       </w:r>
-      <w:bookmarkEnd w:id="68"/>
+      <w:bookmarkEnd w:id="69"/>
     </w:p>
     <w:p>
       <w:pPr>
         <w:pStyle w:val="Heading3"/>
       </w:pPr>
-      <w:bookmarkStart w:id="69" w:name="_Toc326402617"/>
-      <w:bookmarkStart w:id="70" w:name="_Toc483135738"/>
-      <w:bookmarkStart w:id="71" w:name="_Toc10492508"/>
+      <w:bookmarkStart w:id="70" w:name="_Toc326402617"/>
+      <w:bookmarkStart w:id="71" w:name="_Toc483135738"/>
+      <w:bookmarkStart w:id="72" w:name="_Toc10492508"/>
       <w:r>
         <w:t>Mô tả bài toán</w:t>
       </w:r>
-      <w:bookmarkEnd w:id="69"/>
       <w:bookmarkEnd w:id="70"/>
       <w:bookmarkEnd w:id="71"/>
+      <w:bookmarkEnd w:id="72"/>
     </w:p>
     <w:p>
       <w:pPr>
@@ -16620,21 +16625,21 @@
       <w:pPr>
         <w:pStyle w:val="Heading2"/>
       </w:pPr>
-      <w:bookmarkStart w:id="72" w:name="_Toc10492509"/>
+      <w:bookmarkStart w:id="73" w:name="_Toc10492509"/>
       <w:r>
         <w:t>PHÂN TÍCH YÊU CẦU</w:t>
       </w:r>
-      <w:bookmarkEnd w:id="72"/>
+      <w:bookmarkEnd w:id="73"/>
     </w:p>
     <w:p>
       <w:pPr>
         <w:pStyle w:val="Heading3"/>
       </w:pPr>
-      <w:bookmarkStart w:id="73" w:name="_Toc10492510"/>
+      <w:bookmarkStart w:id="74" w:name="_Toc10492510"/>
       <w:r>
         <w:t>Đối tượng sử dụng</w:t>
       </w:r>
-      <w:bookmarkEnd w:id="73"/>
+      <w:bookmarkEnd w:id="74"/>
     </w:p>
     <w:p>
       <w:pPr>
@@ -16706,11 +16711,11 @@
       <w:pPr>
         <w:pStyle w:val="Heading3"/>
       </w:pPr>
-      <w:bookmarkStart w:id="74" w:name="_Toc10492511"/>
+      <w:bookmarkStart w:id="75" w:name="_Toc10492511"/>
       <w:r>
         <w:t>Mục đích sử dụng</w:t>
       </w:r>
-      <w:bookmarkEnd w:id="74"/>
+      <w:bookmarkEnd w:id="75"/>
     </w:p>
     <w:p>
       <w:pPr>
@@ -16764,11 +16769,11 @@
       <w:pPr>
         <w:pStyle w:val="Heading3"/>
       </w:pPr>
-      <w:bookmarkStart w:id="75" w:name="_Toc10492512"/>
+      <w:bookmarkStart w:id="76" w:name="_Toc10492512"/>
       <w:r>
         <w:t>Công nghệ sử dụng</w:t>
       </w:r>
-      <w:bookmarkEnd w:id="75"/>
+      <w:bookmarkEnd w:id="76"/>
     </w:p>
     <w:p>
       <w:pPr>
@@ -16875,14 +16880,14 @@
       <w:pPr>
         <w:pStyle w:val="Heading3"/>
       </w:pPr>
-      <w:bookmarkStart w:id="76" w:name="_Toc10492513"/>
+      <w:bookmarkStart w:id="77" w:name="_Toc10492513"/>
       <w:r>
         <w:t>Yêu cầu</w:t>
       </w:r>
       <w:r>
         <w:t xml:space="preserve"> hệ thống</w:t>
       </w:r>
-      <w:bookmarkEnd w:id="76"/>
+      <w:bookmarkEnd w:id="77"/>
     </w:p>
     <w:p>
       <w:pPr>
@@ -16996,7 +17001,7 @@
       <w:pPr>
         <w:pStyle w:val="Caption"/>
       </w:pPr>
-      <w:bookmarkStart w:id="77" w:name="_Toc514518577"/>
+      <w:bookmarkStart w:id="78" w:name="_Toc514518577"/>
       <w:r>
         <w:t xml:space="preserve">Hình </w:t>
       </w:r>
@@ -17048,7 +17053,7 @@
       <w:r>
         <w:t xml:space="preserve"> Biểu đồ hoạt động</w:t>
       </w:r>
-      <w:bookmarkEnd w:id="77"/>
+      <w:bookmarkEnd w:id="78"/>
     </w:p>
     <w:p>
       <w:pPr>
@@ -17478,26 +17483,26 @@
       <w:pPr>
         <w:pStyle w:val="Heading3"/>
       </w:pPr>
-      <w:bookmarkStart w:id="78" w:name="_Toc326402627"/>
-      <w:bookmarkStart w:id="79" w:name="_Toc483135741"/>
-      <w:bookmarkStart w:id="80" w:name="_Toc10492514"/>
+      <w:bookmarkStart w:id="79" w:name="_Toc326402627"/>
+      <w:bookmarkStart w:id="80" w:name="_Toc483135741"/>
+      <w:bookmarkStart w:id="81" w:name="_Toc10492514"/>
       <w:r>
         <w:lastRenderedPageBreak/>
         <w:t>Phân tích khả thi</w:t>
       </w:r>
-      <w:bookmarkEnd w:id="78"/>
       <w:bookmarkEnd w:id="79"/>
       <w:bookmarkEnd w:id="80"/>
+      <w:bookmarkEnd w:id="81"/>
     </w:p>
     <w:p>
       <w:pPr>
         <w:pStyle w:val="Heading4"/>
       </w:pPr>
-      <w:bookmarkStart w:id="81" w:name="_Toc326402628"/>
+      <w:bookmarkStart w:id="82" w:name="_Toc326402628"/>
       <w:r>
         <w:t>Tính khả dụng</w:t>
       </w:r>
-      <w:bookmarkEnd w:id="81"/>
+      <w:bookmarkEnd w:id="82"/>
     </w:p>
     <w:p>
       <w:pPr>
@@ -17541,11 +17546,11 @@
       <w:pPr>
         <w:pStyle w:val="Heading4"/>
       </w:pPr>
-      <w:bookmarkStart w:id="82" w:name="_Toc326402629"/>
+      <w:bookmarkStart w:id="83" w:name="_Toc326402629"/>
       <w:r>
         <w:t>Chi phí phát triển</w:t>
       </w:r>
-      <w:bookmarkEnd w:id="82"/>
+      <w:bookmarkEnd w:id="83"/>
     </w:p>
     <w:p>
       <w:pPr>
@@ -17603,17 +17608,17 @@
       <w:pPr>
         <w:pStyle w:val="Heading2"/>
       </w:pPr>
-      <w:bookmarkStart w:id="83" w:name="_Toc10492515"/>
+      <w:bookmarkStart w:id="84" w:name="_Toc10492515"/>
       <w:r>
         <w:t>THIẾT KẾ HỆ THỐNG</w:t>
       </w:r>
-      <w:bookmarkEnd w:id="83"/>
+      <w:bookmarkEnd w:id="84"/>
     </w:p>
     <w:p>
       <w:pPr>
         <w:pStyle w:val="Heading3"/>
       </w:pPr>
-      <w:bookmarkStart w:id="84" w:name="_Toc10492516"/>
+      <w:bookmarkStart w:id="85" w:name="_Toc10492516"/>
       <w:r>
         <w:t>Các sơ</w:t>
       </w:r>
@@ -17623,7 +17628,7 @@
       <w:r>
         <w:t xml:space="preserve"> thiết kế</w:t>
       </w:r>
-      <w:bookmarkEnd w:id="84"/>
+      <w:bookmarkEnd w:id="85"/>
     </w:p>
     <w:p>
       <w:pPr>
@@ -17642,10 +17647,7 @@
     <w:p>
       <w:proofErr w:type="gramStart"/>
       <w:r>
-        <w:t>Biểu đồ ca sử dụng của người dùng cho phép người dùng đăng kí tài khoản, đăng nhập tài khoản bằng email, người dùng có thể tìm kiếm dòng tộc bất kì để có thể theo dõi.Tự tạo cho mình 1 dòng tộc, tạo phả hệ, chỉnh sửa, xem cây phả hệ.</w:t>
-      </w:r>
-      <w:r>
-        <w:t>Người dùng có thể xem mối quan hệ của 2 thành viên bất kì trong phả hệ, có thể gộp các phả hệ lại với nhau.</w:t>
+        <w:t>Biểu đồ ca sử dụng của người dùng cho phép người dùng đăng kí tài khoản, đăng nhập tài khoản bằng email, người dùng có thể tìm kiếm dòng tộc bất kì để có thể theo dõi.Tự tạo cho mình 1 dòng tộc, tạo phả hệ, chỉnh sửa, xem cây phả hệ.Người dùng có thể xem mối quan hệ của 2 thành viên bất kì trong phả hệ, có thể gộp các phả hệ lại với nhau.</w:t>
       </w:r>
       <w:proofErr w:type="gramEnd"/>
     </w:p>
@@ -17712,7 +17714,7 @@
       <w:pPr>
         <w:pStyle w:val="Caption"/>
       </w:pPr>
-      <w:bookmarkStart w:id="85" w:name="_Toc514518578"/>
+      <w:bookmarkStart w:id="86" w:name="_Toc514518578"/>
       <w:r>
         <w:lastRenderedPageBreak/>
         <w:t xml:space="preserve">Hình </w:t>
@@ -17768,7 +17770,7 @@
       <w:r>
         <w:t>Biểu đồ ca sử dụng của người dùng</w:t>
       </w:r>
-      <w:bookmarkEnd w:id="85"/>
+      <w:bookmarkEnd w:id="86"/>
     </w:p>
     <w:p>
       <w:pPr>
@@ -17825,7 +17827,7 @@
       <w:pPr>
         <w:pStyle w:val="Caption"/>
       </w:pPr>
-      <w:bookmarkStart w:id="86" w:name="_Toc514518579"/>
+      <w:bookmarkStart w:id="87" w:name="_Toc514518579"/>
       <w:r>
         <w:t xml:space="preserve">Hình </w:t>
       </w:r>
@@ -17880,7 +17882,7 @@
       <w:r>
         <w:t>Biểu đồ ca sử dụng của Admin</w:t>
       </w:r>
-      <w:bookmarkEnd w:id="86"/>
+      <w:bookmarkEnd w:id="87"/>
     </w:p>
     <w:p/>
     <w:p>
@@ -17893,8 +17895,6 @@
       <w:r>
         <w:t>đồ hoạt động hệ thống</w:t>
       </w:r>
-      <w:bookmarkStart w:id="87" w:name="_GoBack"/>
-      <w:bookmarkEnd w:id="87"/>
       <w:r>
         <w:rPr>
           <w:noProof/>
@@ -19147,10 +19147,7 @@
         <w:fldChar w:fldCharType="begin"/>
       </w:r>
       <w:r>
-        <w:instrText xml:space="preserve"> ST</w:instrText>
-      </w:r>
-      <w:r>
-        <w:instrText xml:space="preserve">YLEREF 1 \s </w:instrText>
+        <w:instrText xml:space="preserve"> STYLEREF 1 \s </w:instrText>
       </w:r>
       <w:r>
         <w:fldChar w:fldCharType="separate"/>
@@ -28434,10 +28431,7 @@
         <w:fldChar w:fldCharType="begin"/>
       </w:r>
       <w:r>
-        <w:instrText xml:space="preserve"> SEQ Hình \</w:instrText>
-      </w:r>
-      <w:r>
-        <w:instrText xml:space="preserve">* ARABIC \s 1 </w:instrText>
+        <w:instrText xml:space="preserve"> SEQ Hình \* ARABIC \s 1 </w:instrText>
       </w:r>
       <w:r>
         <w:fldChar w:fldCharType="separate"/>
@@ -32369,7 +32363,7 @@
             <w:noProof/>
             <w:sz w:val="20"/>
           </w:rPr>
-          <w:t>16</w:t>
+          <w:t>iv</w:t>
         </w:r>
         <w:r>
           <w:rPr>
@@ -35513,6 +35507,119 @@
     </w:lvl>
   </w:abstractNum>
   <w:abstractNum w:abstractNumId="27">
+    <w:nsid w:val="65483965"/>
+    <w:multiLevelType w:val="hybridMultilevel"/>
+    <w:tmpl w:val="17D249CE"/>
+    <w:lvl w:ilvl="0" w:tplc="C32034D6">
+      <w:start w:val="1"/>
+      <w:numFmt w:val="bullet"/>
+      <w:lvlText w:val="-"/>
+      <w:lvlJc w:val="left"/>
+      <w:pPr>
+        <w:ind w:left="720" w:hanging="360"/>
+      </w:pPr>
+      <w:rPr>
+        <w:rFonts w:ascii="Times New Roman" w:eastAsia="Times New Roman" w:hAnsi="Times New Roman" w:cs="Times New Roman" w:hint="default"/>
+      </w:rPr>
+    </w:lvl>
+    <w:lvl w:ilvl="1" w:tplc="04090003">
+      <w:start w:val="1"/>
+      <w:numFmt w:val="bullet"/>
+      <w:lvlText w:val="o"/>
+      <w:lvlJc w:val="left"/>
+      <w:pPr>
+        <w:ind w:left="1440" w:hanging="360"/>
+      </w:pPr>
+      <w:rPr>
+        <w:rFonts w:ascii="Courier New" w:hAnsi="Courier New" w:cs="Courier New" w:hint="default"/>
+      </w:rPr>
+    </w:lvl>
+    <w:lvl w:ilvl="2" w:tplc="04090005" w:tentative="1">
+      <w:start w:val="1"/>
+      <w:numFmt w:val="bullet"/>
+      <w:lvlText w:val=""/>
+      <w:lvlJc w:val="left"/>
+      <w:pPr>
+        <w:ind w:left="2160" w:hanging="360"/>
+      </w:pPr>
+      <w:rPr>
+        <w:rFonts w:ascii="Wingdings" w:hAnsi="Wingdings" w:hint="default"/>
+      </w:rPr>
+    </w:lvl>
+    <w:lvl w:ilvl="3" w:tplc="04090001" w:tentative="1">
+      <w:start w:val="1"/>
+      <w:numFmt w:val="bullet"/>
+      <w:lvlText w:val=""/>
+      <w:lvlJc w:val="left"/>
+      <w:pPr>
+        <w:ind w:left="2880" w:hanging="360"/>
+      </w:pPr>
+      <w:rPr>
+        <w:rFonts w:ascii="Symbol" w:hAnsi="Symbol" w:hint="default"/>
+      </w:rPr>
+    </w:lvl>
+    <w:lvl w:ilvl="4" w:tplc="04090003" w:tentative="1">
+      <w:start w:val="1"/>
+      <w:numFmt w:val="bullet"/>
+      <w:lvlText w:val="o"/>
+      <w:lvlJc w:val="left"/>
+      <w:pPr>
+        <w:ind w:left="3600" w:hanging="360"/>
+      </w:pPr>
+      <w:rPr>
+        <w:rFonts w:ascii="Courier New" w:hAnsi="Courier New" w:cs="Courier New" w:hint="default"/>
+      </w:rPr>
+    </w:lvl>
+    <w:lvl w:ilvl="5" w:tplc="04090005" w:tentative="1">
+      <w:start w:val="1"/>
+      <w:numFmt w:val="bullet"/>
+      <w:lvlText w:val=""/>
+      <w:lvlJc w:val="left"/>
+      <w:pPr>
+        <w:ind w:left="4320" w:hanging="360"/>
+      </w:pPr>
+      <w:rPr>
+        <w:rFonts w:ascii="Wingdings" w:hAnsi="Wingdings" w:hint="default"/>
+      </w:rPr>
+    </w:lvl>
+    <w:lvl w:ilvl="6" w:tplc="04090001" w:tentative="1">
+      <w:start w:val="1"/>
+      <w:numFmt w:val="bullet"/>
+      <w:lvlText w:val=""/>
+      <w:lvlJc w:val="left"/>
+      <w:pPr>
+        <w:ind w:left="5040" w:hanging="360"/>
+      </w:pPr>
+      <w:rPr>
+        <w:rFonts w:ascii="Symbol" w:hAnsi="Symbol" w:hint="default"/>
+      </w:rPr>
+    </w:lvl>
+    <w:lvl w:ilvl="7" w:tplc="04090003" w:tentative="1">
+      <w:start w:val="1"/>
+      <w:numFmt w:val="bullet"/>
+      <w:lvlText w:val="o"/>
+      <w:lvlJc w:val="left"/>
+      <w:pPr>
+        <w:ind w:left="5760" w:hanging="360"/>
+      </w:pPr>
+      <w:rPr>
+        <w:rFonts w:ascii="Courier New" w:hAnsi="Courier New" w:cs="Courier New" w:hint="default"/>
+      </w:rPr>
+    </w:lvl>
+    <w:lvl w:ilvl="8" w:tplc="04090005" w:tentative="1">
+      <w:start w:val="1"/>
+      <w:numFmt w:val="bullet"/>
+      <w:lvlText w:val=""/>
+      <w:lvlJc w:val="left"/>
+      <w:pPr>
+        <w:ind w:left="6480" w:hanging="360"/>
+      </w:pPr>
+      <w:rPr>
+        <w:rFonts w:ascii="Wingdings" w:hAnsi="Wingdings" w:hint="default"/>
+      </w:rPr>
+    </w:lvl>
+  </w:abstractNum>
+  <w:abstractNum w:abstractNumId="28">
     <w:nsid w:val="69C85B10"/>
     <w:multiLevelType w:val="hybridMultilevel"/>
     <w:tmpl w:val="10C4856A"/>
@@ -35625,7 +35732,7 @@
       </w:rPr>
     </w:lvl>
   </w:abstractNum>
-  <w:abstractNum w:abstractNumId="28">
+  <w:abstractNum w:abstractNumId="29">
     <w:nsid w:val="71D42B59"/>
     <w:multiLevelType w:val="hybridMultilevel"/>
     <w:tmpl w:val="B51C9074"/>
@@ -35737,7 +35844,7 @@
       </w:rPr>
     </w:lvl>
   </w:abstractNum>
-  <w:abstractNum w:abstractNumId="29">
+  <w:abstractNum w:abstractNumId="30">
     <w:nsid w:val="74EB1E6C"/>
     <w:multiLevelType w:val="hybridMultilevel"/>
     <w:tmpl w:val="1DD00A94"/>
@@ -35828,7 +35935,7 @@
       </w:pPr>
     </w:lvl>
   </w:abstractNum>
-  <w:abstractNum w:abstractNumId="30">
+  <w:abstractNum w:abstractNumId="31">
     <w:nsid w:val="7CCA2199"/>
     <w:multiLevelType w:val="hybridMultilevel"/>
     <w:tmpl w:val="6290AD60"/>
@@ -35941,7 +36048,7 @@
       </w:rPr>
     </w:lvl>
   </w:abstractNum>
-  <w:abstractNum w:abstractNumId="31">
+  <w:abstractNum w:abstractNumId="32">
     <w:nsid w:val="7EB37C4A"/>
     <w:multiLevelType w:val="hybridMultilevel"/>
     <w:tmpl w:val="9230C060"/>
@@ -36077,10 +36184,10 @@
     <w:abstractNumId w:val="17"/>
   </w:num>
   <w:num w:numId="8">
-    <w:abstractNumId w:val="31"/>
+    <w:abstractNumId w:val="32"/>
   </w:num>
   <w:num w:numId="9">
-    <w:abstractNumId w:val="29"/>
+    <w:abstractNumId w:val="30"/>
   </w:num>
   <w:num w:numId="10">
     <w:abstractNumId w:val="9"/>
@@ -36089,7 +36196,7 @@
     <w:abstractNumId w:val="11"/>
   </w:num>
   <w:num w:numId="12">
-    <w:abstractNumId w:val="30"/>
+    <w:abstractNumId w:val="31"/>
   </w:num>
   <w:num w:numId="13">
     <w:abstractNumId w:val="20"/>
@@ -36131,7 +36238,7 @@
     <w:abstractNumId w:val="4"/>
   </w:num>
   <w:num w:numId="26">
-    <w:abstractNumId w:val="27"/>
+    <w:abstractNumId w:val="28"/>
   </w:num>
   <w:num w:numId="27">
     <w:abstractNumId w:val="22"/>
@@ -36140,7 +36247,10 @@
     <w:abstractNumId w:val="25"/>
   </w:num>
   <w:num w:numId="29">
-    <w:abstractNumId w:val="28"/>
+    <w:abstractNumId w:val="29"/>
+  </w:num>
+  <w:num w:numId="30">
+    <w:abstractNumId w:val="27"/>
   </w:num>
   <w:numIdMacAtCleanup w:val="28"/>
 </w:numbering>
@@ -38068,7 +38178,7 @@
 </file>
 
 <file path=customXml/itemProps1.xml><?xml version="1.0" encoding="utf-8"?>
-<ds:datastoreItem xmlns:ds="http://schemas.openxmlformats.org/officeDocument/2006/customXml" ds:itemID="{A449D400-DB19-44F5-BD64-C51312930A9B}">
+<ds:datastoreItem xmlns:ds="http://schemas.openxmlformats.org/officeDocument/2006/customXml" ds:itemID="{AA28B9B5-414F-45C8-B340-8CFE2225489A}">
   <ds:schemaRefs>
     <ds:schemaRef ds:uri="http://schemas.openxmlformats.org/officeDocument/2006/bibliography"/>
   </ds:schemaRefs>
